--- a/report.docx
+++ b/report.docx
@@ -157,7 +157,21 @@
           <w:sz w:val="20"/>
           <w:szCs w:val="20"/>
         </w:rPr>
-        <w:t xml:space="preserve"> random number between 1 and 99. There are some global variables</w:t>
+        <w:t xml:space="preserve"> random number</w:t>
+      </w:r>
+      <w:r>
+        <w:rPr>
+          <w:sz w:val="20"/>
+          <w:szCs w:val="20"/>
+        </w:rPr>
+        <w:t>s</w:t>
+      </w:r>
+      <w:r>
+        <w:rPr>
+          <w:sz w:val="20"/>
+          <w:szCs w:val="20"/>
+        </w:rPr>
+        <w:t xml:space="preserve"> between 1 and 99. There are some global variables</w:t>
       </w:r>
       <w:r>
         <w:rPr>
@@ -201,14 +215,28 @@
           <w:sz w:val="20"/>
           <w:szCs w:val="20"/>
         </w:rPr>
-        <w:t>produces an item</w:t>
-      </w:r>
-      <w:r>
-        <w:rPr>
-          <w:sz w:val="20"/>
-          <w:szCs w:val="20"/>
-        </w:rPr>
-        <w:t xml:space="preserve"> in, whereas </w:t>
+        <w:t>is</w:t>
+      </w:r>
+      <w:r>
+        <w:rPr>
+          <w:sz w:val="20"/>
+          <w:szCs w:val="20"/>
+        </w:rPr>
+        <w:t xml:space="preserve"> in</w:t>
+      </w:r>
+      <w:r>
+        <w:rPr>
+          <w:sz w:val="20"/>
+          <w:szCs w:val="20"/>
+        </w:rPr>
+        <w:t xml:space="preserve"> and initialised to 0 as it starts from the first bucket</w:t>
+      </w:r>
+      <w:r>
+        <w:rPr>
+          <w:sz w:val="20"/>
+          <w:szCs w:val="20"/>
+        </w:rPr>
+        <w:t xml:space="preserve">, whereas </w:t>
       </w:r>
       <w:proofErr w:type="spellStart"/>
       <w:r>
@@ -245,21 +273,14 @@
           <w:sz w:val="20"/>
           <w:szCs w:val="20"/>
         </w:rPr>
-        <w:t>consumes an item</w:t>
-      </w:r>
-      <w:r>
-        <w:rPr>
-          <w:sz w:val="20"/>
-          <w:szCs w:val="20"/>
-        </w:rPr>
-        <w:t xml:space="preserve"> in.</w:t>
-      </w:r>
-      <w:r>
-        <w:rPr>
-          <w:sz w:val="20"/>
-          <w:szCs w:val="20"/>
-        </w:rPr>
-        <w:t xml:space="preserve"> A</w:t>
+        <w:t>is</w:t>
+      </w:r>
+      <w:r>
+        <w:rPr>
+          <w:sz w:val="20"/>
+          <w:szCs w:val="20"/>
+        </w:rPr>
+        <w:t xml:space="preserve"> in</w:t>
       </w:r>
       <w:r>
         <w:rPr>
@@ -273,6 +294,71 @@
           <w:sz w:val="20"/>
           <w:szCs w:val="20"/>
         </w:rPr>
+        <w:t>and initialised to 0 as it starts from the first bucket</w:t>
+      </w:r>
+      <w:r>
+        <w:rPr>
+          <w:sz w:val="20"/>
+          <w:szCs w:val="20"/>
+        </w:rPr>
+        <w:t>.</w:t>
+      </w:r>
+      <w:r>
+        <w:rPr>
+          <w:sz w:val="20"/>
+          <w:szCs w:val="20"/>
+        </w:rPr>
+        <w:t xml:space="preserve"> An integer </w:t>
+      </w:r>
+      <w:proofErr w:type="spellStart"/>
+      <w:r>
+        <w:rPr>
+          <w:sz w:val="20"/>
+          <w:szCs w:val="20"/>
+        </w:rPr>
+        <w:t>NumOfItems</w:t>
+      </w:r>
+      <w:proofErr w:type="spellEnd"/>
+      <w:r>
+        <w:rPr>
+          <w:sz w:val="20"/>
+          <w:szCs w:val="20"/>
+        </w:rPr>
+        <w:t xml:space="preserve"> is declared</w:t>
+      </w:r>
+      <w:r>
+        <w:rPr>
+          <w:sz w:val="20"/>
+          <w:szCs w:val="20"/>
+        </w:rPr>
+        <w:t xml:space="preserve"> </w:t>
+      </w:r>
+      <w:r>
+        <w:rPr>
+          <w:sz w:val="20"/>
+          <w:szCs w:val="20"/>
+        </w:rPr>
+        <w:t xml:space="preserve">and initialised to 0 to check how many items in the bucket. </w:t>
+      </w:r>
+      <w:r>
+        <w:rPr>
+          <w:sz w:val="20"/>
+          <w:szCs w:val="20"/>
+        </w:rPr>
+        <w:t>A</w:t>
+      </w:r>
+      <w:r>
+        <w:rPr>
+          <w:sz w:val="20"/>
+          <w:szCs w:val="20"/>
+        </w:rPr>
+        <w:t xml:space="preserve"> </w:t>
+      </w:r>
+      <w:r>
+        <w:rPr>
+          <w:sz w:val="20"/>
+          <w:szCs w:val="20"/>
+        </w:rPr>
         <w:t>s</w:t>
       </w:r>
       <w:r>
@@ -323,14 +409,14 @@
           <w:sz w:val="20"/>
           <w:szCs w:val="20"/>
         </w:rPr>
-        <w:t xml:space="preserve">random numbers and Boolean variable full is set to false to </w:t>
-      </w:r>
-      <w:r>
-        <w:rPr>
-          <w:sz w:val="20"/>
-          <w:szCs w:val="20"/>
-        </w:rPr>
-        <w:t xml:space="preserve">make Producer works first. Four </w:t>
+        <w:t>random numbers</w:t>
+      </w:r>
+      <w:r>
+        <w:rPr>
+          <w:sz w:val="20"/>
+          <w:szCs w:val="20"/>
+        </w:rPr>
+        <w:t xml:space="preserve">. Four </w:t>
       </w:r>
       <w:proofErr w:type="spellStart"/>
       <w:r>
@@ -558,7 +644,21 @@
         </w:rPr>
         <w:t>pthread_mutex</w:t>
       </w:r>
-      <w:proofErr w:type="spellEnd"/>
+      <w:r>
+        <w:rPr>
+          <w:sz w:val="20"/>
+          <w:szCs w:val="20"/>
+        </w:rPr>
+        <w:t>_init</w:t>
+      </w:r>
+      <w:proofErr w:type="spellEnd"/>
+      <w:r>
+        <w:rPr>
+          <w:sz w:val="20"/>
+          <w:szCs w:val="20"/>
+        </w:rPr>
+        <w:t>()</w:t>
+      </w:r>
       <w:r>
         <w:rPr>
           <w:sz w:val="20"/>
@@ -574,13 +674,55 @@
         </w:rPr>
         <w:t>pthread_cond</w:t>
       </w:r>
-      <w:proofErr w:type="spellEnd"/>
-      <w:r>
-        <w:rPr>
-          <w:sz w:val="20"/>
-          <w:szCs w:val="20"/>
-        </w:rPr>
-        <w:t xml:space="preserve"> are initialized. And 5 producers and 5 consumers are declared by each array producers[NUM_THREADS] and consumers[NUM_THREADS]. After that using for loop, 5 producer threads are created and 5 consumer threads are created by using </w:t>
+      <w:r>
+        <w:rPr>
+          <w:sz w:val="20"/>
+          <w:szCs w:val="20"/>
+        </w:rPr>
+        <w:t>_init</w:t>
+      </w:r>
+      <w:proofErr w:type="spellEnd"/>
+      <w:r>
+        <w:rPr>
+          <w:sz w:val="20"/>
+          <w:szCs w:val="20"/>
+        </w:rPr>
+        <w:t>()</w:t>
+      </w:r>
+      <w:r>
+        <w:rPr>
+          <w:sz w:val="20"/>
+          <w:szCs w:val="20"/>
+        </w:rPr>
+        <w:t xml:space="preserve"> are</w:t>
+      </w:r>
+      <w:r>
+        <w:rPr>
+          <w:sz w:val="20"/>
+          <w:szCs w:val="20"/>
+        </w:rPr>
+        <w:t xml:space="preserve"> used to</w:t>
+      </w:r>
+      <w:r>
+        <w:rPr>
+          <w:sz w:val="20"/>
+          <w:szCs w:val="20"/>
+        </w:rPr>
+        <w:t xml:space="preserve"> initialized. And 5 producers and 5 consumers are declared by each array producers[NUM_THREADS] and consumers[NUM_THREADS]. After </w:t>
+      </w:r>
+      <w:r>
+        <w:rPr>
+          <w:sz w:val="20"/>
+          <w:szCs w:val="20"/>
+        </w:rPr>
+        <w:t>declared producers and consumers,</w:t>
+      </w:r>
+      <w:r>
+        <w:rPr>
+          <w:sz w:val="20"/>
+          <w:szCs w:val="20"/>
+        </w:rPr>
+        <w:t xml:space="preserve"> using for loop 5 producer threads and 5 consumer threads are created by using </w:t>
       </w:r>
       <w:proofErr w:type="spellStart"/>
       <w:r>
@@ -603,14 +745,7 @@
           <w:sz w:val="20"/>
           <w:szCs w:val="20"/>
         </w:rPr>
-        <w:t>O</w:t>
-      </w:r>
-      <w:r>
-        <w:rPr>
-          <w:sz w:val="20"/>
-          <w:szCs w:val="20"/>
-        </w:rPr>
-        <w:t xml:space="preserve">wn numbering from </w:t>
+        <w:t xml:space="preserve">Own numbering from </w:t>
       </w:r>
       <w:proofErr w:type="spellStart"/>
       <w:r>
@@ -626,14 +761,7 @@
           <w:sz w:val="20"/>
           <w:szCs w:val="20"/>
         </w:rPr>
-        <w:t>[] array</w:t>
-      </w:r>
-      <w:r>
-        <w:rPr>
-          <w:sz w:val="20"/>
-          <w:szCs w:val="20"/>
-        </w:rPr>
-        <w:t xml:space="preserve"> is passed to each producer and consumer thread when they are created. </w:t>
+        <w:t xml:space="preserve">[] array is passed to each producer and consumer thread when they are created. </w:t>
       </w:r>
     </w:p>
     <w:p>
@@ -697,14 +825,37 @@
           <w:sz w:val="20"/>
           <w:szCs w:val="20"/>
         </w:rPr>
-        <w:t xml:space="preserve">infinite while loop to keep producing items, but while loop will be broken when the running time is greater than or equal to 10 seconds. Therefore, producers only work for 10 seconds. A producer produces one item which is a random number. And </w:t>
-      </w:r>
-      <w:r>
-        <w:rPr>
-          <w:sz w:val="20"/>
-          <w:szCs w:val="20"/>
-        </w:rPr>
-        <w:t>use</w:t>
+        <w:t>infinite while loop to keep producing items, but while loop will be broken when the running time is greater than or equal to 10 seconds. Therefore, producers only work for 10 seconds. A producer produces one item which is a random number</w:t>
+      </w:r>
+      <w:r>
+        <w:rPr>
+          <w:sz w:val="20"/>
+          <w:szCs w:val="20"/>
+        </w:rPr>
+        <w:t xml:space="preserve"> between 1 and 99</w:t>
+      </w:r>
+      <w:r>
+        <w:rPr>
+          <w:sz w:val="20"/>
+          <w:szCs w:val="20"/>
+        </w:rPr>
+        <w:t xml:space="preserve">. </w:t>
+      </w:r>
+      <w:proofErr w:type="spellStart"/>
+      <w:r>
+        <w:rPr>
+          <w:sz w:val="20"/>
+          <w:szCs w:val="20"/>
+        </w:rPr>
+        <w:t>pthread_mutex_lock</w:t>
+      </w:r>
+      <w:proofErr w:type="spellEnd"/>
+      <w:r>
+        <w:rPr>
+          <w:sz w:val="20"/>
+          <w:szCs w:val="20"/>
+        </w:rPr>
+        <w:t>()</w:t>
       </w:r>
       <w:r>
         <w:rPr>
@@ -713,6 +864,43 @@
         </w:rPr>
         <w:t xml:space="preserve"> </w:t>
       </w:r>
+      <w:r>
+        <w:rPr>
+          <w:sz w:val="20"/>
+          <w:szCs w:val="20"/>
+        </w:rPr>
+        <w:t>is used to</w:t>
+      </w:r>
+      <w:r>
+        <w:rPr>
+          <w:sz w:val="20"/>
+          <w:szCs w:val="20"/>
+        </w:rPr>
+        <w:t xml:space="preserve"> lock this thread so that no other thread can execute the same region until this thread is unlocked which is </w:t>
+      </w:r>
+      <w:proofErr w:type="spellStart"/>
+      <w:r>
+        <w:rPr>
+          <w:sz w:val="20"/>
+          <w:szCs w:val="20"/>
+        </w:rPr>
+        <w:t>pthread_mutex_unlock</w:t>
+      </w:r>
+      <w:proofErr w:type="spellEnd"/>
+      <w:r>
+        <w:rPr>
+          <w:sz w:val="20"/>
+          <w:szCs w:val="20"/>
+        </w:rPr>
+        <w:t>()</w:t>
+      </w:r>
+      <w:r>
+        <w:rPr>
+          <w:sz w:val="20"/>
+          <w:szCs w:val="20"/>
+        </w:rPr>
+        <w:t xml:space="preserve">. While inside of </w:t>
+      </w:r>
       <w:proofErr w:type="spellStart"/>
       <w:r>
         <w:rPr>
@@ -727,14 +915,95 @@
           <w:sz w:val="20"/>
           <w:szCs w:val="20"/>
         </w:rPr>
+        <w:t>()</w:t>
+      </w:r>
+      <w:r>
+        <w:rPr>
+          <w:sz w:val="20"/>
+          <w:szCs w:val="20"/>
+        </w:rPr>
+        <w:t xml:space="preserve"> a producer check</w:t>
+      </w:r>
+      <w:r>
+        <w:rPr>
+          <w:sz w:val="20"/>
+          <w:szCs w:val="20"/>
+        </w:rPr>
+        <w:t>s</w:t>
+      </w:r>
+      <w:r>
+        <w:rPr>
+          <w:sz w:val="20"/>
+          <w:szCs w:val="20"/>
+        </w:rPr>
+        <w:t xml:space="preserve"> if buckets are full </w:t>
+      </w:r>
+      <w:r>
+        <w:rPr>
+          <w:sz w:val="20"/>
+          <w:szCs w:val="20"/>
+        </w:rPr>
+        <w:t xml:space="preserve">which means </w:t>
+      </w:r>
+      <w:proofErr w:type="spellStart"/>
+      <w:r>
+        <w:rPr>
+          <w:sz w:val="20"/>
+          <w:szCs w:val="20"/>
+        </w:rPr>
+        <w:t>NumOfItems</w:t>
+      </w:r>
+      <w:proofErr w:type="spellEnd"/>
+      <w:r>
+        <w:rPr>
+          <w:sz w:val="20"/>
+          <w:szCs w:val="20"/>
+        </w:rPr>
+        <w:t xml:space="preserve"> is 10, then this producer thread wait until a consumer thread consumes an item. If buckets are not full, then this producer thread produces a</w:t>
+      </w:r>
+      <w:r>
+        <w:rPr>
+          <w:sz w:val="20"/>
+          <w:szCs w:val="20"/>
+        </w:rPr>
+        <w:t>n</w:t>
+      </w:r>
+      <w:r>
+        <w:rPr>
+          <w:sz w:val="20"/>
+          <w:szCs w:val="20"/>
+        </w:rPr>
+        <w:t xml:space="preserve"> item and put it in the bucket and </w:t>
+      </w:r>
+      <w:r>
+        <w:rPr>
+          <w:sz w:val="20"/>
+          <w:szCs w:val="20"/>
+        </w:rPr>
+        <w:t>increments</w:t>
+      </w:r>
+      <w:r>
+        <w:rPr>
+          <w:sz w:val="20"/>
+          <w:szCs w:val="20"/>
+        </w:rPr>
         <w:t xml:space="preserve"> </w:t>
       </w:r>
-      <w:r>
-        <w:rPr>
-          <w:sz w:val="20"/>
-          <w:szCs w:val="20"/>
-        </w:rPr>
-        <w:t xml:space="preserve">that lock this thread so that no other thread can execute the same region until this thread is unlocked which is </w:t>
+      <w:proofErr w:type="spellStart"/>
+      <w:r>
+        <w:rPr>
+          <w:sz w:val="20"/>
+          <w:szCs w:val="20"/>
+        </w:rPr>
+        <w:t>NumOfItems</w:t>
+      </w:r>
+      <w:proofErr w:type="spellEnd"/>
+      <w:r>
+        <w:rPr>
+          <w:sz w:val="20"/>
+          <w:szCs w:val="20"/>
+        </w:rPr>
+        <w:t xml:space="preserve"> by 1. Once the production is done, then </w:t>
       </w:r>
       <w:proofErr w:type="spellStart"/>
       <w:r>
@@ -750,7 +1019,102 @@
           <w:sz w:val="20"/>
           <w:szCs w:val="20"/>
         </w:rPr>
-        <w:t xml:space="preserve">. While inside of </w:t>
+        <w:t>()</w:t>
+      </w:r>
+      <w:r>
+        <w:rPr>
+          <w:sz w:val="20"/>
+          <w:szCs w:val="20"/>
+        </w:rPr>
+        <w:t xml:space="preserve"> is used to unlock this thread so that other threads can execute and also </w:t>
+      </w:r>
+      <w:proofErr w:type="spellStart"/>
+      <w:r>
+        <w:rPr>
+          <w:sz w:val="20"/>
+          <w:szCs w:val="20"/>
+        </w:rPr>
+        <w:t>pthread_cond_signal</w:t>
+      </w:r>
+      <w:proofErr w:type="spellEnd"/>
+      <w:r>
+        <w:rPr>
+          <w:sz w:val="20"/>
+          <w:szCs w:val="20"/>
+        </w:rPr>
+        <w:t>()</w:t>
+      </w:r>
+      <w:r>
+        <w:rPr>
+          <w:sz w:val="20"/>
+          <w:szCs w:val="20"/>
+        </w:rPr>
+        <w:t xml:space="preserve"> is used to send a signal to </w:t>
+      </w:r>
+      <w:r>
+        <w:rPr>
+          <w:sz w:val="20"/>
+          <w:szCs w:val="20"/>
+        </w:rPr>
+        <w:t>another</w:t>
+      </w:r>
+      <w:r>
+        <w:rPr>
+          <w:sz w:val="20"/>
+          <w:szCs w:val="20"/>
+        </w:rPr>
+        <w:t xml:space="preserve"> thread who is on waiting. </w:t>
+      </w:r>
+      <w:r>
+        <w:rPr>
+          <w:sz w:val="20"/>
+          <w:szCs w:val="20"/>
+        </w:rPr>
+        <w:t xml:space="preserve">This can avoid deadlock because sending a signal to other threads prevents making all threads </w:t>
+      </w:r>
+      <w:r>
+        <w:rPr>
+          <w:sz w:val="20"/>
+          <w:szCs w:val="20"/>
+        </w:rPr>
+        <w:t>to</w:t>
+      </w:r>
+      <w:r>
+        <w:rPr>
+          <w:sz w:val="20"/>
+          <w:szCs w:val="20"/>
+        </w:rPr>
+        <w:t xml:space="preserve"> wait. </w:t>
+      </w:r>
+    </w:p>
+    <w:p>
+      <w:pPr>
+        <w:rPr>
+          <w:sz w:val="20"/>
+          <w:szCs w:val="20"/>
+        </w:rPr>
+      </w:pPr>
+      <w:r>
+        <w:rPr>
+          <w:sz w:val="20"/>
+          <w:szCs w:val="20"/>
+        </w:rPr>
+        <w:t>(EXPLAIN STARVATION)</w:t>
+      </w:r>
+    </w:p>
+    <w:p>
+      <w:pPr>
+        <w:rPr>
+          <w:sz w:val="20"/>
+          <w:szCs w:val="20"/>
+        </w:rPr>
+      </w:pPr>
+      <w:r>
+        <w:rPr>
+          <w:sz w:val="20"/>
+          <w:szCs w:val="20"/>
+        </w:rPr>
+        <w:t xml:space="preserve">Now, either a producer or a consumer start working. Secondly, in consumer function all the consumers also have infinite while loop, so consumers also work for 10 seconds. A consumer consumes one item which is a producer produced in a bucket before. Likewise, </w:t>
       </w:r>
       <w:proofErr w:type="spellStart"/>
       <w:r>
@@ -766,7 +1130,204 @@
           <w:sz w:val="20"/>
           <w:szCs w:val="20"/>
         </w:rPr>
-        <w:t xml:space="preserve"> a producer check if buckets are full and the bucket where the producer is has an item.  </w:t>
+        <w:t>()</w:t>
+      </w:r>
+      <w:r>
+        <w:rPr>
+          <w:sz w:val="20"/>
+          <w:szCs w:val="20"/>
+        </w:rPr>
+        <w:t xml:space="preserve"> is used to lock this consumer thread to prevent </w:t>
+      </w:r>
+      <w:r>
+        <w:rPr>
+          <w:sz w:val="20"/>
+          <w:szCs w:val="20"/>
+        </w:rPr>
+        <w:t xml:space="preserve">those other threads execute the same region. While this consumer thread is locked, this consumer checks if buckets are empty which means </w:t>
+      </w:r>
+      <w:proofErr w:type="spellStart"/>
+      <w:r>
+        <w:rPr>
+          <w:sz w:val="20"/>
+          <w:szCs w:val="20"/>
+        </w:rPr>
+        <w:t>NumOfItmes</w:t>
+      </w:r>
+      <w:proofErr w:type="spellEnd"/>
+      <w:r>
+        <w:rPr>
+          <w:sz w:val="20"/>
+          <w:szCs w:val="20"/>
+        </w:rPr>
+        <w:t xml:space="preserve"> is 0, then this consumer thread wait until a producer thread produces an item. If buckets are not empty, then this consumer thread consumes an item and make </w:t>
+      </w:r>
+      <w:r>
+        <w:rPr>
+          <w:sz w:val="20"/>
+          <w:szCs w:val="20"/>
+        </w:rPr>
+        <w:lastRenderedPageBreak/>
+        <w:t xml:space="preserve">this bucket empty, and decrements </w:t>
+      </w:r>
+      <w:proofErr w:type="spellStart"/>
+      <w:r>
+        <w:rPr>
+          <w:sz w:val="20"/>
+          <w:szCs w:val="20"/>
+        </w:rPr>
+        <w:t>NumOfItems</w:t>
+      </w:r>
+      <w:proofErr w:type="spellEnd"/>
+      <w:r>
+        <w:rPr>
+          <w:sz w:val="20"/>
+          <w:szCs w:val="20"/>
+        </w:rPr>
+        <w:t xml:space="preserve"> by 1. Once the consumption is done, then </w:t>
+      </w:r>
+      <w:proofErr w:type="spellStart"/>
+      <w:r>
+        <w:rPr>
+          <w:sz w:val="20"/>
+          <w:szCs w:val="20"/>
+        </w:rPr>
+        <w:t>pthread_mutex_unlock</w:t>
+      </w:r>
+      <w:proofErr w:type="spellEnd"/>
+      <w:r>
+        <w:rPr>
+          <w:sz w:val="20"/>
+          <w:szCs w:val="20"/>
+        </w:rPr>
+        <w:t>()</w:t>
+      </w:r>
+      <w:r>
+        <w:rPr>
+          <w:sz w:val="20"/>
+          <w:szCs w:val="20"/>
+        </w:rPr>
+        <w:t xml:space="preserve"> is used to unlock this thread so that other threads can start working and </w:t>
+      </w:r>
+      <w:proofErr w:type="spellStart"/>
+      <w:r>
+        <w:rPr>
+          <w:sz w:val="20"/>
+          <w:szCs w:val="20"/>
+        </w:rPr>
+        <w:t>pthread_cond_signal</w:t>
+      </w:r>
+      <w:proofErr w:type="spellEnd"/>
+      <w:r>
+        <w:rPr>
+          <w:sz w:val="20"/>
+          <w:szCs w:val="20"/>
+        </w:rPr>
+        <w:t>()</w:t>
+      </w:r>
+      <w:r>
+        <w:rPr>
+          <w:sz w:val="20"/>
+          <w:szCs w:val="20"/>
+        </w:rPr>
+        <w:t xml:space="preserve"> is also used to send a signal to another thread who is on waiting. Therefore, production and consumption keep running for 10 seconds. After that, </w:t>
+      </w:r>
+      <w:proofErr w:type="spellStart"/>
+      <w:r>
+        <w:rPr>
+          <w:sz w:val="20"/>
+          <w:szCs w:val="20"/>
+        </w:rPr>
+        <w:t>pthread_join</w:t>
+      </w:r>
+      <w:proofErr w:type="spellEnd"/>
+      <w:r>
+        <w:rPr>
+          <w:sz w:val="20"/>
+          <w:szCs w:val="20"/>
+        </w:rPr>
+        <w:t>()</w:t>
+      </w:r>
+      <w:r>
+        <w:rPr>
+          <w:sz w:val="20"/>
+          <w:szCs w:val="20"/>
+        </w:rPr>
+        <w:t xml:space="preserve"> is used to wait all threads</w:t>
+      </w:r>
+      <w:r>
+        <w:rPr>
+          <w:sz w:val="20"/>
+          <w:szCs w:val="20"/>
+        </w:rPr>
+        <w:t xml:space="preserve"> to be terminated. Once all the threads are terminated, then </w:t>
+      </w:r>
+      <w:r>
+        <w:rPr>
+          <w:sz w:val="20"/>
+          <w:szCs w:val="20"/>
+        </w:rPr>
+        <w:t>check</w:t>
+      </w:r>
+      <w:r>
+        <w:rPr>
+          <w:sz w:val="20"/>
+          <w:szCs w:val="20"/>
+        </w:rPr>
+        <w:t>s</w:t>
+      </w:r>
+      <w:r>
+        <w:rPr>
+          <w:sz w:val="20"/>
+          <w:szCs w:val="20"/>
+        </w:rPr>
+        <w:t xml:space="preserve"> the total running time and print it. Lastly, </w:t>
+      </w:r>
+      <w:proofErr w:type="spellStart"/>
+      <w:r>
+        <w:rPr>
+          <w:sz w:val="20"/>
+          <w:szCs w:val="20"/>
+        </w:rPr>
+        <w:t>pthread_mutex_destroy</w:t>
+      </w:r>
+      <w:proofErr w:type="spellEnd"/>
+      <w:r>
+        <w:rPr>
+          <w:sz w:val="20"/>
+          <w:szCs w:val="20"/>
+        </w:rPr>
+        <w:t>()</w:t>
+      </w:r>
+      <w:r>
+        <w:rPr>
+          <w:sz w:val="20"/>
+          <w:szCs w:val="20"/>
+        </w:rPr>
+        <w:t xml:space="preserve"> is used to destroy the mutex object and </w:t>
+      </w:r>
+      <w:proofErr w:type="spellStart"/>
+      <w:r>
+        <w:rPr>
+          <w:sz w:val="20"/>
+          <w:szCs w:val="20"/>
+        </w:rPr>
+        <w:t>p</w:t>
+      </w:r>
+      <w:r>
+        <w:rPr>
+          <w:sz w:val="20"/>
+          <w:szCs w:val="20"/>
+        </w:rPr>
+        <w:t>thread_exit</w:t>
+      </w:r>
+      <w:proofErr w:type="spellEnd"/>
+      <w:r>
+        <w:rPr>
+          <w:sz w:val="20"/>
+          <w:szCs w:val="20"/>
+        </w:rPr>
+        <w:t>(NULL) is used to terminate calling thread.</w:t>
       </w:r>
     </w:p>
     <w:p>
@@ -789,7 +1350,230 @@
           <w:sz w:val="20"/>
           <w:szCs w:val="20"/>
         </w:rPr>
+        <w:t xml:space="preserve">We can see the producer and consumer problem in real-world industrial. For example, in post office if customers send parcels, then these parcels are kept in post office. While these parcels are waiting to be sent to the recipient, a delivery truck comes to post office and </w:t>
+      </w:r>
+      <w:r>
+        <w:rPr>
+          <w:sz w:val="20"/>
+          <w:szCs w:val="20"/>
+        </w:rPr>
+        <w:t xml:space="preserve">workers </w:t>
+      </w:r>
+      <w:r>
+        <w:rPr>
+          <w:sz w:val="20"/>
+          <w:szCs w:val="20"/>
+        </w:rPr>
+        <w:t xml:space="preserve">load parcels </w:t>
+      </w:r>
+      <w:r>
+        <w:rPr>
+          <w:sz w:val="20"/>
+          <w:szCs w:val="20"/>
+        </w:rPr>
+        <w:t>into the truck.</w:t>
+      </w:r>
+      <w:r>
+        <w:rPr>
+          <w:sz w:val="20"/>
+          <w:szCs w:val="20"/>
+        </w:rPr>
+        <w:t xml:space="preserve"> </w:t>
+      </w:r>
+      <w:r>
+        <w:rPr>
+          <w:sz w:val="20"/>
+          <w:szCs w:val="20"/>
+        </w:rPr>
+        <w:t xml:space="preserve">Therefore, </w:t>
+      </w:r>
+      <w:r>
+        <w:rPr>
+          <w:sz w:val="20"/>
+          <w:szCs w:val="20"/>
+        </w:rPr>
+        <w:t xml:space="preserve">other workers need to unload these parcels from the full delivery truck </w:t>
+      </w:r>
+      <w:r>
+        <w:rPr>
+          <w:sz w:val="20"/>
+          <w:szCs w:val="20"/>
+        </w:rPr>
+        <w:t xml:space="preserve">to </w:t>
+      </w:r>
+      <w:r>
+        <w:rPr>
+          <w:sz w:val="20"/>
+          <w:szCs w:val="20"/>
+        </w:rPr>
+        <w:t xml:space="preserve">deliver them to </w:t>
+      </w:r>
+      <w:r>
+        <w:rPr>
+          <w:sz w:val="20"/>
+          <w:szCs w:val="20"/>
+        </w:rPr>
+        <w:t xml:space="preserve">the recipient and </w:t>
+      </w:r>
+      <w:r>
+        <w:rPr>
+          <w:sz w:val="20"/>
+          <w:szCs w:val="20"/>
+        </w:rPr>
+        <w:t xml:space="preserve">workers in post office need to wait until next empty delivery truck comes in to </w:t>
+      </w:r>
+      <w:r>
+        <w:rPr>
+          <w:sz w:val="20"/>
+          <w:szCs w:val="20"/>
+        </w:rPr>
+        <w:t xml:space="preserve">load parcels. Here we can clearly items are </w:t>
+      </w:r>
+      <w:r>
+        <w:rPr>
+          <w:sz w:val="20"/>
+          <w:szCs w:val="20"/>
+        </w:rPr>
+        <w:t>parcels,</w:t>
+      </w:r>
+      <w:r>
+        <w:rPr>
+          <w:sz w:val="20"/>
+          <w:szCs w:val="20"/>
+        </w:rPr>
+        <w:t xml:space="preserve"> producers are </w:t>
+      </w:r>
+      <w:r>
+        <w:rPr>
+          <w:sz w:val="20"/>
+          <w:szCs w:val="20"/>
+        </w:rPr>
+        <w:t>workers</w:t>
+      </w:r>
+      <w:r>
+        <w:rPr>
+          <w:sz w:val="20"/>
+          <w:szCs w:val="20"/>
+        </w:rPr>
+        <w:t xml:space="preserve"> who </w:t>
+      </w:r>
+      <w:r>
+        <w:rPr>
+          <w:sz w:val="20"/>
+          <w:szCs w:val="20"/>
+        </w:rPr>
+        <w:t xml:space="preserve">need to load parcels into an empty delivery truck, </w:t>
+      </w:r>
+      <w:r>
+        <w:rPr>
+          <w:sz w:val="20"/>
+          <w:szCs w:val="20"/>
+        </w:rPr>
+        <w:t xml:space="preserve">consumers are </w:t>
+      </w:r>
+      <w:r>
+        <w:rPr>
+          <w:sz w:val="20"/>
+          <w:szCs w:val="20"/>
+        </w:rPr>
+        <w:t xml:space="preserve">workers who need to unload parcels from a full delivery truck to deliver them to the recipient and buckets are delivery trucks. </w:t>
+      </w:r>
+      <w:r>
+        <w:rPr>
+          <w:sz w:val="20"/>
+          <w:szCs w:val="20"/>
+        </w:rPr>
+        <w:t xml:space="preserve"> </w:t>
+      </w:r>
+      <w:r>
+        <w:rPr>
+          <w:sz w:val="20"/>
+          <w:szCs w:val="20"/>
+        </w:rPr>
+        <w:t xml:space="preserve"> </w:t>
+      </w:r>
+    </w:p>
+    <w:p>
+      <w:pPr>
+        <w:rPr>
+          <w:sz w:val="20"/>
+          <w:szCs w:val="20"/>
+        </w:rPr>
+      </w:pPr>
+      <w:r>
+        <w:rPr>
+          <w:sz w:val="20"/>
+          <w:szCs w:val="20"/>
+        </w:rPr>
+        <w:t xml:space="preserve">  </w:t>
+      </w:r>
+    </w:p>
+    <w:p>
+      <w:pPr>
+        <w:rPr>
+          <w:sz w:val="20"/>
+          <w:szCs w:val="20"/>
+        </w:rPr>
+      </w:pPr>
+    </w:p>
+    <w:p>
+      <w:pPr>
+        <w:rPr>
+          <w:sz w:val="20"/>
+          <w:szCs w:val="20"/>
+        </w:rPr>
+      </w:pPr>
+      <w:r>
+        <w:rPr>
+          <w:sz w:val="20"/>
+          <w:szCs w:val="20"/>
+        </w:rPr>
         <w:t>The Dining Philosophers’ Problem</w:t>
+      </w:r>
+    </w:p>
+    <w:p>
+      <w:pPr>
+        <w:rPr>
+          <w:sz w:val="20"/>
+          <w:szCs w:val="20"/>
+        </w:rPr>
+      </w:pPr>
+      <w:r>
+        <w:rPr>
+          <w:sz w:val="20"/>
+          <w:szCs w:val="20"/>
+        </w:rPr>
+        <w:t xml:space="preserve">Cooperating processes that need to share limited resources </w:t>
+      </w:r>
+    </w:p>
+    <w:p>
+      <w:pPr>
+        <w:rPr>
+          <w:sz w:val="20"/>
+          <w:szCs w:val="20"/>
+        </w:rPr>
+      </w:pPr>
+      <w:r>
+        <w:rPr>
+          <w:sz w:val="20"/>
+          <w:szCs w:val="20"/>
+        </w:rPr>
+        <w:t xml:space="preserve">• Set of processes that need to lock multiple resources – Disk and tape (backup), </w:t>
+      </w:r>
+    </w:p>
+    <w:p>
+      <w:pPr>
+        <w:rPr>
+          <w:sz w:val="20"/>
+          <w:szCs w:val="20"/>
+        </w:rPr>
+      </w:pPr>
+      <w:r>
+        <w:rPr>
+          <w:sz w:val="20"/>
+          <w:szCs w:val="20"/>
+        </w:rPr>
+        <w:t>• Travel reservation: hotel, airline, car rental databases</w:t>
       </w:r>
     </w:p>
     <w:p>

--- a/report.docx
+++ b/report.docx
@@ -287,6 +287,43 @@
           <w:sz w:val="20"/>
           <w:szCs w:val="20"/>
         </w:rPr>
+        <w:t xml:space="preserve"> and initialised to 0 as it starts from the first bucket</w:t>
+      </w:r>
+      <w:r>
+        <w:rPr>
+          <w:sz w:val="20"/>
+          <w:szCs w:val="20"/>
+        </w:rPr>
+        <w:t>.</w:t>
+      </w:r>
+      <w:r>
+        <w:rPr>
+          <w:sz w:val="20"/>
+          <w:szCs w:val="20"/>
+        </w:rPr>
+        <w:t xml:space="preserve"> An integer </w:t>
+      </w:r>
+      <w:proofErr w:type="spellStart"/>
+      <w:r>
+        <w:rPr>
+          <w:sz w:val="20"/>
+          <w:szCs w:val="20"/>
+        </w:rPr>
+        <w:t>NumOfItems</w:t>
+      </w:r>
+      <w:proofErr w:type="spellEnd"/>
+      <w:r>
+        <w:rPr>
+          <w:sz w:val="20"/>
+          <w:szCs w:val="20"/>
+        </w:rPr>
+        <w:t xml:space="preserve"> is declared</w:t>
+      </w:r>
+      <w:r>
+        <w:rPr>
+          <w:sz w:val="20"/>
+          <w:szCs w:val="20"/>
+        </w:rPr>
         <w:t xml:space="preserve"> </w:t>
       </w:r>
       <w:r>
@@ -294,37 +331,14 @@
           <w:sz w:val="20"/>
           <w:szCs w:val="20"/>
         </w:rPr>
-        <w:t>and initialised to 0 as it starts from the first bucket</w:t>
-      </w:r>
-      <w:r>
-        <w:rPr>
-          <w:sz w:val="20"/>
-          <w:szCs w:val="20"/>
-        </w:rPr>
-        <w:t>.</w:t>
-      </w:r>
-      <w:r>
-        <w:rPr>
-          <w:sz w:val="20"/>
-          <w:szCs w:val="20"/>
-        </w:rPr>
-        <w:t xml:space="preserve"> An integer </w:t>
-      </w:r>
-      <w:proofErr w:type="spellStart"/>
-      <w:r>
-        <w:rPr>
-          <w:sz w:val="20"/>
-          <w:szCs w:val="20"/>
-        </w:rPr>
-        <w:t>NumOfItems</w:t>
-      </w:r>
-      <w:proofErr w:type="spellEnd"/>
-      <w:r>
-        <w:rPr>
-          <w:sz w:val="20"/>
-          <w:szCs w:val="20"/>
-        </w:rPr>
-        <w:t xml:space="preserve"> is declared</w:t>
+        <w:t xml:space="preserve">and initialised to 0 to check how many items in the bucket. </w:t>
+      </w:r>
+      <w:r>
+        <w:rPr>
+          <w:sz w:val="20"/>
+          <w:szCs w:val="20"/>
+        </w:rPr>
+        <w:t>A</w:t>
       </w:r>
       <w:r>
         <w:rPr>
@@ -338,14 +352,14 @@
           <w:sz w:val="20"/>
           <w:szCs w:val="20"/>
         </w:rPr>
-        <w:t xml:space="preserve">and initialised to 0 to check how many items in the bucket. </w:t>
-      </w:r>
-      <w:r>
-        <w:rPr>
-          <w:sz w:val="20"/>
-          <w:szCs w:val="20"/>
-        </w:rPr>
-        <w:t>A</w:t>
+        <w:t>s</w:t>
+      </w:r>
+      <w:r>
+        <w:rPr>
+          <w:sz w:val="20"/>
+          <w:szCs w:val="20"/>
+        </w:rPr>
+        <w:t>ize 10 integer array</w:t>
       </w:r>
       <w:r>
         <w:rPr>
@@ -354,34 +368,23 @@
         </w:rPr>
         <w:t xml:space="preserve"> </w:t>
       </w:r>
-      <w:r>
-        <w:rPr>
-          <w:sz w:val="20"/>
-          <w:szCs w:val="20"/>
-        </w:rPr>
-        <w:t>s</w:t>
-      </w:r>
-      <w:r>
-        <w:rPr>
-          <w:sz w:val="20"/>
-          <w:szCs w:val="20"/>
-        </w:rPr>
-        <w:t>ize 10 integer array</w:t>
-      </w:r>
-      <w:r>
-        <w:rPr>
-          <w:sz w:val="20"/>
-          <w:szCs w:val="20"/>
-        </w:rPr>
-        <w:t xml:space="preserve"> </w:t>
-      </w:r>
+      <w:proofErr w:type="gramStart"/>
       <w:r>
         <w:rPr>
           <w:rFonts w:hint="eastAsia"/>
           <w:sz w:val="20"/>
           <w:szCs w:val="20"/>
         </w:rPr>
-        <w:t>bucket[N</w:t>
+        <w:t>bucket[</w:t>
+      </w:r>
+      <w:proofErr w:type="gramEnd"/>
+      <w:r>
+        <w:rPr>
+          <w:rFonts w:hint="eastAsia"/>
+          <w:sz w:val="20"/>
+          <w:szCs w:val="20"/>
+        </w:rPr>
+        <w:t>N</w:t>
       </w:r>
       <w:r>
         <w:rPr>
@@ -533,6 +536,7 @@
         <w:t xml:space="preserve">After declared all the global variables, the algorithm starts from the main method. Firstly, </w:t>
       </w:r>
       <w:proofErr w:type="spellStart"/>
+      <w:proofErr w:type="gramStart"/>
       <w:r>
         <w:rPr>
           <w:sz w:val="20"/>
@@ -546,9 +550,18 @@
           <w:sz w:val="20"/>
           <w:szCs w:val="20"/>
         </w:rPr>
-        <w:t xml:space="preserve">() is used to check the start time. A size 5 integer array </w:t>
-      </w:r>
-      <w:proofErr w:type="spellStart"/>
+        <w:t>(</w:t>
+      </w:r>
+      <w:proofErr w:type="gramEnd"/>
+      <w:r>
+        <w:rPr>
+          <w:sz w:val="20"/>
+          <w:szCs w:val="20"/>
+        </w:rPr>
+        <w:t xml:space="preserve">) is used to check the start time. A size 5 integer array </w:t>
+      </w:r>
+      <w:proofErr w:type="spellStart"/>
+      <w:proofErr w:type="gramStart"/>
       <w:r>
         <w:rPr>
           <w:sz w:val="20"/>
@@ -562,7 +575,15 @@
           <w:sz w:val="20"/>
           <w:szCs w:val="20"/>
         </w:rPr>
-        <w:t>[NUM_THREADS] is</w:t>
+        <w:t>[</w:t>
+      </w:r>
+      <w:proofErr w:type="gramEnd"/>
+      <w:r>
+        <w:rPr>
+          <w:sz w:val="20"/>
+          <w:szCs w:val="20"/>
+        </w:rPr>
+        <w:t>NUM_THREADS] is</w:t>
       </w:r>
       <w:r>
         <w:rPr>
@@ -627,7 +648,23 @@
           <w:sz w:val="20"/>
           <w:szCs w:val="20"/>
         </w:rPr>
-        <w:t xml:space="preserve">((unsinged) time(NULL)) is used to use of the computer’s internal clock to keep changing the seed for random number generator. </w:t>
+        <w:t xml:space="preserve">((unsinged) </w:t>
+      </w:r>
+      <w:proofErr w:type="gramStart"/>
+      <w:r>
+        <w:rPr>
+          <w:sz w:val="20"/>
+          <w:szCs w:val="20"/>
+        </w:rPr>
+        <w:t>time(</w:t>
+      </w:r>
+      <w:proofErr w:type="gramEnd"/>
+      <w:r>
+        <w:rPr>
+          <w:sz w:val="20"/>
+          <w:szCs w:val="20"/>
+        </w:rPr>
+        <w:t xml:space="preserve">NULL)) is used to use of the computer’s internal clock to keep changing the seed for random number generator. </w:t>
       </w:r>
       <w:r>
         <w:rPr>
@@ -649,6 +686,52 @@
           <w:sz w:val="20"/>
           <w:szCs w:val="20"/>
         </w:rPr>
+        <w:t>_</w:t>
+      </w:r>
+      <w:proofErr w:type="gramStart"/>
+      <w:r>
+        <w:rPr>
+          <w:sz w:val="20"/>
+          <w:szCs w:val="20"/>
+        </w:rPr>
+        <w:t>init</w:t>
+      </w:r>
+      <w:proofErr w:type="spellEnd"/>
+      <w:r>
+        <w:rPr>
+          <w:sz w:val="20"/>
+          <w:szCs w:val="20"/>
+        </w:rPr>
+        <w:t>(</w:t>
+      </w:r>
+      <w:proofErr w:type="gramEnd"/>
+      <w:r>
+        <w:rPr>
+          <w:sz w:val="20"/>
+          <w:szCs w:val="20"/>
+        </w:rPr>
+        <w:t>)</w:t>
+      </w:r>
+      <w:r>
+        <w:rPr>
+          <w:sz w:val="20"/>
+          <w:szCs w:val="20"/>
+        </w:rPr>
+        <w:t xml:space="preserve"> and </w:t>
+      </w:r>
+      <w:proofErr w:type="spellStart"/>
+      <w:r>
+        <w:rPr>
+          <w:sz w:val="20"/>
+          <w:szCs w:val="20"/>
+        </w:rPr>
+        <w:t>pthread_cond</w:t>
+      </w:r>
+      <w:r>
+        <w:rPr>
+          <w:sz w:val="20"/>
+          <w:szCs w:val="20"/>
+        </w:rPr>
         <w:t>_init</w:t>
       </w:r>
       <w:proofErr w:type="spellEnd"/>
@@ -664,36 +747,6 @@
           <w:sz w:val="20"/>
           <w:szCs w:val="20"/>
         </w:rPr>
-        <w:t xml:space="preserve"> and </w:t>
-      </w:r>
-      <w:proofErr w:type="spellStart"/>
-      <w:r>
-        <w:rPr>
-          <w:sz w:val="20"/>
-          <w:szCs w:val="20"/>
-        </w:rPr>
-        <w:t>pthread_cond</w:t>
-      </w:r>
-      <w:r>
-        <w:rPr>
-          <w:sz w:val="20"/>
-          <w:szCs w:val="20"/>
-        </w:rPr>
-        <w:t>_init</w:t>
-      </w:r>
-      <w:proofErr w:type="spellEnd"/>
-      <w:r>
-        <w:rPr>
-          <w:sz w:val="20"/>
-          <w:szCs w:val="20"/>
-        </w:rPr>
-        <w:t>()</w:t>
-      </w:r>
-      <w:r>
-        <w:rPr>
-          <w:sz w:val="20"/>
-          <w:szCs w:val="20"/>
-        </w:rPr>
         <w:t xml:space="preserve"> are</w:t>
       </w:r>
       <w:r>
@@ -708,7 +761,23 @@
           <w:sz w:val="20"/>
           <w:szCs w:val="20"/>
         </w:rPr>
-        <w:t xml:space="preserve"> initialized. And 5 producers and 5 consumers are declared by each array producers[NUM_THREADS] and consumers[NUM_THREADS]. After </w:t>
+        <w:t xml:space="preserve"> initialized. And 5 producers and 5 consumers are declared by each array </w:t>
+      </w:r>
+      <w:proofErr w:type="gramStart"/>
+      <w:r>
+        <w:rPr>
+          <w:sz w:val="20"/>
+          <w:szCs w:val="20"/>
+        </w:rPr>
+        <w:t>producers[</w:t>
+      </w:r>
+      <w:proofErr w:type="gramEnd"/>
+      <w:r>
+        <w:rPr>
+          <w:sz w:val="20"/>
+          <w:szCs w:val="20"/>
+        </w:rPr>
+        <w:t xml:space="preserve">NUM_THREADS] and consumers[NUM_THREADS]. After </w:t>
       </w:r>
       <w:r>
         <w:rPr>
@@ -730,15 +799,31 @@
           <w:sz w:val="20"/>
           <w:szCs w:val="20"/>
         </w:rPr>
-        <w:t>pthread_create</w:t>
-      </w:r>
-      <w:proofErr w:type="spellEnd"/>
-      <w:r>
-        <w:rPr>
-          <w:sz w:val="20"/>
-          <w:szCs w:val="20"/>
-        </w:rPr>
-        <w:t xml:space="preserve">(). </w:t>
+        <w:t>pthread_</w:t>
+      </w:r>
+      <w:proofErr w:type="gramStart"/>
+      <w:r>
+        <w:rPr>
+          <w:sz w:val="20"/>
+          <w:szCs w:val="20"/>
+        </w:rPr>
+        <w:t>create</w:t>
+      </w:r>
+      <w:proofErr w:type="spellEnd"/>
+      <w:r>
+        <w:rPr>
+          <w:sz w:val="20"/>
+          <w:szCs w:val="20"/>
+        </w:rPr>
+        <w:t>(</w:t>
+      </w:r>
+      <w:proofErr w:type="gramEnd"/>
+      <w:r>
+        <w:rPr>
+          <w:sz w:val="20"/>
+          <w:szCs w:val="20"/>
+        </w:rPr>
+        <w:t xml:space="preserve">). </w:t>
       </w:r>
       <w:r>
         <w:rPr>
@@ -748,6 +833,7 @@
         <w:t xml:space="preserve">Own numbering from </w:t>
       </w:r>
       <w:proofErr w:type="spellStart"/>
+      <w:proofErr w:type="gramStart"/>
       <w:r>
         <w:rPr>
           <w:sz w:val="20"/>
@@ -761,7 +847,15 @@
           <w:sz w:val="20"/>
           <w:szCs w:val="20"/>
         </w:rPr>
-        <w:t xml:space="preserve">[] array is passed to each producer and consumer thread when they are created. </w:t>
+        <w:t>[</w:t>
+      </w:r>
+      <w:proofErr w:type="gramEnd"/>
+      <w:r>
+        <w:rPr>
+          <w:sz w:val="20"/>
+          <w:szCs w:val="20"/>
+        </w:rPr>
+        <w:t xml:space="preserve">] array is passed to each producer and consumer thread when they are created. </w:t>
       </w:r>
     </w:p>
     <w:p>
@@ -847,7 +941,60 @@
           <w:sz w:val="20"/>
           <w:szCs w:val="20"/>
         </w:rPr>
-        <w:t>pthread_mutex_lock</w:t>
+        <w:t>pthread_mutex_</w:t>
+      </w:r>
+      <w:proofErr w:type="gramStart"/>
+      <w:r>
+        <w:rPr>
+          <w:sz w:val="20"/>
+          <w:szCs w:val="20"/>
+        </w:rPr>
+        <w:t>lock</w:t>
+      </w:r>
+      <w:proofErr w:type="spellEnd"/>
+      <w:r>
+        <w:rPr>
+          <w:sz w:val="20"/>
+          <w:szCs w:val="20"/>
+        </w:rPr>
+        <w:t>(</w:t>
+      </w:r>
+      <w:proofErr w:type="gramEnd"/>
+      <w:r>
+        <w:rPr>
+          <w:sz w:val="20"/>
+          <w:szCs w:val="20"/>
+        </w:rPr>
+        <w:t>)</w:t>
+      </w:r>
+      <w:r>
+        <w:rPr>
+          <w:sz w:val="20"/>
+          <w:szCs w:val="20"/>
+        </w:rPr>
+        <w:t xml:space="preserve"> </w:t>
+      </w:r>
+      <w:r>
+        <w:rPr>
+          <w:sz w:val="20"/>
+          <w:szCs w:val="20"/>
+        </w:rPr>
+        <w:t>is used to</w:t>
+      </w:r>
+      <w:r>
+        <w:rPr>
+          <w:sz w:val="20"/>
+          <w:szCs w:val="20"/>
+        </w:rPr>
+        <w:t xml:space="preserve"> lock this thread so that no other thread can execute the same region until this thread is unlocked which is </w:t>
+      </w:r>
+      <w:proofErr w:type="spellStart"/>
+      <w:r>
+        <w:rPr>
+          <w:sz w:val="20"/>
+          <w:szCs w:val="20"/>
+        </w:rPr>
+        <w:t>pthread_mutex_unlock</w:t>
       </w:r>
       <w:proofErr w:type="spellEnd"/>
       <w:r>
@@ -862,29 +1009,174 @@
           <w:sz w:val="20"/>
           <w:szCs w:val="20"/>
         </w:rPr>
+        <w:t xml:space="preserve">. While inside of </w:t>
+      </w:r>
+      <w:proofErr w:type="spellStart"/>
+      <w:r>
+        <w:rPr>
+          <w:sz w:val="20"/>
+          <w:szCs w:val="20"/>
+        </w:rPr>
+        <w:t>pthread_mutex_</w:t>
+      </w:r>
+      <w:proofErr w:type="gramStart"/>
+      <w:r>
+        <w:rPr>
+          <w:sz w:val="20"/>
+          <w:szCs w:val="20"/>
+        </w:rPr>
+        <w:t>lock</w:t>
+      </w:r>
+      <w:proofErr w:type="spellEnd"/>
+      <w:r>
+        <w:rPr>
+          <w:sz w:val="20"/>
+          <w:szCs w:val="20"/>
+        </w:rPr>
+        <w:t>(</w:t>
+      </w:r>
+      <w:proofErr w:type="gramEnd"/>
+      <w:r>
+        <w:rPr>
+          <w:sz w:val="20"/>
+          <w:szCs w:val="20"/>
+        </w:rPr>
+        <w:t>)</w:t>
+      </w:r>
+      <w:r>
+        <w:rPr>
+          <w:sz w:val="20"/>
+          <w:szCs w:val="20"/>
+        </w:rPr>
+        <w:t xml:space="preserve"> a producer check</w:t>
+      </w:r>
+      <w:r>
+        <w:rPr>
+          <w:sz w:val="20"/>
+          <w:szCs w:val="20"/>
+        </w:rPr>
+        <w:t>s</w:t>
+      </w:r>
+      <w:r>
+        <w:rPr>
+          <w:sz w:val="20"/>
+          <w:szCs w:val="20"/>
+        </w:rPr>
+        <w:t xml:space="preserve"> if buckets are full </w:t>
+      </w:r>
+      <w:r>
+        <w:rPr>
+          <w:sz w:val="20"/>
+          <w:szCs w:val="20"/>
+        </w:rPr>
+        <w:t xml:space="preserve">which means </w:t>
+      </w:r>
+      <w:proofErr w:type="spellStart"/>
+      <w:r>
+        <w:rPr>
+          <w:sz w:val="20"/>
+          <w:szCs w:val="20"/>
+        </w:rPr>
+        <w:t>NumOfItems</w:t>
+      </w:r>
+      <w:proofErr w:type="spellEnd"/>
+      <w:r>
+        <w:rPr>
+          <w:sz w:val="20"/>
+          <w:szCs w:val="20"/>
+        </w:rPr>
+        <w:t xml:space="preserve"> is 10, then this producer thread wait until a consumer thread consumes an item. If buckets are not full, then this producer thread produces a</w:t>
+      </w:r>
+      <w:r>
+        <w:rPr>
+          <w:sz w:val="20"/>
+          <w:szCs w:val="20"/>
+        </w:rPr>
+        <w:t>n</w:t>
+      </w:r>
+      <w:r>
+        <w:rPr>
+          <w:sz w:val="20"/>
+          <w:szCs w:val="20"/>
+        </w:rPr>
+        <w:t xml:space="preserve"> item and put it in the bucket and </w:t>
+      </w:r>
+      <w:r>
+        <w:rPr>
+          <w:sz w:val="20"/>
+          <w:szCs w:val="20"/>
+        </w:rPr>
+        <w:t>increments</w:t>
+      </w:r>
+      <w:r>
+        <w:rPr>
+          <w:sz w:val="20"/>
+          <w:szCs w:val="20"/>
+        </w:rPr>
         <w:t xml:space="preserve"> </w:t>
       </w:r>
-      <w:r>
-        <w:rPr>
-          <w:sz w:val="20"/>
-          <w:szCs w:val="20"/>
-        </w:rPr>
-        <w:t>is used to</w:t>
-      </w:r>
-      <w:r>
-        <w:rPr>
-          <w:sz w:val="20"/>
-          <w:szCs w:val="20"/>
-        </w:rPr>
-        <w:t xml:space="preserve"> lock this thread so that no other thread can execute the same region until this thread is unlocked which is </w:t>
-      </w:r>
-      <w:proofErr w:type="spellStart"/>
-      <w:r>
-        <w:rPr>
-          <w:sz w:val="20"/>
-          <w:szCs w:val="20"/>
-        </w:rPr>
-        <w:t>pthread_mutex_unlock</w:t>
+      <w:proofErr w:type="spellStart"/>
+      <w:r>
+        <w:rPr>
+          <w:sz w:val="20"/>
+          <w:szCs w:val="20"/>
+        </w:rPr>
+        <w:t>NumOfItems</w:t>
+      </w:r>
+      <w:proofErr w:type="spellEnd"/>
+      <w:r>
+        <w:rPr>
+          <w:sz w:val="20"/>
+          <w:szCs w:val="20"/>
+        </w:rPr>
+        <w:t xml:space="preserve"> by 1. Once the production is done, then </w:t>
+      </w:r>
+      <w:proofErr w:type="spellStart"/>
+      <w:r>
+        <w:rPr>
+          <w:sz w:val="20"/>
+          <w:szCs w:val="20"/>
+        </w:rPr>
+        <w:t>pthread_mutex_</w:t>
+      </w:r>
+      <w:proofErr w:type="gramStart"/>
+      <w:r>
+        <w:rPr>
+          <w:sz w:val="20"/>
+          <w:szCs w:val="20"/>
+        </w:rPr>
+        <w:t>unlock</w:t>
+      </w:r>
+      <w:proofErr w:type="spellEnd"/>
+      <w:r>
+        <w:rPr>
+          <w:sz w:val="20"/>
+          <w:szCs w:val="20"/>
+        </w:rPr>
+        <w:t>(</w:t>
+      </w:r>
+      <w:proofErr w:type="gramEnd"/>
+      <w:r>
+        <w:rPr>
+          <w:sz w:val="20"/>
+          <w:szCs w:val="20"/>
+        </w:rPr>
+        <w:t>)</w:t>
+      </w:r>
+      <w:r>
+        <w:rPr>
+          <w:sz w:val="20"/>
+          <w:szCs w:val="20"/>
+        </w:rPr>
+        <w:t xml:space="preserve"> is used to unlock this thread so that other threads can execute and also </w:t>
+      </w:r>
+      <w:proofErr w:type="spellStart"/>
+      <w:r>
+        <w:rPr>
+          <w:sz w:val="20"/>
+          <w:szCs w:val="20"/>
+        </w:rPr>
+        <w:t>pthread_cond_signal</w:t>
       </w:r>
       <w:proofErr w:type="spellEnd"/>
       <w:r>
@@ -899,156 +1191,6 @@
           <w:sz w:val="20"/>
           <w:szCs w:val="20"/>
         </w:rPr>
-        <w:t xml:space="preserve">. While inside of </w:t>
-      </w:r>
-      <w:proofErr w:type="spellStart"/>
-      <w:r>
-        <w:rPr>
-          <w:sz w:val="20"/>
-          <w:szCs w:val="20"/>
-        </w:rPr>
-        <w:t>pthread_mutex_lock</w:t>
-      </w:r>
-      <w:proofErr w:type="spellEnd"/>
-      <w:r>
-        <w:rPr>
-          <w:sz w:val="20"/>
-          <w:szCs w:val="20"/>
-        </w:rPr>
-        <w:t>()</w:t>
-      </w:r>
-      <w:r>
-        <w:rPr>
-          <w:sz w:val="20"/>
-          <w:szCs w:val="20"/>
-        </w:rPr>
-        <w:t xml:space="preserve"> a producer check</w:t>
-      </w:r>
-      <w:r>
-        <w:rPr>
-          <w:sz w:val="20"/>
-          <w:szCs w:val="20"/>
-        </w:rPr>
-        <w:t>s</w:t>
-      </w:r>
-      <w:r>
-        <w:rPr>
-          <w:sz w:val="20"/>
-          <w:szCs w:val="20"/>
-        </w:rPr>
-        <w:t xml:space="preserve"> if buckets are full </w:t>
-      </w:r>
-      <w:r>
-        <w:rPr>
-          <w:sz w:val="20"/>
-          <w:szCs w:val="20"/>
-        </w:rPr>
-        <w:t xml:space="preserve">which means </w:t>
-      </w:r>
-      <w:proofErr w:type="spellStart"/>
-      <w:r>
-        <w:rPr>
-          <w:sz w:val="20"/>
-          <w:szCs w:val="20"/>
-        </w:rPr>
-        <w:t>NumOfItems</w:t>
-      </w:r>
-      <w:proofErr w:type="spellEnd"/>
-      <w:r>
-        <w:rPr>
-          <w:sz w:val="20"/>
-          <w:szCs w:val="20"/>
-        </w:rPr>
-        <w:t xml:space="preserve"> is 10, then this producer thread wait until a consumer thread consumes an item. If buckets are not full, then this producer thread produces a</w:t>
-      </w:r>
-      <w:r>
-        <w:rPr>
-          <w:sz w:val="20"/>
-          <w:szCs w:val="20"/>
-        </w:rPr>
-        <w:t>n</w:t>
-      </w:r>
-      <w:r>
-        <w:rPr>
-          <w:sz w:val="20"/>
-          <w:szCs w:val="20"/>
-        </w:rPr>
-        <w:t xml:space="preserve"> item and put it in the bucket and </w:t>
-      </w:r>
-      <w:r>
-        <w:rPr>
-          <w:sz w:val="20"/>
-          <w:szCs w:val="20"/>
-        </w:rPr>
-        <w:t>increments</w:t>
-      </w:r>
-      <w:r>
-        <w:rPr>
-          <w:sz w:val="20"/>
-          <w:szCs w:val="20"/>
-        </w:rPr>
-        <w:t xml:space="preserve"> </w:t>
-      </w:r>
-      <w:proofErr w:type="spellStart"/>
-      <w:r>
-        <w:rPr>
-          <w:sz w:val="20"/>
-          <w:szCs w:val="20"/>
-        </w:rPr>
-        <w:t>NumOfItems</w:t>
-      </w:r>
-      <w:proofErr w:type="spellEnd"/>
-      <w:r>
-        <w:rPr>
-          <w:sz w:val="20"/>
-          <w:szCs w:val="20"/>
-        </w:rPr>
-        <w:t xml:space="preserve"> by 1. Once the production is done, then </w:t>
-      </w:r>
-      <w:proofErr w:type="spellStart"/>
-      <w:r>
-        <w:rPr>
-          <w:sz w:val="20"/>
-          <w:szCs w:val="20"/>
-        </w:rPr>
-        <w:t>pthread_mutex_unlock</w:t>
-      </w:r>
-      <w:proofErr w:type="spellEnd"/>
-      <w:r>
-        <w:rPr>
-          <w:sz w:val="20"/>
-          <w:szCs w:val="20"/>
-        </w:rPr>
-        <w:t>()</w:t>
-      </w:r>
-      <w:r>
-        <w:rPr>
-          <w:sz w:val="20"/>
-          <w:szCs w:val="20"/>
-        </w:rPr>
-        <w:t xml:space="preserve"> is used to unlock this thread so that other threads can execute and also </w:t>
-      </w:r>
-      <w:proofErr w:type="spellStart"/>
-      <w:r>
-        <w:rPr>
-          <w:sz w:val="20"/>
-          <w:szCs w:val="20"/>
-        </w:rPr>
-        <w:t>pthread_cond_signal</w:t>
-      </w:r>
-      <w:proofErr w:type="spellEnd"/>
-      <w:r>
-        <w:rPr>
-          <w:sz w:val="20"/>
-          <w:szCs w:val="20"/>
-        </w:rPr>
-        <w:t>()</w:t>
-      </w:r>
-      <w:r>
-        <w:rPr>
-          <w:sz w:val="20"/>
-          <w:szCs w:val="20"/>
-        </w:rPr>
         <w:t xml:space="preserve"> is used to send a signal to </w:t>
       </w:r>
       <w:r>
@@ -1085,6 +1227,27 @@
           <w:szCs w:val="20"/>
         </w:rPr>
         <w:t xml:space="preserve"> wait. </w:t>
+      </w:r>
+      <w:r>
+        <w:rPr>
+          <w:sz w:val="20"/>
+          <w:szCs w:val="20"/>
+        </w:rPr>
+        <w:t>After send the signal, this thread sleeps 10000 microseconds which are same as 0.01 seconds. This can avoid starvation because while this tread is sleeping, other treads can start working</w:t>
+      </w:r>
+      <w:r>
+        <w:rPr>
+          <w:sz w:val="20"/>
+          <w:szCs w:val="20"/>
+        </w:rPr>
+        <w:t>, so this ends up dividing the work fairly</w:t>
+      </w:r>
+      <w:r>
+        <w:rPr>
+          <w:sz w:val="20"/>
+          <w:szCs w:val="20"/>
+        </w:rPr>
+        <w:t xml:space="preserve">.  </w:t>
       </w:r>
     </w:p>
     <w:p>
@@ -1099,38 +1262,53 @@
           <w:sz w:val="20"/>
           <w:szCs w:val="20"/>
         </w:rPr>
-        <w:t>(EXPLAIN STARVATION)</w:t>
-      </w:r>
-    </w:p>
-    <w:p>
-      <w:pPr>
-        <w:rPr>
-          <w:sz w:val="20"/>
-          <w:szCs w:val="20"/>
-        </w:rPr>
-      </w:pPr>
-      <w:r>
-        <w:rPr>
-          <w:sz w:val="20"/>
-          <w:szCs w:val="20"/>
-        </w:rPr>
-        <w:t xml:space="preserve">Now, either a producer or a consumer start working. Secondly, in consumer function all the consumers also have infinite while loop, so consumers also work for 10 seconds. A consumer consumes one item which is a producer produced in a bucket before. Likewise, </w:t>
-      </w:r>
-      <w:proofErr w:type="spellStart"/>
-      <w:r>
-        <w:rPr>
-          <w:sz w:val="20"/>
-          <w:szCs w:val="20"/>
-        </w:rPr>
-        <w:t>pthread_mutex_lock</w:t>
-      </w:r>
-      <w:proofErr w:type="spellEnd"/>
-      <w:r>
-        <w:rPr>
-          <w:sz w:val="20"/>
-          <w:szCs w:val="20"/>
-        </w:rPr>
-        <w:t>()</w:t>
+        <w:t>Now, either a producer or a consumer start</w:t>
+      </w:r>
+      <w:r>
+        <w:rPr>
+          <w:sz w:val="20"/>
+          <w:szCs w:val="20"/>
+        </w:rPr>
+        <w:t>s</w:t>
+      </w:r>
+      <w:r>
+        <w:rPr>
+          <w:sz w:val="20"/>
+          <w:szCs w:val="20"/>
+        </w:rPr>
+        <w:t xml:space="preserve"> working. Secondly, in consumer function all the consumers also have infinite while loop, so consumers also work for 10 seconds. A consumer consumes one item which is a producer produced in a bucket before. Likewise, </w:t>
+      </w:r>
+      <w:proofErr w:type="spellStart"/>
+      <w:r>
+        <w:rPr>
+          <w:sz w:val="20"/>
+          <w:szCs w:val="20"/>
+        </w:rPr>
+        <w:t>pthread_mutex_</w:t>
+      </w:r>
+      <w:proofErr w:type="gramStart"/>
+      <w:r>
+        <w:rPr>
+          <w:sz w:val="20"/>
+          <w:szCs w:val="20"/>
+        </w:rPr>
+        <w:t>lock</w:t>
+      </w:r>
+      <w:proofErr w:type="spellEnd"/>
+      <w:r>
+        <w:rPr>
+          <w:sz w:val="20"/>
+          <w:szCs w:val="20"/>
+        </w:rPr>
+        <w:t>(</w:t>
+      </w:r>
+      <w:proofErr w:type="gramEnd"/>
+      <w:r>
+        <w:rPr>
+          <w:sz w:val="20"/>
+          <w:szCs w:val="20"/>
+        </w:rPr>
+        <w:t>)</w:t>
       </w:r>
       <w:r>
         <w:rPr>
@@ -1192,7 +1370,46 @@
           <w:sz w:val="20"/>
           <w:szCs w:val="20"/>
         </w:rPr>
-        <w:t>pthread_mutex_unlock</w:t>
+        <w:t>pthread_mutex_</w:t>
+      </w:r>
+      <w:proofErr w:type="gramStart"/>
+      <w:r>
+        <w:rPr>
+          <w:sz w:val="20"/>
+          <w:szCs w:val="20"/>
+        </w:rPr>
+        <w:t>unlock</w:t>
+      </w:r>
+      <w:proofErr w:type="spellEnd"/>
+      <w:r>
+        <w:rPr>
+          <w:sz w:val="20"/>
+          <w:szCs w:val="20"/>
+        </w:rPr>
+        <w:t>(</w:t>
+      </w:r>
+      <w:proofErr w:type="gramEnd"/>
+      <w:r>
+        <w:rPr>
+          <w:sz w:val="20"/>
+          <w:szCs w:val="20"/>
+        </w:rPr>
+        <w:t>)</w:t>
+      </w:r>
+      <w:r>
+        <w:rPr>
+          <w:sz w:val="20"/>
+          <w:szCs w:val="20"/>
+        </w:rPr>
+        <w:t xml:space="preserve"> is used to unlock this thread so that other threads can start working and </w:t>
+      </w:r>
+      <w:proofErr w:type="spellStart"/>
+      <w:r>
+        <w:rPr>
+          <w:sz w:val="20"/>
+          <w:szCs w:val="20"/>
+        </w:rPr>
+        <w:t>pthread_cond_signal</w:t>
       </w:r>
       <w:proofErr w:type="spellEnd"/>
       <w:r>
@@ -1207,46 +1424,67 @@
           <w:sz w:val="20"/>
           <w:szCs w:val="20"/>
         </w:rPr>
-        <w:t xml:space="preserve"> is used to unlock this thread so that other threads can start working and </w:t>
-      </w:r>
-      <w:proofErr w:type="spellStart"/>
-      <w:r>
-        <w:rPr>
-          <w:sz w:val="20"/>
-          <w:szCs w:val="20"/>
-        </w:rPr>
-        <w:t>pthread_cond_signal</w:t>
-      </w:r>
-      <w:proofErr w:type="spellEnd"/>
-      <w:r>
-        <w:rPr>
-          <w:sz w:val="20"/>
-          <w:szCs w:val="20"/>
-        </w:rPr>
-        <w:t>()</w:t>
-      </w:r>
-      <w:r>
-        <w:rPr>
-          <w:sz w:val="20"/>
-          <w:szCs w:val="20"/>
-        </w:rPr>
-        <w:t xml:space="preserve"> is also used to send a signal to another thread who is on waiting. Therefore, production and consumption keep running for 10 seconds. After that, </w:t>
-      </w:r>
-      <w:proofErr w:type="spellStart"/>
-      <w:r>
-        <w:rPr>
-          <w:sz w:val="20"/>
-          <w:szCs w:val="20"/>
-        </w:rPr>
-        <w:t>pthread_join</w:t>
-      </w:r>
-      <w:proofErr w:type="spellEnd"/>
-      <w:r>
-        <w:rPr>
-          <w:sz w:val="20"/>
-          <w:szCs w:val="20"/>
-        </w:rPr>
-        <w:t>()</w:t>
+        <w:t xml:space="preserve"> is also used to send a signal to another thread who is on waiting. </w:t>
+      </w:r>
+      <w:r>
+        <w:rPr>
+          <w:sz w:val="20"/>
+          <w:szCs w:val="20"/>
+        </w:rPr>
+        <w:t>After send the signal, this thread sleeps 10000 microseconds which are same as 0.01 seconds. This can avoid starvation because while this tread is sleeping, other treads can start working, so this ends up dividing the work fairly.</w:t>
+      </w:r>
+      <w:r>
+        <w:rPr>
+          <w:sz w:val="20"/>
+          <w:szCs w:val="20"/>
+        </w:rPr>
+        <w:t xml:space="preserve"> After </w:t>
+      </w:r>
+      <w:r>
+        <w:rPr>
+          <w:sz w:val="20"/>
+          <w:szCs w:val="20"/>
+        </w:rPr>
+        <w:t>production and consumption run for 10 seconds</w:t>
+      </w:r>
+      <w:r>
+        <w:rPr>
+          <w:sz w:val="20"/>
+          <w:szCs w:val="20"/>
+        </w:rPr>
+        <w:t xml:space="preserve">, </w:t>
+      </w:r>
+      <w:proofErr w:type="spellStart"/>
+      <w:r>
+        <w:rPr>
+          <w:sz w:val="20"/>
+          <w:szCs w:val="20"/>
+        </w:rPr>
+        <w:t>pthread_</w:t>
+      </w:r>
+      <w:proofErr w:type="gramStart"/>
+      <w:r>
+        <w:rPr>
+          <w:sz w:val="20"/>
+          <w:szCs w:val="20"/>
+        </w:rPr>
+        <w:t>join</w:t>
+      </w:r>
+      <w:proofErr w:type="spellEnd"/>
+      <w:r>
+        <w:rPr>
+          <w:sz w:val="20"/>
+          <w:szCs w:val="20"/>
+        </w:rPr>
+        <w:t>(</w:t>
+      </w:r>
+      <w:proofErr w:type="gramEnd"/>
+      <w:r>
+        <w:rPr>
+          <w:sz w:val="20"/>
+          <w:szCs w:val="20"/>
+        </w:rPr>
+        <w:t>)</w:t>
       </w:r>
       <w:r>
         <w:rPr>
@@ -1289,15 +1527,31 @@
           <w:sz w:val="20"/>
           <w:szCs w:val="20"/>
         </w:rPr>
-        <w:t>pthread_mutex_destroy</w:t>
-      </w:r>
-      <w:proofErr w:type="spellEnd"/>
-      <w:r>
-        <w:rPr>
-          <w:sz w:val="20"/>
-          <w:szCs w:val="20"/>
-        </w:rPr>
-        <w:t>()</w:t>
+        <w:t>pthread_mutex_</w:t>
+      </w:r>
+      <w:proofErr w:type="gramStart"/>
+      <w:r>
+        <w:rPr>
+          <w:sz w:val="20"/>
+          <w:szCs w:val="20"/>
+        </w:rPr>
+        <w:t>destroy</w:t>
+      </w:r>
+      <w:proofErr w:type="spellEnd"/>
+      <w:r>
+        <w:rPr>
+          <w:sz w:val="20"/>
+          <w:szCs w:val="20"/>
+        </w:rPr>
+        <w:t>(</w:t>
+      </w:r>
+      <w:proofErr w:type="gramEnd"/>
+      <w:r>
+        <w:rPr>
+          <w:sz w:val="20"/>
+          <w:szCs w:val="20"/>
+        </w:rPr>
+        <w:t>)</w:t>
       </w:r>
       <w:r>
         <w:rPr>

--- a/report.docx
+++ b/report.docx
@@ -156,21 +156,7 @@
           <w:sz w:val="20"/>
           <w:szCs w:val="20"/>
         </w:rPr>
-        <w:t xml:space="preserve"> and which real-world industrial or business scenarios </w:t>
-      </w:r>
-      <w:r>
-        <w:rPr>
-          <w:sz w:val="20"/>
-          <w:szCs w:val="20"/>
-        </w:rPr>
-        <w:t>each algorithm applies in</w:t>
-      </w:r>
-      <w:r>
-        <w:rPr>
-          <w:sz w:val="20"/>
-          <w:szCs w:val="20"/>
-        </w:rPr>
-        <w:t xml:space="preserve">. </w:t>
+        <w:t xml:space="preserve"> and which real-world industrial or business scenarios each algorithm applies in. </w:t>
       </w:r>
     </w:p>
     <w:p>
@@ -254,7 +240,21 @@
           <w:sz w:val="20"/>
           <w:szCs w:val="20"/>
         </w:rPr>
-        <w:t xml:space="preserve"> between 1 and 99. There are some global variables</w:t>
+        <w:t xml:space="preserve"> between 1 and 99</w:t>
+      </w:r>
+      <w:r>
+        <w:rPr>
+          <w:sz w:val="20"/>
+          <w:szCs w:val="20"/>
+        </w:rPr>
+        <w:t xml:space="preserve"> and SLEEP_TIME as 100000 to make threads sleep for 100000 microseconds</w:t>
+      </w:r>
+      <w:r>
+        <w:rPr>
+          <w:sz w:val="20"/>
+          <w:szCs w:val="20"/>
+        </w:rPr>
+        <w:t>. There are some global variables</w:t>
       </w:r>
       <w:r>
         <w:rPr>
@@ -451,30 +451,13 @@
         </w:rPr>
         <w:t xml:space="preserve"> </w:t>
       </w:r>
-      <w:proofErr w:type="gramStart"/>
       <w:r>
         <w:rPr>
           <w:rFonts w:hint="eastAsia"/>
           <w:sz w:val="20"/>
           <w:szCs w:val="20"/>
         </w:rPr>
-        <w:t>bucket[</w:t>
-      </w:r>
-      <w:proofErr w:type="gramEnd"/>
-      <w:r>
-        <w:rPr>
-          <w:rFonts w:hint="eastAsia"/>
-          <w:sz w:val="20"/>
-          <w:szCs w:val="20"/>
-        </w:rPr>
-        <w:t>N</w:t>
-      </w:r>
-      <w:r>
-        <w:rPr>
-          <w:sz w:val="20"/>
-          <w:szCs w:val="20"/>
-        </w:rPr>
-        <w:t xml:space="preserve">UM_BUCKETS] </w:t>
+        <w:t>bucket</w:t>
       </w:r>
       <w:r>
         <w:rPr>
@@ -616,16 +599,190 @@
           <w:sz w:val="20"/>
           <w:szCs w:val="20"/>
         </w:rPr>
-        <w:t xml:space="preserve">After declared all the global variables, the algorithm starts from the main method. Firstly, </w:t>
-      </w:r>
-      <w:proofErr w:type="spellStart"/>
+        <w:t xml:space="preserve">After declared all the global variables, the algorithm starts from the main method. Firstly, A size 5 integer array </w:t>
+      </w:r>
+      <w:proofErr w:type="spellStart"/>
+      <w:r>
+        <w:rPr>
+          <w:sz w:val="20"/>
+          <w:szCs w:val="20"/>
+        </w:rPr>
+        <w:t>threadNum</w:t>
+      </w:r>
+      <w:proofErr w:type="spellEnd"/>
+      <w:r>
+        <w:rPr>
+          <w:sz w:val="20"/>
+          <w:szCs w:val="20"/>
+        </w:rPr>
+        <w:t xml:space="preserve"> is</w:t>
+      </w:r>
+      <w:r>
+        <w:rPr>
+          <w:sz w:val="20"/>
+          <w:szCs w:val="20"/>
+        </w:rPr>
+        <w:t xml:space="preserve"> declared and</w:t>
+      </w:r>
+      <w:r>
+        <w:rPr>
+          <w:sz w:val="20"/>
+          <w:szCs w:val="20"/>
+        </w:rPr>
+        <w:t xml:space="preserve"> initialised for Producer’s and Consumer’s numbering. A</w:t>
+      </w:r>
+      <w:r>
+        <w:rPr>
+          <w:sz w:val="20"/>
+          <w:szCs w:val="20"/>
+        </w:rPr>
+        <w:t>n</w:t>
+      </w:r>
+      <w:r>
+        <w:rPr>
+          <w:sz w:val="20"/>
+          <w:szCs w:val="20"/>
+        </w:rPr>
+        <w:t xml:space="preserve"> integer variable result </w:t>
+      </w:r>
+      <w:r>
+        <w:rPr>
+          <w:sz w:val="20"/>
+          <w:szCs w:val="20"/>
+        </w:rPr>
+        <w:t>is used</w:t>
+      </w:r>
+      <w:r>
+        <w:rPr>
+          <w:sz w:val="20"/>
+          <w:szCs w:val="20"/>
+        </w:rPr>
+        <w:t xml:space="preserve"> </w:t>
+      </w:r>
+      <w:r>
+        <w:rPr>
+          <w:sz w:val="20"/>
+          <w:szCs w:val="20"/>
+        </w:rPr>
+        <w:t>to check the result of thread creation</w:t>
+      </w:r>
+      <w:r>
+        <w:rPr>
+          <w:sz w:val="20"/>
+          <w:szCs w:val="20"/>
+        </w:rPr>
+        <w:t xml:space="preserve"> and t is used in for loop</w:t>
+      </w:r>
+      <w:r>
+        <w:rPr>
+          <w:sz w:val="20"/>
+          <w:szCs w:val="20"/>
+        </w:rPr>
+        <w:t>.</w:t>
+      </w:r>
+      <w:r>
+        <w:rPr>
+          <w:sz w:val="20"/>
+          <w:szCs w:val="20"/>
+        </w:rPr>
+        <w:t xml:space="preserve"> </w:t>
+      </w:r>
+      <w:r>
+        <w:rPr>
+          <w:sz w:val="20"/>
+          <w:szCs w:val="20"/>
+        </w:rPr>
+        <w:t>And 5 producers and 5 consumers are declared by each array producers</w:t>
+      </w:r>
+      <w:r>
+        <w:rPr>
+          <w:sz w:val="20"/>
+          <w:szCs w:val="20"/>
+        </w:rPr>
+        <w:t xml:space="preserve"> </w:t>
+      </w:r>
+      <w:r>
+        <w:rPr>
+          <w:sz w:val="20"/>
+          <w:szCs w:val="20"/>
+        </w:rPr>
+        <w:t>and consumers</w:t>
+      </w:r>
+      <w:r>
+        <w:rPr>
+          <w:sz w:val="20"/>
+          <w:szCs w:val="20"/>
+        </w:rPr>
+        <w:t>.</w:t>
+      </w:r>
+      <w:r>
+        <w:rPr>
+          <w:sz w:val="20"/>
+          <w:szCs w:val="20"/>
+        </w:rPr>
+        <w:t xml:space="preserve"> </w:t>
+      </w:r>
+      <w:proofErr w:type="spellStart"/>
+      <w:r>
+        <w:rPr>
+          <w:sz w:val="20"/>
+          <w:szCs w:val="20"/>
+        </w:rPr>
+        <w:t>Srand</w:t>
+      </w:r>
+      <w:proofErr w:type="spellEnd"/>
+      <w:r>
+        <w:rPr>
+          <w:sz w:val="20"/>
+          <w:szCs w:val="20"/>
+        </w:rPr>
+        <w:t xml:space="preserve">((unsinged) </w:t>
+      </w:r>
       <w:proofErr w:type="gramStart"/>
       <w:r>
         <w:rPr>
           <w:sz w:val="20"/>
           <w:szCs w:val="20"/>
         </w:rPr>
-        <w:t>gettimeofday</w:t>
+        <w:t>time(</w:t>
+      </w:r>
+      <w:proofErr w:type="gramEnd"/>
+      <w:r>
+        <w:rPr>
+          <w:sz w:val="20"/>
+          <w:szCs w:val="20"/>
+        </w:rPr>
+        <w:t xml:space="preserve">NULL)) is used to use of the computer’s internal clock to keep changing the seed for random number generator. </w:t>
+      </w:r>
+      <w:r>
+        <w:rPr>
+          <w:sz w:val="20"/>
+          <w:szCs w:val="20"/>
+        </w:rPr>
+        <w:t xml:space="preserve">Both of </w:t>
+      </w:r>
+      <w:proofErr w:type="spellStart"/>
+      <w:r>
+        <w:rPr>
+          <w:sz w:val="20"/>
+          <w:szCs w:val="20"/>
+        </w:rPr>
+        <w:t>pthread_mutex</w:t>
+      </w:r>
+      <w:r>
+        <w:rPr>
+          <w:sz w:val="20"/>
+          <w:szCs w:val="20"/>
+        </w:rPr>
+        <w:t>_</w:t>
+      </w:r>
+      <w:proofErr w:type="gramStart"/>
+      <w:r>
+        <w:rPr>
+          <w:sz w:val="20"/>
+          <w:szCs w:val="20"/>
+        </w:rPr>
+        <w:t>init</w:t>
       </w:r>
       <w:proofErr w:type="spellEnd"/>
       <w:r>
@@ -641,15 +798,178 @@
           <w:sz w:val="20"/>
           <w:szCs w:val="20"/>
         </w:rPr>
-        <w:t xml:space="preserve">) is used to check the start time. A size 5 integer array </w:t>
-      </w:r>
-      <w:proofErr w:type="spellStart"/>
+        <w:t>)</w:t>
+      </w:r>
+      <w:r>
+        <w:rPr>
+          <w:sz w:val="20"/>
+          <w:szCs w:val="20"/>
+        </w:rPr>
+        <w:t xml:space="preserve"> and </w:t>
+      </w:r>
+      <w:proofErr w:type="spellStart"/>
+      <w:r>
+        <w:rPr>
+          <w:sz w:val="20"/>
+          <w:szCs w:val="20"/>
+        </w:rPr>
+        <w:t>pthread_cond</w:t>
+      </w:r>
+      <w:r>
+        <w:rPr>
+          <w:sz w:val="20"/>
+          <w:szCs w:val="20"/>
+        </w:rPr>
+        <w:t>_init</w:t>
+      </w:r>
+      <w:proofErr w:type="spellEnd"/>
+      <w:r>
+        <w:rPr>
+          <w:sz w:val="20"/>
+          <w:szCs w:val="20"/>
+        </w:rPr>
+        <w:t>()</w:t>
+      </w:r>
+      <w:r>
+        <w:rPr>
+          <w:sz w:val="20"/>
+          <w:szCs w:val="20"/>
+        </w:rPr>
+        <w:t xml:space="preserve"> are</w:t>
+      </w:r>
+      <w:r>
+        <w:rPr>
+          <w:sz w:val="20"/>
+          <w:szCs w:val="20"/>
+        </w:rPr>
+        <w:t xml:space="preserve"> used to</w:t>
+      </w:r>
+      <w:r>
+        <w:rPr>
+          <w:sz w:val="20"/>
+          <w:szCs w:val="20"/>
+        </w:rPr>
+        <w:t xml:space="preserve"> initialize</w:t>
+      </w:r>
+      <w:r>
+        <w:rPr>
+          <w:sz w:val="20"/>
+          <w:szCs w:val="20"/>
+        </w:rPr>
+        <w:t xml:space="preserve"> </w:t>
+      </w:r>
+      <w:proofErr w:type="spellStart"/>
+      <w:r>
+        <w:rPr>
+          <w:sz w:val="20"/>
+          <w:szCs w:val="20"/>
+        </w:rPr>
+        <w:t>pthread_mutex_t</w:t>
+      </w:r>
+      <w:proofErr w:type="spellEnd"/>
+      <w:r>
+        <w:rPr>
+          <w:sz w:val="20"/>
+          <w:szCs w:val="20"/>
+        </w:rPr>
+        <w:t xml:space="preserve"> and </w:t>
+      </w:r>
+      <w:proofErr w:type="spellStart"/>
+      <w:r>
+        <w:rPr>
+          <w:sz w:val="20"/>
+          <w:szCs w:val="20"/>
+        </w:rPr>
+        <w:t>pthread_cond_t</w:t>
+      </w:r>
+      <w:proofErr w:type="spellEnd"/>
+      <w:r>
+        <w:rPr>
+          <w:sz w:val="20"/>
+          <w:szCs w:val="20"/>
+        </w:rPr>
+        <w:t xml:space="preserve"> object</w:t>
+      </w:r>
+      <w:r>
+        <w:rPr>
+          <w:sz w:val="20"/>
+          <w:szCs w:val="20"/>
+        </w:rPr>
+        <w:t xml:space="preserve">. After </w:t>
+      </w:r>
+      <w:r>
+        <w:rPr>
+          <w:sz w:val="20"/>
+          <w:szCs w:val="20"/>
+        </w:rPr>
+        <w:t>that</w:t>
+      </w:r>
+      <w:r>
+        <w:rPr>
+          <w:sz w:val="20"/>
+          <w:szCs w:val="20"/>
+        </w:rPr>
+        <w:t>,</w:t>
+      </w:r>
+      <w:r>
+        <w:rPr>
+          <w:sz w:val="20"/>
+          <w:szCs w:val="20"/>
+        </w:rPr>
+        <w:t xml:space="preserve"> using for loop 5 producer threads and 5 consumer threads are created by using </w:t>
+      </w:r>
+      <w:proofErr w:type="spellStart"/>
+      <w:r>
+        <w:rPr>
+          <w:sz w:val="20"/>
+          <w:szCs w:val="20"/>
+        </w:rPr>
+        <w:t>pthread_</w:t>
+      </w:r>
       <w:proofErr w:type="gramStart"/>
       <w:r>
         <w:rPr>
           <w:sz w:val="20"/>
           <w:szCs w:val="20"/>
         </w:rPr>
+        <w:t>create</w:t>
+      </w:r>
+      <w:proofErr w:type="spellEnd"/>
+      <w:r>
+        <w:rPr>
+          <w:sz w:val="20"/>
+          <w:szCs w:val="20"/>
+        </w:rPr>
+        <w:t>(</w:t>
+      </w:r>
+      <w:proofErr w:type="gramEnd"/>
+      <w:r>
+        <w:rPr>
+          <w:sz w:val="20"/>
+          <w:szCs w:val="20"/>
+        </w:rPr>
+        <w:t xml:space="preserve">). </w:t>
+      </w:r>
+      <w:r>
+        <w:rPr>
+          <w:sz w:val="20"/>
+          <w:szCs w:val="20"/>
+        </w:rPr>
+        <w:t xml:space="preserve">Own numbering from </w:t>
+      </w:r>
+      <w:r>
+        <w:rPr>
+          <w:sz w:val="20"/>
+          <w:szCs w:val="20"/>
+        </w:rPr>
+        <w:t xml:space="preserve">array </w:t>
+      </w:r>
+      <w:proofErr w:type="spellStart"/>
+      <w:r>
+        <w:rPr>
+          <w:sz w:val="20"/>
+          <w:szCs w:val="20"/>
+        </w:rPr>
         <w:t>threadNum</w:t>
       </w:r>
       <w:proofErr w:type="spellEnd"/>
@@ -658,56 +978,6 @@
           <w:sz w:val="20"/>
           <w:szCs w:val="20"/>
         </w:rPr>
-        <w:t>[</w:t>
-      </w:r>
-      <w:proofErr w:type="gramEnd"/>
-      <w:r>
-        <w:rPr>
-          <w:sz w:val="20"/>
-          <w:szCs w:val="20"/>
-        </w:rPr>
-        <w:t>NUM_THREADS] is</w:t>
-      </w:r>
-      <w:r>
-        <w:rPr>
-          <w:sz w:val="20"/>
-          <w:szCs w:val="20"/>
-        </w:rPr>
-        <w:t xml:space="preserve"> declared and</w:t>
-      </w:r>
-      <w:r>
-        <w:rPr>
-          <w:sz w:val="20"/>
-          <w:szCs w:val="20"/>
-        </w:rPr>
-        <w:t xml:space="preserve"> initialised for Producer’s and Consumer’s numbering. A</w:t>
-      </w:r>
-      <w:r>
-        <w:rPr>
-          <w:sz w:val="20"/>
-          <w:szCs w:val="20"/>
-        </w:rPr>
-        <w:t>n</w:t>
-      </w:r>
-      <w:r>
-        <w:rPr>
-          <w:sz w:val="20"/>
-          <w:szCs w:val="20"/>
-        </w:rPr>
-        <w:t xml:space="preserve"> integer variable result </w:t>
-      </w:r>
-      <w:r>
-        <w:rPr>
-          <w:sz w:val="20"/>
-          <w:szCs w:val="20"/>
-        </w:rPr>
-        <w:t>is used</w:t>
-      </w:r>
-      <w:r>
-        <w:rPr>
-          <w:sz w:val="20"/>
-          <w:szCs w:val="20"/>
-        </w:rPr>
         <w:t xml:space="preserve"> </w:t>
       </w:r>
       <w:r>
@@ -715,235 +985,14 @@
           <w:sz w:val="20"/>
           <w:szCs w:val="20"/>
         </w:rPr>
-        <w:t xml:space="preserve">to check the result of thread creation. </w:t>
-      </w:r>
-      <w:proofErr w:type="spellStart"/>
-      <w:r>
-        <w:rPr>
-          <w:sz w:val="20"/>
-          <w:szCs w:val="20"/>
-        </w:rPr>
-        <w:t>Srand</w:t>
-      </w:r>
-      <w:proofErr w:type="spellEnd"/>
-      <w:r>
-        <w:rPr>
-          <w:sz w:val="20"/>
-          <w:szCs w:val="20"/>
-        </w:rPr>
-        <w:t xml:space="preserve">((unsinged) </w:t>
-      </w:r>
-      <w:proofErr w:type="gramStart"/>
-      <w:r>
-        <w:rPr>
-          <w:sz w:val="20"/>
-          <w:szCs w:val="20"/>
-        </w:rPr>
-        <w:t>time(</w:t>
-      </w:r>
-      <w:proofErr w:type="gramEnd"/>
-      <w:r>
-        <w:rPr>
-          <w:sz w:val="20"/>
-          <w:szCs w:val="20"/>
-        </w:rPr>
-        <w:t xml:space="preserve">NULL)) is used to use of the computer’s internal clock to keep changing the seed for random number generator. </w:t>
-      </w:r>
-      <w:r>
-        <w:rPr>
-          <w:sz w:val="20"/>
-          <w:szCs w:val="20"/>
-        </w:rPr>
-        <w:t xml:space="preserve">Both of </w:t>
-      </w:r>
-      <w:proofErr w:type="spellStart"/>
-      <w:r>
-        <w:rPr>
-          <w:sz w:val="20"/>
-          <w:szCs w:val="20"/>
-        </w:rPr>
-        <w:t>pthread_mutex</w:t>
-      </w:r>
-      <w:r>
-        <w:rPr>
-          <w:sz w:val="20"/>
-          <w:szCs w:val="20"/>
-        </w:rPr>
-        <w:t>_</w:t>
-      </w:r>
-      <w:proofErr w:type="gramStart"/>
-      <w:r>
-        <w:rPr>
-          <w:sz w:val="20"/>
-          <w:szCs w:val="20"/>
-        </w:rPr>
-        <w:t>init</w:t>
-      </w:r>
-      <w:proofErr w:type="spellEnd"/>
-      <w:r>
-        <w:rPr>
-          <w:sz w:val="20"/>
-          <w:szCs w:val="20"/>
-        </w:rPr>
-        <w:t>(</w:t>
-      </w:r>
-      <w:proofErr w:type="gramEnd"/>
-      <w:r>
-        <w:rPr>
-          <w:sz w:val="20"/>
-          <w:szCs w:val="20"/>
-        </w:rPr>
-        <w:t>)</w:t>
-      </w:r>
-      <w:r>
-        <w:rPr>
-          <w:sz w:val="20"/>
-          <w:szCs w:val="20"/>
-        </w:rPr>
-        <w:t xml:space="preserve"> and </w:t>
-      </w:r>
-      <w:proofErr w:type="spellStart"/>
-      <w:r>
-        <w:rPr>
-          <w:sz w:val="20"/>
-          <w:szCs w:val="20"/>
-        </w:rPr>
-        <w:t>pthread_cond</w:t>
-      </w:r>
-      <w:r>
-        <w:rPr>
-          <w:sz w:val="20"/>
-          <w:szCs w:val="20"/>
-        </w:rPr>
-        <w:t>_init</w:t>
-      </w:r>
-      <w:proofErr w:type="spellEnd"/>
-      <w:r>
-        <w:rPr>
-          <w:sz w:val="20"/>
-          <w:szCs w:val="20"/>
-        </w:rPr>
-        <w:t>()</w:t>
-      </w:r>
-      <w:r>
-        <w:rPr>
-          <w:sz w:val="20"/>
-          <w:szCs w:val="20"/>
-        </w:rPr>
-        <w:t xml:space="preserve"> are</w:t>
-      </w:r>
-      <w:r>
-        <w:rPr>
-          <w:sz w:val="20"/>
-          <w:szCs w:val="20"/>
-        </w:rPr>
-        <w:t xml:space="preserve"> used to</w:t>
-      </w:r>
-      <w:r>
-        <w:rPr>
-          <w:sz w:val="20"/>
-          <w:szCs w:val="20"/>
-        </w:rPr>
-        <w:t xml:space="preserve"> initialize. And 5 producers and 5 consumers are declared by each array </w:t>
-      </w:r>
-      <w:proofErr w:type="gramStart"/>
-      <w:r>
-        <w:rPr>
-          <w:sz w:val="20"/>
-          <w:szCs w:val="20"/>
-        </w:rPr>
-        <w:t>producers[</w:t>
-      </w:r>
-      <w:proofErr w:type="gramEnd"/>
-      <w:r>
-        <w:rPr>
-          <w:sz w:val="20"/>
-          <w:szCs w:val="20"/>
-        </w:rPr>
-        <w:t xml:space="preserve">NUM_THREADS] and consumers[NUM_THREADS]. After </w:t>
-      </w:r>
-      <w:r>
-        <w:rPr>
-          <w:sz w:val="20"/>
-          <w:szCs w:val="20"/>
-        </w:rPr>
-        <w:t>declared producers and consumers,</w:t>
-      </w:r>
-      <w:r>
-        <w:rPr>
-          <w:sz w:val="20"/>
-          <w:szCs w:val="20"/>
-        </w:rPr>
-        <w:t xml:space="preserve"> using for loop 5 producer threads and 5 consumer threads are created by using </w:t>
-      </w:r>
-      <w:proofErr w:type="spellStart"/>
-      <w:r>
-        <w:rPr>
-          <w:sz w:val="20"/>
-          <w:szCs w:val="20"/>
-        </w:rPr>
-        <w:t>pthread_</w:t>
-      </w:r>
-      <w:proofErr w:type="gramStart"/>
-      <w:r>
-        <w:rPr>
-          <w:sz w:val="20"/>
-          <w:szCs w:val="20"/>
-        </w:rPr>
-        <w:t>create</w:t>
-      </w:r>
-      <w:proofErr w:type="spellEnd"/>
-      <w:r>
-        <w:rPr>
-          <w:sz w:val="20"/>
-          <w:szCs w:val="20"/>
-        </w:rPr>
-        <w:t>(</w:t>
-      </w:r>
-      <w:proofErr w:type="gramEnd"/>
-      <w:r>
-        <w:rPr>
-          <w:sz w:val="20"/>
-          <w:szCs w:val="20"/>
-        </w:rPr>
-        <w:t xml:space="preserve">). </w:t>
-      </w:r>
-      <w:r>
-        <w:rPr>
-          <w:sz w:val="20"/>
-          <w:szCs w:val="20"/>
-        </w:rPr>
-        <w:t xml:space="preserve">Own numbering from </w:t>
-      </w:r>
-      <w:r>
-        <w:rPr>
-          <w:sz w:val="20"/>
-          <w:szCs w:val="20"/>
-        </w:rPr>
-        <w:t xml:space="preserve">array </w:t>
-      </w:r>
-      <w:proofErr w:type="spellStart"/>
-      <w:r>
-        <w:rPr>
-          <w:sz w:val="20"/>
-          <w:szCs w:val="20"/>
-        </w:rPr>
-        <w:t>threadNum</w:t>
-      </w:r>
-      <w:proofErr w:type="spellEnd"/>
-      <w:r>
-        <w:rPr>
-          <w:sz w:val="20"/>
-          <w:szCs w:val="20"/>
-        </w:rPr>
-        <w:t xml:space="preserve"> </w:t>
-      </w:r>
-      <w:r>
-        <w:rPr>
-          <w:sz w:val="20"/>
-          <w:szCs w:val="20"/>
-        </w:rPr>
         <w:t xml:space="preserve">is passed to each producer and consumer thread when they are created. </w:t>
+      </w:r>
+      <w:r>
+        <w:rPr>
+          <w:sz w:val="20"/>
+          <w:szCs w:val="20"/>
+        </w:rPr>
+        <w:t xml:space="preserve">If an error occurs when threads are created, then the error will be printed. </w:t>
       </w:r>
     </w:p>
     <w:p>
@@ -1173,21 +1222,65 @@
           <w:sz w:val="20"/>
           <w:szCs w:val="20"/>
         </w:rPr>
-        <w:t xml:space="preserve"> is 10, then this producer thread wait until a consumer thread consumes an item. If buckets are not full, then this producer thread produces a</w:t>
-      </w:r>
-      <w:r>
-        <w:rPr>
-          <w:sz w:val="20"/>
-          <w:szCs w:val="20"/>
-        </w:rPr>
-        <w:t>n</w:t>
-      </w:r>
-      <w:r>
-        <w:rPr>
-          <w:sz w:val="20"/>
-          <w:szCs w:val="20"/>
-        </w:rPr>
-        <w:t xml:space="preserve"> item and put it in the bucket and </w:t>
+        <w:t xml:space="preserve"> is 10, then this producer thread wait</w:t>
+      </w:r>
+      <w:r>
+        <w:rPr>
+          <w:sz w:val="20"/>
+          <w:szCs w:val="20"/>
+        </w:rPr>
+        <w:t>s</w:t>
+      </w:r>
+      <w:r>
+        <w:rPr>
+          <w:sz w:val="20"/>
+          <w:szCs w:val="20"/>
+        </w:rPr>
+        <w:t xml:space="preserve"> until a consumer thread consumes an item</w:t>
+      </w:r>
+      <w:r>
+        <w:rPr>
+          <w:sz w:val="20"/>
+          <w:szCs w:val="20"/>
+        </w:rPr>
+        <w:t xml:space="preserve"> using </w:t>
+      </w:r>
+      <w:proofErr w:type="spellStart"/>
+      <w:r>
+        <w:rPr>
+          <w:sz w:val="20"/>
+          <w:szCs w:val="20"/>
+        </w:rPr>
+        <w:t>pthread_cond_wait</w:t>
+      </w:r>
+      <w:proofErr w:type="spellEnd"/>
+      <w:r>
+        <w:rPr>
+          <w:sz w:val="20"/>
+          <w:szCs w:val="20"/>
+        </w:rPr>
+        <w:t>()</w:t>
+      </w:r>
+      <w:r>
+        <w:rPr>
+          <w:sz w:val="20"/>
+          <w:szCs w:val="20"/>
+        </w:rPr>
+        <w:t xml:space="preserve">. If buckets are not full, then this producer thread produces put </w:t>
+      </w:r>
+      <w:r>
+        <w:rPr>
+          <w:sz w:val="20"/>
+          <w:szCs w:val="20"/>
+        </w:rPr>
+        <w:t>the item</w:t>
+      </w:r>
+      <w:r>
+        <w:rPr>
+          <w:sz w:val="20"/>
+          <w:szCs w:val="20"/>
+        </w:rPr>
+        <w:t xml:space="preserve"> in the bucket and </w:t>
       </w:r>
       <w:r>
         <w:rPr>
@@ -1208,6 +1301,13 @@
           <w:sz w:val="20"/>
           <w:szCs w:val="20"/>
         </w:rPr>
+        <w:t>s</w:t>
+      </w:r>
+      <w:r>
+        <w:rPr>
+          <w:sz w:val="20"/>
+          <w:szCs w:val="20"/>
+        </w:rPr>
         <w:t xml:space="preserve"> </w:t>
       </w:r>
       <w:proofErr w:type="spellStart"/>
@@ -1224,7 +1324,51 @@
           <w:sz w:val="20"/>
           <w:szCs w:val="20"/>
         </w:rPr>
-        <w:t xml:space="preserve"> by 1. Once the production is done, then </w:t>
+        <w:t xml:space="preserve"> by 1. </w:t>
+      </w:r>
+      <w:r>
+        <w:rPr>
+          <w:sz w:val="20"/>
+          <w:szCs w:val="20"/>
+        </w:rPr>
+        <w:t>Which producer produces which item and put the item in which bucket will be printed. Now</w:t>
+      </w:r>
+      <w:r>
+        <w:rPr>
+          <w:sz w:val="20"/>
+          <w:szCs w:val="20"/>
+        </w:rPr>
+        <w:t>,</w:t>
+      </w:r>
+      <w:r>
+        <w:rPr>
+          <w:sz w:val="20"/>
+          <w:szCs w:val="20"/>
+        </w:rPr>
+        <w:t xml:space="preserve"> </w:t>
+      </w:r>
+      <w:proofErr w:type="spellStart"/>
+      <w:r>
+        <w:rPr>
+          <w:sz w:val="20"/>
+          <w:szCs w:val="20"/>
+        </w:rPr>
+        <w:t>bucketIn</w:t>
+      </w:r>
+      <w:proofErr w:type="spellEnd"/>
+      <w:r>
+        <w:rPr>
+          <w:sz w:val="20"/>
+          <w:szCs w:val="20"/>
+        </w:rPr>
+        <w:t xml:space="preserve"> variable is increased by 1 to jump to the next bucket. </w:t>
+      </w:r>
+      <w:r>
+        <w:rPr>
+          <w:sz w:val="20"/>
+          <w:szCs w:val="20"/>
+        </w:rPr>
+        <w:t xml:space="preserve">Once the production is done, then </w:t>
       </w:r>
       <w:proofErr w:type="spellStart"/>
       <w:r>
@@ -1357,6 +1501,7 @@
           <w:sz w:val="20"/>
           <w:szCs w:val="20"/>
         </w:rPr>
+        <w:lastRenderedPageBreak/>
         <w:t>Now, either a producer or a consumer start</w:t>
       </w:r>
       <w:r>
@@ -1371,15 +1516,7 @@
           <w:sz w:val="20"/>
           <w:szCs w:val="20"/>
         </w:rPr>
-        <w:t xml:space="preserve"> working. Secondly, in consumer function all the consumers also have infinite while loop, so consumers also work for 10 seconds. A consumer consumes one item which is a </w:t>
-      </w:r>
-      <w:r>
-        <w:rPr>
-          <w:sz w:val="20"/>
-          <w:szCs w:val="20"/>
-        </w:rPr>
-        <w:lastRenderedPageBreak/>
-        <w:t xml:space="preserve">producer produced in a bucket before. Likewise, </w:t>
+        <w:t xml:space="preserve"> working. Secondly, in consumer function all the consumers also have infinite while loop, so consumers also work for 10 seconds. A consumer consumes one item which is a producer produced in a bucket before. Likewise, </w:t>
       </w:r>
       <w:proofErr w:type="spellStart"/>
       <w:r>
@@ -1441,7 +1578,81 @@
           <w:sz w:val="20"/>
           <w:szCs w:val="20"/>
         </w:rPr>
-        <w:t xml:space="preserve"> is 0, then this consumer thread wait until a producer thread produces an item. If buckets are not empty, then this consumer thread consumes an item and make this bucket empty, and decrements </w:t>
+        <w:t xml:space="preserve"> is 0, then this consumer thread wait until a producer thread produces an item</w:t>
+      </w:r>
+      <w:r>
+        <w:rPr>
+          <w:sz w:val="20"/>
+          <w:szCs w:val="20"/>
+        </w:rPr>
+        <w:t xml:space="preserve"> using </w:t>
+      </w:r>
+      <w:proofErr w:type="spellStart"/>
+      <w:r>
+        <w:rPr>
+          <w:sz w:val="20"/>
+          <w:szCs w:val="20"/>
+        </w:rPr>
+        <w:t>pthread_cond_</w:t>
+      </w:r>
+      <w:proofErr w:type="gramStart"/>
+      <w:r>
+        <w:rPr>
+          <w:sz w:val="20"/>
+          <w:szCs w:val="20"/>
+        </w:rPr>
+        <w:t>wait</w:t>
+      </w:r>
+      <w:proofErr w:type="spellEnd"/>
+      <w:r>
+        <w:rPr>
+          <w:sz w:val="20"/>
+          <w:szCs w:val="20"/>
+        </w:rPr>
+        <w:t>(</w:t>
+      </w:r>
+      <w:proofErr w:type="gramEnd"/>
+      <w:r>
+        <w:rPr>
+          <w:sz w:val="20"/>
+          <w:szCs w:val="20"/>
+        </w:rPr>
+        <w:t>)</w:t>
+      </w:r>
+      <w:r>
+        <w:rPr>
+          <w:sz w:val="20"/>
+          <w:szCs w:val="20"/>
+        </w:rPr>
+        <w:t xml:space="preserve">. If buckets are not empty, then this consumer thread consumes an item and make this bucket </w:t>
+      </w:r>
+      <w:r>
+        <w:rPr>
+          <w:sz w:val="20"/>
+          <w:szCs w:val="20"/>
+        </w:rPr>
+        <w:t>empty and</w:t>
+      </w:r>
+      <w:r>
+        <w:rPr>
+          <w:sz w:val="20"/>
+          <w:szCs w:val="20"/>
+        </w:rPr>
+        <w:t xml:space="preserve"> decre</w:t>
+      </w:r>
+      <w:r>
+        <w:rPr>
+          <w:sz w:val="20"/>
+          <w:szCs w:val="20"/>
+        </w:rPr>
+        <w:t>ases</w:t>
+      </w:r>
+      <w:r>
+        <w:rPr>
+          <w:sz w:val="20"/>
+          <w:szCs w:val="20"/>
+        </w:rPr>
+        <w:t xml:space="preserve"> </w:t>
       </w:r>
       <w:proofErr w:type="spellStart"/>
       <w:r>
@@ -1457,7 +1668,93 @@
           <w:sz w:val="20"/>
           <w:szCs w:val="20"/>
         </w:rPr>
-        <w:t xml:space="preserve"> by 1. Once the consumption is done, then </w:t>
+        <w:t xml:space="preserve"> by 1. </w:t>
+      </w:r>
+      <w:r>
+        <w:rPr>
+          <w:sz w:val="20"/>
+          <w:szCs w:val="20"/>
+        </w:rPr>
+        <w:t xml:space="preserve">Which </w:t>
+      </w:r>
+      <w:r>
+        <w:rPr>
+          <w:sz w:val="20"/>
+          <w:szCs w:val="20"/>
+        </w:rPr>
+        <w:t>consumer</w:t>
+      </w:r>
+      <w:r>
+        <w:rPr>
+          <w:sz w:val="20"/>
+          <w:szCs w:val="20"/>
+        </w:rPr>
+        <w:t xml:space="preserve"> </w:t>
+      </w:r>
+      <w:r>
+        <w:rPr>
+          <w:sz w:val="20"/>
+          <w:szCs w:val="20"/>
+        </w:rPr>
+        <w:t>consume</w:t>
+      </w:r>
+      <w:r>
+        <w:rPr>
+          <w:sz w:val="20"/>
+          <w:szCs w:val="20"/>
+        </w:rPr>
+        <w:t xml:space="preserve">s which item </w:t>
+      </w:r>
+      <w:r>
+        <w:rPr>
+          <w:sz w:val="20"/>
+          <w:szCs w:val="20"/>
+        </w:rPr>
+        <w:t>in</w:t>
+      </w:r>
+      <w:r>
+        <w:rPr>
+          <w:sz w:val="20"/>
+          <w:szCs w:val="20"/>
+        </w:rPr>
+        <w:t xml:space="preserve"> which bucket will be printed. Now</w:t>
+      </w:r>
+      <w:r>
+        <w:rPr>
+          <w:sz w:val="20"/>
+          <w:szCs w:val="20"/>
+        </w:rPr>
+        <w:t>,</w:t>
+      </w:r>
+      <w:r>
+        <w:rPr>
+          <w:sz w:val="20"/>
+          <w:szCs w:val="20"/>
+        </w:rPr>
+        <w:t xml:space="preserve"> </w:t>
+      </w:r>
+      <w:proofErr w:type="spellStart"/>
+      <w:r>
+        <w:rPr>
+          <w:sz w:val="20"/>
+          <w:szCs w:val="20"/>
+        </w:rPr>
+        <w:t>bucketIn</w:t>
+      </w:r>
+      <w:proofErr w:type="spellEnd"/>
+      <w:r>
+        <w:rPr>
+          <w:sz w:val="20"/>
+          <w:szCs w:val="20"/>
+        </w:rPr>
+        <w:t xml:space="preserve"> variable is increased by 1 to jump to the next bucket. </w:t>
+      </w:r>
+      <w:r>
+        <w:rPr>
+          <w:sz w:val="20"/>
+          <w:szCs w:val="20"/>
+        </w:rPr>
+        <w:t xml:space="preserve">Once the consumption is done, then </w:t>
       </w:r>
       <w:proofErr w:type="spellStart"/>
       <w:r>
@@ -1866,112 +2163,7 @@
           <w:sz w:val="20"/>
           <w:szCs w:val="20"/>
         </w:rPr>
-        <w:t>First, I defined NUM_</w:t>
-      </w:r>
-      <w:r>
-        <w:rPr>
-          <w:sz w:val="20"/>
-          <w:szCs w:val="20"/>
-        </w:rPr>
-        <w:t>PHILOSOPHER</w:t>
-      </w:r>
-      <w:r>
-        <w:rPr>
-          <w:sz w:val="20"/>
-          <w:szCs w:val="20"/>
-        </w:rPr>
-        <w:t xml:space="preserve"> as 5 because they are given. I also defined </w:t>
-      </w:r>
-      <w:r>
-        <w:rPr>
-          <w:sz w:val="20"/>
-          <w:szCs w:val="20"/>
-        </w:rPr>
-        <w:t xml:space="preserve">LEFT as -1 and RIGHT as 1 because it keeps checking neighbour index, and </w:t>
-      </w:r>
-      <w:r>
-        <w:rPr>
-          <w:sz w:val="20"/>
-          <w:szCs w:val="20"/>
-        </w:rPr>
-        <w:t>MAX_</w:t>
-      </w:r>
-      <w:r>
-        <w:rPr>
-          <w:sz w:val="20"/>
-          <w:szCs w:val="20"/>
-        </w:rPr>
-        <w:t>DELAY</w:t>
-      </w:r>
-      <w:r>
-        <w:rPr>
-          <w:sz w:val="20"/>
-          <w:szCs w:val="20"/>
-        </w:rPr>
-        <w:t xml:space="preserve"> as </w:t>
-      </w:r>
-      <w:r>
-        <w:rPr>
-          <w:sz w:val="20"/>
-          <w:szCs w:val="20"/>
-        </w:rPr>
-        <w:t>500000 and MIN_DELAY 100000</w:t>
-      </w:r>
-      <w:r>
-        <w:rPr>
-          <w:sz w:val="20"/>
-          <w:szCs w:val="20"/>
-        </w:rPr>
-        <w:t xml:space="preserve"> to generate random </w:t>
-      </w:r>
-      <w:r>
-        <w:rPr>
-          <w:sz w:val="20"/>
-          <w:szCs w:val="20"/>
-        </w:rPr>
-        <w:t>delay time</w:t>
-      </w:r>
-      <w:r>
-        <w:rPr>
-          <w:sz w:val="20"/>
-          <w:szCs w:val="20"/>
-        </w:rPr>
-        <w:t xml:space="preserve"> between 1</w:t>
-      </w:r>
-      <w:r>
-        <w:rPr>
-          <w:sz w:val="20"/>
-          <w:szCs w:val="20"/>
-        </w:rPr>
-        <w:t>00000</w:t>
-      </w:r>
-      <w:r>
-        <w:rPr>
-          <w:sz w:val="20"/>
-          <w:szCs w:val="20"/>
-        </w:rPr>
-        <w:t xml:space="preserve"> and </w:t>
-      </w:r>
-      <w:r>
-        <w:rPr>
-          <w:sz w:val="20"/>
-          <w:szCs w:val="20"/>
-        </w:rPr>
-        <w:t>500000 microseconds</w:t>
-      </w:r>
-      <w:r>
-        <w:rPr>
-          <w:sz w:val="20"/>
-          <w:szCs w:val="20"/>
-        </w:rPr>
-        <w:t xml:space="preserve">. </w:t>
-      </w:r>
-      <w:r>
-        <w:rPr>
-          <w:sz w:val="20"/>
-          <w:szCs w:val="20"/>
-        </w:rPr>
-        <w:t xml:space="preserve">INC_ONE_INDEX is also defined as 1 because philosophers and forks numbering starts from 1 but actual index in each array starts from 0 so we need to add INC_ONE_INDEX when they need to be converted. There is an </w:t>
+        <w:t xml:space="preserve">First, I defined NUM_PHILOSOPHER as 5 because they are given. I also defined LEFT as -1 and RIGHT as 1 because it keeps checking neighbour index, and MAX_DELAY as 500000 and MIN_DELAY 100000 to generate random delay time between 100000 and 500000 microseconds. INC_ONE_INDEX is also defined as 1 because philosophers and forks numbering starts from 1 but actual index in each array starts from 0 so we need to add INC_ONE_INDEX when they need to be converted. There is an </w:t>
       </w:r>
       <w:proofErr w:type="spellStart"/>
       <w:r>
@@ -1987,24 +2179,9 @@
           <w:sz w:val="20"/>
           <w:szCs w:val="20"/>
         </w:rPr>
-        <w:t xml:space="preserve"> which has 3 states of philosophers, THINKING, HUNGRY and EATING. </w:t>
-      </w:r>
-      <w:r>
-        <w:rPr>
-          <w:sz w:val="20"/>
-          <w:szCs w:val="20"/>
-        </w:rPr>
-        <w:t xml:space="preserve">There are some global variables, </w:t>
-      </w:r>
-      <w:r>
-        <w:rPr>
-          <w:sz w:val="20"/>
-          <w:szCs w:val="20"/>
-        </w:rPr>
-        <w:t xml:space="preserve">a size 5 integer array </w:t>
-      </w:r>
-      <w:proofErr w:type="spellStart"/>
-      <w:proofErr w:type="gramStart"/>
+        <w:t xml:space="preserve"> which has 3 states of philosophers, THINKING, HUNGRY and EATING. There are some global variables, a size 5 integer array </w:t>
+      </w:r>
+      <w:proofErr w:type="spellStart"/>
       <w:r>
         <w:rPr>
           <w:sz w:val="20"/>
@@ -2018,15 +2195,14 @@
           <w:sz w:val="20"/>
           <w:szCs w:val="20"/>
         </w:rPr>
-        <w:t>[</w:t>
-      </w:r>
-      <w:proofErr w:type="gramEnd"/>
-      <w:r>
-        <w:rPr>
-          <w:sz w:val="20"/>
-          <w:szCs w:val="20"/>
-        </w:rPr>
-        <w:t xml:space="preserve">NUM_PHILOSOPHER] is declared to contain how many meals each philosopher had. </w:t>
+        <w:t xml:space="preserve"> </w:t>
+      </w:r>
+      <w:r>
+        <w:rPr>
+          <w:sz w:val="20"/>
+          <w:szCs w:val="20"/>
+        </w:rPr>
+        <w:t xml:space="preserve">is declared to contain how many meals each philosopher had. </w:t>
       </w:r>
       <w:r>
         <w:rPr>
@@ -2135,7 +2311,67 @@
           <w:sz w:val="20"/>
           <w:szCs w:val="20"/>
         </w:rPr>
-        <w:t xml:space="preserve">After declared all the global variables, the algorithm starts from the main method. Firstly, </w:t>
+        <w:t xml:space="preserve">After declared all the global variables, the algorithm starts from the main method. Firstly, A size 5 integer array </w:t>
+      </w:r>
+      <w:proofErr w:type="spellStart"/>
+      <w:r>
+        <w:rPr>
+          <w:sz w:val="20"/>
+          <w:szCs w:val="20"/>
+        </w:rPr>
+        <w:t>threadNum</w:t>
+      </w:r>
+      <w:proofErr w:type="spellEnd"/>
+      <w:r>
+        <w:rPr>
+          <w:sz w:val="20"/>
+          <w:szCs w:val="20"/>
+        </w:rPr>
+        <w:t xml:space="preserve"> is declared and initialised for philosopher’s numbering. An integer variable result is used to check the result of thread creation</w:t>
+      </w:r>
+      <w:r>
+        <w:rPr>
+          <w:sz w:val="20"/>
+          <w:szCs w:val="20"/>
+        </w:rPr>
+        <w:t xml:space="preserve"> and t variable for </w:t>
+      </w:r>
+      <w:proofErr w:type="spellStart"/>
+      <w:r>
+        <w:rPr>
+          <w:sz w:val="20"/>
+          <w:szCs w:val="20"/>
+        </w:rPr>
+        <w:t>for</w:t>
+      </w:r>
+      <w:proofErr w:type="spellEnd"/>
+      <w:r>
+        <w:rPr>
+          <w:sz w:val="20"/>
+          <w:szCs w:val="20"/>
+        </w:rPr>
+        <w:t xml:space="preserve"> loop</w:t>
+      </w:r>
+      <w:r>
+        <w:rPr>
+          <w:sz w:val="20"/>
+          <w:szCs w:val="20"/>
+        </w:rPr>
+        <w:t xml:space="preserve">. </w:t>
+      </w:r>
+      <w:r>
+        <w:rPr>
+          <w:sz w:val="20"/>
+          <w:szCs w:val="20"/>
+        </w:rPr>
+        <w:t>And 5 philosophers are declared by array philosophers.</w:t>
+      </w:r>
+      <w:r>
+        <w:rPr>
+          <w:sz w:val="20"/>
+          <w:szCs w:val="20"/>
+        </w:rPr>
+        <w:t xml:space="preserve"> </w:t>
       </w:r>
       <w:proofErr w:type="spellStart"/>
       <w:r>
@@ -2167,7 +2403,39 @@
           <w:sz w:val="20"/>
           <w:szCs w:val="20"/>
         </w:rPr>
-        <w:t>NULL)) is used to use of the computer’s internal clock to keep changing the seed for random number generator.</w:t>
+        <w:t xml:space="preserve">NULL)) is used to use of the computer’s internal clock to keep changing the seed for random number generator. </w:t>
+      </w:r>
+      <w:proofErr w:type="spellStart"/>
+      <w:r>
+        <w:rPr>
+          <w:sz w:val="20"/>
+          <w:szCs w:val="20"/>
+        </w:rPr>
+        <w:t>pthread_cond_</w:t>
+      </w:r>
+      <w:proofErr w:type="gramStart"/>
+      <w:r>
+        <w:rPr>
+          <w:sz w:val="20"/>
+          <w:szCs w:val="20"/>
+        </w:rPr>
+        <w:t>init</w:t>
+      </w:r>
+      <w:proofErr w:type="spellEnd"/>
+      <w:r>
+        <w:rPr>
+          <w:sz w:val="20"/>
+          <w:szCs w:val="20"/>
+        </w:rPr>
+        <w:t>(</w:t>
+      </w:r>
+      <w:proofErr w:type="gramEnd"/>
+      <w:r>
+        <w:rPr>
+          <w:sz w:val="20"/>
+          <w:szCs w:val="20"/>
+        </w:rPr>
+        <w:t>) is used to initialize</w:t>
       </w:r>
       <w:r>
         <w:rPr>
@@ -2176,20 +2444,214 @@
         </w:rPr>
         <w:t xml:space="preserve"> </w:t>
       </w:r>
-      <w:r>
-        <w:rPr>
-          <w:sz w:val="20"/>
-          <w:szCs w:val="20"/>
-        </w:rPr>
-        <w:t xml:space="preserve">A size 5 integer array </w:t>
-      </w:r>
-      <w:proofErr w:type="spellStart"/>
+      <w:proofErr w:type="spellStart"/>
+      <w:r>
+        <w:rPr>
+          <w:sz w:val="20"/>
+          <w:szCs w:val="20"/>
+        </w:rPr>
+        <w:t>pthread_cond_t</w:t>
+      </w:r>
+      <w:proofErr w:type="spellEnd"/>
+      <w:r>
+        <w:rPr>
+          <w:sz w:val="20"/>
+          <w:szCs w:val="20"/>
+        </w:rPr>
+        <w:t xml:space="preserve"> object</w:t>
+      </w:r>
+      <w:r>
+        <w:rPr>
+          <w:sz w:val="20"/>
+          <w:szCs w:val="20"/>
+        </w:rPr>
+        <w:t xml:space="preserve">. For loop is used to initialize </w:t>
+      </w:r>
+      <w:proofErr w:type="spellStart"/>
+      <w:r>
+        <w:rPr>
+          <w:sz w:val="20"/>
+          <w:szCs w:val="20"/>
+        </w:rPr>
+        <w:t>enum</w:t>
+      </w:r>
+      <w:proofErr w:type="spellEnd"/>
+      <w:r>
+        <w:rPr>
+          <w:sz w:val="20"/>
+          <w:szCs w:val="20"/>
+        </w:rPr>
+        <w:t xml:space="preserve"> array state</w:t>
+      </w:r>
+      <w:r>
+        <w:rPr>
+          <w:sz w:val="20"/>
+          <w:szCs w:val="20"/>
+        </w:rPr>
+        <w:t xml:space="preserve"> to THINKING</w:t>
+      </w:r>
+      <w:r>
+        <w:rPr>
+          <w:sz w:val="20"/>
+          <w:szCs w:val="20"/>
+        </w:rPr>
+        <w:t xml:space="preserve">, integer array </w:t>
+      </w:r>
+      <w:proofErr w:type="spellStart"/>
+      <w:r>
+        <w:rPr>
+          <w:sz w:val="20"/>
+          <w:szCs w:val="20"/>
+        </w:rPr>
+        <w:t>NumOfEaten</w:t>
+      </w:r>
+      <w:proofErr w:type="spellEnd"/>
+      <w:r>
+        <w:rPr>
+          <w:sz w:val="20"/>
+          <w:szCs w:val="20"/>
+        </w:rPr>
+        <w:t xml:space="preserve"> </w:t>
+      </w:r>
+      <w:r>
+        <w:rPr>
+          <w:sz w:val="20"/>
+          <w:szCs w:val="20"/>
+        </w:rPr>
+        <w:t xml:space="preserve">to 0 </w:t>
+      </w:r>
+      <w:r>
+        <w:rPr>
+          <w:sz w:val="20"/>
+          <w:szCs w:val="20"/>
+        </w:rPr>
+        <w:t xml:space="preserve">and </w:t>
+      </w:r>
+      <w:proofErr w:type="spellStart"/>
+      <w:r>
+        <w:rPr>
+          <w:sz w:val="20"/>
+          <w:szCs w:val="20"/>
+        </w:rPr>
+        <w:t>pthread_mutex_</w:t>
+      </w:r>
       <w:proofErr w:type="gramStart"/>
       <w:r>
         <w:rPr>
           <w:sz w:val="20"/>
           <w:szCs w:val="20"/>
         </w:rPr>
+        <w:t>init</w:t>
+      </w:r>
+      <w:proofErr w:type="spellEnd"/>
+      <w:r>
+        <w:rPr>
+          <w:sz w:val="20"/>
+          <w:szCs w:val="20"/>
+        </w:rPr>
+        <w:t>(</w:t>
+      </w:r>
+      <w:proofErr w:type="gramEnd"/>
+      <w:r>
+        <w:rPr>
+          <w:sz w:val="20"/>
+          <w:szCs w:val="20"/>
+        </w:rPr>
+        <w:t>)</w:t>
+      </w:r>
+      <w:r>
+        <w:rPr>
+          <w:sz w:val="20"/>
+          <w:szCs w:val="20"/>
+        </w:rPr>
+        <w:t xml:space="preserve"> for </w:t>
+      </w:r>
+      <w:proofErr w:type="spellStart"/>
+      <w:r>
+        <w:rPr>
+          <w:sz w:val="20"/>
+          <w:szCs w:val="20"/>
+        </w:rPr>
+        <w:t>pthread_mutex_t</w:t>
+      </w:r>
+      <w:proofErr w:type="spellEnd"/>
+      <w:r>
+        <w:rPr>
+          <w:sz w:val="20"/>
+          <w:szCs w:val="20"/>
+        </w:rPr>
+        <w:t xml:space="preserve"> object</w:t>
+      </w:r>
+      <w:r>
+        <w:rPr>
+          <w:sz w:val="20"/>
+          <w:szCs w:val="20"/>
+        </w:rPr>
+        <w:t xml:space="preserve">. </w:t>
+      </w:r>
+      <w:proofErr w:type="spellStart"/>
+      <w:proofErr w:type="gramStart"/>
+      <w:r>
+        <w:rPr>
+          <w:sz w:val="20"/>
+          <w:szCs w:val="20"/>
+        </w:rPr>
+        <w:t>gettimeofday</w:t>
+      </w:r>
+      <w:proofErr w:type="spellEnd"/>
+      <w:r>
+        <w:rPr>
+          <w:sz w:val="20"/>
+          <w:szCs w:val="20"/>
+        </w:rPr>
+        <w:t>(</w:t>
+      </w:r>
+      <w:proofErr w:type="gramEnd"/>
+      <w:r>
+        <w:rPr>
+          <w:sz w:val="20"/>
+          <w:szCs w:val="20"/>
+        </w:rPr>
+        <w:t xml:space="preserve">) is used to check the start time. After declared philosophers, using for loop 5 philosopher threads are created by using </w:t>
+      </w:r>
+      <w:proofErr w:type="spellStart"/>
+      <w:r>
+        <w:rPr>
+          <w:sz w:val="20"/>
+          <w:szCs w:val="20"/>
+        </w:rPr>
+        <w:t>pthread_</w:t>
+      </w:r>
+      <w:proofErr w:type="gramStart"/>
+      <w:r>
+        <w:rPr>
+          <w:sz w:val="20"/>
+          <w:szCs w:val="20"/>
+        </w:rPr>
+        <w:t>create</w:t>
+      </w:r>
+      <w:proofErr w:type="spellEnd"/>
+      <w:r>
+        <w:rPr>
+          <w:sz w:val="20"/>
+          <w:szCs w:val="20"/>
+        </w:rPr>
+        <w:t>(</w:t>
+      </w:r>
+      <w:proofErr w:type="gramEnd"/>
+      <w:r>
+        <w:rPr>
+          <w:sz w:val="20"/>
+          <w:szCs w:val="20"/>
+        </w:rPr>
+        <w:t xml:space="preserve">). Own numbering from array </w:t>
+      </w:r>
+      <w:proofErr w:type="spellStart"/>
+      <w:r>
+        <w:rPr>
+          <w:sz w:val="20"/>
+          <w:szCs w:val="20"/>
+        </w:rPr>
         <w:t>threadNum</w:t>
       </w:r>
       <w:proofErr w:type="spellEnd"/>
@@ -2198,312 +2660,14 @@
           <w:sz w:val="20"/>
           <w:szCs w:val="20"/>
         </w:rPr>
-        <w:t>[</w:t>
-      </w:r>
-      <w:proofErr w:type="gramEnd"/>
-      <w:r>
-        <w:rPr>
-          <w:sz w:val="20"/>
-          <w:szCs w:val="20"/>
-        </w:rPr>
-        <w:t xml:space="preserve">NUM_PHILOSOPHER] is declared and initialised for </w:t>
-      </w:r>
-      <w:r>
-        <w:rPr>
-          <w:sz w:val="20"/>
-          <w:szCs w:val="20"/>
-        </w:rPr>
-        <w:t>philosopher’s</w:t>
-      </w:r>
-      <w:r>
-        <w:rPr>
-          <w:sz w:val="20"/>
-          <w:szCs w:val="20"/>
-        </w:rPr>
-        <w:t xml:space="preserve"> numbering. An integer variable result is used to check the result of thread creation</w:t>
-      </w:r>
-      <w:r>
-        <w:rPr>
-          <w:sz w:val="20"/>
-          <w:szCs w:val="20"/>
-        </w:rPr>
-        <w:t>.</w:t>
-      </w:r>
-      <w:r>
-        <w:rPr>
-          <w:sz w:val="20"/>
-          <w:szCs w:val="20"/>
-        </w:rPr>
-        <w:t xml:space="preserve"> </w:t>
-      </w:r>
-      <w:proofErr w:type="spellStart"/>
-      <w:r>
-        <w:rPr>
-          <w:sz w:val="20"/>
-          <w:szCs w:val="20"/>
-        </w:rPr>
-        <w:t>pthread_cond_</w:t>
-      </w:r>
-      <w:proofErr w:type="gramStart"/>
-      <w:r>
-        <w:rPr>
-          <w:sz w:val="20"/>
-          <w:szCs w:val="20"/>
-        </w:rPr>
-        <w:t>init</w:t>
-      </w:r>
-      <w:proofErr w:type="spellEnd"/>
-      <w:r>
-        <w:rPr>
-          <w:sz w:val="20"/>
-          <w:szCs w:val="20"/>
-        </w:rPr>
-        <w:t>(</w:t>
-      </w:r>
-      <w:proofErr w:type="gramEnd"/>
-      <w:r>
-        <w:rPr>
-          <w:sz w:val="20"/>
-          <w:szCs w:val="20"/>
-        </w:rPr>
-        <w:t>)</w:t>
-      </w:r>
-      <w:r>
-        <w:rPr>
-          <w:sz w:val="20"/>
-          <w:szCs w:val="20"/>
-        </w:rPr>
-        <w:t xml:space="preserve"> is used to initialize. For loop is used to initialize </w:t>
-      </w:r>
-      <w:proofErr w:type="spellStart"/>
-      <w:r>
-        <w:rPr>
-          <w:sz w:val="20"/>
-          <w:szCs w:val="20"/>
-        </w:rPr>
-        <w:t>enum</w:t>
-      </w:r>
-      <w:proofErr w:type="spellEnd"/>
-      <w:r>
-        <w:rPr>
-          <w:sz w:val="20"/>
-          <w:szCs w:val="20"/>
-        </w:rPr>
-        <w:t xml:space="preserve"> array state, integer array </w:t>
-      </w:r>
-      <w:proofErr w:type="spellStart"/>
-      <w:r>
-        <w:rPr>
-          <w:sz w:val="20"/>
-          <w:szCs w:val="20"/>
-        </w:rPr>
-        <w:t>NumOfEaten</w:t>
-      </w:r>
-      <w:proofErr w:type="spellEnd"/>
-      <w:r>
-        <w:rPr>
-          <w:sz w:val="20"/>
-          <w:szCs w:val="20"/>
-        </w:rPr>
-        <w:t xml:space="preserve"> and</w:t>
-      </w:r>
-      <w:r>
-        <w:rPr>
-          <w:sz w:val="20"/>
-          <w:szCs w:val="20"/>
-        </w:rPr>
-        <w:t xml:space="preserve"> </w:t>
-      </w:r>
-      <w:proofErr w:type="spellStart"/>
-      <w:r>
-        <w:rPr>
-          <w:sz w:val="20"/>
-          <w:szCs w:val="20"/>
-        </w:rPr>
-        <w:t>pthread_mutex_</w:t>
-      </w:r>
-      <w:proofErr w:type="gramStart"/>
-      <w:r>
-        <w:rPr>
-          <w:sz w:val="20"/>
-          <w:szCs w:val="20"/>
-        </w:rPr>
-        <w:t>init</w:t>
-      </w:r>
-      <w:proofErr w:type="spellEnd"/>
-      <w:r>
-        <w:rPr>
-          <w:sz w:val="20"/>
-          <w:szCs w:val="20"/>
-        </w:rPr>
-        <w:t>(</w:t>
-      </w:r>
-      <w:proofErr w:type="gramEnd"/>
-      <w:r>
-        <w:rPr>
-          <w:sz w:val="20"/>
-          <w:szCs w:val="20"/>
-        </w:rPr>
-        <w:t xml:space="preserve">). </w:t>
-      </w:r>
-      <w:proofErr w:type="spellStart"/>
-      <w:proofErr w:type="gramStart"/>
-      <w:r>
-        <w:rPr>
-          <w:sz w:val="20"/>
-          <w:szCs w:val="20"/>
-        </w:rPr>
-        <w:t>gettimeofday</w:t>
-      </w:r>
-      <w:proofErr w:type="spellEnd"/>
-      <w:r>
-        <w:rPr>
-          <w:sz w:val="20"/>
-          <w:szCs w:val="20"/>
-        </w:rPr>
-        <w:t>(</w:t>
-      </w:r>
-      <w:proofErr w:type="gramEnd"/>
-      <w:r>
-        <w:rPr>
-          <w:sz w:val="20"/>
-          <w:szCs w:val="20"/>
-        </w:rPr>
-        <w:t>) is used to check the start time.</w:t>
-      </w:r>
-      <w:r>
-        <w:rPr>
-          <w:sz w:val="20"/>
-          <w:szCs w:val="20"/>
-        </w:rPr>
-        <w:t xml:space="preserve"> </w:t>
-      </w:r>
-      <w:r>
-        <w:rPr>
-          <w:sz w:val="20"/>
-          <w:szCs w:val="20"/>
-        </w:rPr>
-        <w:t xml:space="preserve">And 5 </w:t>
-      </w:r>
-      <w:r>
-        <w:rPr>
-          <w:sz w:val="20"/>
-          <w:szCs w:val="20"/>
-        </w:rPr>
-        <w:t>philosophers</w:t>
-      </w:r>
-      <w:r>
-        <w:rPr>
-          <w:sz w:val="20"/>
-          <w:szCs w:val="20"/>
-        </w:rPr>
-        <w:t xml:space="preserve"> are declared by array </w:t>
-      </w:r>
-      <w:proofErr w:type="gramStart"/>
-      <w:r>
-        <w:rPr>
-          <w:sz w:val="20"/>
-          <w:szCs w:val="20"/>
-        </w:rPr>
-        <w:t>philosophers</w:t>
-      </w:r>
-      <w:r>
-        <w:rPr>
-          <w:sz w:val="20"/>
-          <w:szCs w:val="20"/>
-        </w:rPr>
-        <w:t>[</w:t>
-      </w:r>
-      <w:proofErr w:type="gramEnd"/>
-      <w:r>
-        <w:rPr>
-          <w:sz w:val="20"/>
-          <w:szCs w:val="20"/>
-        </w:rPr>
-        <w:t>NUM_PHILOSOPHER]</w:t>
-      </w:r>
-      <w:r>
-        <w:rPr>
-          <w:sz w:val="20"/>
-          <w:szCs w:val="20"/>
-        </w:rPr>
-        <w:t xml:space="preserve">. </w:t>
-      </w:r>
-      <w:r>
-        <w:rPr>
-          <w:sz w:val="20"/>
-          <w:szCs w:val="20"/>
-        </w:rPr>
-        <w:t xml:space="preserve">After declared philosophers, using for loop 5 </w:t>
-      </w:r>
-      <w:r>
-        <w:rPr>
-          <w:sz w:val="20"/>
-          <w:szCs w:val="20"/>
-        </w:rPr>
-        <w:t>philosopher</w:t>
-      </w:r>
-      <w:r>
-        <w:rPr>
-          <w:sz w:val="20"/>
-          <w:szCs w:val="20"/>
-        </w:rPr>
-        <w:t xml:space="preserve"> threads are created by using </w:t>
-      </w:r>
-      <w:proofErr w:type="spellStart"/>
-      <w:r>
-        <w:rPr>
-          <w:sz w:val="20"/>
-          <w:szCs w:val="20"/>
-        </w:rPr>
-        <w:t>pthread_</w:t>
-      </w:r>
-      <w:proofErr w:type="gramStart"/>
-      <w:r>
-        <w:rPr>
-          <w:sz w:val="20"/>
-          <w:szCs w:val="20"/>
-        </w:rPr>
-        <w:t>create</w:t>
-      </w:r>
-      <w:proofErr w:type="spellEnd"/>
-      <w:r>
-        <w:rPr>
-          <w:sz w:val="20"/>
-          <w:szCs w:val="20"/>
-        </w:rPr>
-        <w:t>(</w:t>
-      </w:r>
-      <w:proofErr w:type="gramEnd"/>
-      <w:r>
-        <w:rPr>
-          <w:sz w:val="20"/>
-          <w:szCs w:val="20"/>
-        </w:rPr>
-        <w:t xml:space="preserve">). Own numbering from array </w:t>
-      </w:r>
-      <w:proofErr w:type="spellStart"/>
-      <w:r>
-        <w:rPr>
-          <w:sz w:val="20"/>
-          <w:szCs w:val="20"/>
-        </w:rPr>
-        <w:t>threadNum</w:t>
-      </w:r>
-      <w:proofErr w:type="spellEnd"/>
-      <w:r>
-        <w:rPr>
-          <w:sz w:val="20"/>
-          <w:szCs w:val="20"/>
-        </w:rPr>
-        <w:t xml:space="preserve"> </w:t>
-      </w:r>
-      <w:r>
-        <w:rPr>
-          <w:sz w:val="20"/>
-          <w:szCs w:val="20"/>
-        </w:rPr>
-        <w:t xml:space="preserve">is passed to each when they are created. </w:t>
+        <w:t xml:space="preserve"> is passed to each when they are created. </w:t>
+      </w:r>
+      <w:r>
+        <w:rPr>
+          <w:sz w:val="20"/>
+          <w:szCs w:val="20"/>
+        </w:rPr>
+        <w:t>If an error occurs when threads are created, then the error will be printed.</w:t>
       </w:r>
     </w:p>
     <w:p>
@@ -2546,7 +2710,21 @@
           <w:sz w:val="20"/>
           <w:szCs w:val="20"/>
         </w:rPr>
-        <w:t xml:space="preserve"> need to do. Firstly, in </w:t>
+        <w:t xml:space="preserve"> need to do. Firstly,</w:t>
+      </w:r>
+      <w:r>
+        <w:rPr>
+          <w:sz w:val="20"/>
+          <w:szCs w:val="20"/>
+        </w:rPr>
+        <w:t xml:space="preserve"> integer variable item is declared and</w:t>
+      </w:r>
+      <w:r>
+        <w:rPr>
+          <w:sz w:val="20"/>
+          <w:szCs w:val="20"/>
+        </w:rPr>
+        <w:t xml:space="preserve"> in </w:t>
       </w:r>
       <w:r>
         <w:rPr>
@@ -2581,7 +2759,15 @@
           <w:sz w:val="20"/>
           <w:szCs w:val="20"/>
         </w:rPr>
-        <w:t>trying to think and pick up left and right forks</w:t>
+        <w:t xml:space="preserve">trying to think and </w:t>
+      </w:r>
+      <w:r>
+        <w:rPr>
+          <w:sz w:val="20"/>
+          <w:szCs w:val="20"/>
+        </w:rPr>
+        <w:lastRenderedPageBreak/>
+        <w:t>pick up left and right forks</w:t>
       </w:r>
       <w:r>
         <w:rPr>
@@ -2639,7 +2825,21 @@
           <w:sz w:val="20"/>
           <w:szCs w:val="20"/>
         </w:rPr>
-        <w:t xml:space="preserve"> which is same as philosopher’s index plus one, but we only need index between 0 and 4 so modulo operator is used</w:t>
+        <w:t xml:space="preserve"> which is same as philosopher’s index plus one, but we only need index between 0 and 4</w:t>
+      </w:r>
+      <w:r>
+        <w:rPr>
+          <w:sz w:val="20"/>
+          <w:szCs w:val="20"/>
+        </w:rPr>
+        <w:t>,</w:t>
+      </w:r>
+      <w:r>
+        <w:rPr>
+          <w:sz w:val="20"/>
+          <w:szCs w:val="20"/>
+        </w:rPr>
+        <w:t xml:space="preserve"> so modulo operator is used</w:t>
       </w:r>
       <w:r>
         <w:rPr>
@@ -2667,15 +2867,14 @@
           <w:sz w:val="20"/>
           <w:szCs w:val="20"/>
         </w:rPr>
-        <w:t xml:space="preserve">As soon as it goes </w:t>
-      </w:r>
-      <w:r>
-        <w:rPr>
-          <w:sz w:val="20"/>
-          <w:szCs w:val="20"/>
-        </w:rPr>
-        <w:lastRenderedPageBreak/>
-        <w:t xml:space="preserve">into while loop, it checks the running time </w:t>
+        <w:t xml:space="preserve">Firstly, in while loop </w:t>
+      </w:r>
+      <w:r>
+        <w:rPr>
+          <w:sz w:val="20"/>
+          <w:szCs w:val="20"/>
+        </w:rPr>
+        <w:t xml:space="preserve">it checks the running time </w:t>
       </w:r>
       <w:r>
         <w:rPr>
@@ -2703,6 +2902,20 @@
           <w:sz w:val="20"/>
           <w:szCs w:val="20"/>
         </w:rPr>
+        <w:t>the philosopher</w:t>
+      </w:r>
+      <w:r>
+        <w:rPr>
+          <w:sz w:val="20"/>
+          <w:szCs w:val="20"/>
+        </w:rPr>
+        <w:t xml:space="preserve"> finishes working. Now, </w:t>
+      </w:r>
+      <w:r>
+        <w:rPr>
+          <w:sz w:val="20"/>
+          <w:szCs w:val="20"/>
+        </w:rPr>
         <w:t>he</w:t>
       </w:r>
       <w:r>
@@ -2710,7 +2923,271 @@
           <w:sz w:val="20"/>
           <w:szCs w:val="20"/>
         </w:rPr>
-        <w:t xml:space="preserve"> finishes working. Now, </w:t>
+        <w:t xml:space="preserve"> sleeps for random time between 100000 and 500000 microseconds. After sleeping, </w:t>
+      </w:r>
+      <w:r>
+        <w:rPr>
+          <w:sz w:val="20"/>
+          <w:szCs w:val="20"/>
+        </w:rPr>
+        <w:t>hi</w:t>
+      </w:r>
+      <w:r>
+        <w:rPr>
+          <w:sz w:val="20"/>
+          <w:szCs w:val="20"/>
+        </w:rPr>
+        <w:t xml:space="preserve">s state is changed to HUNGRY, </w:t>
+      </w:r>
+      <w:r>
+        <w:rPr>
+          <w:sz w:val="20"/>
+          <w:szCs w:val="20"/>
+        </w:rPr>
+        <w:t>so he</w:t>
+      </w:r>
+      <w:r>
+        <w:rPr>
+          <w:sz w:val="20"/>
+          <w:szCs w:val="20"/>
+        </w:rPr>
+        <w:t xml:space="preserve"> </w:t>
+      </w:r>
+      <w:r>
+        <w:rPr>
+          <w:sz w:val="20"/>
+          <w:szCs w:val="20"/>
+        </w:rPr>
+        <w:t xml:space="preserve">tries to pick up left fork first. </w:t>
+      </w:r>
+      <w:r>
+        <w:rPr>
+          <w:sz w:val="20"/>
+          <w:szCs w:val="20"/>
+        </w:rPr>
+        <w:t xml:space="preserve">Here, </w:t>
+      </w:r>
+      <w:proofErr w:type="spellStart"/>
+      <w:r>
+        <w:rPr>
+          <w:sz w:val="20"/>
+          <w:szCs w:val="20"/>
+        </w:rPr>
+        <w:t>pthread_mutex_</w:t>
+      </w:r>
+      <w:proofErr w:type="gramStart"/>
+      <w:r>
+        <w:rPr>
+          <w:sz w:val="20"/>
+          <w:szCs w:val="20"/>
+        </w:rPr>
+        <w:t>trylock</w:t>
+      </w:r>
+      <w:proofErr w:type="spellEnd"/>
+      <w:r>
+        <w:rPr>
+          <w:sz w:val="20"/>
+          <w:szCs w:val="20"/>
+        </w:rPr>
+        <w:t>(</w:t>
+      </w:r>
+      <w:proofErr w:type="gramEnd"/>
+      <w:r>
+        <w:rPr>
+          <w:sz w:val="20"/>
+          <w:szCs w:val="20"/>
+        </w:rPr>
+        <w:t>)</w:t>
+      </w:r>
+      <w:r>
+        <w:rPr>
+          <w:sz w:val="20"/>
+          <w:szCs w:val="20"/>
+        </w:rPr>
+        <w:t xml:space="preserve"> is used to check if the left fork is locked or not. </w:t>
+      </w:r>
+      <w:r>
+        <w:rPr>
+          <w:sz w:val="20"/>
+          <w:szCs w:val="20"/>
+        </w:rPr>
+        <w:t>If he could pick up left fork,</w:t>
+      </w:r>
+      <w:r>
+        <w:rPr>
+          <w:sz w:val="20"/>
+          <w:szCs w:val="20"/>
+        </w:rPr>
+        <w:t xml:space="preserve"> then </w:t>
+      </w:r>
+      <w:proofErr w:type="spellStart"/>
+      <w:r>
+        <w:rPr>
+          <w:sz w:val="20"/>
+          <w:szCs w:val="20"/>
+        </w:rPr>
+        <w:t>pthread_mutex_</w:t>
+      </w:r>
+      <w:proofErr w:type="gramStart"/>
+      <w:r>
+        <w:rPr>
+          <w:sz w:val="20"/>
+          <w:szCs w:val="20"/>
+        </w:rPr>
+        <w:t>trylock</w:t>
+      </w:r>
+      <w:proofErr w:type="spellEnd"/>
+      <w:r>
+        <w:rPr>
+          <w:sz w:val="20"/>
+          <w:szCs w:val="20"/>
+        </w:rPr>
+        <w:t>(</w:t>
+      </w:r>
+      <w:proofErr w:type="gramEnd"/>
+      <w:r>
+        <w:rPr>
+          <w:sz w:val="20"/>
+          <w:szCs w:val="20"/>
+        </w:rPr>
+        <w:t>)</w:t>
+      </w:r>
+      <w:r>
+        <w:rPr>
+          <w:sz w:val="20"/>
+          <w:szCs w:val="20"/>
+        </w:rPr>
+        <w:t xml:space="preserve"> will return 0 and</w:t>
+      </w:r>
+      <w:r>
+        <w:rPr>
+          <w:sz w:val="20"/>
+          <w:szCs w:val="20"/>
+        </w:rPr>
+        <w:t xml:space="preserve"> he tries to pick up right fork.</w:t>
+      </w:r>
+      <w:r>
+        <w:rPr>
+          <w:sz w:val="20"/>
+          <w:szCs w:val="20"/>
+        </w:rPr>
+        <w:t xml:space="preserve"> Here, </w:t>
+      </w:r>
+      <w:proofErr w:type="spellStart"/>
+      <w:r>
+        <w:rPr>
+          <w:sz w:val="20"/>
+          <w:szCs w:val="20"/>
+        </w:rPr>
+        <w:t>phtread_mutex_</w:t>
+      </w:r>
+      <w:proofErr w:type="gramStart"/>
+      <w:r>
+        <w:rPr>
+          <w:sz w:val="20"/>
+          <w:szCs w:val="20"/>
+        </w:rPr>
+        <w:t>trylock</w:t>
+      </w:r>
+      <w:proofErr w:type="spellEnd"/>
+      <w:r>
+        <w:rPr>
+          <w:sz w:val="20"/>
+          <w:szCs w:val="20"/>
+        </w:rPr>
+        <w:t>(</w:t>
+      </w:r>
+      <w:proofErr w:type="gramEnd"/>
+      <w:r>
+        <w:rPr>
+          <w:sz w:val="20"/>
+          <w:szCs w:val="20"/>
+        </w:rPr>
+        <w:t>)</w:t>
+      </w:r>
+      <w:r>
+        <w:rPr>
+          <w:sz w:val="20"/>
+          <w:szCs w:val="20"/>
+        </w:rPr>
+        <w:t xml:space="preserve"> is used again for the right fork.</w:t>
+      </w:r>
+      <w:r>
+        <w:rPr>
+          <w:sz w:val="20"/>
+          <w:szCs w:val="20"/>
+        </w:rPr>
+        <w:t xml:space="preserve"> If he could pick up both forks, then </w:t>
+      </w:r>
+      <w:r>
+        <w:rPr>
+          <w:sz w:val="20"/>
+          <w:szCs w:val="20"/>
+        </w:rPr>
+        <w:t xml:space="preserve">he is </w:t>
+      </w:r>
+      <w:r>
+        <w:rPr>
+          <w:sz w:val="20"/>
+          <w:szCs w:val="20"/>
+        </w:rPr>
+        <w:t>ready to</w:t>
+      </w:r>
+      <w:r>
+        <w:rPr>
+          <w:sz w:val="20"/>
+          <w:szCs w:val="20"/>
+        </w:rPr>
+        <w:t xml:space="preserve"> eat otherwise return</w:t>
+      </w:r>
+      <w:r>
+        <w:rPr>
+          <w:sz w:val="20"/>
+          <w:szCs w:val="20"/>
+        </w:rPr>
+        <w:t>s</w:t>
+      </w:r>
+      <w:r>
+        <w:rPr>
+          <w:sz w:val="20"/>
+          <w:szCs w:val="20"/>
+        </w:rPr>
+        <w:t xml:space="preserve"> the left fork for other philosophers. </w:t>
+      </w:r>
+      <w:r>
+        <w:rPr>
+          <w:sz w:val="20"/>
+          <w:szCs w:val="20"/>
+        </w:rPr>
+        <w:t xml:space="preserve">Once he picked </w:t>
+      </w:r>
+      <w:r>
+        <w:rPr>
+          <w:sz w:val="20"/>
+          <w:szCs w:val="20"/>
+        </w:rPr>
+        <w:t xml:space="preserve">up </w:t>
+      </w:r>
+      <w:r>
+        <w:rPr>
+          <w:sz w:val="20"/>
+          <w:szCs w:val="20"/>
+        </w:rPr>
+        <w:t xml:space="preserve">both forks, </w:t>
+      </w:r>
+      <w:r>
+        <w:rPr>
+          <w:sz w:val="20"/>
+          <w:szCs w:val="20"/>
+        </w:rPr>
+        <w:t>then which philosopher picked which fork will be printed and after that</w:t>
+      </w:r>
+      <w:r>
+        <w:rPr>
+          <w:sz w:val="20"/>
+          <w:szCs w:val="20"/>
+        </w:rPr>
+        <w:t xml:space="preserve"> </w:t>
       </w:r>
       <w:r>
         <w:rPr>
@@ -2724,153 +3201,7 @@
           <w:sz w:val="20"/>
           <w:szCs w:val="20"/>
         </w:rPr>
-        <w:t xml:space="preserve"> sleeps for random time between 100000 and 500000 microseconds. After sleeping, </w:t>
-      </w:r>
-      <w:r>
-        <w:rPr>
-          <w:sz w:val="20"/>
-          <w:szCs w:val="20"/>
-        </w:rPr>
-        <w:t>hi</w:t>
-      </w:r>
-      <w:r>
-        <w:rPr>
-          <w:sz w:val="20"/>
-          <w:szCs w:val="20"/>
-        </w:rPr>
-        <w:t xml:space="preserve">s state is changed to HUNGRY, </w:t>
-      </w:r>
-      <w:r>
-        <w:rPr>
-          <w:sz w:val="20"/>
-          <w:szCs w:val="20"/>
-        </w:rPr>
-        <w:t>so he</w:t>
-      </w:r>
-      <w:r>
-        <w:rPr>
-          <w:sz w:val="20"/>
-          <w:szCs w:val="20"/>
-        </w:rPr>
-        <w:t xml:space="preserve"> </w:t>
-      </w:r>
-      <w:r>
-        <w:rPr>
-          <w:sz w:val="20"/>
-          <w:szCs w:val="20"/>
-        </w:rPr>
-        <w:t xml:space="preserve">tries to pick up left fork first. </w:t>
-      </w:r>
-      <w:r>
-        <w:rPr>
-          <w:sz w:val="20"/>
-          <w:szCs w:val="20"/>
-        </w:rPr>
-        <w:t xml:space="preserve">Here, </w:t>
-      </w:r>
-      <w:proofErr w:type="spellStart"/>
-      <w:r>
-        <w:rPr>
-          <w:sz w:val="20"/>
-          <w:szCs w:val="20"/>
-        </w:rPr>
-        <w:t>pthread_mutex_trylock</w:t>
-      </w:r>
-      <w:proofErr w:type="spellEnd"/>
-      <w:r>
-        <w:rPr>
-          <w:sz w:val="20"/>
-          <w:szCs w:val="20"/>
-        </w:rPr>
-        <w:t xml:space="preserve"> is used to check if the left fork is locked or not. </w:t>
-      </w:r>
-      <w:r>
-        <w:rPr>
-          <w:sz w:val="20"/>
-          <w:szCs w:val="20"/>
-        </w:rPr>
-        <w:t>If he could pick up left fork,</w:t>
-      </w:r>
-      <w:r>
-        <w:rPr>
-          <w:sz w:val="20"/>
-          <w:szCs w:val="20"/>
-        </w:rPr>
-        <w:t xml:space="preserve"> then </w:t>
-      </w:r>
-      <w:proofErr w:type="spellStart"/>
-      <w:r>
-        <w:rPr>
-          <w:sz w:val="20"/>
-          <w:szCs w:val="20"/>
-        </w:rPr>
-        <w:t>pthread_mutex_trylock</w:t>
-      </w:r>
-      <w:proofErr w:type="spellEnd"/>
-      <w:r>
-        <w:rPr>
-          <w:sz w:val="20"/>
-          <w:szCs w:val="20"/>
-        </w:rPr>
-        <w:t xml:space="preserve"> will return 0 and</w:t>
-      </w:r>
-      <w:r>
-        <w:rPr>
-          <w:sz w:val="20"/>
-          <w:szCs w:val="20"/>
-        </w:rPr>
-        <w:t xml:space="preserve"> he tries to pick up right fork.</w:t>
-      </w:r>
-      <w:r>
-        <w:rPr>
-          <w:sz w:val="20"/>
-          <w:szCs w:val="20"/>
-        </w:rPr>
-        <w:t xml:space="preserve"> Here, </w:t>
-      </w:r>
-      <w:proofErr w:type="spellStart"/>
-      <w:r>
-        <w:rPr>
-          <w:sz w:val="20"/>
-          <w:szCs w:val="20"/>
-        </w:rPr>
-        <w:t>phtread_mutex_trylock</w:t>
-      </w:r>
-      <w:proofErr w:type="spellEnd"/>
-      <w:r>
-        <w:rPr>
-          <w:sz w:val="20"/>
-          <w:szCs w:val="20"/>
-        </w:rPr>
-        <w:t xml:space="preserve"> is used again for the right fork.</w:t>
-      </w:r>
-      <w:r>
-        <w:rPr>
-          <w:sz w:val="20"/>
-          <w:szCs w:val="20"/>
-        </w:rPr>
-        <w:t xml:space="preserve"> If he could pick up both forks, then </w:t>
-      </w:r>
-      <w:r>
-        <w:rPr>
-          <w:sz w:val="20"/>
-          <w:szCs w:val="20"/>
-        </w:rPr>
-        <w:t>ready to</w:t>
-      </w:r>
-      <w:r>
-        <w:rPr>
-          <w:sz w:val="20"/>
-          <w:szCs w:val="20"/>
-        </w:rPr>
-        <w:t xml:space="preserve"> eat otherwise return the left fork for other philosophers. </w:t>
-      </w:r>
-      <w:r>
-        <w:rPr>
-          <w:sz w:val="20"/>
-          <w:szCs w:val="20"/>
-        </w:rPr>
-        <w:t xml:space="preserve">Once he picked both forks, then it needs to check neighbours state whether they are eating or not. If both neighbours don’t have EATING state and </w:t>
+        <w:t xml:space="preserve"> needs to check neighbours state whether they are eating or not. If both neighbours don’t have EATING state and </w:t>
       </w:r>
       <w:r>
         <w:rPr>
@@ -2937,7 +3268,49 @@
           <w:sz w:val="20"/>
           <w:szCs w:val="20"/>
         </w:rPr>
-        <w:t xml:space="preserve">) with two forks. Therefore, other philosophers cannot pick up these two forks. Once he gets a signal from others, he eats meal for random time between 100000 and 500000 microseconds. And increase </w:t>
+        <w:t xml:space="preserve">) with two forks. Therefore, other philosophers cannot pick up these two forks. Once he gets a signal from others, he eats </w:t>
+      </w:r>
+      <w:r>
+        <w:rPr>
+          <w:sz w:val="20"/>
+          <w:szCs w:val="20"/>
+        </w:rPr>
+        <w:t xml:space="preserve">a </w:t>
+      </w:r>
+      <w:r>
+        <w:rPr>
+          <w:sz w:val="20"/>
+          <w:szCs w:val="20"/>
+        </w:rPr>
+        <w:t>meal for random time between 100000 and 500000 microseconds</w:t>
+      </w:r>
+      <w:r>
+        <w:rPr>
+          <w:sz w:val="20"/>
+          <w:szCs w:val="20"/>
+        </w:rPr>
+        <w:t xml:space="preserve"> and which philosopher is eating a meal for how long will be printed</w:t>
+      </w:r>
+      <w:r>
+        <w:rPr>
+          <w:sz w:val="20"/>
+          <w:szCs w:val="20"/>
+        </w:rPr>
+        <w:t xml:space="preserve">. And </w:t>
+      </w:r>
+      <w:r>
+        <w:rPr>
+          <w:sz w:val="20"/>
+          <w:szCs w:val="20"/>
+        </w:rPr>
+        <w:t xml:space="preserve">then </w:t>
+      </w:r>
+      <w:r>
+        <w:rPr>
+          <w:sz w:val="20"/>
+          <w:szCs w:val="20"/>
+        </w:rPr>
+        <w:t xml:space="preserve">increase </w:t>
       </w:r>
       <w:proofErr w:type="spellStart"/>
       <w:r>
@@ -2953,23 +3326,74 @@
           <w:sz w:val="20"/>
           <w:szCs w:val="20"/>
         </w:rPr>
-        <w:t xml:space="preserve"> by 1, so that how many meals each philosopher had can be checked at the end. Once he finishes eating, then he returns two forks using </w:t>
-      </w:r>
-      <w:proofErr w:type="spellStart"/>
-      <w:r>
-        <w:rPr>
-          <w:sz w:val="20"/>
-          <w:szCs w:val="20"/>
-        </w:rPr>
-        <w:t>pthread_mutex_unlock</w:t>
-      </w:r>
-      <w:proofErr w:type="spellEnd"/>
-      <w:r>
-        <w:rPr>
-          <w:sz w:val="20"/>
-          <w:szCs w:val="20"/>
-        </w:rPr>
-        <w:t xml:space="preserve"> with two forks and send signal with </w:t>
+        <w:t xml:space="preserve"> by 1, so that how many meals each philosopher had can be checked at the end. Once he finishes eating, then </w:t>
+      </w:r>
+      <w:r>
+        <w:rPr>
+          <w:sz w:val="20"/>
+          <w:szCs w:val="20"/>
+        </w:rPr>
+        <w:t xml:space="preserve">which philosopher returned which fork will be printed and after that </w:t>
+      </w:r>
+      <w:r>
+        <w:rPr>
+          <w:sz w:val="20"/>
+          <w:szCs w:val="20"/>
+        </w:rPr>
+        <w:t xml:space="preserve">he returns two forks using </w:t>
+      </w:r>
+      <w:proofErr w:type="spellStart"/>
+      <w:r>
+        <w:rPr>
+          <w:sz w:val="20"/>
+          <w:szCs w:val="20"/>
+        </w:rPr>
+        <w:t>pthread_mutex_</w:t>
+      </w:r>
+      <w:proofErr w:type="gramStart"/>
+      <w:r>
+        <w:rPr>
+          <w:sz w:val="20"/>
+          <w:szCs w:val="20"/>
+        </w:rPr>
+        <w:t>unlock</w:t>
+      </w:r>
+      <w:proofErr w:type="spellEnd"/>
+      <w:r>
+        <w:rPr>
+          <w:sz w:val="20"/>
+          <w:szCs w:val="20"/>
+        </w:rPr>
+        <w:t>(</w:t>
+      </w:r>
+      <w:proofErr w:type="gramEnd"/>
+      <w:r>
+        <w:rPr>
+          <w:sz w:val="20"/>
+          <w:szCs w:val="20"/>
+        </w:rPr>
+        <w:t>)</w:t>
+      </w:r>
+      <w:r>
+        <w:rPr>
+          <w:sz w:val="20"/>
+          <w:szCs w:val="20"/>
+        </w:rPr>
+        <w:t xml:space="preserve"> with two forks and send </w:t>
+      </w:r>
+      <w:r>
+        <w:rPr>
+          <w:sz w:val="20"/>
+          <w:szCs w:val="20"/>
+        </w:rPr>
+        <w:t xml:space="preserve">a </w:t>
+      </w:r>
+      <w:r>
+        <w:rPr>
+          <w:sz w:val="20"/>
+          <w:szCs w:val="20"/>
+        </w:rPr>
+        <w:t xml:space="preserve">signal with </w:t>
       </w:r>
       <w:proofErr w:type="spellStart"/>
       <w:r>
@@ -2985,6 +3409,13 @@
           <w:sz w:val="20"/>
           <w:szCs w:val="20"/>
         </w:rPr>
+        <w:t>()</w:t>
+      </w:r>
+      <w:r>
+        <w:rPr>
+          <w:sz w:val="20"/>
+          <w:szCs w:val="20"/>
+        </w:rPr>
         <w:t xml:space="preserve"> to others who are waiting. Now, his state is changed to THINKING and keep going on the same process. Therefore, </w:t>
       </w:r>
       <w:r>
@@ -2992,98 +3423,35 @@
           <w:sz w:val="20"/>
           <w:szCs w:val="20"/>
         </w:rPr>
-        <w:t>this can avoid deadlock because sending a signal to other philosophers prevents making all philosophers to wait. This also can avoid starvation because if o</w:t>
-      </w:r>
-      <w:r>
-        <w:rPr>
-          <w:sz w:val="20"/>
-          <w:szCs w:val="20"/>
-        </w:rPr>
-        <w:t>ne philosopher had a meal, then it needs to think for random time, so other</w:t>
-      </w:r>
-      <w:r>
-        <w:rPr>
-          <w:sz w:val="20"/>
-          <w:szCs w:val="20"/>
-        </w:rPr>
-        <w:t>s</w:t>
-      </w:r>
-      <w:r>
-        <w:rPr>
-          <w:sz w:val="20"/>
-          <w:szCs w:val="20"/>
-        </w:rPr>
-        <w:t xml:space="preserve"> can </w:t>
-      </w:r>
-      <w:r>
-        <w:rPr>
-          <w:sz w:val="20"/>
-          <w:szCs w:val="20"/>
-        </w:rPr>
-        <w:t>pick up</w:t>
-      </w:r>
-      <w:r>
-        <w:rPr>
-          <w:sz w:val="20"/>
-          <w:szCs w:val="20"/>
-        </w:rPr>
-        <w:t xml:space="preserve"> forks while it is sleeping.</w:t>
-      </w:r>
-      <w:r>
-        <w:rPr>
-          <w:sz w:val="20"/>
-          <w:szCs w:val="20"/>
-        </w:rPr>
-        <w:t xml:space="preserve"> As a result, this ends up giving a fair chance to all philosophers. </w:t>
-      </w:r>
-      <w:r>
-        <w:rPr>
-          <w:sz w:val="20"/>
-          <w:szCs w:val="20"/>
-        </w:rPr>
-        <w:t xml:space="preserve">After </w:t>
-      </w:r>
-      <w:r>
-        <w:rPr>
-          <w:sz w:val="20"/>
-          <w:szCs w:val="20"/>
-        </w:rPr>
-        <w:t>the dining</w:t>
-      </w:r>
-      <w:r>
-        <w:rPr>
-          <w:sz w:val="20"/>
-          <w:szCs w:val="20"/>
-        </w:rPr>
-        <w:t xml:space="preserve"> </w:t>
-      </w:r>
-      <w:r>
-        <w:rPr>
-          <w:sz w:val="20"/>
-          <w:szCs w:val="20"/>
-        </w:rPr>
-        <w:t xml:space="preserve">is </w:t>
-      </w:r>
-      <w:r>
-        <w:rPr>
-          <w:sz w:val="20"/>
-          <w:szCs w:val="20"/>
-        </w:rPr>
-        <w:t>run</w:t>
-      </w:r>
-      <w:r>
-        <w:rPr>
-          <w:sz w:val="20"/>
-          <w:szCs w:val="20"/>
-        </w:rPr>
-        <w:t>ning</w:t>
-      </w:r>
-      <w:r>
-        <w:rPr>
-          <w:sz w:val="20"/>
-          <w:szCs w:val="20"/>
-        </w:rPr>
-        <w:t xml:space="preserve"> for 10 seconds, </w:t>
+        <w:t>this can avoid deadlock because sending a signal to other philosophers prevents making all philosophers to wait. This also can avoid starvation because if one philosopher had a meal, then it needs to think for random time</w:t>
+      </w:r>
+      <w:r>
+        <w:rPr>
+          <w:sz w:val="20"/>
+          <w:szCs w:val="20"/>
+        </w:rPr>
+        <w:t xml:space="preserve"> after eating</w:t>
+      </w:r>
+      <w:r>
+        <w:rPr>
+          <w:sz w:val="20"/>
+          <w:szCs w:val="20"/>
+        </w:rPr>
+        <w:t xml:space="preserve">, so others can pick up forks while </w:t>
+      </w:r>
+      <w:r>
+        <w:rPr>
+          <w:sz w:val="20"/>
+          <w:szCs w:val="20"/>
+        </w:rPr>
+        <w:t>he</w:t>
+      </w:r>
+      <w:r>
+        <w:rPr>
+          <w:sz w:val="20"/>
+          <w:szCs w:val="20"/>
+        </w:rPr>
+        <w:t xml:space="preserve"> is sleeping. As a result, this ends up giving a fair chance to all philosophers. After the dining is running for 10 seconds, </w:t>
       </w:r>
       <w:proofErr w:type="spellStart"/>
       <w:r>
@@ -3115,7 +3483,21 @@
           <w:sz w:val="20"/>
           <w:szCs w:val="20"/>
         </w:rPr>
-        <w:t xml:space="preserve">) is used to wait all threads to be terminated. Once all the threads are terminated, then checks the total running time and print it. Lastly, </w:t>
+        <w:t xml:space="preserve">) is used to wait all threads to be terminated. Once all the threads are terminated, then checks the total running time and print it. </w:t>
+      </w:r>
+      <w:r>
+        <w:rPr>
+          <w:sz w:val="20"/>
+          <w:szCs w:val="20"/>
+        </w:rPr>
+        <w:t xml:space="preserve">And print the result how many meals each philosopher had. </w:t>
+      </w:r>
+      <w:r>
+        <w:rPr>
+          <w:sz w:val="20"/>
+          <w:szCs w:val="20"/>
+        </w:rPr>
+        <w:t xml:space="preserve">Lastly, </w:t>
       </w:r>
       <w:proofErr w:type="spellStart"/>
       <w:r>
@@ -3147,21 +3529,7 @@
           <w:sz w:val="20"/>
           <w:szCs w:val="20"/>
         </w:rPr>
-        <w:t xml:space="preserve">) is used to destroy </w:t>
-      </w:r>
-      <w:r>
-        <w:rPr>
-          <w:sz w:val="20"/>
-          <w:szCs w:val="20"/>
-        </w:rPr>
-        <w:t>all 5 forks threads</w:t>
-      </w:r>
-      <w:r>
-        <w:rPr>
-          <w:sz w:val="20"/>
-          <w:szCs w:val="20"/>
-        </w:rPr>
-        <w:t xml:space="preserve"> and </w:t>
+        <w:t xml:space="preserve">) is used to destroy all 5 forks threads and </w:t>
       </w:r>
       <w:proofErr w:type="spellStart"/>
       <w:r>

--- a/report.docx
+++ b/report.docx
@@ -685,14 +685,7 @@
           <w:sz w:val="20"/>
           <w:szCs w:val="20"/>
         </w:rPr>
-        <w:t xml:space="preserve"> </w:t>
-      </w:r>
-      <w:r>
-        <w:rPr>
-          <w:sz w:val="20"/>
-          <w:szCs w:val="20"/>
-        </w:rPr>
-        <w:t>And 5 producers and 5 consumers are declared by each array producers</w:t>
+        <w:t xml:space="preserve"> And 5 producers and 5 consumers are declared by each array producers</w:t>
       </w:r>
       <w:r>
         <w:rPr>
@@ -1146,7 +1139,234 @@
           <w:sz w:val="20"/>
           <w:szCs w:val="20"/>
         </w:rPr>
-        <w:t xml:space="preserve">. While inside of </w:t>
+        <w:t>.</w:t>
+      </w:r>
+      <w:r>
+        <w:rPr>
+          <w:sz w:val="20"/>
+          <w:szCs w:val="20"/>
+        </w:rPr>
+        <w:t xml:space="preserve"> This can avoid race condition because only one thread is working at a time.</w:t>
+      </w:r>
+      <w:r>
+        <w:rPr>
+          <w:sz w:val="20"/>
+          <w:szCs w:val="20"/>
+        </w:rPr>
+        <w:t xml:space="preserve"> </w:t>
+      </w:r>
+      <w:r>
+        <w:rPr>
+          <w:sz w:val="20"/>
+          <w:szCs w:val="20"/>
+        </w:rPr>
+        <w:t xml:space="preserve">While inside of </w:t>
+      </w:r>
+      <w:proofErr w:type="spellStart"/>
+      <w:r>
+        <w:rPr>
+          <w:sz w:val="20"/>
+          <w:szCs w:val="20"/>
+        </w:rPr>
+        <w:t>pthread_mutex_lock</w:t>
+      </w:r>
+      <w:proofErr w:type="spellEnd"/>
+      <w:r>
+        <w:rPr>
+          <w:sz w:val="20"/>
+          <w:szCs w:val="20"/>
+        </w:rPr>
+        <w:t>()</w:t>
+      </w:r>
+      <w:r>
+        <w:rPr>
+          <w:sz w:val="20"/>
+          <w:szCs w:val="20"/>
+        </w:rPr>
+        <w:t xml:space="preserve"> a producer check</w:t>
+      </w:r>
+      <w:r>
+        <w:rPr>
+          <w:sz w:val="20"/>
+          <w:szCs w:val="20"/>
+        </w:rPr>
+        <w:t>s</w:t>
+      </w:r>
+      <w:r>
+        <w:rPr>
+          <w:sz w:val="20"/>
+          <w:szCs w:val="20"/>
+        </w:rPr>
+        <w:t xml:space="preserve"> if buckets are full </w:t>
+      </w:r>
+      <w:r>
+        <w:rPr>
+          <w:sz w:val="20"/>
+          <w:szCs w:val="20"/>
+        </w:rPr>
+        <w:t xml:space="preserve">which means </w:t>
+      </w:r>
+      <w:proofErr w:type="spellStart"/>
+      <w:r>
+        <w:rPr>
+          <w:sz w:val="20"/>
+          <w:szCs w:val="20"/>
+        </w:rPr>
+        <w:t>NumOfItems</w:t>
+      </w:r>
+      <w:proofErr w:type="spellEnd"/>
+      <w:r>
+        <w:rPr>
+          <w:sz w:val="20"/>
+          <w:szCs w:val="20"/>
+        </w:rPr>
+        <w:t xml:space="preserve"> is 10, then this producer thread wait</w:t>
+      </w:r>
+      <w:r>
+        <w:rPr>
+          <w:sz w:val="20"/>
+          <w:szCs w:val="20"/>
+        </w:rPr>
+        <w:t>s</w:t>
+      </w:r>
+      <w:r>
+        <w:rPr>
+          <w:sz w:val="20"/>
+          <w:szCs w:val="20"/>
+        </w:rPr>
+        <w:t xml:space="preserve"> until a consumer thread consumes an item</w:t>
+      </w:r>
+      <w:r>
+        <w:rPr>
+          <w:sz w:val="20"/>
+          <w:szCs w:val="20"/>
+        </w:rPr>
+        <w:t xml:space="preserve"> using </w:t>
+      </w:r>
+      <w:proofErr w:type="spellStart"/>
+      <w:r>
+        <w:rPr>
+          <w:sz w:val="20"/>
+          <w:szCs w:val="20"/>
+        </w:rPr>
+        <w:t>pthread_cond_wait</w:t>
+      </w:r>
+      <w:proofErr w:type="spellEnd"/>
+      <w:r>
+        <w:rPr>
+          <w:sz w:val="20"/>
+          <w:szCs w:val="20"/>
+        </w:rPr>
+        <w:t>()</w:t>
+      </w:r>
+      <w:r>
+        <w:rPr>
+          <w:sz w:val="20"/>
+          <w:szCs w:val="20"/>
+        </w:rPr>
+        <w:t xml:space="preserve">. If buckets are not full, then this producer thread produces put </w:t>
+      </w:r>
+      <w:r>
+        <w:rPr>
+          <w:sz w:val="20"/>
+          <w:szCs w:val="20"/>
+        </w:rPr>
+        <w:t>the item</w:t>
+      </w:r>
+      <w:r>
+        <w:rPr>
+          <w:sz w:val="20"/>
+          <w:szCs w:val="20"/>
+        </w:rPr>
+        <w:t xml:space="preserve"> in the bucket and </w:t>
+      </w:r>
+      <w:r>
+        <w:rPr>
+          <w:sz w:val="20"/>
+          <w:szCs w:val="20"/>
+        </w:rPr>
+        <w:t>incre</w:t>
+      </w:r>
+      <w:r>
+        <w:rPr>
+          <w:sz w:val="20"/>
+          <w:szCs w:val="20"/>
+        </w:rPr>
+        <w:t>ase</w:t>
+      </w:r>
+      <w:r>
+        <w:rPr>
+          <w:sz w:val="20"/>
+          <w:szCs w:val="20"/>
+        </w:rPr>
+        <w:t>s</w:t>
+      </w:r>
+      <w:r>
+        <w:rPr>
+          <w:sz w:val="20"/>
+          <w:szCs w:val="20"/>
+        </w:rPr>
+        <w:t xml:space="preserve"> </w:t>
+      </w:r>
+      <w:proofErr w:type="spellStart"/>
+      <w:r>
+        <w:rPr>
+          <w:sz w:val="20"/>
+          <w:szCs w:val="20"/>
+        </w:rPr>
+        <w:t>NumOfItems</w:t>
+      </w:r>
+      <w:proofErr w:type="spellEnd"/>
+      <w:r>
+        <w:rPr>
+          <w:sz w:val="20"/>
+          <w:szCs w:val="20"/>
+        </w:rPr>
+        <w:t xml:space="preserve"> by 1. </w:t>
+      </w:r>
+      <w:r>
+        <w:rPr>
+          <w:sz w:val="20"/>
+          <w:szCs w:val="20"/>
+        </w:rPr>
+        <w:t>Which producer produces which item and put the item in which bucket will be printed. Now</w:t>
+      </w:r>
+      <w:r>
+        <w:rPr>
+          <w:sz w:val="20"/>
+          <w:szCs w:val="20"/>
+        </w:rPr>
+        <w:t>,</w:t>
+      </w:r>
+      <w:r>
+        <w:rPr>
+          <w:sz w:val="20"/>
+          <w:szCs w:val="20"/>
+        </w:rPr>
+        <w:t xml:space="preserve"> </w:t>
+      </w:r>
+      <w:proofErr w:type="spellStart"/>
+      <w:r>
+        <w:rPr>
+          <w:sz w:val="20"/>
+          <w:szCs w:val="20"/>
+        </w:rPr>
+        <w:t>bucketIn</w:t>
+      </w:r>
+      <w:proofErr w:type="spellEnd"/>
+      <w:r>
+        <w:rPr>
+          <w:sz w:val="20"/>
+          <w:szCs w:val="20"/>
+        </w:rPr>
+        <w:t xml:space="preserve"> variable is increased by 1 to jump to the next bucket. </w:t>
+      </w:r>
+      <w:r>
+        <w:rPr>
+          <w:sz w:val="20"/>
+          <w:szCs w:val="20"/>
+        </w:rPr>
+        <w:t xml:space="preserve">Once the production is done, then </w:t>
       </w:r>
       <w:proofErr w:type="spellStart"/>
       <w:r>
@@ -1162,7 +1382,7 @@
           <w:sz w:val="20"/>
           <w:szCs w:val="20"/>
         </w:rPr>
-        <w:t>lock</w:t>
+        <w:t>unlock</w:t>
       </w:r>
       <w:proofErr w:type="spellEnd"/>
       <w:r>
@@ -1185,73 +1405,15 @@
           <w:sz w:val="20"/>
           <w:szCs w:val="20"/>
         </w:rPr>
-        <w:t xml:space="preserve"> a producer check</w:t>
-      </w:r>
-      <w:r>
-        <w:rPr>
-          <w:sz w:val="20"/>
-          <w:szCs w:val="20"/>
-        </w:rPr>
-        <w:t>s</w:t>
-      </w:r>
-      <w:r>
-        <w:rPr>
-          <w:sz w:val="20"/>
-          <w:szCs w:val="20"/>
-        </w:rPr>
-        <w:t xml:space="preserve"> if buckets are full </w:t>
-      </w:r>
-      <w:r>
-        <w:rPr>
-          <w:sz w:val="20"/>
-          <w:szCs w:val="20"/>
-        </w:rPr>
-        <w:t xml:space="preserve">which means </w:t>
-      </w:r>
-      <w:proofErr w:type="spellStart"/>
-      <w:r>
-        <w:rPr>
-          <w:sz w:val="20"/>
-          <w:szCs w:val="20"/>
-        </w:rPr>
-        <w:t>NumOfItems</w:t>
-      </w:r>
-      <w:proofErr w:type="spellEnd"/>
-      <w:r>
-        <w:rPr>
-          <w:sz w:val="20"/>
-          <w:szCs w:val="20"/>
-        </w:rPr>
-        <w:t xml:space="preserve"> is 10, then this producer thread wait</w:t>
-      </w:r>
-      <w:r>
-        <w:rPr>
-          <w:sz w:val="20"/>
-          <w:szCs w:val="20"/>
-        </w:rPr>
-        <w:t>s</w:t>
-      </w:r>
-      <w:r>
-        <w:rPr>
-          <w:sz w:val="20"/>
-          <w:szCs w:val="20"/>
-        </w:rPr>
-        <w:t xml:space="preserve"> until a consumer thread consumes an item</w:t>
-      </w:r>
-      <w:r>
-        <w:rPr>
-          <w:sz w:val="20"/>
-          <w:szCs w:val="20"/>
-        </w:rPr>
-        <w:t xml:space="preserve"> using </w:t>
-      </w:r>
-      <w:proofErr w:type="spellStart"/>
-      <w:r>
-        <w:rPr>
-          <w:sz w:val="20"/>
-          <w:szCs w:val="20"/>
-        </w:rPr>
-        <w:t>pthread_cond_wait</w:t>
+        <w:t xml:space="preserve"> is used to unlock this thread so that other threads can execute and also </w:t>
+      </w:r>
+      <w:proofErr w:type="spellStart"/>
+      <w:r>
+        <w:rPr>
+          <w:sz w:val="20"/>
+          <w:szCs w:val="20"/>
+        </w:rPr>
+        <w:t>pthread_cond_signal</w:t>
       </w:r>
       <w:proofErr w:type="spellEnd"/>
       <w:r>
@@ -1266,42 +1428,28 @@
           <w:sz w:val="20"/>
           <w:szCs w:val="20"/>
         </w:rPr>
-        <w:t xml:space="preserve">. If buckets are not full, then this producer thread produces put </w:t>
-      </w:r>
-      <w:r>
-        <w:rPr>
-          <w:sz w:val="20"/>
-          <w:szCs w:val="20"/>
-        </w:rPr>
-        <w:t>the item</w:t>
-      </w:r>
-      <w:r>
-        <w:rPr>
-          <w:sz w:val="20"/>
-          <w:szCs w:val="20"/>
-        </w:rPr>
-        <w:t xml:space="preserve"> in the bucket and </w:t>
-      </w:r>
-      <w:r>
-        <w:rPr>
-          <w:sz w:val="20"/>
-          <w:szCs w:val="20"/>
-        </w:rPr>
-        <w:t>incre</w:t>
-      </w:r>
-      <w:r>
-        <w:rPr>
-          <w:sz w:val="20"/>
-          <w:szCs w:val="20"/>
-        </w:rPr>
-        <w:t>ase</w:t>
-      </w:r>
-      <w:r>
-        <w:rPr>
-          <w:sz w:val="20"/>
-          <w:szCs w:val="20"/>
-        </w:rPr>
-        <w:t>s</w:t>
+        <w:t xml:space="preserve"> is used to send a signal to </w:t>
+      </w:r>
+      <w:r>
+        <w:rPr>
+          <w:sz w:val="20"/>
+          <w:szCs w:val="20"/>
+        </w:rPr>
+        <w:t>another</w:t>
+      </w:r>
+      <w:r>
+        <w:rPr>
+          <w:sz w:val="20"/>
+          <w:szCs w:val="20"/>
+        </w:rPr>
+        <w:t xml:space="preserve"> thread who is on waiting</w:t>
+      </w:r>
+      <w:r>
+        <w:rPr>
+          <w:sz w:val="20"/>
+          <w:szCs w:val="20"/>
+        </w:rPr>
+        <w:t>.</w:t>
       </w:r>
       <w:r>
         <w:rPr>
@@ -1310,148 +1458,19 @@
         </w:rPr>
         <w:t xml:space="preserve"> </w:t>
       </w:r>
-      <w:proofErr w:type="spellStart"/>
-      <w:r>
-        <w:rPr>
-          <w:sz w:val="20"/>
-          <w:szCs w:val="20"/>
-        </w:rPr>
-        <w:t>NumOfItems</w:t>
-      </w:r>
-      <w:proofErr w:type="spellEnd"/>
-      <w:r>
-        <w:rPr>
-          <w:sz w:val="20"/>
-          <w:szCs w:val="20"/>
-        </w:rPr>
-        <w:t xml:space="preserve"> by 1. </w:t>
-      </w:r>
-      <w:r>
-        <w:rPr>
-          <w:sz w:val="20"/>
-          <w:szCs w:val="20"/>
-        </w:rPr>
-        <w:t>Which producer produces which item and put the item in which bucket will be printed. Now</w:t>
-      </w:r>
-      <w:r>
-        <w:rPr>
-          <w:sz w:val="20"/>
-          <w:szCs w:val="20"/>
-        </w:rPr>
-        <w:t>,</w:t>
-      </w:r>
-      <w:r>
-        <w:rPr>
-          <w:sz w:val="20"/>
-          <w:szCs w:val="20"/>
-        </w:rPr>
-        <w:t xml:space="preserve"> </w:t>
-      </w:r>
-      <w:proofErr w:type="spellStart"/>
-      <w:r>
-        <w:rPr>
-          <w:sz w:val="20"/>
-          <w:szCs w:val="20"/>
-        </w:rPr>
-        <w:t>bucketIn</w:t>
-      </w:r>
-      <w:proofErr w:type="spellEnd"/>
-      <w:r>
-        <w:rPr>
-          <w:sz w:val="20"/>
-          <w:szCs w:val="20"/>
-        </w:rPr>
-        <w:t xml:space="preserve"> variable is increased by 1 to jump to the next bucket. </w:t>
-      </w:r>
-      <w:r>
-        <w:rPr>
-          <w:sz w:val="20"/>
-          <w:szCs w:val="20"/>
-        </w:rPr>
-        <w:t xml:space="preserve">Once the production is done, then </w:t>
-      </w:r>
-      <w:proofErr w:type="spellStart"/>
-      <w:r>
-        <w:rPr>
-          <w:sz w:val="20"/>
-          <w:szCs w:val="20"/>
-        </w:rPr>
-        <w:t>pthread_mutex_</w:t>
-      </w:r>
-      <w:proofErr w:type="gramStart"/>
-      <w:r>
-        <w:rPr>
-          <w:sz w:val="20"/>
-          <w:szCs w:val="20"/>
-        </w:rPr>
-        <w:t>unlock</w:t>
-      </w:r>
-      <w:proofErr w:type="spellEnd"/>
-      <w:r>
-        <w:rPr>
-          <w:sz w:val="20"/>
-          <w:szCs w:val="20"/>
-        </w:rPr>
-        <w:t>(</w:t>
-      </w:r>
-      <w:proofErr w:type="gramEnd"/>
-      <w:r>
-        <w:rPr>
-          <w:sz w:val="20"/>
-          <w:szCs w:val="20"/>
-        </w:rPr>
-        <w:t>)</w:t>
-      </w:r>
-      <w:r>
-        <w:rPr>
-          <w:sz w:val="20"/>
-          <w:szCs w:val="20"/>
-        </w:rPr>
-        <w:t xml:space="preserve"> is used to unlock this thread so that other threads can execute and also </w:t>
-      </w:r>
-      <w:proofErr w:type="spellStart"/>
-      <w:r>
-        <w:rPr>
-          <w:sz w:val="20"/>
-          <w:szCs w:val="20"/>
-        </w:rPr>
-        <w:t>pthread_cond_signal</w:t>
-      </w:r>
-      <w:proofErr w:type="spellEnd"/>
-      <w:r>
-        <w:rPr>
-          <w:sz w:val="20"/>
-          <w:szCs w:val="20"/>
-        </w:rPr>
-        <w:t>()</w:t>
-      </w:r>
-      <w:r>
-        <w:rPr>
-          <w:sz w:val="20"/>
-          <w:szCs w:val="20"/>
-        </w:rPr>
-        <w:t xml:space="preserve"> is used to send a signal to </w:t>
-      </w:r>
-      <w:r>
-        <w:rPr>
-          <w:sz w:val="20"/>
-          <w:szCs w:val="20"/>
-        </w:rPr>
-        <w:t>another</w:t>
-      </w:r>
-      <w:r>
-        <w:rPr>
-          <w:sz w:val="20"/>
-          <w:szCs w:val="20"/>
-        </w:rPr>
-        <w:t xml:space="preserve"> thread who is on waiting. </w:t>
-      </w:r>
-      <w:r>
-        <w:rPr>
-          <w:sz w:val="20"/>
-          <w:szCs w:val="20"/>
-        </w:rPr>
-        <w:t xml:space="preserve">This can avoid deadlock because sending a signal to other threads prevents making all threads </w:t>
+      <w:r>
+        <w:rPr>
+          <w:sz w:val="20"/>
+          <w:szCs w:val="20"/>
+        </w:rPr>
+        <w:t xml:space="preserve">This also can avoid </w:t>
+      </w:r>
+      <w:r>
+        <w:rPr>
+          <w:sz w:val="20"/>
+          <w:szCs w:val="20"/>
+        </w:rPr>
+        <w:t xml:space="preserve">deadlock because sending a signal to other threads prevents making all threads </w:t>
       </w:r>
       <w:r>
         <w:rPr>
@@ -1675,63 +1694,7 @@
           <w:sz w:val="20"/>
           <w:szCs w:val="20"/>
         </w:rPr>
-        <w:t xml:space="preserve">Which </w:t>
-      </w:r>
-      <w:r>
-        <w:rPr>
-          <w:sz w:val="20"/>
-          <w:szCs w:val="20"/>
-        </w:rPr>
-        <w:t>consumer</w:t>
-      </w:r>
-      <w:r>
-        <w:rPr>
-          <w:sz w:val="20"/>
-          <w:szCs w:val="20"/>
-        </w:rPr>
-        <w:t xml:space="preserve"> </w:t>
-      </w:r>
-      <w:r>
-        <w:rPr>
-          <w:sz w:val="20"/>
-          <w:szCs w:val="20"/>
-        </w:rPr>
-        <w:t>consume</w:t>
-      </w:r>
-      <w:r>
-        <w:rPr>
-          <w:sz w:val="20"/>
-          <w:szCs w:val="20"/>
-        </w:rPr>
-        <w:t xml:space="preserve">s which item </w:t>
-      </w:r>
-      <w:r>
-        <w:rPr>
-          <w:sz w:val="20"/>
-          <w:szCs w:val="20"/>
-        </w:rPr>
-        <w:t>in</w:t>
-      </w:r>
-      <w:r>
-        <w:rPr>
-          <w:sz w:val="20"/>
-          <w:szCs w:val="20"/>
-        </w:rPr>
-        <w:t xml:space="preserve"> which bucket will be printed. Now</w:t>
-      </w:r>
-      <w:r>
-        <w:rPr>
-          <w:sz w:val="20"/>
-          <w:szCs w:val="20"/>
-        </w:rPr>
-        <w:t>,</w:t>
-      </w:r>
-      <w:r>
-        <w:rPr>
-          <w:sz w:val="20"/>
-          <w:szCs w:val="20"/>
-        </w:rPr>
-        <w:t xml:space="preserve"> </w:t>
+        <w:t xml:space="preserve">Which consumer consumes which item in which bucket will be printed. Now, </w:t>
       </w:r>
       <w:proofErr w:type="spellStart"/>
       <w:r>
@@ -1967,161 +1930,6 @@
           <w:szCs w:val="20"/>
         </w:rPr>
         <w:t>(NULL) is used to terminate calling thread.</w:t>
-      </w:r>
-    </w:p>
-    <w:p>
-      <w:pPr>
-        <w:rPr>
-          <w:sz w:val="20"/>
-          <w:szCs w:val="20"/>
-        </w:rPr>
-      </w:pPr>
-      <w:r>
-        <w:rPr>
-          <w:sz w:val="20"/>
-          <w:szCs w:val="20"/>
-        </w:rPr>
-        <w:t xml:space="preserve">We can see the producer and consumer problem in real-world industrial. For example, in post office if customers send parcels, then these parcels are kept in post office. While these parcels are waiting to be sent to the recipient, a delivery truck comes to post office and </w:t>
-      </w:r>
-      <w:r>
-        <w:rPr>
-          <w:sz w:val="20"/>
-          <w:szCs w:val="20"/>
-        </w:rPr>
-        <w:t xml:space="preserve">workers </w:t>
-      </w:r>
-      <w:r>
-        <w:rPr>
-          <w:sz w:val="20"/>
-          <w:szCs w:val="20"/>
-        </w:rPr>
-        <w:t xml:space="preserve">load parcels </w:t>
-      </w:r>
-      <w:r>
-        <w:rPr>
-          <w:sz w:val="20"/>
-          <w:szCs w:val="20"/>
-        </w:rPr>
-        <w:t>into the truck.</w:t>
-      </w:r>
-      <w:r>
-        <w:rPr>
-          <w:sz w:val="20"/>
-          <w:szCs w:val="20"/>
-        </w:rPr>
-        <w:t xml:space="preserve"> </w:t>
-      </w:r>
-      <w:r>
-        <w:rPr>
-          <w:sz w:val="20"/>
-          <w:szCs w:val="20"/>
-        </w:rPr>
-        <w:t xml:space="preserve">Therefore, </w:t>
-      </w:r>
-      <w:r>
-        <w:rPr>
-          <w:sz w:val="20"/>
-          <w:szCs w:val="20"/>
-        </w:rPr>
-        <w:t xml:space="preserve">other workers need to unload these parcels from the full delivery truck </w:t>
-      </w:r>
-      <w:r>
-        <w:rPr>
-          <w:sz w:val="20"/>
-          <w:szCs w:val="20"/>
-        </w:rPr>
-        <w:t xml:space="preserve">to </w:t>
-      </w:r>
-      <w:r>
-        <w:rPr>
-          <w:sz w:val="20"/>
-          <w:szCs w:val="20"/>
-        </w:rPr>
-        <w:t xml:space="preserve">deliver them to </w:t>
-      </w:r>
-      <w:r>
-        <w:rPr>
-          <w:sz w:val="20"/>
-          <w:szCs w:val="20"/>
-        </w:rPr>
-        <w:t xml:space="preserve">the recipient and </w:t>
-      </w:r>
-      <w:r>
-        <w:rPr>
-          <w:sz w:val="20"/>
-          <w:szCs w:val="20"/>
-        </w:rPr>
-        <w:t xml:space="preserve">workers in post office need to wait until next empty delivery truck comes in to </w:t>
-      </w:r>
-      <w:r>
-        <w:rPr>
-          <w:sz w:val="20"/>
-          <w:szCs w:val="20"/>
-        </w:rPr>
-        <w:t xml:space="preserve">load parcels. Here we can clearly items are </w:t>
-      </w:r>
-      <w:r>
-        <w:rPr>
-          <w:sz w:val="20"/>
-          <w:szCs w:val="20"/>
-        </w:rPr>
-        <w:t>parcels,</w:t>
-      </w:r>
-      <w:r>
-        <w:rPr>
-          <w:sz w:val="20"/>
-          <w:szCs w:val="20"/>
-        </w:rPr>
-        <w:t xml:space="preserve"> producers are </w:t>
-      </w:r>
-      <w:r>
-        <w:rPr>
-          <w:sz w:val="20"/>
-          <w:szCs w:val="20"/>
-        </w:rPr>
-        <w:t>workers</w:t>
-      </w:r>
-      <w:r>
-        <w:rPr>
-          <w:sz w:val="20"/>
-          <w:szCs w:val="20"/>
-        </w:rPr>
-        <w:t xml:space="preserve"> who </w:t>
-      </w:r>
-      <w:r>
-        <w:rPr>
-          <w:sz w:val="20"/>
-          <w:szCs w:val="20"/>
-        </w:rPr>
-        <w:t xml:space="preserve">need to load parcels into an empty delivery truck, </w:t>
-      </w:r>
-      <w:r>
-        <w:rPr>
-          <w:sz w:val="20"/>
-          <w:szCs w:val="20"/>
-        </w:rPr>
-        <w:t xml:space="preserve">consumers are </w:t>
-      </w:r>
-      <w:r>
-        <w:rPr>
-          <w:sz w:val="20"/>
-          <w:szCs w:val="20"/>
-        </w:rPr>
-        <w:t xml:space="preserve">workers who need to unload parcels from a full delivery truck to deliver them to the recipient and buckets are delivery trucks. </w:t>
-      </w:r>
-      <w:r>
-        <w:rPr>
-          <w:sz w:val="20"/>
-          <w:szCs w:val="20"/>
-        </w:rPr>
-        <w:t xml:space="preserve"> </w:t>
-      </w:r>
-      <w:r>
-        <w:rPr>
-          <w:sz w:val="20"/>
-          <w:szCs w:val="20"/>
-        </w:rPr>
-        <w:t xml:space="preserve"> </w:t>
       </w:r>
     </w:p>
     <w:p>
@@ -2135,20 +1943,380 @@
     <w:p>
       <w:pPr>
         <w:rPr>
-          <w:b/>
-          <w:bCs/>
           <w:sz w:val="20"/>
           <w:szCs w:val="20"/>
         </w:rPr>
       </w:pPr>
       <w:r>
         <w:rPr>
-          <w:b/>
-          <w:bCs/>
-          <w:sz w:val="20"/>
-          <w:szCs w:val="20"/>
-        </w:rPr>
-        <w:t>The Dining Philosophers’ Problem</w:t>
+          <w:sz w:val="20"/>
+          <w:szCs w:val="20"/>
+        </w:rPr>
+        <w:t xml:space="preserve">We can see the producer and consumer problem in real-world industrial. For example, in post office if customers send parcels, then these parcels are kept in post office. While these parcels are waiting to be sent to the recipient, a delivery truck comes to post office and </w:t>
+      </w:r>
+      <w:r>
+        <w:rPr>
+          <w:sz w:val="20"/>
+          <w:szCs w:val="20"/>
+        </w:rPr>
+        <w:t xml:space="preserve">workers </w:t>
+      </w:r>
+      <w:r>
+        <w:rPr>
+          <w:sz w:val="20"/>
+          <w:szCs w:val="20"/>
+        </w:rPr>
+        <w:t xml:space="preserve">load parcels </w:t>
+      </w:r>
+      <w:r>
+        <w:rPr>
+          <w:sz w:val="20"/>
+          <w:szCs w:val="20"/>
+        </w:rPr>
+        <w:t>into the truck.</w:t>
+      </w:r>
+      <w:r>
+        <w:rPr>
+          <w:sz w:val="20"/>
+          <w:szCs w:val="20"/>
+        </w:rPr>
+        <w:t xml:space="preserve"> </w:t>
+      </w:r>
+      <w:r>
+        <w:rPr>
+          <w:sz w:val="20"/>
+          <w:szCs w:val="20"/>
+        </w:rPr>
+        <w:t xml:space="preserve">Therefore, </w:t>
+      </w:r>
+      <w:r>
+        <w:rPr>
+          <w:sz w:val="20"/>
+          <w:szCs w:val="20"/>
+        </w:rPr>
+        <w:t xml:space="preserve">other workers need to unload these parcels from the full delivery truck </w:t>
+      </w:r>
+      <w:r>
+        <w:rPr>
+          <w:sz w:val="20"/>
+          <w:szCs w:val="20"/>
+        </w:rPr>
+        <w:t xml:space="preserve">to </w:t>
+      </w:r>
+      <w:r>
+        <w:rPr>
+          <w:sz w:val="20"/>
+          <w:szCs w:val="20"/>
+        </w:rPr>
+        <w:t xml:space="preserve">deliver them to </w:t>
+      </w:r>
+      <w:r>
+        <w:rPr>
+          <w:sz w:val="20"/>
+          <w:szCs w:val="20"/>
+        </w:rPr>
+        <w:t xml:space="preserve">the recipient and </w:t>
+      </w:r>
+      <w:r>
+        <w:rPr>
+          <w:sz w:val="20"/>
+          <w:szCs w:val="20"/>
+        </w:rPr>
+        <w:t xml:space="preserve">workers in post office need to wait until next empty delivery truck comes in to </w:t>
+      </w:r>
+      <w:r>
+        <w:rPr>
+          <w:sz w:val="20"/>
+          <w:szCs w:val="20"/>
+        </w:rPr>
+        <w:t xml:space="preserve">load parcels. Here we can clearly </w:t>
+      </w:r>
+      <w:r>
+        <w:rPr>
+          <w:sz w:val="20"/>
+          <w:szCs w:val="20"/>
+        </w:rPr>
+        <w:t xml:space="preserve">see that </w:t>
+      </w:r>
+      <w:r>
+        <w:rPr>
+          <w:sz w:val="20"/>
+          <w:szCs w:val="20"/>
+        </w:rPr>
+        <w:t xml:space="preserve">items are </w:t>
+      </w:r>
+      <w:r>
+        <w:rPr>
+          <w:sz w:val="20"/>
+          <w:szCs w:val="20"/>
+        </w:rPr>
+        <w:t>parcels,</w:t>
+      </w:r>
+      <w:r>
+        <w:rPr>
+          <w:sz w:val="20"/>
+          <w:szCs w:val="20"/>
+        </w:rPr>
+        <w:t xml:space="preserve"> producers are </w:t>
+      </w:r>
+      <w:r>
+        <w:rPr>
+          <w:sz w:val="20"/>
+          <w:szCs w:val="20"/>
+        </w:rPr>
+        <w:t>workers</w:t>
+      </w:r>
+      <w:r>
+        <w:rPr>
+          <w:sz w:val="20"/>
+          <w:szCs w:val="20"/>
+        </w:rPr>
+        <w:t xml:space="preserve"> who </w:t>
+      </w:r>
+      <w:r>
+        <w:rPr>
+          <w:sz w:val="20"/>
+          <w:szCs w:val="20"/>
+        </w:rPr>
+        <w:t xml:space="preserve">need to load parcels into an empty delivery truck, </w:t>
+      </w:r>
+      <w:r>
+        <w:rPr>
+          <w:sz w:val="20"/>
+          <w:szCs w:val="20"/>
+        </w:rPr>
+        <w:t xml:space="preserve">consumers are </w:t>
+      </w:r>
+      <w:r>
+        <w:rPr>
+          <w:sz w:val="20"/>
+          <w:szCs w:val="20"/>
+        </w:rPr>
+        <w:t xml:space="preserve">workers who need to unload parcels from a full delivery truck to deliver them to the recipient and buckets are delivery trucks. </w:t>
+      </w:r>
+      <w:r>
+        <w:rPr>
+          <w:sz w:val="20"/>
+          <w:szCs w:val="20"/>
+        </w:rPr>
+        <w:t xml:space="preserve">Sleeping time could be </w:t>
+      </w:r>
+      <w:r>
+        <w:rPr>
+          <w:sz w:val="20"/>
+          <w:szCs w:val="20"/>
+        </w:rPr>
+        <w:t>the time delivery trucks spend to get the post office</w:t>
+      </w:r>
+      <w:r>
+        <w:rPr>
+          <w:sz w:val="20"/>
+          <w:szCs w:val="20"/>
+        </w:rPr>
+        <w:t xml:space="preserve">. </w:t>
+      </w:r>
+      <w:proofErr w:type="spellStart"/>
+      <w:r>
+        <w:rPr>
+          <w:sz w:val="20"/>
+          <w:szCs w:val="20"/>
+        </w:rPr>
+        <w:t>Pthread_mutex_</w:t>
+      </w:r>
+      <w:proofErr w:type="gramStart"/>
+      <w:r>
+        <w:rPr>
+          <w:sz w:val="20"/>
+          <w:szCs w:val="20"/>
+        </w:rPr>
+        <w:t>lock</w:t>
+      </w:r>
+      <w:proofErr w:type="spellEnd"/>
+      <w:r>
+        <w:rPr>
+          <w:sz w:val="20"/>
+          <w:szCs w:val="20"/>
+        </w:rPr>
+        <w:t>(</w:t>
+      </w:r>
+      <w:proofErr w:type="gramEnd"/>
+      <w:r>
+        <w:rPr>
+          <w:sz w:val="20"/>
+          <w:szCs w:val="20"/>
+        </w:rPr>
+        <w:t>)</w:t>
+      </w:r>
+      <w:r>
+        <w:rPr>
+          <w:sz w:val="20"/>
+          <w:szCs w:val="20"/>
+        </w:rPr>
+        <w:t xml:space="preserve"> is used when a worker who start loading a parcel into a deliver truck in post office and </w:t>
+      </w:r>
+      <w:proofErr w:type="spellStart"/>
+      <w:r>
+        <w:rPr>
+          <w:sz w:val="20"/>
+          <w:szCs w:val="20"/>
+        </w:rPr>
+        <w:t>pthread_mutex_unlock</w:t>
+      </w:r>
+      <w:proofErr w:type="spellEnd"/>
+      <w:r>
+        <w:rPr>
+          <w:sz w:val="20"/>
+          <w:szCs w:val="20"/>
+        </w:rPr>
+        <w:t>()</w:t>
+      </w:r>
+      <w:r>
+        <w:rPr>
+          <w:sz w:val="20"/>
+          <w:szCs w:val="20"/>
+        </w:rPr>
+        <w:t xml:space="preserve"> is used when the worker finishes loading. </w:t>
+      </w:r>
+      <w:proofErr w:type="spellStart"/>
+      <w:r>
+        <w:rPr>
+          <w:sz w:val="20"/>
+          <w:szCs w:val="20"/>
+        </w:rPr>
+        <w:t>Pthread_cond_</w:t>
+      </w:r>
+      <w:proofErr w:type="gramStart"/>
+      <w:r>
+        <w:rPr>
+          <w:sz w:val="20"/>
+          <w:szCs w:val="20"/>
+        </w:rPr>
+        <w:t>wait</w:t>
+      </w:r>
+      <w:proofErr w:type="spellEnd"/>
+      <w:r>
+        <w:rPr>
+          <w:sz w:val="20"/>
+          <w:szCs w:val="20"/>
+        </w:rPr>
+        <w:t>(</w:t>
+      </w:r>
+      <w:proofErr w:type="gramEnd"/>
+      <w:r>
+        <w:rPr>
+          <w:sz w:val="20"/>
+          <w:szCs w:val="20"/>
+        </w:rPr>
+        <w:t>) is used if a delivery truck is full for workers in post office</w:t>
+      </w:r>
+      <w:r>
+        <w:rPr>
+          <w:sz w:val="20"/>
+          <w:szCs w:val="20"/>
+        </w:rPr>
+        <w:t xml:space="preserve"> which is for producers</w:t>
+      </w:r>
+      <w:r>
+        <w:rPr>
+          <w:sz w:val="20"/>
+          <w:szCs w:val="20"/>
+        </w:rPr>
+        <w:t xml:space="preserve"> and empty for workers for delivering</w:t>
+      </w:r>
+      <w:r>
+        <w:rPr>
+          <w:sz w:val="20"/>
+          <w:szCs w:val="20"/>
+        </w:rPr>
+        <w:t xml:space="preserve"> which is for consumers</w:t>
+      </w:r>
+      <w:r>
+        <w:rPr>
+          <w:sz w:val="20"/>
+          <w:szCs w:val="20"/>
+        </w:rPr>
+        <w:t xml:space="preserve">, so workers cannot load more parcels into the delivery truck and deliver more parcels to the recipient. </w:t>
+      </w:r>
+      <w:proofErr w:type="spellStart"/>
+      <w:r>
+        <w:rPr>
+          <w:sz w:val="20"/>
+          <w:szCs w:val="20"/>
+        </w:rPr>
+        <w:t>Pthread_cond_</w:t>
+      </w:r>
+      <w:proofErr w:type="gramStart"/>
+      <w:r>
+        <w:rPr>
+          <w:sz w:val="20"/>
+          <w:szCs w:val="20"/>
+        </w:rPr>
+        <w:t>signal</w:t>
+      </w:r>
+      <w:proofErr w:type="spellEnd"/>
+      <w:r>
+        <w:rPr>
+          <w:sz w:val="20"/>
+          <w:szCs w:val="20"/>
+        </w:rPr>
+        <w:t>(</w:t>
+      </w:r>
+      <w:proofErr w:type="gramEnd"/>
+      <w:r>
+        <w:rPr>
+          <w:sz w:val="20"/>
+          <w:szCs w:val="20"/>
+        </w:rPr>
+        <w:t xml:space="preserve">) is used if new empty delivery truck comes in post office or full delivery truck come to workers for delivering. </w:t>
+      </w:r>
+      <w:r>
+        <w:rPr>
+          <w:sz w:val="20"/>
+          <w:szCs w:val="20"/>
+        </w:rPr>
+        <w:t>As the time delivery trucks arrive in post office could be varied</w:t>
+      </w:r>
+      <w:r>
+        <w:rPr>
+          <w:sz w:val="20"/>
+          <w:szCs w:val="20"/>
+        </w:rPr>
+        <w:t xml:space="preserve">, workers can notice that new empty deliver truck comes in post office and workers can notice that there </w:t>
+      </w:r>
+      <w:r>
+        <w:rPr>
+          <w:sz w:val="20"/>
+          <w:szCs w:val="20"/>
+        </w:rPr>
+        <w:t>are</w:t>
+      </w:r>
+      <w:r>
+        <w:rPr>
+          <w:sz w:val="20"/>
+          <w:szCs w:val="20"/>
+        </w:rPr>
+        <w:t xml:space="preserve"> no more parcels to deliver from a delivery truck to the recipient</w:t>
+      </w:r>
+      <w:r>
+        <w:rPr>
+          <w:sz w:val="20"/>
+          <w:szCs w:val="20"/>
+        </w:rPr>
+        <w:t xml:space="preserve">, there is no </w:t>
+      </w:r>
+      <w:r>
+        <w:rPr>
+          <w:sz w:val="20"/>
+          <w:szCs w:val="20"/>
+        </w:rPr>
+        <w:t>race condition, deadlock,</w:t>
+      </w:r>
+      <w:r>
+        <w:rPr>
+          <w:sz w:val="20"/>
+          <w:szCs w:val="20"/>
+        </w:rPr>
+        <w:t xml:space="preserve"> and starvation for both workers. </w:t>
       </w:r>
     </w:p>
     <w:p>
@@ -2163,194 +2331,125 @@
           <w:sz w:val="20"/>
           <w:szCs w:val="20"/>
         </w:rPr>
-        <w:t xml:space="preserve">First, I defined NUM_PHILOSOPHER as 5 because they are given. I also defined LEFT as -1 and RIGHT as 1 because it keeps checking neighbour index, and MAX_DELAY as 500000 and MIN_DELAY 100000 to generate random delay time between 100000 and 500000 microseconds. INC_ONE_INDEX is also defined as 1 because philosophers and forks numbering starts from 1 but actual index in each array starts from 0 so we need to add INC_ONE_INDEX when they need to be converted. There is an </w:t>
-      </w:r>
-      <w:proofErr w:type="spellStart"/>
-      <w:r>
-        <w:rPr>
-          <w:sz w:val="20"/>
-          <w:szCs w:val="20"/>
-        </w:rPr>
-        <w:t>enum</w:t>
-      </w:r>
-      <w:proofErr w:type="spellEnd"/>
-      <w:r>
-        <w:rPr>
-          <w:sz w:val="20"/>
-          <w:szCs w:val="20"/>
-        </w:rPr>
-        <w:t xml:space="preserve"> which has 3 states of philosophers, THINKING, HUNGRY and EATING. There are some global variables, a size 5 integer array </w:t>
-      </w:r>
-      <w:proofErr w:type="spellStart"/>
-      <w:r>
-        <w:rPr>
-          <w:sz w:val="20"/>
-          <w:szCs w:val="20"/>
-        </w:rPr>
-        <w:t>NumOfEaten</w:t>
-      </w:r>
-      <w:proofErr w:type="spellEnd"/>
-      <w:r>
-        <w:rPr>
-          <w:sz w:val="20"/>
-          <w:szCs w:val="20"/>
-        </w:rPr>
-        <w:t xml:space="preserve"> </w:t>
-      </w:r>
-      <w:r>
-        <w:rPr>
-          <w:sz w:val="20"/>
-          <w:szCs w:val="20"/>
-        </w:rPr>
-        <w:t xml:space="preserve">is declared to contain how many meals each philosopher had. </w:t>
-      </w:r>
-      <w:r>
-        <w:rPr>
-          <w:sz w:val="20"/>
-          <w:szCs w:val="20"/>
-        </w:rPr>
-        <w:t>Three</w:t>
-      </w:r>
-      <w:r>
-        <w:rPr>
-          <w:sz w:val="20"/>
-          <w:szCs w:val="20"/>
-        </w:rPr>
-        <w:t xml:space="preserve"> </w:t>
-      </w:r>
-      <w:proofErr w:type="spellStart"/>
-      <w:r>
-        <w:rPr>
-          <w:sz w:val="20"/>
-          <w:szCs w:val="20"/>
-        </w:rPr>
-        <w:t>timeval</w:t>
-      </w:r>
-      <w:proofErr w:type="spellEnd"/>
-      <w:r>
-        <w:rPr>
-          <w:sz w:val="20"/>
-          <w:szCs w:val="20"/>
-        </w:rPr>
-        <w:t xml:space="preserve"> variables are declared to check the start and end time. A double variable </w:t>
-      </w:r>
-      <w:proofErr w:type="spellStart"/>
-      <w:r>
-        <w:rPr>
-          <w:sz w:val="20"/>
-          <w:szCs w:val="20"/>
-        </w:rPr>
-        <w:t>elapsedTime</w:t>
-      </w:r>
-      <w:proofErr w:type="spellEnd"/>
-      <w:r>
-        <w:rPr>
-          <w:sz w:val="20"/>
-          <w:szCs w:val="20"/>
-        </w:rPr>
-        <w:t xml:space="preserve"> is declared to calculate the running time. Lastly, </w:t>
-      </w:r>
-      <w:proofErr w:type="spellStart"/>
-      <w:r>
-        <w:rPr>
-          <w:sz w:val="20"/>
-          <w:szCs w:val="20"/>
-        </w:rPr>
-        <w:t>pthread_cond_t</w:t>
-      </w:r>
-      <w:proofErr w:type="spellEnd"/>
-      <w:r>
-        <w:rPr>
-          <w:sz w:val="20"/>
-          <w:szCs w:val="20"/>
-        </w:rPr>
-        <w:t xml:space="preserve"> and </w:t>
-      </w:r>
-      <w:proofErr w:type="spellStart"/>
-      <w:r>
-        <w:rPr>
-          <w:sz w:val="20"/>
-          <w:szCs w:val="20"/>
-        </w:rPr>
-        <w:t>pthread_mutex_t</w:t>
-      </w:r>
-      <w:proofErr w:type="spellEnd"/>
-      <w:r>
-        <w:rPr>
-          <w:sz w:val="20"/>
-          <w:szCs w:val="20"/>
-        </w:rPr>
-        <w:t xml:space="preserve"> is declared. </w:t>
-      </w:r>
-      <w:proofErr w:type="spellStart"/>
-      <w:r>
-        <w:rPr>
-          <w:sz w:val="20"/>
-          <w:szCs w:val="20"/>
-        </w:rPr>
-        <w:t>pthread_mutex_t</w:t>
-      </w:r>
-      <w:proofErr w:type="spellEnd"/>
-      <w:r>
-        <w:rPr>
-          <w:sz w:val="20"/>
-          <w:szCs w:val="20"/>
-        </w:rPr>
-        <w:t xml:space="preserve"> is forks array to lock and unlock whenever each philosopher uses the fork. </w:t>
-      </w:r>
-    </w:p>
-    <w:p>
-      <w:pPr>
-        <w:rPr>
-          <w:sz w:val="20"/>
-          <w:szCs w:val="20"/>
-        </w:rPr>
-      </w:pPr>
-      <w:r>
-        <w:rPr>
-          <w:sz w:val="20"/>
-          <w:szCs w:val="20"/>
-        </w:rPr>
-        <w:t xml:space="preserve">After declared all the global variables, the algorithm starts from the main method. Firstly, A size 5 integer array </w:t>
-      </w:r>
-      <w:proofErr w:type="spellStart"/>
-      <w:r>
-        <w:rPr>
-          <w:sz w:val="20"/>
-          <w:szCs w:val="20"/>
-        </w:rPr>
-        <w:t>threadNum</w:t>
-      </w:r>
-      <w:proofErr w:type="spellEnd"/>
-      <w:r>
-        <w:rPr>
-          <w:sz w:val="20"/>
-          <w:szCs w:val="20"/>
-        </w:rPr>
-        <w:t xml:space="preserve"> is declared and initialised for philosopher’s numbering. An integer variable result is used to check the result of thread creation</w:t>
-      </w:r>
-      <w:r>
-        <w:rPr>
-          <w:sz w:val="20"/>
-          <w:szCs w:val="20"/>
-        </w:rPr>
-        <w:t xml:space="preserve"> and t variable for </w:t>
-      </w:r>
-      <w:proofErr w:type="spellStart"/>
-      <w:r>
-        <w:rPr>
-          <w:sz w:val="20"/>
-          <w:szCs w:val="20"/>
-        </w:rPr>
-        <w:t>for</w:t>
-      </w:r>
-      <w:proofErr w:type="spellEnd"/>
-      <w:r>
-        <w:rPr>
-          <w:sz w:val="20"/>
-          <w:szCs w:val="20"/>
-        </w:rPr>
-        <w:t xml:space="preserve"> loop</w:t>
+        <w:t>Another examp</w:t>
+      </w:r>
+      <w:r>
+        <w:rPr>
+          <w:sz w:val="20"/>
+          <w:szCs w:val="20"/>
+        </w:rPr>
+        <w:t>le is</w:t>
+      </w:r>
+      <w:r>
+        <w:rPr>
+          <w:sz w:val="20"/>
+          <w:szCs w:val="20"/>
+        </w:rPr>
+        <w:t xml:space="preserve"> print spooling in Officeworks. As we all know that there is a huge and fast printer in Officeworks, so both staff and customers can ask the print task even though the printer is working. If staff got the print task while the printer is working, then the print task can be added to the printer from staff computer. </w:t>
+      </w:r>
+      <w:r>
+        <w:rPr>
+          <w:sz w:val="20"/>
+          <w:szCs w:val="20"/>
+        </w:rPr>
+        <w:t xml:space="preserve">Customers also can click the print button on their computer. Here we can clearly see that items are print tasks, producers are staff computers and customer computers, and consumer is the printer. Multiple items which are print tasks can be created by staff and customer computers and consumed by a printer. </w:t>
+      </w:r>
+      <w:proofErr w:type="spellStart"/>
+      <w:r>
+        <w:rPr>
+          <w:sz w:val="20"/>
+          <w:szCs w:val="20"/>
+        </w:rPr>
+        <w:t>Pthread_mutex_</w:t>
+      </w:r>
+      <w:proofErr w:type="gramStart"/>
+      <w:r>
+        <w:rPr>
+          <w:sz w:val="20"/>
+          <w:szCs w:val="20"/>
+        </w:rPr>
+        <w:t>lock</w:t>
+      </w:r>
+      <w:proofErr w:type="spellEnd"/>
+      <w:r>
+        <w:rPr>
+          <w:sz w:val="20"/>
+          <w:szCs w:val="20"/>
+        </w:rPr>
+        <w:t>(</w:t>
+      </w:r>
+      <w:proofErr w:type="gramEnd"/>
+      <w:r>
+        <w:rPr>
+          <w:sz w:val="20"/>
+          <w:szCs w:val="20"/>
+        </w:rPr>
+        <w:t xml:space="preserve">) is used when a staff or customer clicks print button </w:t>
+      </w:r>
+      <w:r>
+        <w:rPr>
+          <w:sz w:val="20"/>
+          <w:szCs w:val="20"/>
+        </w:rPr>
+        <w:t xml:space="preserve">which is for producers </w:t>
+      </w:r>
+      <w:r>
+        <w:rPr>
+          <w:sz w:val="20"/>
+          <w:szCs w:val="20"/>
+        </w:rPr>
+        <w:t>and a printer is printing the task</w:t>
+      </w:r>
+      <w:r>
+        <w:rPr>
+          <w:sz w:val="20"/>
+          <w:szCs w:val="20"/>
+        </w:rPr>
+        <w:t xml:space="preserve"> which is for consumers</w:t>
+      </w:r>
+      <w:r>
+        <w:rPr>
+          <w:sz w:val="20"/>
+          <w:szCs w:val="20"/>
+        </w:rPr>
+        <w:t xml:space="preserve">, and </w:t>
+      </w:r>
+      <w:proofErr w:type="spellStart"/>
+      <w:r>
+        <w:rPr>
+          <w:sz w:val="20"/>
+          <w:szCs w:val="20"/>
+        </w:rPr>
+        <w:t>pthread_mutex_unlock</w:t>
+      </w:r>
+      <w:proofErr w:type="spellEnd"/>
+      <w:r>
+        <w:rPr>
+          <w:sz w:val="20"/>
+          <w:szCs w:val="20"/>
+        </w:rPr>
+        <w:t xml:space="preserve">() is used when the task is enqueued by </w:t>
+      </w:r>
+      <w:r>
+        <w:rPr>
+          <w:sz w:val="20"/>
+          <w:szCs w:val="20"/>
+        </w:rPr>
+        <w:t>the</w:t>
+      </w:r>
+      <w:r>
+        <w:rPr>
+          <w:sz w:val="20"/>
+          <w:szCs w:val="20"/>
+        </w:rPr>
+        <w:t xml:space="preserve"> printer spooler and when </w:t>
+      </w:r>
+      <w:r>
+        <w:rPr>
+          <w:sz w:val="20"/>
+          <w:szCs w:val="20"/>
+        </w:rPr>
+        <w:t>the printer finishes printing the task</w:t>
       </w:r>
       <w:r>
         <w:rPr>
@@ -2359,35 +2458,13 @@
         </w:rPr>
         <w:t xml:space="preserve">. </w:t>
       </w:r>
-      <w:r>
-        <w:rPr>
-          <w:sz w:val="20"/>
-          <w:szCs w:val="20"/>
-        </w:rPr>
-        <w:t>And 5 philosophers are declared by array philosophers.</w:t>
-      </w:r>
-      <w:r>
-        <w:rPr>
-          <w:sz w:val="20"/>
-          <w:szCs w:val="20"/>
-        </w:rPr>
-        <w:t xml:space="preserve"> </w:t>
-      </w:r>
-      <w:proofErr w:type="spellStart"/>
-      <w:r>
-        <w:rPr>
-          <w:sz w:val="20"/>
-          <w:szCs w:val="20"/>
-        </w:rPr>
-        <w:t>Srand</w:t>
-      </w:r>
-      <w:proofErr w:type="spellEnd"/>
-      <w:r>
-        <w:rPr>
-          <w:sz w:val="20"/>
-          <w:szCs w:val="20"/>
-        </w:rPr>
-        <w:t xml:space="preserve">((unsinged) </w:t>
+      <w:proofErr w:type="spellStart"/>
+      <w:r>
+        <w:rPr>
+          <w:sz w:val="20"/>
+          <w:szCs w:val="20"/>
+        </w:rPr>
+        <w:t>Pthread_cond_</w:t>
       </w:r>
       <w:proofErr w:type="gramStart"/>
       <w:r>
@@ -2395,7 +2472,15 @@
           <w:sz w:val="20"/>
           <w:szCs w:val="20"/>
         </w:rPr>
-        <w:t>time(</w:t>
+        <w:t>wait</w:t>
+      </w:r>
+      <w:proofErr w:type="spellEnd"/>
+      <w:r>
+        <w:rPr>
+          <w:sz w:val="20"/>
+          <w:szCs w:val="20"/>
+        </w:rPr>
+        <w:t>(</w:t>
       </w:r>
       <w:proofErr w:type="gramEnd"/>
       <w:r>
@@ -2403,429 +2488,44 @@
           <w:sz w:val="20"/>
           <w:szCs w:val="20"/>
         </w:rPr>
-        <w:t xml:space="preserve">NULL)) is used to use of the computer’s internal clock to keep changing the seed for random number generator. </w:t>
-      </w:r>
-      <w:proofErr w:type="spellStart"/>
-      <w:r>
-        <w:rPr>
-          <w:sz w:val="20"/>
-          <w:szCs w:val="20"/>
-        </w:rPr>
-        <w:t>pthread_cond_</w:t>
-      </w:r>
-      <w:proofErr w:type="gramStart"/>
-      <w:r>
-        <w:rPr>
-          <w:sz w:val="20"/>
-          <w:szCs w:val="20"/>
-        </w:rPr>
-        <w:t>init</w:t>
-      </w:r>
-      <w:proofErr w:type="spellEnd"/>
-      <w:r>
-        <w:rPr>
-          <w:sz w:val="20"/>
-          <w:szCs w:val="20"/>
-        </w:rPr>
-        <w:t>(</w:t>
-      </w:r>
-      <w:proofErr w:type="gramEnd"/>
-      <w:r>
-        <w:rPr>
-          <w:sz w:val="20"/>
-          <w:szCs w:val="20"/>
-        </w:rPr>
-        <w:t>) is used to initialize</w:t>
-      </w:r>
-      <w:r>
-        <w:rPr>
-          <w:sz w:val="20"/>
-          <w:szCs w:val="20"/>
-        </w:rPr>
-        <w:t xml:space="preserve"> </w:t>
-      </w:r>
-      <w:proofErr w:type="spellStart"/>
-      <w:r>
-        <w:rPr>
-          <w:sz w:val="20"/>
-          <w:szCs w:val="20"/>
-        </w:rPr>
-        <w:t>pthread_cond_t</w:t>
-      </w:r>
-      <w:proofErr w:type="spellEnd"/>
-      <w:r>
-        <w:rPr>
-          <w:sz w:val="20"/>
-          <w:szCs w:val="20"/>
-        </w:rPr>
-        <w:t xml:space="preserve"> object</w:t>
-      </w:r>
-      <w:r>
-        <w:rPr>
-          <w:sz w:val="20"/>
-          <w:szCs w:val="20"/>
-        </w:rPr>
-        <w:t xml:space="preserve">. For loop is used to initialize </w:t>
-      </w:r>
-      <w:proofErr w:type="spellStart"/>
-      <w:r>
-        <w:rPr>
-          <w:sz w:val="20"/>
-          <w:szCs w:val="20"/>
-        </w:rPr>
-        <w:t>enum</w:t>
-      </w:r>
-      <w:proofErr w:type="spellEnd"/>
-      <w:r>
-        <w:rPr>
-          <w:sz w:val="20"/>
-          <w:szCs w:val="20"/>
-        </w:rPr>
-        <w:t xml:space="preserve"> array state</w:t>
-      </w:r>
-      <w:r>
-        <w:rPr>
-          <w:sz w:val="20"/>
-          <w:szCs w:val="20"/>
-        </w:rPr>
-        <w:t xml:space="preserve"> to THINKING</w:t>
-      </w:r>
-      <w:r>
-        <w:rPr>
-          <w:sz w:val="20"/>
-          <w:szCs w:val="20"/>
-        </w:rPr>
-        <w:t xml:space="preserve">, integer array </w:t>
-      </w:r>
-      <w:proofErr w:type="spellStart"/>
-      <w:r>
-        <w:rPr>
-          <w:sz w:val="20"/>
-          <w:szCs w:val="20"/>
-        </w:rPr>
-        <w:t>NumOfEaten</w:t>
-      </w:r>
-      <w:proofErr w:type="spellEnd"/>
-      <w:r>
-        <w:rPr>
-          <w:sz w:val="20"/>
-          <w:szCs w:val="20"/>
-        </w:rPr>
-        <w:t xml:space="preserve"> </w:t>
-      </w:r>
-      <w:r>
-        <w:rPr>
-          <w:sz w:val="20"/>
-          <w:szCs w:val="20"/>
-        </w:rPr>
-        <w:t xml:space="preserve">to 0 </w:t>
-      </w:r>
-      <w:r>
-        <w:rPr>
-          <w:sz w:val="20"/>
-          <w:szCs w:val="20"/>
-        </w:rPr>
-        <w:t xml:space="preserve">and </w:t>
-      </w:r>
-      <w:proofErr w:type="spellStart"/>
-      <w:r>
-        <w:rPr>
-          <w:sz w:val="20"/>
-          <w:szCs w:val="20"/>
-        </w:rPr>
-        <w:t>pthread_mutex_</w:t>
-      </w:r>
-      <w:proofErr w:type="gramStart"/>
-      <w:r>
-        <w:rPr>
-          <w:sz w:val="20"/>
-          <w:szCs w:val="20"/>
-        </w:rPr>
-        <w:t>init</w:t>
-      </w:r>
-      <w:proofErr w:type="spellEnd"/>
-      <w:r>
-        <w:rPr>
-          <w:sz w:val="20"/>
-          <w:szCs w:val="20"/>
-        </w:rPr>
-        <w:t>(</w:t>
-      </w:r>
-      <w:proofErr w:type="gramEnd"/>
-      <w:r>
-        <w:rPr>
-          <w:sz w:val="20"/>
-          <w:szCs w:val="20"/>
-        </w:rPr>
-        <w:t>)</w:t>
-      </w:r>
-      <w:r>
-        <w:rPr>
-          <w:sz w:val="20"/>
-          <w:szCs w:val="20"/>
-        </w:rPr>
-        <w:t xml:space="preserve"> for </w:t>
-      </w:r>
-      <w:proofErr w:type="spellStart"/>
-      <w:r>
-        <w:rPr>
-          <w:sz w:val="20"/>
-          <w:szCs w:val="20"/>
-        </w:rPr>
-        <w:t>pthread_mutex_t</w:t>
-      </w:r>
-      <w:proofErr w:type="spellEnd"/>
-      <w:r>
-        <w:rPr>
-          <w:sz w:val="20"/>
-          <w:szCs w:val="20"/>
-        </w:rPr>
-        <w:t xml:space="preserve"> object</w:t>
-      </w:r>
-      <w:r>
-        <w:rPr>
-          <w:sz w:val="20"/>
-          <w:szCs w:val="20"/>
-        </w:rPr>
-        <w:t xml:space="preserve">. </w:t>
-      </w:r>
-      <w:proofErr w:type="spellStart"/>
-      <w:proofErr w:type="gramStart"/>
-      <w:r>
-        <w:rPr>
-          <w:sz w:val="20"/>
-          <w:szCs w:val="20"/>
-        </w:rPr>
-        <w:t>gettimeofday</w:t>
-      </w:r>
-      <w:proofErr w:type="spellEnd"/>
-      <w:r>
-        <w:rPr>
-          <w:sz w:val="20"/>
-          <w:szCs w:val="20"/>
-        </w:rPr>
-        <w:t>(</w:t>
-      </w:r>
-      <w:proofErr w:type="gramEnd"/>
-      <w:r>
-        <w:rPr>
-          <w:sz w:val="20"/>
-          <w:szCs w:val="20"/>
-        </w:rPr>
-        <w:t xml:space="preserve">) is used to check the start time. After declared philosophers, using for loop 5 philosopher threads are created by using </w:t>
-      </w:r>
-      <w:proofErr w:type="spellStart"/>
-      <w:r>
-        <w:rPr>
-          <w:sz w:val="20"/>
-          <w:szCs w:val="20"/>
-        </w:rPr>
-        <w:t>pthread_</w:t>
-      </w:r>
-      <w:proofErr w:type="gramStart"/>
-      <w:r>
-        <w:rPr>
-          <w:sz w:val="20"/>
-          <w:szCs w:val="20"/>
-        </w:rPr>
-        <w:t>create</w:t>
-      </w:r>
-      <w:proofErr w:type="spellEnd"/>
-      <w:r>
-        <w:rPr>
-          <w:sz w:val="20"/>
-          <w:szCs w:val="20"/>
-        </w:rPr>
-        <w:t>(</w:t>
-      </w:r>
-      <w:proofErr w:type="gramEnd"/>
-      <w:r>
-        <w:rPr>
-          <w:sz w:val="20"/>
-          <w:szCs w:val="20"/>
-        </w:rPr>
-        <w:t xml:space="preserve">). Own numbering from array </w:t>
-      </w:r>
-      <w:proofErr w:type="spellStart"/>
-      <w:r>
-        <w:rPr>
-          <w:sz w:val="20"/>
-          <w:szCs w:val="20"/>
-        </w:rPr>
-        <w:t>threadNum</w:t>
-      </w:r>
-      <w:proofErr w:type="spellEnd"/>
-      <w:r>
-        <w:rPr>
-          <w:sz w:val="20"/>
-          <w:szCs w:val="20"/>
-        </w:rPr>
-        <w:t xml:space="preserve"> is passed to each when they are created. </w:t>
-      </w:r>
-      <w:r>
-        <w:rPr>
-          <w:sz w:val="20"/>
-          <w:szCs w:val="20"/>
-        </w:rPr>
-        <w:t>If an error occurs when threads are created, then the error will be printed.</w:t>
-      </w:r>
-    </w:p>
-    <w:p>
-      <w:pPr>
-        <w:rPr>
-          <w:sz w:val="20"/>
-          <w:szCs w:val="20"/>
-        </w:rPr>
-      </w:pPr>
-      <w:r>
-        <w:rPr>
-          <w:sz w:val="20"/>
-          <w:szCs w:val="20"/>
-        </w:rPr>
-        <w:t xml:space="preserve">The function </w:t>
-      </w:r>
-      <w:r>
-        <w:rPr>
-          <w:sz w:val="20"/>
-          <w:szCs w:val="20"/>
-        </w:rPr>
-        <w:t>philosopher</w:t>
-      </w:r>
-      <w:r>
-        <w:rPr>
-          <w:sz w:val="20"/>
-          <w:szCs w:val="20"/>
-        </w:rPr>
-        <w:t xml:space="preserve"> is used to state what </w:t>
-      </w:r>
-      <w:r>
-        <w:rPr>
-          <w:sz w:val="20"/>
-          <w:szCs w:val="20"/>
-        </w:rPr>
-        <w:t>philosophers</w:t>
-      </w:r>
-      <w:r>
-        <w:rPr>
-          <w:sz w:val="20"/>
-          <w:szCs w:val="20"/>
-        </w:rPr>
-        <w:t xml:space="preserve"> need to do. Firstly,</w:t>
-      </w:r>
-      <w:r>
-        <w:rPr>
-          <w:sz w:val="20"/>
-          <w:szCs w:val="20"/>
-        </w:rPr>
-        <w:t xml:space="preserve"> integer variable item is declared and</w:t>
-      </w:r>
-      <w:r>
-        <w:rPr>
-          <w:sz w:val="20"/>
-          <w:szCs w:val="20"/>
-        </w:rPr>
-        <w:t xml:space="preserve"> in </w:t>
-      </w:r>
-      <w:r>
-        <w:rPr>
-          <w:sz w:val="20"/>
-          <w:szCs w:val="20"/>
-        </w:rPr>
-        <w:t>philosopher</w:t>
-      </w:r>
-      <w:r>
-        <w:rPr>
-          <w:sz w:val="20"/>
-          <w:szCs w:val="20"/>
-        </w:rPr>
-        <w:t xml:space="preserve"> function all the </w:t>
-      </w:r>
-      <w:r>
-        <w:rPr>
-          <w:sz w:val="20"/>
-          <w:szCs w:val="20"/>
-        </w:rPr>
-        <w:t>philosophers</w:t>
-      </w:r>
-      <w:r>
-        <w:rPr>
-          <w:sz w:val="20"/>
-          <w:szCs w:val="20"/>
-        </w:rPr>
-        <w:t xml:space="preserve"> have infinite while loop to keep </w:t>
-      </w:r>
-      <w:r>
-        <w:rPr>
-          <w:sz w:val="20"/>
-          <w:szCs w:val="20"/>
-        </w:rPr>
-        <w:t xml:space="preserve">trying to think and </w:t>
-      </w:r>
-      <w:r>
-        <w:rPr>
-          <w:sz w:val="20"/>
-          <w:szCs w:val="20"/>
-        </w:rPr>
-        <w:lastRenderedPageBreak/>
-        <w:t>pick up left and right forks</w:t>
-      </w:r>
-      <w:r>
-        <w:rPr>
-          <w:sz w:val="20"/>
-          <w:szCs w:val="20"/>
-        </w:rPr>
-        <w:t xml:space="preserve">, but while loop will be broken when the running time is greater than or equal to 10 seconds. Therefore, </w:t>
-      </w:r>
-      <w:r>
-        <w:rPr>
-          <w:sz w:val="20"/>
-          <w:szCs w:val="20"/>
-        </w:rPr>
-        <w:t>philosophers</w:t>
-      </w:r>
-      <w:r>
-        <w:rPr>
-          <w:sz w:val="20"/>
-          <w:szCs w:val="20"/>
-        </w:rPr>
-        <w:t xml:space="preserve"> only work for 10 seconds. </w:t>
-      </w:r>
-      <w:r>
-        <w:rPr>
-          <w:sz w:val="20"/>
-          <w:szCs w:val="20"/>
-        </w:rPr>
-        <w:t xml:space="preserve">A philosopher needs to recognize index of left fork </w:t>
-      </w:r>
-      <w:r>
-        <w:rPr>
-          <w:sz w:val="20"/>
-          <w:szCs w:val="20"/>
-        </w:rPr>
-        <w:t xml:space="preserve">which is same as philosopher’s index </w:t>
-      </w:r>
-      <w:r>
-        <w:rPr>
-          <w:sz w:val="20"/>
-          <w:szCs w:val="20"/>
-        </w:rPr>
-        <w:t xml:space="preserve">and right </w:t>
-      </w:r>
-      <w:proofErr w:type="gramStart"/>
-      <w:r>
-        <w:rPr>
-          <w:sz w:val="20"/>
-          <w:szCs w:val="20"/>
-        </w:rPr>
-        <w:t>fork</w:t>
-      </w:r>
-      <w:proofErr w:type="gramEnd"/>
-      <w:r>
-        <w:rPr>
-          <w:sz w:val="20"/>
-          <w:szCs w:val="20"/>
-        </w:rPr>
-        <w:t xml:space="preserve"> which is same as philosopher’s index plus one, but we only need index between 0 and 4</w:t>
+        <w:t xml:space="preserve">) is used if the queue for a printer is full </w:t>
+      </w:r>
+      <w:r>
+        <w:rPr>
+          <w:sz w:val="20"/>
+          <w:szCs w:val="20"/>
+        </w:rPr>
+        <w:t xml:space="preserve">which is for producers and empty which is for consumers, and </w:t>
+      </w:r>
+      <w:proofErr w:type="spellStart"/>
+      <w:r>
+        <w:rPr>
+          <w:sz w:val="20"/>
+          <w:szCs w:val="20"/>
+        </w:rPr>
+        <w:t>pthread_cond_signal</w:t>
+      </w:r>
+      <w:proofErr w:type="spellEnd"/>
+      <w:r>
+        <w:rPr>
+          <w:sz w:val="20"/>
+          <w:szCs w:val="20"/>
+        </w:rPr>
+        <w:t xml:space="preserve">() is used if a staff or customer finishes asking the print task and the printer finishes printing the print task. As a result, there is no </w:t>
+      </w:r>
+      <w:r>
+        <w:rPr>
+          <w:sz w:val="20"/>
+          <w:szCs w:val="20"/>
+        </w:rPr>
+        <w:t xml:space="preserve">race condition, </w:t>
+      </w:r>
+      <w:r>
+        <w:rPr>
+          <w:sz w:val="20"/>
+          <w:szCs w:val="20"/>
+        </w:rPr>
+        <w:t>deadlock</w:t>
       </w:r>
       <w:r>
         <w:rPr>
@@ -2839,802 +2539,7 @@
           <w:sz w:val="20"/>
           <w:szCs w:val="20"/>
         </w:rPr>
-        <w:t xml:space="preserve"> so modulo operator is used</w:t>
-      </w:r>
-      <w:r>
-        <w:rPr>
-          <w:sz w:val="20"/>
-          <w:szCs w:val="20"/>
-        </w:rPr>
-        <w:t xml:space="preserve">. </w:t>
-      </w:r>
-      <w:r>
-        <w:rPr>
-          <w:sz w:val="20"/>
-          <w:szCs w:val="20"/>
-        </w:rPr>
-        <w:t>I</w:t>
-      </w:r>
-      <w:r>
-        <w:rPr>
-          <w:sz w:val="20"/>
-          <w:szCs w:val="20"/>
-        </w:rPr>
-        <w:t xml:space="preserve">t goes into infinite while loop for a repeat of thinking and picking up forks. </w:t>
-      </w:r>
-      <w:r>
-        <w:rPr>
-          <w:sz w:val="20"/>
-          <w:szCs w:val="20"/>
-        </w:rPr>
-        <w:t xml:space="preserve">Firstly, in while loop </w:t>
-      </w:r>
-      <w:r>
-        <w:rPr>
-          <w:sz w:val="20"/>
-          <w:szCs w:val="20"/>
-        </w:rPr>
-        <w:t xml:space="preserve">it checks the running time </w:t>
-      </w:r>
-      <w:r>
-        <w:rPr>
-          <w:sz w:val="20"/>
-          <w:szCs w:val="20"/>
-        </w:rPr>
-        <w:t xml:space="preserve">if it is greater than or equal to 10 seconds. If the running time is done, then it breaks the while </w:t>
-      </w:r>
-      <w:r>
-        <w:rPr>
-          <w:sz w:val="20"/>
-          <w:szCs w:val="20"/>
-        </w:rPr>
-        <w:t>loop,</w:t>
-      </w:r>
-      <w:r>
-        <w:rPr>
-          <w:sz w:val="20"/>
-          <w:szCs w:val="20"/>
-        </w:rPr>
-        <w:t xml:space="preserve"> and </w:t>
-      </w:r>
-      <w:r>
-        <w:rPr>
-          <w:sz w:val="20"/>
-          <w:szCs w:val="20"/>
-        </w:rPr>
-        <w:t>the philosopher</w:t>
-      </w:r>
-      <w:r>
-        <w:rPr>
-          <w:sz w:val="20"/>
-          <w:szCs w:val="20"/>
-        </w:rPr>
-        <w:t xml:space="preserve"> finishes working. Now, </w:t>
-      </w:r>
-      <w:r>
-        <w:rPr>
-          <w:sz w:val="20"/>
-          <w:szCs w:val="20"/>
-        </w:rPr>
-        <w:t>he</w:t>
-      </w:r>
-      <w:r>
-        <w:rPr>
-          <w:sz w:val="20"/>
-          <w:szCs w:val="20"/>
-        </w:rPr>
-        <w:t xml:space="preserve"> sleeps for random time between 100000 and 500000 microseconds. After sleeping, </w:t>
-      </w:r>
-      <w:r>
-        <w:rPr>
-          <w:sz w:val="20"/>
-          <w:szCs w:val="20"/>
-        </w:rPr>
-        <w:t>hi</w:t>
-      </w:r>
-      <w:r>
-        <w:rPr>
-          <w:sz w:val="20"/>
-          <w:szCs w:val="20"/>
-        </w:rPr>
-        <w:t xml:space="preserve">s state is changed to HUNGRY, </w:t>
-      </w:r>
-      <w:r>
-        <w:rPr>
-          <w:sz w:val="20"/>
-          <w:szCs w:val="20"/>
-        </w:rPr>
-        <w:t>so he</w:t>
-      </w:r>
-      <w:r>
-        <w:rPr>
-          <w:sz w:val="20"/>
-          <w:szCs w:val="20"/>
-        </w:rPr>
-        <w:t xml:space="preserve"> </w:t>
-      </w:r>
-      <w:r>
-        <w:rPr>
-          <w:sz w:val="20"/>
-          <w:szCs w:val="20"/>
-        </w:rPr>
-        <w:t xml:space="preserve">tries to pick up left fork first. </w:t>
-      </w:r>
-      <w:r>
-        <w:rPr>
-          <w:sz w:val="20"/>
-          <w:szCs w:val="20"/>
-        </w:rPr>
-        <w:t xml:space="preserve">Here, </w:t>
-      </w:r>
-      <w:proofErr w:type="spellStart"/>
-      <w:r>
-        <w:rPr>
-          <w:sz w:val="20"/>
-          <w:szCs w:val="20"/>
-        </w:rPr>
-        <w:t>pthread_mutex_</w:t>
-      </w:r>
-      <w:proofErr w:type="gramStart"/>
-      <w:r>
-        <w:rPr>
-          <w:sz w:val="20"/>
-          <w:szCs w:val="20"/>
-        </w:rPr>
-        <w:t>trylock</w:t>
-      </w:r>
-      <w:proofErr w:type="spellEnd"/>
-      <w:r>
-        <w:rPr>
-          <w:sz w:val="20"/>
-          <w:szCs w:val="20"/>
-        </w:rPr>
-        <w:t>(</w:t>
-      </w:r>
-      <w:proofErr w:type="gramEnd"/>
-      <w:r>
-        <w:rPr>
-          <w:sz w:val="20"/>
-          <w:szCs w:val="20"/>
-        </w:rPr>
-        <w:t>)</w:t>
-      </w:r>
-      <w:r>
-        <w:rPr>
-          <w:sz w:val="20"/>
-          <w:szCs w:val="20"/>
-        </w:rPr>
-        <w:t xml:space="preserve"> is used to check if the left fork is locked or not. </w:t>
-      </w:r>
-      <w:r>
-        <w:rPr>
-          <w:sz w:val="20"/>
-          <w:szCs w:val="20"/>
-        </w:rPr>
-        <w:t>If he could pick up left fork,</w:t>
-      </w:r>
-      <w:r>
-        <w:rPr>
-          <w:sz w:val="20"/>
-          <w:szCs w:val="20"/>
-        </w:rPr>
-        <w:t xml:space="preserve"> then </w:t>
-      </w:r>
-      <w:proofErr w:type="spellStart"/>
-      <w:r>
-        <w:rPr>
-          <w:sz w:val="20"/>
-          <w:szCs w:val="20"/>
-        </w:rPr>
-        <w:t>pthread_mutex_</w:t>
-      </w:r>
-      <w:proofErr w:type="gramStart"/>
-      <w:r>
-        <w:rPr>
-          <w:sz w:val="20"/>
-          <w:szCs w:val="20"/>
-        </w:rPr>
-        <w:t>trylock</w:t>
-      </w:r>
-      <w:proofErr w:type="spellEnd"/>
-      <w:r>
-        <w:rPr>
-          <w:sz w:val="20"/>
-          <w:szCs w:val="20"/>
-        </w:rPr>
-        <w:t>(</w:t>
-      </w:r>
-      <w:proofErr w:type="gramEnd"/>
-      <w:r>
-        <w:rPr>
-          <w:sz w:val="20"/>
-          <w:szCs w:val="20"/>
-        </w:rPr>
-        <w:t>)</w:t>
-      </w:r>
-      <w:r>
-        <w:rPr>
-          <w:sz w:val="20"/>
-          <w:szCs w:val="20"/>
-        </w:rPr>
-        <w:t xml:space="preserve"> will return 0 and</w:t>
-      </w:r>
-      <w:r>
-        <w:rPr>
-          <w:sz w:val="20"/>
-          <w:szCs w:val="20"/>
-        </w:rPr>
-        <w:t xml:space="preserve"> he tries to pick up right fork.</w:t>
-      </w:r>
-      <w:r>
-        <w:rPr>
-          <w:sz w:val="20"/>
-          <w:szCs w:val="20"/>
-        </w:rPr>
-        <w:t xml:space="preserve"> Here, </w:t>
-      </w:r>
-      <w:proofErr w:type="spellStart"/>
-      <w:r>
-        <w:rPr>
-          <w:sz w:val="20"/>
-          <w:szCs w:val="20"/>
-        </w:rPr>
-        <w:t>phtread_mutex_</w:t>
-      </w:r>
-      <w:proofErr w:type="gramStart"/>
-      <w:r>
-        <w:rPr>
-          <w:sz w:val="20"/>
-          <w:szCs w:val="20"/>
-        </w:rPr>
-        <w:t>trylock</w:t>
-      </w:r>
-      <w:proofErr w:type="spellEnd"/>
-      <w:r>
-        <w:rPr>
-          <w:sz w:val="20"/>
-          <w:szCs w:val="20"/>
-        </w:rPr>
-        <w:t>(</w:t>
-      </w:r>
-      <w:proofErr w:type="gramEnd"/>
-      <w:r>
-        <w:rPr>
-          <w:sz w:val="20"/>
-          <w:szCs w:val="20"/>
-        </w:rPr>
-        <w:t>)</w:t>
-      </w:r>
-      <w:r>
-        <w:rPr>
-          <w:sz w:val="20"/>
-          <w:szCs w:val="20"/>
-        </w:rPr>
-        <w:t xml:space="preserve"> is used again for the right fork.</w:t>
-      </w:r>
-      <w:r>
-        <w:rPr>
-          <w:sz w:val="20"/>
-          <w:szCs w:val="20"/>
-        </w:rPr>
-        <w:t xml:space="preserve"> If he could pick up both forks, then </w:t>
-      </w:r>
-      <w:r>
-        <w:rPr>
-          <w:sz w:val="20"/>
-          <w:szCs w:val="20"/>
-        </w:rPr>
-        <w:t xml:space="preserve">he is </w:t>
-      </w:r>
-      <w:r>
-        <w:rPr>
-          <w:sz w:val="20"/>
-          <w:szCs w:val="20"/>
-        </w:rPr>
-        <w:t>ready to</w:t>
-      </w:r>
-      <w:r>
-        <w:rPr>
-          <w:sz w:val="20"/>
-          <w:szCs w:val="20"/>
-        </w:rPr>
-        <w:t xml:space="preserve"> eat otherwise return</w:t>
-      </w:r>
-      <w:r>
-        <w:rPr>
-          <w:sz w:val="20"/>
-          <w:szCs w:val="20"/>
-        </w:rPr>
-        <w:t>s</w:t>
-      </w:r>
-      <w:r>
-        <w:rPr>
-          <w:sz w:val="20"/>
-          <w:szCs w:val="20"/>
-        </w:rPr>
-        <w:t xml:space="preserve"> the left fork for other philosophers. </w:t>
-      </w:r>
-      <w:r>
-        <w:rPr>
-          <w:sz w:val="20"/>
-          <w:szCs w:val="20"/>
-        </w:rPr>
-        <w:t xml:space="preserve">Once he picked </w:t>
-      </w:r>
-      <w:r>
-        <w:rPr>
-          <w:sz w:val="20"/>
-          <w:szCs w:val="20"/>
-        </w:rPr>
-        <w:t xml:space="preserve">up </w:t>
-      </w:r>
-      <w:r>
-        <w:rPr>
-          <w:sz w:val="20"/>
-          <w:szCs w:val="20"/>
-        </w:rPr>
-        <w:t xml:space="preserve">both forks, </w:t>
-      </w:r>
-      <w:r>
-        <w:rPr>
-          <w:sz w:val="20"/>
-          <w:szCs w:val="20"/>
-        </w:rPr>
-        <w:t>then which philosopher picked which fork will be printed and after that</w:t>
-      </w:r>
-      <w:r>
-        <w:rPr>
-          <w:sz w:val="20"/>
-          <w:szCs w:val="20"/>
-        </w:rPr>
-        <w:t xml:space="preserve"> </w:t>
-      </w:r>
-      <w:r>
-        <w:rPr>
-          <w:sz w:val="20"/>
-          <w:szCs w:val="20"/>
-        </w:rPr>
-        <w:t>he</w:t>
-      </w:r>
-      <w:r>
-        <w:rPr>
-          <w:sz w:val="20"/>
-          <w:szCs w:val="20"/>
-        </w:rPr>
-        <w:t xml:space="preserve"> needs to check neighbours state whether they are eating or not. If both neighbours don’t have EATING state and </w:t>
-      </w:r>
-      <w:r>
-        <w:rPr>
-          <w:sz w:val="20"/>
-          <w:szCs w:val="20"/>
-        </w:rPr>
-        <w:t>he</w:t>
-      </w:r>
-      <w:r>
-        <w:rPr>
-          <w:sz w:val="20"/>
-          <w:szCs w:val="20"/>
-        </w:rPr>
-        <w:t xml:space="preserve"> has HUNGRY state, then </w:t>
-      </w:r>
-      <w:r>
-        <w:rPr>
-          <w:sz w:val="20"/>
-          <w:szCs w:val="20"/>
-        </w:rPr>
-        <w:t xml:space="preserve">his </w:t>
-      </w:r>
-      <w:r>
-        <w:rPr>
-          <w:sz w:val="20"/>
-          <w:szCs w:val="20"/>
-        </w:rPr>
-        <w:t xml:space="preserve">state is changed to EATING to prevent that both neighbours start eating. If both or either of two neighbours </w:t>
-      </w:r>
-      <w:r>
-        <w:rPr>
-          <w:sz w:val="20"/>
-          <w:szCs w:val="20"/>
-        </w:rPr>
-        <w:t xml:space="preserve">have EATING state, then he needs to wait using </w:t>
-      </w:r>
-      <w:proofErr w:type="spellStart"/>
-      <w:r>
-        <w:rPr>
-          <w:sz w:val="20"/>
-          <w:szCs w:val="20"/>
-        </w:rPr>
-        <w:t>pthread_cond_</w:t>
-      </w:r>
-      <w:proofErr w:type="gramStart"/>
-      <w:r>
-        <w:rPr>
-          <w:sz w:val="20"/>
-          <w:szCs w:val="20"/>
-        </w:rPr>
-        <w:t>wait</w:t>
-      </w:r>
-      <w:proofErr w:type="spellEnd"/>
-      <w:r>
-        <w:rPr>
-          <w:sz w:val="20"/>
-          <w:szCs w:val="20"/>
-        </w:rPr>
-        <w:t>(</w:t>
-      </w:r>
-      <w:proofErr w:type="gramEnd"/>
-      <w:r>
-        <w:rPr>
-          <w:sz w:val="20"/>
-          <w:szCs w:val="20"/>
-        </w:rPr>
-        <w:t xml:space="preserve">) with two forks. Therefore, other philosophers cannot pick up these two forks. Once he gets a signal from others, he eats </w:t>
-      </w:r>
-      <w:r>
-        <w:rPr>
-          <w:sz w:val="20"/>
-          <w:szCs w:val="20"/>
-        </w:rPr>
-        <w:t xml:space="preserve">a </w:t>
-      </w:r>
-      <w:r>
-        <w:rPr>
-          <w:sz w:val="20"/>
-          <w:szCs w:val="20"/>
-        </w:rPr>
-        <w:t>meal for random time between 100000 and 500000 microseconds</w:t>
-      </w:r>
-      <w:r>
-        <w:rPr>
-          <w:sz w:val="20"/>
-          <w:szCs w:val="20"/>
-        </w:rPr>
-        <w:t xml:space="preserve"> and which philosopher is eating a meal for how long will be printed</w:t>
-      </w:r>
-      <w:r>
-        <w:rPr>
-          <w:sz w:val="20"/>
-          <w:szCs w:val="20"/>
-        </w:rPr>
-        <w:t xml:space="preserve">. And </w:t>
-      </w:r>
-      <w:r>
-        <w:rPr>
-          <w:sz w:val="20"/>
-          <w:szCs w:val="20"/>
-        </w:rPr>
-        <w:t xml:space="preserve">then </w:t>
-      </w:r>
-      <w:r>
-        <w:rPr>
-          <w:sz w:val="20"/>
-          <w:szCs w:val="20"/>
-        </w:rPr>
-        <w:t xml:space="preserve">increase </w:t>
-      </w:r>
-      <w:proofErr w:type="spellStart"/>
-      <w:r>
-        <w:rPr>
-          <w:sz w:val="20"/>
-          <w:szCs w:val="20"/>
-        </w:rPr>
-        <w:t>NumOfEaten</w:t>
-      </w:r>
-      <w:proofErr w:type="spellEnd"/>
-      <w:r>
-        <w:rPr>
-          <w:sz w:val="20"/>
-          <w:szCs w:val="20"/>
-        </w:rPr>
-        <w:t xml:space="preserve"> by 1, so that how many meals each philosopher had can be checked at the end. Once he finishes eating, then </w:t>
-      </w:r>
-      <w:r>
-        <w:rPr>
-          <w:sz w:val="20"/>
-          <w:szCs w:val="20"/>
-        </w:rPr>
-        <w:t xml:space="preserve">which philosopher returned which fork will be printed and after that </w:t>
-      </w:r>
-      <w:r>
-        <w:rPr>
-          <w:sz w:val="20"/>
-          <w:szCs w:val="20"/>
-        </w:rPr>
-        <w:t xml:space="preserve">he returns two forks using </w:t>
-      </w:r>
-      <w:proofErr w:type="spellStart"/>
-      <w:r>
-        <w:rPr>
-          <w:sz w:val="20"/>
-          <w:szCs w:val="20"/>
-        </w:rPr>
-        <w:t>pthread_mutex_</w:t>
-      </w:r>
-      <w:proofErr w:type="gramStart"/>
-      <w:r>
-        <w:rPr>
-          <w:sz w:val="20"/>
-          <w:szCs w:val="20"/>
-        </w:rPr>
-        <w:t>unlock</w:t>
-      </w:r>
-      <w:proofErr w:type="spellEnd"/>
-      <w:r>
-        <w:rPr>
-          <w:sz w:val="20"/>
-          <w:szCs w:val="20"/>
-        </w:rPr>
-        <w:t>(</w:t>
-      </w:r>
-      <w:proofErr w:type="gramEnd"/>
-      <w:r>
-        <w:rPr>
-          <w:sz w:val="20"/>
-          <w:szCs w:val="20"/>
-        </w:rPr>
-        <w:t>)</w:t>
-      </w:r>
-      <w:r>
-        <w:rPr>
-          <w:sz w:val="20"/>
-          <w:szCs w:val="20"/>
-        </w:rPr>
-        <w:t xml:space="preserve"> with two forks and send </w:t>
-      </w:r>
-      <w:r>
-        <w:rPr>
-          <w:sz w:val="20"/>
-          <w:szCs w:val="20"/>
-        </w:rPr>
-        <w:t xml:space="preserve">a </w:t>
-      </w:r>
-      <w:r>
-        <w:rPr>
-          <w:sz w:val="20"/>
-          <w:szCs w:val="20"/>
-        </w:rPr>
-        <w:t xml:space="preserve">signal with </w:t>
-      </w:r>
-      <w:proofErr w:type="spellStart"/>
-      <w:r>
-        <w:rPr>
-          <w:sz w:val="20"/>
-          <w:szCs w:val="20"/>
-        </w:rPr>
-        <w:t>pthread_cond_signal</w:t>
-      </w:r>
-      <w:proofErr w:type="spellEnd"/>
-      <w:r>
-        <w:rPr>
-          <w:sz w:val="20"/>
-          <w:szCs w:val="20"/>
-        </w:rPr>
-        <w:t>()</w:t>
-      </w:r>
-      <w:r>
-        <w:rPr>
-          <w:sz w:val="20"/>
-          <w:szCs w:val="20"/>
-        </w:rPr>
-        <w:t xml:space="preserve"> to others who are waiting. Now, his state is changed to THINKING and keep going on the same process. Therefore, </w:t>
-      </w:r>
-      <w:r>
-        <w:rPr>
-          <w:sz w:val="20"/>
-          <w:szCs w:val="20"/>
-        </w:rPr>
-        <w:t>this can avoid deadlock because sending a signal to other philosophers prevents making all philosophers to wait. This also can avoid starvation because if one philosopher had a meal, then it needs to think for random time</w:t>
-      </w:r>
-      <w:r>
-        <w:rPr>
-          <w:sz w:val="20"/>
-          <w:szCs w:val="20"/>
-        </w:rPr>
-        <w:t xml:space="preserve"> after eating</w:t>
-      </w:r>
-      <w:r>
-        <w:rPr>
-          <w:sz w:val="20"/>
-          <w:szCs w:val="20"/>
-        </w:rPr>
-        <w:t xml:space="preserve">, so others can pick up forks while </w:t>
-      </w:r>
-      <w:r>
-        <w:rPr>
-          <w:sz w:val="20"/>
-          <w:szCs w:val="20"/>
-        </w:rPr>
-        <w:t>he</w:t>
-      </w:r>
-      <w:r>
-        <w:rPr>
-          <w:sz w:val="20"/>
-          <w:szCs w:val="20"/>
-        </w:rPr>
-        <w:t xml:space="preserve"> is sleeping. As a result, this ends up giving a fair chance to all philosophers. After the dining is running for 10 seconds, </w:t>
-      </w:r>
-      <w:proofErr w:type="spellStart"/>
-      <w:r>
-        <w:rPr>
-          <w:sz w:val="20"/>
-          <w:szCs w:val="20"/>
-        </w:rPr>
-        <w:t>pthread_</w:t>
-      </w:r>
-      <w:proofErr w:type="gramStart"/>
-      <w:r>
-        <w:rPr>
-          <w:sz w:val="20"/>
-          <w:szCs w:val="20"/>
-        </w:rPr>
-        <w:t>join</w:t>
-      </w:r>
-      <w:proofErr w:type="spellEnd"/>
-      <w:r>
-        <w:rPr>
-          <w:sz w:val="20"/>
-          <w:szCs w:val="20"/>
-        </w:rPr>
-        <w:t>(</w:t>
-      </w:r>
-      <w:proofErr w:type="gramEnd"/>
-      <w:r>
-        <w:rPr>
-          <w:sz w:val="20"/>
-          <w:szCs w:val="20"/>
-        </w:rPr>
-        <w:t xml:space="preserve">) is used to wait all threads to be terminated. Once all the threads are terminated, then checks the total running time and print it. </w:t>
-      </w:r>
-      <w:r>
-        <w:rPr>
-          <w:sz w:val="20"/>
-          <w:szCs w:val="20"/>
-        </w:rPr>
-        <w:t xml:space="preserve">And print the result how many meals each philosopher had. </w:t>
-      </w:r>
-      <w:r>
-        <w:rPr>
-          <w:sz w:val="20"/>
-          <w:szCs w:val="20"/>
-        </w:rPr>
-        <w:t xml:space="preserve">Lastly, </w:t>
-      </w:r>
-      <w:proofErr w:type="spellStart"/>
-      <w:r>
-        <w:rPr>
-          <w:sz w:val="20"/>
-          <w:szCs w:val="20"/>
-        </w:rPr>
-        <w:t>pthread_mutex_</w:t>
-      </w:r>
-      <w:proofErr w:type="gramStart"/>
-      <w:r>
-        <w:rPr>
-          <w:sz w:val="20"/>
-          <w:szCs w:val="20"/>
-        </w:rPr>
-        <w:t>destroy</w:t>
-      </w:r>
-      <w:proofErr w:type="spellEnd"/>
-      <w:r>
-        <w:rPr>
-          <w:sz w:val="20"/>
-          <w:szCs w:val="20"/>
-        </w:rPr>
-        <w:t>(</w:t>
-      </w:r>
-      <w:proofErr w:type="gramEnd"/>
-      <w:r>
-        <w:rPr>
-          <w:sz w:val="20"/>
-          <w:szCs w:val="20"/>
-        </w:rPr>
-        <w:t xml:space="preserve">) is used to destroy all 5 forks threads and </w:t>
-      </w:r>
-      <w:proofErr w:type="spellStart"/>
-      <w:r>
-        <w:rPr>
-          <w:sz w:val="20"/>
-          <w:szCs w:val="20"/>
-        </w:rPr>
-        <w:t>pthread_exit</w:t>
-      </w:r>
-      <w:proofErr w:type="spellEnd"/>
-      <w:r>
-        <w:rPr>
-          <w:sz w:val="20"/>
-          <w:szCs w:val="20"/>
-        </w:rPr>
-        <w:t>(NULL) is used to terminate calling thread.</w:t>
-      </w:r>
-    </w:p>
-    <w:p>
-      <w:pPr>
-        <w:rPr>
-          <w:b/>
-          <w:bCs/>
-          <w:sz w:val="20"/>
-          <w:szCs w:val="20"/>
-        </w:rPr>
-      </w:pPr>
-      <w:r>
-        <w:rPr>
-          <w:sz w:val="20"/>
-          <w:szCs w:val="20"/>
-        </w:rPr>
-        <w:t xml:space="preserve">We can see </w:t>
-      </w:r>
-      <w:r>
-        <w:rPr>
-          <w:sz w:val="20"/>
-          <w:szCs w:val="20"/>
-        </w:rPr>
-        <w:t>t</w:t>
-      </w:r>
-      <w:r>
-        <w:rPr>
-          <w:sz w:val="20"/>
-          <w:szCs w:val="20"/>
-        </w:rPr>
-        <w:t xml:space="preserve">he </w:t>
-      </w:r>
-      <w:r>
-        <w:rPr>
-          <w:sz w:val="20"/>
-          <w:szCs w:val="20"/>
-        </w:rPr>
-        <w:t>d</w:t>
-      </w:r>
-      <w:r>
-        <w:rPr>
-          <w:sz w:val="20"/>
-          <w:szCs w:val="20"/>
-        </w:rPr>
-        <w:t xml:space="preserve">ining </w:t>
-      </w:r>
-      <w:r>
-        <w:rPr>
-          <w:sz w:val="20"/>
-          <w:szCs w:val="20"/>
-        </w:rPr>
-        <w:t>p</w:t>
-      </w:r>
-      <w:r>
-        <w:rPr>
-          <w:sz w:val="20"/>
-          <w:szCs w:val="20"/>
-        </w:rPr>
-        <w:t xml:space="preserve">hilosophers’ </w:t>
-      </w:r>
-      <w:r>
-        <w:rPr>
-          <w:sz w:val="20"/>
-          <w:szCs w:val="20"/>
-        </w:rPr>
-        <w:t>p</w:t>
-      </w:r>
-      <w:r>
-        <w:rPr>
-          <w:sz w:val="20"/>
-          <w:szCs w:val="20"/>
-        </w:rPr>
-        <w:t>roblem</w:t>
-      </w:r>
-      <w:r>
-        <w:rPr>
-          <w:b/>
-          <w:bCs/>
-          <w:sz w:val="20"/>
-          <w:szCs w:val="20"/>
-        </w:rPr>
-        <w:t xml:space="preserve"> </w:t>
-      </w:r>
-      <w:r>
-        <w:rPr>
-          <w:sz w:val="20"/>
-          <w:szCs w:val="20"/>
-        </w:rPr>
-        <w:t xml:space="preserve">in real-world industrial. For example, </w:t>
+        <w:t xml:space="preserve"> and starvation for both computers and a printer. </w:t>
       </w:r>
     </w:p>
     <w:p>
@@ -3648,10 +2553,21 @@
     <w:p>
       <w:pPr>
         <w:rPr>
+          <w:b/>
+          <w:bCs/>
           <w:sz w:val="20"/>
           <w:szCs w:val="20"/>
         </w:rPr>
       </w:pPr>
+      <w:r>
+        <w:rPr>
+          <w:b/>
+          <w:bCs/>
+          <w:sz w:val="20"/>
+          <w:szCs w:val="20"/>
+        </w:rPr>
+        <w:t>The Dining Philosophers’ Problem</w:t>
+      </w:r>
     </w:p>
     <w:p>
       <w:pPr>
@@ -3665,7 +2581,173 @@
           <w:sz w:val="20"/>
           <w:szCs w:val="20"/>
         </w:rPr>
-        <w:t xml:space="preserve">Cooperating processes that need to share limited resources </w:t>
+        <w:lastRenderedPageBreak/>
+        <w:t xml:space="preserve">First, I defined NUM_PHILOSOPHER as 5 because they are given. I also defined LEFT as -1 and RIGHT as 1 because it keeps checking neighbour index, and MAX_DELAY as 500000 and MIN_DELAY 100000 to generate random delay time between 100000 and 500000 microseconds. INC_ONE_INDEX is also defined as 1 because philosophers and forks numbering starts from 1 but actual index in each array starts from 0 so we need to add INC_ONE_INDEX when they need to be converted. There is an </w:t>
+      </w:r>
+      <w:proofErr w:type="spellStart"/>
+      <w:r>
+        <w:rPr>
+          <w:sz w:val="20"/>
+          <w:szCs w:val="20"/>
+        </w:rPr>
+        <w:t>enum</w:t>
+      </w:r>
+      <w:proofErr w:type="spellEnd"/>
+      <w:r>
+        <w:rPr>
+          <w:sz w:val="20"/>
+          <w:szCs w:val="20"/>
+        </w:rPr>
+        <w:t xml:space="preserve"> which has 3 states of philosophers, THINKING, HUNGRY and EATING. There are some global variables, a size 5 integer array </w:t>
+      </w:r>
+      <w:proofErr w:type="spellStart"/>
+      <w:r>
+        <w:rPr>
+          <w:sz w:val="20"/>
+          <w:szCs w:val="20"/>
+        </w:rPr>
+        <w:t>NumOfEaten</w:t>
+      </w:r>
+      <w:proofErr w:type="spellEnd"/>
+      <w:r>
+        <w:rPr>
+          <w:sz w:val="20"/>
+          <w:szCs w:val="20"/>
+        </w:rPr>
+        <w:t xml:space="preserve"> </w:t>
+      </w:r>
+      <w:r>
+        <w:rPr>
+          <w:sz w:val="20"/>
+          <w:szCs w:val="20"/>
+        </w:rPr>
+        <w:t xml:space="preserve">is declared to contain how many meals each philosopher had. </w:t>
+      </w:r>
+      <w:r>
+        <w:rPr>
+          <w:sz w:val="20"/>
+          <w:szCs w:val="20"/>
+        </w:rPr>
+        <w:t>Three</w:t>
+      </w:r>
+      <w:r>
+        <w:rPr>
+          <w:sz w:val="20"/>
+          <w:szCs w:val="20"/>
+        </w:rPr>
+        <w:t xml:space="preserve"> </w:t>
+      </w:r>
+      <w:proofErr w:type="spellStart"/>
+      <w:r>
+        <w:rPr>
+          <w:sz w:val="20"/>
+          <w:szCs w:val="20"/>
+        </w:rPr>
+        <w:t>timeval</w:t>
+      </w:r>
+      <w:proofErr w:type="spellEnd"/>
+      <w:r>
+        <w:rPr>
+          <w:sz w:val="20"/>
+          <w:szCs w:val="20"/>
+        </w:rPr>
+        <w:t xml:space="preserve"> variables are declared to check the start and end time. A double variable </w:t>
+      </w:r>
+      <w:proofErr w:type="spellStart"/>
+      <w:r>
+        <w:rPr>
+          <w:sz w:val="20"/>
+          <w:szCs w:val="20"/>
+        </w:rPr>
+        <w:t>elapsedTime</w:t>
+      </w:r>
+      <w:proofErr w:type="spellEnd"/>
+      <w:r>
+        <w:rPr>
+          <w:sz w:val="20"/>
+          <w:szCs w:val="20"/>
+        </w:rPr>
+        <w:t xml:space="preserve"> is declared to calculate the running time. Lastly, </w:t>
+      </w:r>
+      <w:proofErr w:type="spellStart"/>
+      <w:r>
+        <w:rPr>
+          <w:sz w:val="20"/>
+          <w:szCs w:val="20"/>
+        </w:rPr>
+        <w:t>pthread_cond_t</w:t>
+      </w:r>
+      <w:proofErr w:type="spellEnd"/>
+      <w:r>
+        <w:rPr>
+          <w:sz w:val="20"/>
+          <w:szCs w:val="20"/>
+        </w:rPr>
+        <w:t xml:space="preserve"> and </w:t>
+      </w:r>
+      <w:proofErr w:type="spellStart"/>
+      <w:r>
+        <w:rPr>
+          <w:sz w:val="20"/>
+          <w:szCs w:val="20"/>
+        </w:rPr>
+        <w:t>pthread_mutex_t</w:t>
+      </w:r>
+      <w:proofErr w:type="spellEnd"/>
+      <w:r>
+        <w:rPr>
+          <w:sz w:val="20"/>
+          <w:szCs w:val="20"/>
+        </w:rPr>
+        <w:t xml:space="preserve"> is declared. </w:t>
+      </w:r>
+      <w:proofErr w:type="spellStart"/>
+      <w:r>
+        <w:rPr>
+          <w:sz w:val="20"/>
+          <w:szCs w:val="20"/>
+        </w:rPr>
+        <w:t>pthread_mutex_t</w:t>
+      </w:r>
+      <w:proofErr w:type="spellEnd"/>
+      <w:r>
+        <w:rPr>
+          <w:sz w:val="20"/>
+          <w:szCs w:val="20"/>
+        </w:rPr>
+        <w:t xml:space="preserve"> is forks array to lock and unlock whenever each philosopher uses the fork. </w:t>
+      </w:r>
+      <w:proofErr w:type="spellStart"/>
+      <w:r>
+        <w:rPr>
+          <w:sz w:val="20"/>
+          <w:szCs w:val="20"/>
+        </w:rPr>
+        <w:t>Pthread_cond_t</w:t>
+      </w:r>
+      <w:proofErr w:type="spellEnd"/>
+      <w:r>
+        <w:rPr>
+          <w:sz w:val="20"/>
+          <w:szCs w:val="20"/>
+        </w:rPr>
+        <w:t xml:space="preserve"> is </w:t>
+      </w:r>
+      <w:proofErr w:type="spellStart"/>
+      <w:r>
+        <w:rPr>
+          <w:sz w:val="20"/>
+          <w:szCs w:val="20"/>
+        </w:rPr>
+        <w:t>wait_here</w:t>
+      </w:r>
+      <w:proofErr w:type="spellEnd"/>
+      <w:r>
+        <w:rPr>
+          <w:sz w:val="20"/>
+          <w:szCs w:val="20"/>
+        </w:rPr>
+        <w:t xml:space="preserve"> array to make thread to wait or to stop waiting. </w:t>
       </w:r>
     </w:p>
     <w:p>
@@ -3680,7 +2762,347 @@
           <w:sz w:val="20"/>
           <w:szCs w:val="20"/>
         </w:rPr>
-        <w:t xml:space="preserve">• Set of processes that need to lock multiple resources – Disk and tape (backup), </w:t>
+        <w:t xml:space="preserve">After declared all the global variables, the algorithm starts from the main method. Firstly, A size 5 integer array </w:t>
+      </w:r>
+      <w:proofErr w:type="spellStart"/>
+      <w:r>
+        <w:rPr>
+          <w:sz w:val="20"/>
+          <w:szCs w:val="20"/>
+        </w:rPr>
+        <w:t>threadNum</w:t>
+      </w:r>
+      <w:proofErr w:type="spellEnd"/>
+      <w:r>
+        <w:rPr>
+          <w:sz w:val="20"/>
+          <w:szCs w:val="20"/>
+        </w:rPr>
+        <w:t xml:space="preserve"> is declared and initialised for philosopher’s numbering. An integer variable result is used to check the result of thread creation</w:t>
+      </w:r>
+      <w:r>
+        <w:rPr>
+          <w:sz w:val="20"/>
+          <w:szCs w:val="20"/>
+        </w:rPr>
+        <w:t xml:space="preserve"> and t variable for </w:t>
+      </w:r>
+      <w:proofErr w:type="spellStart"/>
+      <w:r>
+        <w:rPr>
+          <w:sz w:val="20"/>
+          <w:szCs w:val="20"/>
+        </w:rPr>
+        <w:t>for</w:t>
+      </w:r>
+      <w:proofErr w:type="spellEnd"/>
+      <w:r>
+        <w:rPr>
+          <w:sz w:val="20"/>
+          <w:szCs w:val="20"/>
+        </w:rPr>
+        <w:t xml:space="preserve"> loop</w:t>
+      </w:r>
+      <w:r>
+        <w:rPr>
+          <w:sz w:val="20"/>
+          <w:szCs w:val="20"/>
+        </w:rPr>
+        <w:t xml:space="preserve">. </w:t>
+      </w:r>
+      <w:r>
+        <w:rPr>
+          <w:sz w:val="20"/>
+          <w:szCs w:val="20"/>
+        </w:rPr>
+        <w:t xml:space="preserve">And 5 philosophers are declared by array philosophers. </w:t>
+      </w:r>
+      <w:proofErr w:type="spellStart"/>
+      <w:r>
+        <w:rPr>
+          <w:sz w:val="20"/>
+          <w:szCs w:val="20"/>
+        </w:rPr>
+        <w:t>Srand</w:t>
+      </w:r>
+      <w:proofErr w:type="spellEnd"/>
+      <w:r>
+        <w:rPr>
+          <w:sz w:val="20"/>
+          <w:szCs w:val="20"/>
+        </w:rPr>
+        <w:t xml:space="preserve">((unsinged) </w:t>
+      </w:r>
+      <w:proofErr w:type="gramStart"/>
+      <w:r>
+        <w:rPr>
+          <w:sz w:val="20"/>
+          <w:szCs w:val="20"/>
+        </w:rPr>
+        <w:t>time(</w:t>
+      </w:r>
+      <w:proofErr w:type="gramEnd"/>
+      <w:r>
+        <w:rPr>
+          <w:sz w:val="20"/>
+          <w:szCs w:val="20"/>
+        </w:rPr>
+        <w:t>NULL)) is used to use of the computer’s internal clock to keep changing the seed for random number generator</w:t>
+      </w:r>
+      <w:r>
+        <w:rPr>
+          <w:sz w:val="20"/>
+          <w:szCs w:val="20"/>
+        </w:rPr>
+        <w:t xml:space="preserve">. For loop is used to initialize </w:t>
+      </w:r>
+      <w:proofErr w:type="spellStart"/>
+      <w:r>
+        <w:rPr>
+          <w:sz w:val="20"/>
+          <w:szCs w:val="20"/>
+        </w:rPr>
+        <w:t>enum</w:t>
+      </w:r>
+      <w:proofErr w:type="spellEnd"/>
+      <w:r>
+        <w:rPr>
+          <w:sz w:val="20"/>
+          <w:szCs w:val="20"/>
+        </w:rPr>
+        <w:t xml:space="preserve"> array state</w:t>
+      </w:r>
+      <w:r>
+        <w:rPr>
+          <w:sz w:val="20"/>
+          <w:szCs w:val="20"/>
+        </w:rPr>
+        <w:t xml:space="preserve"> to THINKING</w:t>
+      </w:r>
+      <w:r>
+        <w:rPr>
+          <w:sz w:val="20"/>
+          <w:szCs w:val="20"/>
+        </w:rPr>
+        <w:t xml:space="preserve">, integer array </w:t>
+      </w:r>
+      <w:proofErr w:type="spellStart"/>
+      <w:r>
+        <w:rPr>
+          <w:sz w:val="20"/>
+          <w:szCs w:val="20"/>
+        </w:rPr>
+        <w:t>NumOfEaten</w:t>
+      </w:r>
+      <w:proofErr w:type="spellEnd"/>
+      <w:r>
+        <w:rPr>
+          <w:sz w:val="20"/>
+          <w:szCs w:val="20"/>
+        </w:rPr>
+        <w:t xml:space="preserve"> </w:t>
+      </w:r>
+      <w:r>
+        <w:rPr>
+          <w:sz w:val="20"/>
+          <w:szCs w:val="20"/>
+        </w:rPr>
+        <w:t>to 0</w:t>
+      </w:r>
+      <w:r>
+        <w:rPr>
+          <w:sz w:val="20"/>
+          <w:szCs w:val="20"/>
+        </w:rPr>
+        <w:t>,</w:t>
+      </w:r>
+      <w:r>
+        <w:rPr>
+          <w:sz w:val="20"/>
+          <w:szCs w:val="20"/>
+        </w:rPr>
+        <w:t xml:space="preserve"> </w:t>
+      </w:r>
+      <w:proofErr w:type="spellStart"/>
+      <w:r>
+        <w:rPr>
+          <w:sz w:val="20"/>
+          <w:szCs w:val="20"/>
+        </w:rPr>
+        <w:t>pthread_mutex_t</w:t>
+      </w:r>
+      <w:proofErr w:type="spellEnd"/>
+      <w:r>
+        <w:rPr>
+          <w:sz w:val="20"/>
+          <w:szCs w:val="20"/>
+        </w:rPr>
+        <w:t xml:space="preserve"> object with </w:t>
+      </w:r>
+      <w:proofErr w:type="spellStart"/>
+      <w:r>
+        <w:rPr>
+          <w:sz w:val="20"/>
+          <w:szCs w:val="20"/>
+        </w:rPr>
+        <w:t>pthread_mutex_</w:t>
+      </w:r>
+      <w:proofErr w:type="gramStart"/>
+      <w:r>
+        <w:rPr>
+          <w:sz w:val="20"/>
+          <w:szCs w:val="20"/>
+        </w:rPr>
+        <w:t>init</w:t>
+      </w:r>
+      <w:proofErr w:type="spellEnd"/>
+      <w:r>
+        <w:rPr>
+          <w:sz w:val="20"/>
+          <w:szCs w:val="20"/>
+        </w:rPr>
+        <w:t>(</w:t>
+      </w:r>
+      <w:proofErr w:type="gramEnd"/>
+      <w:r>
+        <w:rPr>
+          <w:sz w:val="20"/>
+          <w:szCs w:val="20"/>
+        </w:rPr>
+        <w:t>)</w:t>
+      </w:r>
+      <w:r>
+        <w:rPr>
+          <w:sz w:val="20"/>
+          <w:szCs w:val="20"/>
+        </w:rPr>
+        <w:t xml:space="preserve"> </w:t>
+      </w:r>
+      <w:r>
+        <w:rPr>
+          <w:sz w:val="20"/>
+          <w:szCs w:val="20"/>
+        </w:rPr>
+        <w:t xml:space="preserve">and </w:t>
+      </w:r>
+      <w:proofErr w:type="spellStart"/>
+      <w:r>
+        <w:rPr>
+          <w:sz w:val="20"/>
+          <w:szCs w:val="20"/>
+        </w:rPr>
+        <w:t>pthread_cond_t</w:t>
+      </w:r>
+      <w:proofErr w:type="spellEnd"/>
+      <w:r>
+        <w:rPr>
+          <w:sz w:val="20"/>
+          <w:szCs w:val="20"/>
+        </w:rPr>
+        <w:t xml:space="preserve"> object with </w:t>
+      </w:r>
+      <w:proofErr w:type="spellStart"/>
+      <w:r>
+        <w:rPr>
+          <w:sz w:val="20"/>
+          <w:szCs w:val="20"/>
+        </w:rPr>
+        <w:t>pthread_cond_init</w:t>
+      </w:r>
+      <w:proofErr w:type="spellEnd"/>
+      <w:r>
+        <w:rPr>
+          <w:sz w:val="20"/>
+          <w:szCs w:val="20"/>
+        </w:rPr>
+        <w:t>()</w:t>
+      </w:r>
+      <w:r>
+        <w:rPr>
+          <w:sz w:val="20"/>
+          <w:szCs w:val="20"/>
+        </w:rPr>
+        <w:t xml:space="preserve">. </w:t>
+      </w:r>
+      <w:proofErr w:type="spellStart"/>
+      <w:proofErr w:type="gramStart"/>
+      <w:r>
+        <w:rPr>
+          <w:sz w:val="20"/>
+          <w:szCs w:val="20"/>
+        </w:rPr>
+        <w:t>gettimeofday</w:t>
+      </w:r>
+      <w:proofErr w:type="spellEnd"/>
+      <w:r>
+        <w:rPr>
+          <w:sz w:val="20"/>
+          <w:szCs w:val="20"/>
+        </w:rPr>
+        <w:t>(</w:t>
+      </w:r>
+      <w:proofErr w:type="gramEnd"/>
+      <w:r>
+        <w:rPr>
+          <w:sz w:val="20"/>
+          <w:szCs w:val="20"/>
+        </w:rPr>
+        <w:t xml:space="preserve">) is used to check the start time. After declared philosophers, using for loop 5 philosopher threads are created by using </w:t>
+      </w:r>
+      <w:proofErr w:type="spellStart"/>
+      <w:r>
+        <w:rPr>
+          <w:sz w:val="20"/>
+          <w:szCs w:val="20"/>
+        </w:rPr>
+        <w:t>pthread_</w:t>
+      </w:r>
+      <w:proofErr w:type="gramStart"/>
+      <w:r>
+        <w:rPr>
+          <w:sz w:val="20"/>
+          <w:szCs w:val="20"/>
+        </w:rPr>
+        <w:t>create</w:t>
+      </w:r>
+      <w:proofErr w:type="spellEnd"/>
+      <w:r>
+        <w:rPr>
+          <w:sz w:val="20"/>
+          <w:szCs w:val="20"/>
+        </w:rPr>
+        <w:t>(</w:t>
+      </w:r>
+      <w:proofErr w:type="gramEnd"/>
+      <w:r>
+        <w:rPr>
+          <w:sz w:val="20"/>
+          <w:szCs w:val="20"/>
+        </w:rPr>
+        <w:t xml:space="preserve">). Own numbering from array </w:t>
+      </w:r>
+      <w:proofErr w:type="spellStart"/>
+      <w:r>
+        <w:rPr>
+          <w:sz w:val="20"/>
+          <w:szCs w:val="20"/>
+        </w:rPr>
+        <w:t>threadNum</w:t>
+      </w:r>
+      <w:proofErr w:type="spellEnd"/>
+      <w:r>
+        <w:rPr>
+          <w:sz w:val="20"/>
+          <w:szCs w:val="20"/>
+        </w:rPr>
+        <w:t xml:space="preserve"> is passed to each when they are created. </w:t>
+      </w:r>
+      <w:r>
+        <w:rPr>
+          <w:sz w:val="20"/>
+          <w:szCs w:val="20"/>
+        </w:rPr>
+        <w:t>If an error occurs when threads are created, then the error will be printed.</w:t>
       </w:r>
     </w:p>
     <w:p>
@@ -3695,7 +3117,1775 @@
           <w:sz w:val="20"/>
           <w:szCs w:val="20"/>
         </w:rPr>
-        <w:t>• Travel reservation: hotel, airline, car rental databases</w:t>
+        <w:t xml:space="preserve">The function </w:t>
+      </w:r>
+      <w:r>
+        <w:rPr>
+          <w:sz w:val="20"/>
+          <w:szCs w:val="20"/>
+        </w:rPr>
+        <w:t>philosopher</w:t>
+      </w:r>
+      <w:r>
+        <w:rPr>
+          <w:sz w:val="20"/>
+          <w:szCs w:val="20"/>
+        </w:rPr>
+        <w:t xml:space="preserve"> is used to state what </w:t>
+      </w:r>
+      <w:r>
+        <w:rPr>
+          <w:sz w:val="20"/>
+          <w:szCs w:val="20"/>
+        </w:rPr>
+        <w:t>philosophers</w:t>
+      </w:r>
+      <w:r>
+        <w:rPr>
+          <w:sz w:val="20"/>
+          <w:szCs w:val="20"/>
+        </w:rPr>
+        <w:t xml:space="preserve"> need to do. Firstly,</w:t>
+      </w:r>
+      <w:r>
+        <w:rPr>
+          <w:sz w:val="20"/>
+          <w:szCs w:val="20"/>
+        </w:rPr>
+        <w:t xml:space="preserve"> integer variable item is declared and</w:t>
+      </w:r>
+      <w:r>
+        <w:rPr>
+          <w:sz w:val="20"/>
+          <w:szCs w:val="20"/>
+        </w:rPr>
+        <w:t xml:space="preserve"> in </w:t>
+      </w:r>
+      <w:r>
+        <w:rPr>
+          <w:sz w:val="20"/>
+          <w:szCs w:val="20"/>
+        </w:rPr>
+        <w:t>philosopher</w:t>
+      </w:r>
+      <w:r>
+        <w:rPr>
+          <w:sz w:val="20"/>
+          <w:szCs w:val="20"/>
+        </w:rPr>
+        <w:t xml:space="preserve"> function all the </w:t>
+      </w:r>
+      <w:r>
+        <w:rPr>
+          <w:sz w:val="20"/>
+          <w:szCs w:val="20"/>
+        </w:rPr>
+        <w:t>philosophers</w:t>
+      </w:r>
+      <w:r>
+        <w:rPr>
+          <w:sz w:val="20"/>
+          <w:szCs w:val="20"/>
+        </w:rPr>
+        <w:t xml:space="preserve"> have infinite while loop to keep </w:t>
+      </w:r>
+      <w:r>
+        <w:rPr>
+          <w:sz w:val="20"/>
+          <w:szCs w:val="20"/>
+        </w:rPr>
+        <w:t>trying to think and pick up left and right forks</w:t>
+      </w:r>
+      <w:r>
+        <w:rPr>
+          <w:sz w:val="20"/>
+          <w:szCs w:val="20"/>
+        </w:rPr>
+        <w:t xml:space="preserve">, but while loop will be broken when the running time is greater than or equal to 10 seconds. Therefore, </w:t>
+      </w:r>
+      <w:r>
+        <w:rPr>
+          <w:sz w:val="20"/>
+          <w:szCs w:val="20"/>
+        </w:rPr>
+        <w:t>philosophers</w:t>
+      </w:r>
+      <w:r>
+        <w:rPr>
+          <w:sz w:val="20"/>
+          <w:szCs w:val="20"/>
+        </w:rPr>
+        <w:t xml:space="preserve"> only work for 10 seconds. </w:t>
+      </w:r>
+      <w:r>
+        <w:rPr>
+          <w:sz w:val="20"/>
+          <w:szCs w:val="20"/>
+        </w:rPr>
+        <w:t xml:space="preserve">A philosopher needs to recognize index of left fork </w:t>
+      </w:r>
+      <w:r>
+        <w:rPr>
+          <w:sz w:val="20"/>
+          <w:szCs w:val="20"/>
+        </w:rPr>
+        <w:t xml:space="preserve">which is same as philosopher’s index </w:t>
+      </w:r>
+      <w:r>
+        <w:rPr>
+          <w:sz w:val="20"/>
+          <w:szCs w:val="20"/>
+        </w:rPr>
+        <w:t xml:space="preserve">and right </w:t>
+      </w:r>
+      <w:proofErr w:type="gramStart"/>
+      <w:r>
+        <w:rPr>
+          <w:sz w:val="20"/>
+          <w:szCs w:val="20"/>
+        </w:rPr>
+        <w:t>fork</w:t>
+      </w:r>
+      <w:proofErr w:type="gramEnd"/>
+      <w:r>
+        <w:rPr>
+          <w:sz w:val="20"/>
+          <w:szCs w:val="20"/>
+        </w:rPr>
+        <w:t xml:space="preserve"> which is same as philosopher’s index plus one, but we only need index between 0 and 4</w:t>
+      </w:r>
+      <w:r>
+        <w:rPr>
+          <w:sz w:val="20"/>
+          <w:szCs w:val="20"/>
+        </w:rPr>
+        <w:t>,</w:t>
+      </w:r>
+      <w:r>
+        <w:rPr>
+          <w:sz w:val="20"/>
+          <w:szCs w:val="20"/>
+        </w:rPr>
+        <w:t xml:space="preserve"> so modulo operator is used</w:t>
+      </w:r>
+      <w:r>
+        <w:rPr>
+          <w:sz w:val="20"/>
+          <w:szCs w:val="20"/>
+        </w:rPr>
+        <w:t xml:space="preserve">. </w:t>
+      </w:r>
+      <w:r>
+        <w:rPr>
+          <w:sz w:val="20"/>
+          <w:szCs w:val="20"/>
+        </w:rPr>
+        <w:t xml:space="preserve">A philosopher also needs to recognize index of left philosopher which is one index smaller and right philosopher which is one index bigger. Modulo operator is also used here with the same reason. </w:t>
+      </w:r>
+      <w:r>
+        <w:rPr>
+          <w:sz w:val="20"/>
+          <w:szCs w:val="20"/>
+        </w:rPr>
+        <w:t>I</w:t>
+      </w:r>
+      <w:r>
+        <w:rPr>
+          <w:sz w:val="20"/>
+          <w:szCs w:val="20"/>
+        </w:rPr>
+        <w:t>t goes into infinite while loop for a repeat of thinking</w:t>
+      </w:r>
+      <w:r>
+        <w:rPr>
+          <w:sz w:val="20"/>
+          <w:szCs w:val="20"/>
+        </w:rPr>
+        <w:t xml:space="preserve">, </w:t>
+      </w:r>
+      <w:r>
+        <w:rPr>
+          <w:sz w:val="20"/>
+          <w:szCs w:val="20"/>
+        </w:rPr>
+        <w:t>picking up forks</w:t>
+      </w:r>
+      <w:r>
+        <w:rPr>
+          <w:sz w:val="20"/>
+          <w:szCs w:val="20"/>
+        </w:rPr>
+        <w:t>, eating and returning forks</w:t>
+      </w:r>
+      <w:r>
+        <w:rPr>
+          <w:sz w:val="20"/>
+          <w:szCs w:val="20"/>
+        </w:rPr>
+        <w:t xml:space="preserve">. </w:t>
+      </w:r>
+      <w:r>
+        <w:rPr>
+          <w:sz w:val="20"/>
+          <w:szCs w:val="20"/>
+        </w:rPr>
+        <w:t xml:space="preserve">Firstly, in while loop </w:t>
+      </w:r>
+      <w:r>
+        <w:rPr>
+          <w:sz w:val="20"/>
+          <w:szCs w:val="20"/>
+        </w:rPr>
+        <w:t xml:space="preserve">it checks the running time </w:t>
+      </w:r>
+      <w:r>
+        <w:rPr>
+          <w:sz w:val="20"/>
+          <w:szCs w:val="20"/>
+        </w:rPr>
+        <w:t xml:space="preserve">with method </w:t>
+      </w:r>
+      <w:proofErr w:type="spellStart"/>
+      <w:r>
+        <w:rPr>
+          <w:sz w:val="20"/>
+          <w:szCs w:val="20"/>
+        </w:rPr>
+        <w:t>check_running_</w:t>
+      </w:r>
+      <w:proofErr w:type="gramStart"/>
+      <w:r>
+        <w:rPr>
+          <w:sz w:val="20"/>
+          <w:szCs w:val="20"/>
+        </w:rPr>
+        <w:t>time</w:t>
+      </w:r>
+      <w:proofErr w:type="spellEnd"/>
+      <w:r>
+        <w:rPr>
+          <w:sz w:val="20"/>
+          <w:szCs w:val="20"/>
+        </w:rPr>
+        <w:t>(</w:t>
+      </w:r>
+      <w:proofErr w:type="gramEnd"/>
+      <w:r>
+        <w:rPr>
+          <w:sz w:val="20"/>
+          <w:szCs w:val="20"/>
+        </w:rPr>
+        <w:t xml:space="preserve">), </w:t>
+      </w:r>
+      <w:r>
+        <w:rPr>
+          <w:sz w:val="20"/>
+          <w:szCs w:val="20"/>
+        </w:rPr>
+        <w:t xml:space="preserve">if </w:t>
+      </w:r>
+      <w:r>
+        <w:rPr>
+          <w:sz w:val="20"/>
+          <w:szCs w:val="20"/>
+        </w:rPr>
+        <w:t>the running time</w:t>
+      </w:r>
+      <w:r>
+        <w:rPr>
+          <w:sz w:val="20"/>
+          <w:szCs w:val="20"/>
+        </w:rPr>
+        <w:t xml:space="preserve"> is greater than or equal to 10 seconds</w:t>
+      </w:r>
+      <w:r>
+        <w:rPr>
+          <w:sz w:val="20"/>
+          <w:szCs w:val="20"/>
+        </w:rPr>
+        <w:t xml:space="preserve">, then it returns true so ends up breaking the while loop </w:t>
+      </w:r>
+      <w:r>
+        <w:rPr>
+          <w:sz w:val="20"/>
+          <w:szCs w:val="20"/>
+        </w:rPr>
+        <w:t xml:space="preserve">and </w:t>
+      </w:r>
+      <w:r>
+        <w:rPr>
+          <w:sz w:val="20"/>
+          <w:szCs w:val="20"/>
+        </w:rPr>
+        <w:t>the philosopher</w:t>
+      </w:r>
+      <w:r>
+        <w:rPr>
+          <w:sz w:val="20"/>
+          <w:szCs w:val="20"/>
+        </w:rPr>
+        <w:t xml:space="preserve"> finishes working. Now, </w:t>
+      </w:r>
+      <w:r>
+        <w:rPr>
+          <w:sz w:val="20"/>
+          <w:szCs w:val="20"/>
+        </w:rPr>
+        <w:t>he</w:t>
+      </w:r>
+      <w:r>
+        <w:rPr>
+          <w:sz w:val="20"/>
+          <w:szCs w:val="20"/>
+        </w:rPr>
+        <w:t xml:space="preserve"> </w:t>
+      </w:r>
+      <w:r>
+        <w:rPr>
+          <w:sz w:val="20"/>
+          <w:szCs w:val="20"/>
+        </w:rPr>
+        <w:t xml:space="preserve">is time to think, so </w:t>
+      </w:r>
+      <w:r>
+        <w:rPr>
+          <w:sz w:val="20"/>
+          <w:szCs w:val="20"/>
+        </w:rPr>
+        <w:t>sleeps for random time between 100000 and 500000 microseconds</w:t>
+      </w:r>
+      <w:r>
+        <w:rPr>
+          <w:sz w:val="20"/>
+          <w:szCs w:val="20"/>
+        </w:rPr>
+        <w:t xml:space="preserve"> and display that he is thinking</w:t>
+      </w:r>
+      <w:r>
+        <w:rPr>
+          <w:sz w:val="20"/>
+          <w:szCs w:val="20"/>
+        </w:rPr>
+        <w:t xml:space="preserve">. </w:t>
+      </w:r>
+      <w:proofErr w:type="gramStart"/>
+      <w:r>
+        <w:rPr>
+          <w:sz w:val="20"/>
+          <w:szCs w:val="20"/>
+        </w:rPr>
+        <w:t xml:space="preserve">After </w:t>
+      </w:r>
+      <w:r>
+        <w:rPr>
+          <w:sz w:val="20"/>
+          <w:szCs w:val="20"/>
+        </w:rPr>
+        <w:t>thinking</w:t>
+      </w:r>
+      <w:r>
+        <w:rPr>
+          <w:sz w:val="20"/>
+          <w:szCs w:val="20"/>
+        </w:rPr>
+        <w:t xml:space="preserve">, </w:t>
+      </w:r>
+      <w:r>
+        <w:rPr>
+          <w:sz w:val="20"/>
+          <w:szCs w:val="20"/>
+        </w:rPr>
+        <w:t>hi</w:t>
+      </w:r>
+      <w:r>
+        <w:rPr>
+          <w:sz w:val="20"/>
+          <w:szCs w:val="20"/>
+        </w:rPr>
+        <w:t>s state</w:t>
+      </w:r>
+      <w:proofErr w:type="gramEnd"/>
+      <w:r>
+        <w:rPr>
+          <w:sz w:val="20"/>
+          <w:szCs w:val="20"/>
+        </w:rPr>
+        <w:t xml:space="preserve"> is changed to HUNGRY, </w:t>
+      </w:r>
+      <w:r>
+        <w:rPr>
+          <w:sz w:val="20"/>
+          <w:szCs w:val="20"/>
+        </w:rPr>
+        <w:t>so he</w:t>
+      </w:r>
+      <w:r>
+        <w:rPr>
+          <w:sz w:val="20"/>
+          <w:szCs w:val="20"/>
+        </w:rPr>
+        <w:t xml:space="preserve"> </w:t>
+      </w:r>
+      <w:r>
+        <w:rPr>
+          <w:sz w:val="20"/>
+          <w:szCs w:val="20"/>
+        </w:rPr>
+        <w:t xml:space="preserve">tries to pick up </w:t>
+      </w:r>
+      <w:r>
+        <w:rPr>
+          <w:sz w:val="20"/>
+          <w:szCs w:val="20"/>
+        </w:rPr>
+        <w:t>two</w:t>
+      </w:r>
+      <w:r>
+        <w:rPr>
+          <w:sz w:val="20"/>
+          <w:szCs w:val="20"/>
+        </w:rPr>
+        <w:t xml:space="preserve"> fork</w:t>
+      </w:r>
+      <w:r>
+        <w:rPr>
+          <w:sz w:val="20"/>
+          <w:szCs w:val="20"/>
+        </w:rPr>
+        <w:t>s</w:t>
+      </w:r>
+      <w:r>
+        <w:rPr>
+          <w:sz w:val="20"/>
+          <w:szCs w:val="20"/>
+        </w:rPr>
+        <w:t xml:space="preserve"> first. </w:t>
+      </w:r>
+      <w:r>
+        <w:rPr>
+          <w:sz w:val="20"/>
+          <w:szCs w:val="20"/>
+        </w:rPr>
+        <w:t xml:space="preserve">Here, </w:t>
+      </w:r>
+      <w:proofErr w:type="spellStart"/>
+      <w:r>
+        <w:rPr>
+          <w:sz w:val="20"/>
+          <w:szCs w:val="20"/>
+        </w:rPr>
+        <w:t>pthread_mutex_</w:t>
+      </w:r>
+      <w:proofErr w:type="gramStart"/>
+      <w:r>
+        <w:rPr>
+          <w:sz w:val="20"/>
+          <w:szCs w:val="20"/>
+        </w:rPr>
+        <w:t>lock</w:t>
+      </w:r>
+      <w:proofErr w:type="spellEnd"/>
+      <w:r>
+        <w:rPr>
+          <w:sz w:val="20"/>
+          <w:szCs w:val="20"/>
+        </w:rPr>
+        <w:t>(</w:t>
+      </w:r>
+      <w:proofErr w:type="gramEnd"/>
+      <w:r>
+        <w:rPr>
+          <w:sz w:val="20"/>
+          <w:szCs w:val="20"/>
+        </w:rPr>
+        <w:t>)</w:t>
+      </w:r>
+      <w:r>
+        <w:rPr>
+          <w:sz w:val="20"/>
+          <w:szCs w:val="20"/>
+        </w:rPr>
+        <w:t xml:space="preserve"> for left fork</w:t>
+      </w:r>
+      <w:r>
+        <w:rPr>
+          <w:sz w:val="20"/>
+          <w:szCs w:val="20"/>
+        </w:rPr>
+        <w:t xml:space="preserve"> is used to </w:t>
+      </w:r>
+      <w:r>
+        <w:rPr>
+          <w:sz w:val="20"/>
+          <w:szCs w:val="20"/>
+        </w:rPr>
+        <w:t>pick up</w:t>
+      </w:r>
+      <w:r>
+        <w:rPr>
+          <w:sz w:val="20"/>
+          <w:szCs w:val="20"/>
+        </w:rPr>
+        <w:t xml:space="preserve"> left fork</w:t>
+      </w:r>
+      <w:r>
+        <w:rPr>
+          <w:sz w:val="20"/>
+          <w:szCs w:val="20"/>
+        </w:rPr>
+        <w:t xml:space="preserve"> and display that he pick</w:t>
+      </w:r>
+      <w:r>
+        <w:rPr>
+          <w:sz w:val="20"/>
+          <w:szCs w:val="20"/>
+        </w:rPr>
+        <w:t>ed</w:t>
+      </w:r>
+      <w:r>
+        <w:rPr>
+          <w:sz w:val="20"/>
+          <w:szCs w:val="20"/>
+        </w:rPr>
+        <w:t xml:space="preserve"> up left fork. </w:t>
+      </w:r>
+      <w:r>
+        <w:rPr>
+          <w:sz w:val="20"/>
+          <w:szCs w:val="20"/>
+        </w:rPr>
+        <w:t>If another philosopher is using the fork, then he needs to wait until another philosopher finishes eating.</w:t>
+      </w:r>
+      <w:r>
+        <w:rPr>
+          <w:sz w:val="20"/>
+          <w:szCs w:val="20"/>
+        </w:rPr>
+        <w:t xml:space="preserve"> </w:t>
+      </w:r>
+      <w:r>
+        <w:rPr>
+          <w:sz w:val="20"/>
+          <w:szCs w:val="20"/>
+        </w:rPr>
+        <w:t>Once he gets left fork</w:t>
+      </w:r>
+      <w:r>
+        <w:rPr>
+          <w:sz w:val="20"/>
+          <w:szCs w:val="20"/>
+        </w:rPr>
+        <w:t>,</w:t>
+      </w:r>
+      <w:r>
+        <w:rPr>
+          <w:sz w:val="20"/>
+          <w:szCs w:val="20"/>
+        </w:rPr>
+        <w:t xml:space="preserve"> then</w:t>
+      </w:r>
+      <w:r>
+        <w:rPr>
+          <w:sz w:val="20"/>
+          <w:szCs w:val="20"/>
+        </w:rPr>
+        <w:t xml:space="preserve"> </w:t>
+      </w:r>
+      <w:proofErr w:type="spellStart"/>
+      <w:r>
+        <w:rPr>
+          <w:sz w:val="20"/>
+          <w:szCs w:val="20"/>
+        </w:rPr>
+        <w:t>phtread_mutex_</w:t>
+      </w:r>
+      <w:proofErr w:type="gramStart"/>
+      <w:r>
+        <w:rPr>
+          <w:sz w:val="20"/>
+          <w:szCs w:val="20"/>
+        </w:rPr>
+        <w:t>lock</w:t>
+      </w:r>
+      <w:proofErr w:type="spellEnd"/>
+      <w:r>
+        <w:rPr>
+          <w:sz w:val="20"/>
+          <w:szCs w:val="20"/>
+        </w:rPr>
+        <w:t>(</w:t>
+      </w:r>
+      <w:proofErr w:type="gramEnd"/>
+      <w:r>
+        <w:rPr>
+          <w:sz w:val="20"/>
+          <w:szCs w:val="20"/>
+        </w:rPr>
+        <w:t>)</w:t>
+      </w:r>
+      <w:r>
+        <w:rPr>
+          <w:sz w:val="20"/>
+          <w:szCs w:val="20"/>
+        </w:rPr>
+        <w:t xml:space="preserve"> </w:t>
+      </w:r>
+      <w:r>
+        <w:rPr>
+          <w:sz w:val="20"/>
+          <w:szCs w:val="20"/>
+        </w:rPr>
+        <w:t xml:space="preserve">for right fork </w:t>
+      </w:r>
+      <w:r>
+        <w:rPr>
+          <w:sz w:val="20"/>
+          <w:szCs w:val="20"/>
+        </w:rPr>
+        <w:t xml:space="preserve">is used </w:t>
+      </w:r>
+      <w:r>
+        <w:rPr>
+          <w:sz w:val="20"/>
+          <w:szCs w:val="20"/>
+        </w:rPr>
+        <w:t xml:space="preserve">to pick up right fork and display that he picked up right fork. </w:t>
+      </w:r>
+      <w:r>
+        <w:rPr>
+          <w:sz w:val="20"/>
+          <w:szCs w:val="20"/>
+        </w:rPr>
+        <w:t xml:space="preserve">This can avoid race condition because </w:t>
+      </w:r>
+      <w:r>
+        <w:rPr>
+          <w:sz w:val="20"/>
+          <w:szCs w:val="20"/>
+        </w:rPr>
+        <w:t>a</w:t>
+      </w:r>
+      <w:r>
+        <w:rPr>
+          <w:sz w:val="20"/>
+          <w:szCs w:val="20"/>
+        </w:rPr>
+        <w:t xml:space="preserve"> </w:t>
+      </w:r>
+      <w:r>
+        <w:rPr>
+          <w:sz w:val="20"/>
+          <w:szCs w:val="20"/>
+        </w:rPr>
+        <w:t xml:space="preserve">fork is used by only one </w:t>
+      </w:r>
+      <w:r>
+        <w:rPr>
+          <w:sz w:val="20"/>
+          <w:szCs w:val="20"/>
+        </w:rPr>
+        <w:t>thread</w:t>
+      </w:r>
+      <w:r>
+        <w:rPr>
+          <w:sz w:val="20"/>
+          <w:szCs w:val="20"/>
+        </w:rPr>
+        <w:t xml:space="preserve"> at a time</w:t>
+      </w:r>
+      <w:r>
+        <w:rPr>
+          <w:sz w:val="20"/>
+          <w:szCs w:val="20"/>
+        </w:rPr>
+        <w:t xml:space="preserve">. </w:t>
+      </w:r>
+      <w:r>
+        <w:rPr>
+          <w:sz w:val="20"/>
+          <w:szCs w:val="20"/>
+        </w:rPr>
+        <w:t>Once</w:t>
+      </w:r>
+      <w:r>
+        <w:rPr>
+          <w:sz w:val="20"/>
+          <w:szCs w:val="20"/>
+        </w:rPr>
+        <w:t xml:space="preserve"> he picked </w:t>
+      </w:r>
+      <w:r>
+        <w:rPr>
+          <w:sz w:val="20"/>
+          <w:szCs w:val="20"/>
+        </w:rPr>
+        <w:t xml:space="preserve">up </w:t>
+      </w:r>
+      <w:r>
+        <w:rPr>
+          <w:sz w:val="20"/>
+          <w:szCs w:val="20"/>
+        </w:rPr>
+        <w:t xml:space="preserve">both forks, </w:t>
+      </w:r>
+      <w:r>
+        <w:rPr>
+          <w:sz w:val="20"/>
+          <w:szCs w:val="20"/>
+        </w:rPr>
+        <w:t>he</w:t>
+      </w:r>
+      <w:r>
+        <w:rPr>
+          <w:sz w:val="20"/>
+          <w:szCs w:val="20"/>
+        </w:rPr>
+        <w:t xml:space="preserve"> needs to check neighbours state whether they are eating or not. If both neighbours don’t have EATING state and </w:t>
+      </w:r>
+      <w:r>
+        <w:rPr>
+          <w:sz w:val="20"/>
+          <w:szCs w:val="20"/>
+        </w:rPr>
+        <w:t>he</w:t>
+      </w:r>
+      <w:r>
+        <w:rPr>
+          <w:sz w:val="20"/>
+          <w:szCs w:val="20"/>
+        </w:rPr>
+        <w:t xml:space="preserve"> has HUNGRY state, then </w:t>
+      </w:r>
+      <w:r>
+        <w:rPr>
+          <w:sz w:val="20"/>
+          <w:szCs w:val="20"/>
+        </w:rPr>
+        <w:t xml:space="preserve">his </w:t>
+      </w:r>
+      <w:r>
+        <w:rPr>
+          <w:sz w:val="20"/>
+          <w:szCs w:val="20"/>
+        </w:rPr>
+        <w:t xml:space="preserve">state is changed to EATING to prevent that both neighbours start eating. If both or either of two neighbours </w:t>
+      </w:r>
+      <w:r>
+        <w:rPr>
+          <w:sz w:val="20"/>
+          <w:szCs w:val="20"/>
+        </w:rPr>
+        <w:t xml:space="preserve">have EATING state, then he needs to wait using </w:t>
+      </w:r>
+      <w:proofErr w:type="spellStart"/>
+      <w:r>
+        <w:rPr>
+          <w:sz w:val="20"/>
+          <w:szCs w:val="20"/>
+        </w:rPr>
+        <w:t>pthread_cond_</w:t>
+      </w:r>
+      <w:proofErr w:type="gramStart"/>
+      <w:r>
+        <w:rPr>
+          <w:sz w:val="20"/>
+          <w:szCs w:val="20"/>
+        </w:rPr>
+        <w:t>wait</w:t>
+      </w:r>
+      <w:proofErr w:type="spellEnd"/>
+      <w:r>
+        <w:rPr>
+          <w:sz w:val="20"/>
+          <w:szCs w:val="20"/>
+        </w:rPr>
+        <w:t>(</w:t>
+      </w:r>
+      <w:proofErr w:type="gramEnd"/>
+      <w:r>
+        <w:rPr>
+          <w:sz w:val="20"/>
+          <w:szCs w:val="20"/>
+        </w:rPr>
+        <w:t xml:space="preserve">) with two forks. Therefore, other philosophers cannot pick up these two forks. Once he gets a signal from others, </w:t>
+      </w:r>
+      <w:r>
+        <w:rPr>
+          <w:sz w:val="20"/>
+          <w:szCs w:val="20"/>
+        </w:rPr>
+        <w:t xml:space="preserve">then increase </w:t>
+      </w:r>
+      <w:proofErr w:type="spellStart"/>
+      <w:r>
+        <w:rPr>
+          <w:sz w:val="20"/>
+          <w:szCs w:val="20"/>
+        </w:rPr>
+        <w:t>NumOfEaten</w:t>
+      </w:r>
+      <w:proofErr w:type="spellEnd"/>
+      <w:r>
+        <w:rPr>
+          <w:sz w:val="20"/>
+          <w:szCs w:val="20"/>
+        </w:rPr>
+        <w:t xml:space="preserve"> by 1, so that how many meals </w:t>
+      </w:r>
+      <w:r>
+        <w:rPr>
+          <w:sz w:val="20"/>
+          <w:szCs w:val="20"/>
+        </w:rPr>
+        <w:t>each</w:t>
+      </w:r>
+      <w:r>
+        <w:rPr>
+          <w:sz w:val="20"/>
+          <w:szCs w:val="20"/>
+        </w:rPr>
+        <w:t xml:space="preserve"> philosopher had can be checked at the end</w:t>
+      </w:r>
+      <w:r>
+        <w:rPr>
+          <w:sz w:val="20"/>
+          <w:szCs w:val="20"/>
+        </w:rPr>
+        <w:t xml:space="preserve"> and</w:t>
+      </w:r>
+      <w:r>
+        <w:rPr>
+          <w:sz w:val="20"/>
+          <w:szCs w:val="20"/>
+        </w:rPr>
+        <w:t xml:space="preserve"> </w:t>
+      </w:r>
+      <w:r>
+        <w:rPr>
+          <w:sz w:val="20"/>
+          <w:szCs w:val="20"/>
+        </w:rPr>
+        <w:t xml:space="preserve">he eats </w:t>
+      </w:r>
+      <w:r>
+        <w:rPr>
+          <w:sz w:val="20"/>
+          <w:szCs w:val="20"/>
+        </w:rPr>
+        <w:t xml:space="preserve">a </w:t>
+      </w:r>
+      <w:r>
+        <w:rPr>
+          <w:sz w:val="20"/>
+          <w:szCs w:val="20"/>
+        </w:rPr>
+        <w:t>meal for random time between 100000 and 500000 microseconds</w:t>
+      </w:r>
+      <w:r>
+        <w:rPr>
+          <w:sz w:val="20"/>
+          <w:szCs w:val="20"/>
+        </w:rPr>
+        <w:t xml:space="preserve"> and </w:t>
+      </w:r>
+      <w:r>
+        <w:rPr>
+          <w:sz w:val="20"/>
+          <w:szCs w:val="20"/>
+        </w:rPr>
+        <w:t>display that he is eating a meal and how many meals he had as well</w:t>
+      </w:r>
+      <w:r>
+        <w:rPr>
+          <w:sz w:val="20"/>
+          <w:szCs w:val="20"/>
+        </w:rPr>
+        <w:t xml:space="preserve">. Once he finishes eating, then </w:t>
+      </w:r>
+      <w:r>
+        <w:rPr>
+          <w:sz w:val="20"/>
+          <w:szCs w:val="20"/>
+        </w:rPr>
+        <w:t xml:space="preserve">check left and right philosopher with method </w:t>
+      </w:r>
+      <w:proofErr w:type="spellStart"/>
+      <w:r>
+        <w:rPr>
+          <w:sz w:val="20"/>
+          <w:szCs w:val="20"/>
+        </w:rPr>
+        <w:t>check_</w:t>
+      </w:r>
+      <w:proofErr w:type="gramStart"/>
+      <w:r>
+        <w:rPr>
+          <w:sz w:val="20"/>
+          <w:szCs w:val="20"/>
+        </w:rPr>
+        <w:t>neighbours</w:t>
+      </w:r>
+      <w:proofErr w:type="spellEnd"/>
+      <w:r>
+        <w:rPr>
+          <w:sz w:val="20"/>
+          <w:szCs w:val="20"/>
+        </w:rPr>
+        <w:t>(</w:t>
+      </w:r>
+      <w:proofErr w:type="gramEnd"/>
+      <w:r>
+        <w:rPr>
+          <w:sz w:val="20"/>
+          <w:szCs w:val="20"/>
+        </w:rPr>
+        <w:t>) so that he can let them know he has done</w:t>
+      </w:r>
+      <w:r>
+        <w:rPr>
+          <w:sz w:val="20"/>
+          <w:szCs w:val="20"/>
+        </w:rPr>
+        <w:t xml:space="preserve"> and after that </w:t>
+      </w:r>
+      <w:r>
+        <w:rPr>
+          <w:sz w:val="20"/>
+          <w:szCs w:val="20"/>
+        </w:rPr>
+        <w:t xml:space="preserve">he returns two forks using </w:t>
+      </w:r>
+      <w:proofErr w:type="spellStart"/>
+      <w:r>
+        <w:rPr>
+          <w:sz w:val="20"/>
+          <w:szCs w:val="20"/>
+        </w:rPr>
+        <w:t>pthread_mutex_unlock</w:t>
+      </w:r>
+      <w:proofErr w:type="spellEnd"/>
+      <w:r>
+        <w:rPr>
+          <w:sz w:val="20"/>
+          <w:szCs w:val="20"/>
+        </w:rPr>
+        <w:t>()</w:t>
+      </w:r>
+      <w:r>
+        <w:rPr>
+          <w:sz w:val="20"/>
+          <w:szCs w:val="20"/>
+        </w:rPr>
+        <w:t xml:space="preserve"> with two </w:t>
+      </w:r>
+      <w:r>
+        <w:rPr>
+          <w:sz w:val="20"/>
+          <w:szCs w:val="20"/>
+        </w:rPr>
+        <w:t xml:space="preserve">forks. </w:t>
+      </w:r>
+      <w:r>
+        <w:rPr>
+          <w:sz w:val="20"/>
+          <w:szCs w:val="20"/>
+        </w:rPr>
+        <w:t>Now, his state is changed to THINKING and keep going on the same process</w:t>
+      </w:r>
+      <w:r>
+        <w:rPr>
+          <w:sz w:val="20"/>
+          <w:szCs w:val="20"/>
+        </w:rPr>
+        <w:t xml:space="preserve"> </w:t>
+      </w:r>
+      <w:proofErr w:type="gramStart"/>
+      <w:r>
+        <w:rPr>
+          <w:sz w:val="20"/>
+          <w:szCs w:val="20"/>
+        </w:rPr>
+        <w:t>and also</w:t>
+      </w:r>
+      <w:proofErr w:type="gramEnd"/>
+      <w:r>
+        <w:rPr>
+          <w:sz w:val="20"/>
+          <w:szCs w:val="20"/>
+        </w:rPr>
+        <w:t xml:space="preserve"> display that he returned left and right forks</w:t>
+      </w:r>
+      <w:r>
+        <w:rPr>
+          <w:sz w:val="20"/>
+          <w:szCs w:val="20"/>
+        </w:rPr>
+        <w:t xml:space="preserve">. Therefore, </w:t>
+      </w:r>
+      <w:r>
+        <w:rPr>
+          <w:sz w:val="20"/>
+          <w:szCs w:val="20"/>
+        </w:rPr>
+        <w:t xml:space="preserve">this can avoid deadlock because sending a signal to other philosophers prevents making all philosophers to wait. </w:t>
+      </w:r>
+      <w:r>
+        <w:rPr>
+          <w:sz w:val="20"/>
+          <w:szCs w:val="20"/>
+        </w:rPr>
+        <w:t>Sleeping random time after eating</w:t>
+      </w:r>
+      <w:r>
+        <w:rPr>
+          <w:sz w:val="20"/>
+          <w:szCs w:val="20"/>
+        </w:rPr>
+        <w:t xml:space="preserve"> can avoid starvation because if one philosopher had a meal, then it needs to think for random time</w:t>
+      </w:r>
+      <w:r>
+        <w:rPr>
+          <w:sz w:val="20"/>
+          <w:szCs w:val="20"/>
+        </w:rPr>
+        <w:t xml:space="preserve"> after eating</w:t>
+      </w:r>
+      <w:r>
+        <w:rPr>
+          <w:sz w:val="20"/>
+          <w:szCs w:val="20"/>
+        </w:rPr>
+        <w:t xml:space="preserve">, so others can pick up forks while </w:t>
+      </w:r>
+      <w:r>
+        <w:rPr>
+          <w:sz w:val="20"/>
+          <w:szCs w:val="20"/>
+        </w:rPr>
+        <w:t>he</w:t>
+      </w:r>
+      <w:r>
+        <w:rPr>
+          <w:sz w:val="20"/>
+          <w:szCs w:val="20"/>
+        </w:rPr>
+        <w:t xml:space="preserve"> is sleeping. As a result, this ends up giving a fair chance to all philosophers. After the dining is running </w:t>
+      </w:r>
+      <w:r>
+        <w:rPr>
+          <w:sz w:val="20"/>
+          <w:szCs w:val="20"/>
+        </w:rPr>
+        <w:lastRenderedPageBreak/>
+        <w:t xml:space="preserve">for 10 seconds, </w:t>
+      </w:r>
+      <w:proofErr w:type="spellStart"/>
+      <w:r>
+        <w:rPr>
+          <w:sz w:val="20"/>
+          <w:szCs w:val="20"/>
+        </w:rPr>
+        <w:t>pthread_</w:t>
+      </w:r>
+      <w:proofErr w:type="gramStart"/>
+      <w:r>
+        <w:rPr>
+          <w:sz w:val="20"/>
+          <w:szCs w:val="20"/>
+        </w:rPr>
+        <w:t>join</w:t>
+      </w:r>
+      <w:proofErr w:type="spellEnd"/>
+      <w:r>
+        <w:rPr>
+          <w:sz w:val="20"/>
+          <w:szCs w:val="20"/>
+        </w:rPr>
+        <w:t>(</w:t>
+      </w:r>
+      <w:proofErr w:type="gramEnd"/>
+      <w:r>
+        <w:rPr>
+          <w:sz w:val="20"/>
+          <w:szCs w:val="20"/>
+        </w:rPr>
+        <w:t xml:space="preserve">) is used to wait all threads to be terminated. Once all the threads are terminated, then checks the total running time and print it. </w:t>
+      </w:r>
+      <w:r>
+        <w:rPr>
+          <w:sz w:val="20"/>
+          <w:szCs w:val="20"/>
+        </w:rPr>
+        <w:t xml:space="preserve">And print the result how many meals each philosopher had. </w:t>
+      </w:r>
+      <w:r>
+        <w:rPr>
+          <w:sz w:val="20"/>
+          <w:szCs w:val="20"/>
+        </w:rPr>
+        <w:t xml:space="preserve">Lastly, </w:t>
+      </w:r>
+      <w:proofErr w:type="spellStart"/>
+      <w:r>
+        <w:rPr>
+          <w:sz w:val="20"/>
+          <w:szCs w:val="20"/>
+        </w:rPr>
+        <w:t>pthread_mutex_</w:t>
+      </w:r>
+      <w:proofErr w:type="gramStart"/>
+      <w:r>
+        <w:rPr>
+          <w:sz w:val="20"/>
+          <w:szCs w:val="20"/>
+        </w:rPr>
+        <w:t>destroy</w:t>
+      </w:r>
+      <w:proofErr w:type="spellEnd"/>
+      <w:r>
+        <w:rPr>
+          <w:sz w:val="20"/>
+          <w:szCs w:val="20"/>
+        </w:rPr>
+        <w:t>(</w:t>
+      </w:r>
+      <w:proofErr w:type="gramEnd"/>
+      <w:r>
+        <w:rPr>
+          <w:sz w:val="20"/>
+          <w:szCs w:val="20"/>
+        </w:rPr>
+        <w:t xml:space="preserve">) is used to destroy all 5 forks threads and </w:t>
+      </w:r>
+      <w:proofErr w:type="spellStart"/>
+      <w:r>
+        <w:rPr>
+          <w:sz w:val="20"/>
+          <w:szCs w:val="20"/>
+        </w:rPr>
+        <w:t>pthread_exit</w:t>
+      </w:r>
+      <w:proofErr w:type="spellEnd"/>
+      <w:r>
+        <w:rPr>
+          <w:sz w:val="20"/>
+          <w:szCs w:val="20"/>
+        </w:rPr>
+        <w:t>(NULL) is used to terminate calling thread.</w:t>
+      </w:r>
+    </w:p>
+    <w:p>
+      <w:pPr>
+        <w:rPr>
+          <w:sz w:val="20"/>
+          <w:szCs w:val="20"/>
+        </w:rPr>
+      </w:pPr>
+      <w:r>
+        <w:rPr>
+          <w:sz w:val="20"/>
+          <w:szCs w:val="20"/>
+        </w:rPr>
+        <w:t xml:space="preserve">We can see </w:t>
+      </w:r>
+      <w:r>
+        <w:rPr>
+          <w:sz w:val="20"/>
+          <w:szCs w:val="20"/>
+        </w:rPr>
+        <w:t>t</w:t>
+      </w:r>
+      <w:r>
+        <w:rPr>
+          <w:sz w:val="20"/>
+          <w:szCs w:val="20"/>
+        </w:rPr>
+        <w:t xml:space="preserve">he </w:t>
+      </w:r>
+      <w:r>
+        <w:rPr>
+          <w:sz w:val="20"/>
+          <w:szCs w:val="20"/>
+        </w:rPr>
+        <w:t>d</w:t>
+      </w:r>
+      <w:r>
+        <w:rPr>
+          <w:sz w:val="20"/>
+          <w:szCs w:val="20"/>
+        </w:rPr>
+        <w:t xml:space="preserve">ining </w:t>
+      </w:r>
+      <w:r>
+        <w:rPr>
+          <w:sz w:val="20"/>
+          <w:szCs w:val="20"/>
+        </w:rPr>
+        <w:t>p</w:t>
+      </w:r>
+      <w:r>
+        <w:rPr>
+          <w:sz w:val="20"/>
+          <w:szCs w:val="20"/>
+        </w:rPr>
+        <w:t xml:space="preserve">hilosophers’ </w:t>
+      </w:r>
+      <w:r>
+        <w:rPr>
+          <w:sz w:val="20"/>
+          <w:szCs w:val="20"/>
+        </w:rPr>
+        <w:t>p</w:t>
+      </w:r>
+      <w:r>
+        <w:rPr>
+          <w:sz w:val="20"/>
+          <w:szCs w:val="20"/>
+        </w:rPr>
+        <w:t>roblem</w:t>
+      </w:r>
+      <w:r>
+        <w:rPr>
+          <w:b/>
+          <w:bCs/>
+          <w:sz w:val="20"/>
+          <w:szCs w:val="20"/>
+        </w:rPr>
+        <w:t xml:space="preserve"> </w:t>
+      </w:r>
+      <w:r>
+        <w:rPr>
+          <w:sz w:val="20"/>
+          <w:szCs w:val="20"/>
+        </w:rPr>
+        <w:t xml:space="preserve">in real-world industrial. For example, </w:t>
+      </w:r>
+      <w:r>
+        <w:rPr>
+          <w:sz w:val="20"/>
+          <w:szCs w:val="20"/>
+        </w:rPr>
+        <w:t xml:space="preserve">in car rental service if a customer rent a car for 2 days, then no other customers can rent the car </w:t>
+      </w:r>
+      <w:r>
+        <w:rPr>
+          <w:sz w:val="20"/>
+          <w:szCs w:val="20"/>
+        </w:rPr>
+        <w:t>during</w:t>
+      </w:r>
+      <w:r>
+        <w:rPr>
+          <w:sz w:val="20"/>
+          <w:szCs w:val="20"/>
+        </w:rPr>
+        <w:t xml:space="preserve"> the period, </w:t>
+      </w:r>
+      <w:r>
+        <w:rPr>
+          <w:sz w:val="20"/>
+          <w:szCs w:val="20"/>
+        </w:rPr>
+        <w:t xml:space="preserve">so they </w:t>
+      </w:r>
+      <w:r>
+        <w:rPr>
+          <w:sz w:val="20"/>
+          <w:szCs w:val="20"/>
+        </w:rPr>
+        <w:t>must</w:t>
+      </w:r>
+      <w:r>
+        <w:rPr>
+          <w:sz w:val="20"/>
+          <w:szCs w:val="20"/>
+        </w:rPr>
+        <w:t xml:space="preserve"> wait. </w:t>
+      </w:r>
+      <w:r>
+        <w:rPr>
+          <w:sz w:val="20"/>
+          <w:szCs w:val="20"/>
+        </w:rPr>
+        <w:t xml:space="preserve">No two customers can rent </w:t>
+      </w:r>
+      <w:r>
+        <w:rPr>
+          <w:sz w:val="20"/>
+          <w:szCs w:val="20"/>
+        </w:rPr>
+        <w:t>the</w:t>
+      </w:r>
+      <w:r>
+        <w:rPr>
+          <w:sz w:val="20"/>
+          <w:szCs w:val="20"/>
+        </w:rPr>
+        <w:t xml:space="preserve"> same car on the same day. </w:t>
+      </w:r>
+      <w:r>
+        <w:rPr>
+          <w:sz w:val="20"/>
+          <w:szCs w:val="20"/>
+        </w:rPr>
+        <w:t xml:space="preserve">Once a customer gets a car, then only the customer can use the car for the period. No one can force the customer to return the car earlier. </w:t>
+      </w:r>
+      <w:r>
+        <w:rPr>
+          <w:sz w:val="20"/>
+          <w:szCs w:val="20"/>
+        </w:rPr>
+        <w:t xml:space="preserve">Here we can clearly </w:t>
+      </w:r>
+      <w:r>
+        <w:rPr>
+          <w:sz w:val="20"/>
+          <w:szCs w:val="20"/>
+        </w:rPr>
+        <w:t>see that philosophers</w:t>
+      </w:r>
+      <w:r>
+        <w:rPr>
+          <w:sz w:val="20"/>
+          <w:szCs w:val="20"/>
+        </w:rPr>
+        <w:t xml:space="preserve"> are </w:t>
+      </w:r>
+      <w:r>
+        <w:rPr>
+          <w:sz w:val="20"/>
+          <w:szCs w:val="20"/>
+        </w:rPr>
+        <w:t>customers and</w:t>
+      </w:r>
+      <w:r>
+        <w:rPr>
+          <w:sz w:val="20"/>
+          <w:szCs w:val="20"/>
+        </w:rPr>
+        <w:t xml:space="preserve"> </w:t>
+      </w:r>
+      <w:r>
+        <w:rPr>
+          <w:sz w:val="20"/>
+          <w:szCs w:val="20"/>
+        </w:rPr>
+        <w:t>forks</w:t>
+      </w:r>
+      <w:r>
+        <w:rPr>
+          <w:sz w:val="20"/>
+          <w:szCs w:val="20"/>
+        </w:rPr>
+        <w:t xml:space="preserve"> are </w:t>
+      </w:r>
+      <w:r>
+        <w:rPr>
+          <w:sz w:val="20"/>
+          <w:szCs w:val="20"/>
+        </w:rPr>
+        <w:t xml:space="preserve">cars in car rental service store. Thinking time could be the time customers need to spend to get the </w:t>
+      </w:r>
+      <w:r>
+        <w:rPr>
+          <w:sz w:val="20"/>
+          <w:szCs w:val="20"/>
+        </w:rPr>
+        <w:t xml:space="preserve">car </w:t>
+      </w:r>
+      <w:r>
+        <w:rPr>
+          <w:sz w:val="20"/>
+          <w:szCs w:val="20"/>
+        </w:rPr>
+        <w:t xml:space="preserve">rental service store. Eating time could be the period customers can use a car. </w:t>
+      </w:r>
+      <w:r>
+        <w:rPr>
+          <w:sz w:val="20"/>
+          <w:szCs w:val="20"/>
+        </w:rPr>
+        <w:t xml:space="preserve">Once a customer gets a car, then it is same as using </w:t>
+      </w:r>
+      <w:proofErr w:type="spellStart"/>
+      <w:r>
+        <w:rPr>
+          <w:sz w:val="20"/>
+          <w:szCs w:val="20"/>
+        </w:rPr>
+        <w:t>pthread_mutex_</w:t>
+      </w:r>
+      <w:proofErr w:type="gramStart"/>
+      <w:r>
+        <w:rPr>
+          <w:sz w:val="20"/>
+          <w:szCs w:val="20"/>
+        </w:rPr>
+        <w:t>lock</w:t>
+      </w:r>
+      <w:proofErr w:type="spellEnd"/>
+      <w:r>
+        <w:rPr>
+          <w:sz w:val="20"/>
+          <w:szCs w:val="20"/>
+        </w:rPr>
+        <w:t>(</w:t>
+      </w:r>
+      <w:proofErr w:type="gramEnd"/>
+      <w:r>
+        <w:rPr>
+          <w:sz w:val="20"/>
+          <w:szCs w:val="20"/>
+        </w:rPr>
+        <w:t>), so no other customer</w:t>
+      </w:r>
+      <w:r>
+        <w:rPr>
+          <w:sz w:val="20"/>
+          <w:szCs w:val="20"/>
+        </w:rPr>
+        <w:t>s</w:t>
+      </w:r>
+      <w:r>
+        <w:rPr>
+          <w:sz w:val="20"/>
+          <w:szCs w:val="20"/>
+        </w:rPr>
+        <w:t xml:space="preserve"> can access to this car. </w:t>
+      </w:r>
+      <w:r>
+        <w:rPr>
+          <w:sz w:val="20"/>
+          <w:szCs w:val="20"/>
+        </w:rPr>
+        <w:t xml:space="preserve">Also </w:t>
+      </w:r>
+      <w:proofErr w:type="spellStart"/>
+      <w:r>
+        <w:rPr>
+          <w:sz w:val="20"/>
+          <w:szCs w:val="20"/>
+        </w:rPr>
+        <w:t>pthread_cond_</w:t>
+      </w:r>
+      <w:proofErr w:type="gramStart"/>
+      <w:r>
+        <w:rPr>
+          <w:sz w:val="20"/>
+          <w:szCs w:val="20"/>
+        </w:rPr>
+        <w:t>wait</w:t>
+      </w:r>
+      <w:proofErr w:type="spellEnd"/>
+      <w:r>
+        <w:rPr>
+          <w:sz w:val="20"/>
+          <w:szCs w:val="20"/>
+        </w:rPr>
+        <w:t>(</w:t>
+      </w:r>
+      <w:proofErr w:type="gramEnd"/>
+      <w:r>
+        <w:rPr>
+          <w:sz w:val="20"/>
+          <w:szCs w:val="20"/>
+        </w:rPr>
+        <w:t>)</w:t>
+      </w:r>
+      <w:r>
+        <w:rPr>
+          <w:sz w:val="20"/>
+          <w:szCs w:val="20"/>
+        </w:rPr>
+        <w:t xml:space="preserve"> is used for other customers who want to rent the same car so that that they can know this car is now inaccessible. Once the customer returns the car, then it is same as using </w:t>
+      </w:r>
+      <w:proofErr w:type="spellStart"/>
+      <w:r>
+        <w:rPr>
+          <w:sz w:val="20"/>
+          <w:szCs w:val="20"/>
+        </w:rPr>
+        <w:t>pthread_mutex_</w:t>
+      </w:r>
+      <w:proofErr w:type="gramStart"/>
+      <w:r>
+        <w:rPr>
+          <w:sz w:val="20"/>
+          <w:szCs w:val="20"/>
+        </w:rPr>
+        <w:t>unlock</w:t>
+      </w:r>
+      <w:proofErr w:type="spellEnd"/>
+      <w:r>
+        <w:rPr>
+          <w:sz w:val="20"/>
+          <w:szCs w:val="20"/>
+        </w:rPr>
+        <w:t>(</w:t>
+      </w:r>
+      <w:proofErr w:type="gramEnd"/>
+      <w:r>
+        <w:rPr>
+          <w:sz w:val="20"/>
+          <w:szCs w:val="20"/>
+        </w:rPr>
+        <w:t xml:space="preserve">), so </w:t>
+      </w:r>
+      <w:r>
+        <w:rPr>
+          <w:sz w:val="20"/>
+          <w:szCs w:val="20"/>
+        </w:rPr>
+        <w:t>another</w:t>
+      </w:r>
+      <w:r>
+        <w:rPr>
+          <w:sz w:val="20"/>
+          <w:szCs w:val="20"/>
+        </w:rPr>
+        <w:t xml:space="preserve"> customer can </w:t>
+      </w:r>
+      <w:r>
+        <w:rPr>
+          <w:sz w:val="20"/>
+          <w:szCs w:val="20"/>
+        </w:rPr>
+        <w:t>use</w:t>
+      </w:r>
+      <w:r>
+        <w:rPr>
+          <w:sz w:val="20"/>
+          <w:szCs w:val="20"/>
+        </w:rPr>
+        <w:t xml:space="preserve"> this car. Also </w:t>
+      </w:r>
+      <w:proofErr w:type="spellStart"/>
+      <w:r>
+        <w:rPr>
+          <w:sz w:val="20"/>
+          <w:szCs w:val="20"/>
+        </w:rPr>
+        <w:t>pthread_cond_</w:t>
+      </w:r>
+      <w:proofErr w:type="gramStart"/>
+      <w:r>
+        <w:rPr>
+          <w:sz w:val="20"/>
+          <w:szCs w:val="20"/>
+        </w:rPr>
+        <w:t>signal</w:t>
+      </w:r>
+      <w:proofErr w:type="spellEnd"/>
+      <w:r>
+        <w:rPr>
+          <w:sz w:val="20"/>
+          <w:szCs w:val="20"/>
+        </w:rPr>
+        <w:t>(</w:t>
+      </w:r>
+      <w:proofErr w:type="gramEnd"/>
+      <w:r>
+        <w:rPr>
+          <w:sz w:val="20"/>
+          <w:szCs w:val="20"/>
+        </w:rPr>
+        <w:t xml:space="preserve">) is used for other customers who are waiting to rent the same car so that they can know this car is now accessible. Therefore, many customers can share the limited resources which are cars without </w:t>
+      </w:r>
+      <w:r>
+        <w:rPr>
+          <w:sz w:val="20"/>
+          <w:szCs w:val="20"/>
+        </w:rPr>
+        <w:t xml:space="preserve">race condition, </w:t>
+      </w:r>
+      <w:r>
+        <w:rPr>
+          <w:sz w:val="20"/>
+          <w:szCs w:val="20"/>
+        </w:rPr>
+        <w:t>deadlock</w:t>
+      </w:r>
+      <w:r>
+        <w:rPr>
+          <w:sz w:val="20"/>
+          <w:szCs w:val="20"/>
+        </w:rPr>
+        <w:t>,</w:t>
+      </w:r>
+      <w:r>
+        <w:rPr>
+          <w:sz w:val="20"/>
+          <w:szCs w:val="20"/>
+        </w:rPr>
+        <w:t xml:space="preserve"> and starvation like our algorithm above. </w:t>
+      </w:r>
+    </w:p>
+    <w:p>
+      <w:pPr>
+        <w:rPr>
+          <w:b/>
+          <w:bCs/>
+          <w:sz w:val="20"/>
+          <w:szCs w:val="20"/>
+        </w:rPr>
+      </w:pPr>
+      <w:r>
+        <w:rPr>
+          <w:sz w:val="20"/>
+          <w:szCs w:val="20"/>
+        </w:rPr>
+        <w:t>Another example is</w:t>
+      </w:r>
+      <w:r>
+        <w:rPr>
+          <w:sz w:val="20"/>
+          <w:szCs w:val="20"/>
+        </w:rPr>
+        <w:t xml:space="preserve"> hotel accommodation system. If a customer book a room for 5 days, then no other customers can book the same room during the period. Similar with car rental service, no two customers can book the same room on the same day. Once customer gets a room, then only the customer can use the room for the period. No on can force the customer to return the car earlier. Here we can clearly see that philosophers are customers and forks are rooms in hotel. Thinking time could be the time customers need to spend to get the hotel. Eating time could be the period customers can use a room. Once a customer gets a room, then </w:t>
+      </w:r>
+      <w:proofErr w:type="spellStart"/>
+      <w:r>
+        <w:rPr>
+          <w:sz w:val="20"/>
+          <w:szCs w:val="20"/>
+        </w:rPr>
+        <w:t>pthread_mutex_</w:t>
+      </w:r>
+      <w:proofErr w:type="gramStart"/>
+      <w:r>
+        <w:rPr>
+          <w:sz w:val="20"/>
+          <w:szCs w:val="20"/>
+        </w:rPr>
+        <w:t>lock</w:t>
+      </w:r>
+      <w:proofErr w:type="spellEnd"/>
+      <w:r>
+        <w:rPr>
+          <w:sz w:val="20"/>
+          <w:szCs w:val="20"/>
+        </w:rPr>
+        <w:t>(</w:t>
+      </w:r>
+      <w:proofErr w:type="gramEnd"/>
+      <w:r>
+        <w:rPr>
+          <w:sz w:val="20"/>
+          <w:szCs w:val="20"/>
+        </w:rPr>
+        <w:t xml:space="preserve">) is used to prevent other customers are using the same room. Also </w:t>
+      </w:r>
+      <w:proofErr w:type="spellStart"/>
+      <w:r>
+        <w:rPr>
+          <w:sz w:val="20"/>
+          <w:szCs w:val="20"/>
+        </w:rPr>
+        <w:t>pthread_cond_</w:t>
+      </w:r>
+      <w:proofErr w:type="gramStart"/>
+      <w:r>
+        <w:rPr>
+          <w:sz w:val="20"/>
+          <w:szCs w:val="20"/>
+        </w:rPr>
+        <w:t>wait</w:t>
+      </w:r>
+      <w:proofErr w:type="spellEnd"/>
+      <w:r>
+        <w:rPr>
+          <w:sz w:val="20"/>
+          <w:szCs w:val="20"/>
+        </w:rPr>
+        <w:t>(</w:t>
+      </w:r>
+      <w:proofErr w:type="gramEnd"/>
+      <w:r>
+        <w:rPr>
+          <w:sz w:val="20"/>
+          <w:szCs w:val="20"/>
+        </w:rPr>
+        <w:t xml:space="preserve">) is used for other customers who want to book the same room so that they can notice that this room is not usable. </w:t>
+      </w:r>
+      <w:proofErr w:type="spellStart"/>
+      <w:r>
+        <w:rPr>
+          <w:sz w:val="20"/>
+          <w:szCs w:val="20"/>
+        </w:rPr>
+        <w:t>Pthread_mutex_</w:t>
+      </w:r>
+      <w:proofErr w:type="gramStart"/>
+      <w:r>
+        <w:rPr>
+          <w:sz w:val="20"/>
+          <w:szCs w:val="20"/>
+        </w:rPr>
+        <w:t>unlock</w:t>
+      </w:r>
+      <w:proofErr w:type="spellEnd"/>
+      <w:r>
+        <w:rPr>
+          <w:sz w:val="20"/>
+          <w:szCs w:val="20"/>
+        </w:rPr>
+        <w:t>(</w:t>
+      </w:r>
+      <w:proofErr w:type="gramEnd"/>
+      <w:r>
+        <w:rPr>
+          <w:sz w:val="20"/>
+          <w:szCs w:val="20"/>
+        </w:rPr>
+        <w:t xml:space="preserve">) is used when the customer finishes using the room, so now another customer can use this room. Also </w:t>
+      </w:r>
+      <w:proofErr w:type="spellStart"/>
+      <w:r>
+        <w:rPr>
+          <w:sz w:val="20"/>
+          <w:szCs w:val="20"/>
+        </w:rPr>
+        <w:t>pthread_cond_</w:t>
+      </w:r>
+      <w:proofErr w:type="gramStart"/>
+      <w:r>
+        <w:rPr>
+          <w:sz w:val="20"/>
+          <w:szCs w:val="20"/>
+        </w:rPr>
+        <w:t>signal</w:t>
+      </w:r>
+      <w:proofErr w:type="spellEnd"/>
+      <w:r>
+        <w:rPr>
+          <w:sz w:val="20"/>
+          <w:szCs w:val="20"/>
+        </w:rPr>
+        <w:t>(</w:t>
+      </w:r>
+      <w:proofErr w:type="gramEnd"/>
+      <w:r>
+        <w:rPr>
+          <w:sz w:val="20"/>
+          <w:szCs w:val="20"/>
+        </w:rPr>
+        <w:t xml:space="preserve">) is used for other customers who are waiting this room to be usable so that they can know this room is now usable. Therefore, many customers can share the limited rooms in hotel without race condition, </w:t>
+      </w:r>
+      <w:proofErr w:type="spellStart"/>
+      <w:r>
+        <w:rPr>
+          <w:sz w:val="20"/>
+          <w:szCs w:val="20"/>
+        </w:rPr>
+        <w:t>deadelock</w:t>
+      </w:r>
+      <w:proofErr w:type="spellEnd"/>
+      <w:r>
+        <w:rPr>
+          <w:sz w:val="20"/>
+          <w:szCs w:val="20"/>
+        </w:rPr>
+        <w:t>, and starvation like our algorithm above.</w:t>
       </w:r>
     </w:p>
     <w:p>
@@ -3714,6 +4904,56 @@
     </w:sectPr>
   </w:body>
 </w:document>
+</file>
+
+<file path=word/endnotes.xml><?xml version="1.0" encoding="utf-8"?>
+<w:endnotes xmlns:wpc="http://schemas.microsoft.com/office/word/2010/wordprocessingCanvas" xmlns:cx="http://schemas.microsoft.com/office/drawing/2014/chartex" xmlns:cx1="http://schemas.microsoft.com/office/drawing/2015/9/8/chartex" xmlns:cx2="http://schemas.microsoft.com/office/drawing/2015/10/21/chartex" xmlns:cx3="http://schemas.microsoft.com/office/drawing/2016/5/9/chartex" xmlns:cx4="http://schemas.microsoft.com/office/drawing/2016/5/10/chartex" xmlns:cx5="http://schemas.microsoft.com/office/drawing/2016/5/11/chartex" xmlns:cx6="http://schemas.microsoft.com/office/drawing/2016/5/12/chartex" xmlns:cx7="http://schemas.microsoft.com/office/drawing/2016/5/13/chartex" xmlns:cx8="http://schemas.microsoft.com/office/drawing/2016/5/14/chartex" xmlns:mc="http://schemas.openxmlformats.org/markup-compatibility/2006" xmlns:aink="http://schemas.microsoft.com/office/drawing/2016/ink" xmlns:am3d="http://schemas.microsoft.com/office/drawing/2017/model3d" xmlns:o="urn:schemas-microsoft-com:office:office" xmlns:r="http://schemas.openxmlformats.org/officeDocument/2006/relationships" xmlns:m="http://schemas.openxmlformats.org/officeDocument/2006/math" xmlns:v="urn:schemas-microsoft-com:vml" xmlns:wp14="http://schemas.microsoft.com/office/word/2010/wordprocessingDrawing" xmlns:wp="http://schemas.openxmlformats.org/drawingml/2006/wordprocessingDrawing" xmlns:w10="urn:schemas-microsoft-com:office:word" xmlns:w="http://schemas.openxmlformats.org/wordprocessingml/2006/main" xmlns:w14="http://schemas.microsoft.com/office/word/2010/wordml" xmlns:w15="http://schemas.microsoft.com/office/word/2012/wordml" xmlns:w16cex="http://schemas.microsoft.com/office/word/2018/wordml/cex" xmlns:w16cid="http://schemas.microsoft.com/office/word/2016/wordml/cid" xmlns:w16="http://schemas.microsoft.com/office/word/2018/wordml" xmlns:w16sdtdh="http://schemas.microsoft.com/office/word/2020/wordml/sdtdatahash" xmlns:w16se="http://schemas.microsoft.com/office/word/2015/wordml/symex" xmlns:wpg="http://schemas.microsoft.com/office/word/2010/wordprocessingGroup" xmlns:wpi="http://schemas.microsoft.com/office/word/2010/wordprocessingInk" xmlns:wne="http://schemas.microsoft.com/office/word/2006/wordml" xmlns:wps="http://schemas.microsoft.com/office/word/2010/wordprocessingShape" mc:Ignorable="w14 w15 w16se w16cid w16 w16cex w16sdtdh wp14">
+  <w:endnote w:type="separator" w:id="-1">
+    <w:p>
+      <w:pPr>
+        <w:spacing w:after="0" w:line="240" w:lineRule="auto"/>
+      </w:pPr>
+      <w:r>
+        <w:separator/>
+      </w:r>
+    </w:p>
+  </w:endnote>
+  <w:endnote w:type="continuationSeparator" w:id="0">
+    <w:p>
+      <w:pPr>
+        <w:spacing w:after="0" w:line="240" w:lineRule="auto"/>
+      </w:pPr>
+      <w:r>
+        <w:continuationSeparator/>
+      </w:r>
+    </w:p>
+  </w:endnote>
+</w:endnotes>
+</file>
+
+<file path=word/footnotes.xml><?xml version="1.0" encoding="utf-8"?>
+<w:footnotes xmlns:wpc="http://schemas.microsoft.com/office/word/2010/wordprocessingCanvas" xmlns:cx="http://schemas.microsoft.com/office/drawing/2014/chartex" xmlns:cx1="http://schemas.microsoft.com/office/drawing/2015/9/8/chartex" xmlns:cx2="http://schemas.microsoft.com/office/drawing/2015/10/21/chartex" xmlns:cx3="http://schemas.microsoft.com/office/drawing/2016/5/9/chartex" xmlns:cx4="http://schemas.microsoft.com/office/drawing/2016/5/10/chartex" xmlns:cx5="http://schemas.microsoft.com/office/drawing/2016/5/11/chartex" xmlns:cx6="http://schemas.microsoft.com/office/drawing/2016/5/12/chartex" xmlns:cx7="http://schemas.microsoft.com/office/drawing/2016/5/13/chartex" xmlns:cx8="http://schemas.microsoft.com/office/drawing/2016/5/14/chartex" xmlns:mc="http://schemas.openxmlformats.org/markup-compatibility/2006" xmlns:aink="http://schemas.microsoft.com/office/drawing/2016/ink" xmlns:am3d="http://schemas.microsoft.com/office/drawing/2017/model3d" xmlns:o="urn:schemas-microsoft-com:office:office" xmlns:r="http://schemas.openxmlformats.org/officeDocument/2006/relationships" xmlns:m="http://schemas.openxmlformats.org/officeDocument/2006/math" xmlns:v="urn:schemas-microsoft-com:vml" xmlns:wp14="http://schemas.microsoft.com/office/word/2010/wordprocessingDrawing" xmlns:wp="http://schemas.openxmlformats.org/drawingml/2006/wordprocessingDrawing" xmlns:w10="urn:schemas-microsoft-com:office:word" xmlns:w="http://schemas.openxmlformats.org/wordprocessingml/2006/main" xmlns:w14="http://schemas.microsoft.com/office/word/2010/wordml" xmlns:w15="http://schemas.microsoft.com/office/word/2012/wordml" xmlns:w16cex="http://schemas.microsoft.com/office/word/2018/wordml/cex" xmlns:w16cid="http://schemas.microsoft.com/office/word/2016/wordml/cid" xmlns:w16="http://schemas.microsoft.com/office/word/2018/wordml" xmlns:w16sdtdh="http://schemas.microsoft.com/office/word/2020/wordml/sdtdatahash" xmlns:w16se="http://schemas.microsoft.com/office/word/2015/wordml/symex" xmlns:wpg="http://schemas.microsoft.com/office/word/2010/wordprocessingGroup" xmlns:wpi="http://schemas.microsoft.com/office/word/2010/wordprocessingInk" xmlns:wne="http://schemas.microsoft.com/office/word/2006/wordml" xmlns:wps="http://schemas.microsoft.com/office/word/2010/wordprocessingShape" mc:Ignorable="w14 w15 w16se w16cid w16 w16cex w16sdtdh wp14">
+  <w:footnote w:type="separator" w:id="-1">
+    <w:p>
+      <w:pPr>
+        <w:spacing w:after="0" w:line="240" w:lineRule="auto"/>
+      </w:pPr>
+      <w:r>
+        <w:separator/>
+      </w:r>
+    </w:p>
+  </w:footnote>
+  <w:footnote w:type="continuationSeparator" w:id="0">
+    <w:p>
+      <w:pPr>
+        <w:spacing w:after="0" w:line="240" w:lineRule="auto"/>
+      </w:pPr>
+      <w:r>
+        <w:continuationSeparator/>
+      </w:r>
+    </w:p>
+  </w:footnote>
+</w:footnotes>
 </file>
 
 <file path=word/styles.xml><?xml version="1.0" encoding="utf-8"?>
@@ -4143,6 +5383,50 @@
     <w:semiHidden/>
     <w:unhideWhenUsed/>
   </w:style>
+  <w:style w:type="paragraph" w:styleId="a3">
+    <w:name w:val="header"/>
+    <w:basedOn w:val="a"/>
+    <w:link w:val="Char"/>
+    <w:uiPriority w:val="99"/>
+    <w:unhideWhenUsed/>
+    <w:rsid w:val="002B201A"/>
+    <w:pPr>
+      <w:tabs>
+        <w:tab w:val="center" w:pos="4513"/>
+        <w:tab w:val="right" w:pos="9026"/>
+      </w:tabs>
+      <w:spacing w:after="0" w:line="240" w:lineRule="auto"/>
+    </w:pPr>
+  </w:style>
+  <w:style w:type="character" w:customStyle="1" w:styleId="Char">
+    <w:name w:val="머리글 Char"/>
+    <w:basedOn w:val="a0"/>
+    <w:link w:val="a3"/>
+    <w:uiPriority w:val="99"/>
+    <w:rsid w:val="002B201A"/>
+  </w:style>
+  <w:style w:type="paragraph" w:styleId="a4">
+    <w:name w:val="footer"/>
+    <w:basedOn w:val="a"/>
+    <w:link w:val="Char0"/>
+    <w:uiPriority w:val="99"/>
+    <w:unhideWhenUsed/>
+    <w:rsid w:val="002B201A"/>
+    <w:pPr>
+      <w:tabs>
+        <w:tab w:val="center" w:pos="4513"/>
+        <w:tab w:val="right" w:pos="9026"/>
+      </w:tabs>
+      <w:spacing w:after="0" w:line="240" w:lineRule="auto"/>
+    </w:pPr>
+  </w:style>
+  <w:style w:type="character" w:customStyle="1" w:styleId="Char0">
+    <w:name w:val="바닥글 Char"/>
+    <w:basedOn w:val="a0"/>
+    <w:link w:val="a4"/>
+    <w:uiPriority w:val="99"/>
+    <w:rsid w:val="002B201A"/>
+  </w:style>
 </w:styles>
 </file>
 

--- a/report.docx
+++ b/report.docx
@@ -198,14 +198,42 @@
           <w:sz w:val="20"/>
           <w:szCs w:val="20"/>
         </w:rPr>
-        <w:t>First,</w:t>
-      </w:r>
-      <w:r>
-        <w:rPr>
-          <w:sz w:val="20"/>
-          <w:szCs w:val="20"/>
-        </w:rPr>
-        <w:t xml:space="preserve"> I defined NUM_THREADS as 5 and NUM_BUCKETS as 10 because they are given. I also defined MAX_RANDOM_NUMBER as 99 </w:t>
+        <w:t>First</w:t>
+      </w:r>
+      <w:r>
+        <w:rPr>
+          <w:sz w:val="20"/>
+          <w:szCs w:val="20"/>
+        </w:rPr>
+        <w:t>ly</w:t>
+      </w:r>
+      <w:r>
+        <w:rPr>
+          <w:sz w:val="20"/>
+          <w:szCs w:val="20"/>
+        </w:rPr>
+        <w:t>,</w:t>
+      </w:r>
+      <w:r>
+        <w:rPr>
+          <w:sz w:val="20"/>
+          <w:szCs w:val="20"/>
+        </w:rPr>
+        <w:t xml:space="preserve"> I defined NUM_THREADS as 5 and NUM_BUCKETS as 10 because they are given. I also defined </w:t>
+      </w:r>
+      <w:r>
+        <w:rPr>
+          <w:sz w:val="20"/>
+          <w:szCs w:val="20"/>
+        </w:rPr>
+        <w:t xml:space="preserve">EMPTY_BUCKETS as 0 to check if buckets have no items in, </w:t>
+      </w:r>
+      <w:r>
+        <w:rPr>
+          <w:sz w:val="20"/>
+          <w:szCs w:val="20"/>
+        </w:rPr>
+        <w:t xml:space="preserve">MAX_RANDOM_NUMBER as 99 </w:t>
       </w:r>
       <w:r>
         <w:rPr>
@@ -254,7 +282,21 @@
           <w:sz w:val="20"/>
           <w:szCs w:val="20"/>
         </w:rPr>
-        <w:t>. There are some global variables</w:t>
+        <w:t xml:space="preserve">. </w:t>
+      </w:r>
+      <w:r>
+        <w:rPr>
+          <w:sz w:val="20"/>
+          <w:szCs w:val="20"/>
+        </w:rPr>
+        <w:t xml:space="preserve">MAX_RUN_TIME is defined as 10.0 to check the running time and CONVERT_USEC_TO_SEC is defined as 0.000001 to convert microsecond to second. </w:t>
+      </w:r>
+      <w:r>
+        <w:rPr>
+          <w:sz w:val="20"/>
+          <w:szCs w:val="20"/>
+        </w:rPr>
+        <w:t>There are some global variables</w:t>
       </w:r>
       <w:r>
         <w:rPr>
@@ -291,7 +333,49 @@
           <w:sz w:val="20"/>
           <w:szCs w:val="20"/>
         </w:rPr>
-        <w:t xml:space="preserve"> for Producer to see which bucket Producer </w:t>
+        <w:t xml:space="preserve"> for </w:t>
+      </w:r>
+      <w:r>
+        <w:rPr>
+          <w:sz w:val="20"/>
+          <w:szCs w:val="20"/>
+        </w:rPr>
+        <w:t>p</w:t>
+      </w:r>
+      <w:r>
+        <w:rPr>
+          <w:sz w:val="20"/>
+          <w:szCs w:val="20"/>
+        </w:rPr>
+        <w:t>roducer</w:t>
+      </w:r>
+      <w:r>
+        <w:rPr>
+          <w:sz w:val="20"/>
+          <w:szCs w:val="20"/>
+        </w:rPr>
+        <w:t>s</w:t>
+      </w:r>
+      <w:r>
+        <w:rPr>
+          <w:sz w:val="20"/>
+          <w:szCs w:val="20"/>
+        </w:rPr>
+        <w:t xml:space="preserve"> to see which bucket </w:t>
+      </w:r>
+      <w:r>
+        <w:rPr>
+          <w:sz w:val="20"/>
+          <w:szCs w:val="20"/>
+        </w:rPr>
+        <w:t>a p</w:t>
+      </w:r>
+      <w:r>
+        <w:rPr>
+          <w:sz w:val="20"/>
+          <w:szCs w:val="20"/>
+        </w:rPr>
+        <w:t xml:space="preserve">roducer </w:t>
       </w:r>
       <w:r>
         <w:rPr>
@@ -349,7 +433,49 @@
           <w:sz w:val="20"/>
           <w:szCs w:val="20"/>
         </w:rPr>
-        <w:t xml:space="preserve">for Consumer to see which bucket Consumer </w:t>
+        <w:t xml:space="preserve">for </w:t>
+      </w:r>
+      <w:r>
+        <w:rPr>
+          <w:sz w:val="20"/>
+          <w:szCs w:val="20"/>
+        </w:rPr>
+        <w:t>c</w:t>
+      </w:r>
+      <w:r>
+        <w:rPr>
+          <w:sz w:val="20"/>
+          <w:szCs w:val="20"/>
+        </w:rPr>
+        <w:t>onsumer</w:t>
+      </w:r>
+      <w:r>
+        <w:rPr>
+          <w:sz w:val="20"/>
+          <w:szCs w:val="20"/>
+        </w:rPr>
+        <w:t>s</w:t>
+      </w:r>
+      <w:r>
+        <w:rPr>
+          <w:sz w:val="20"/>
+          <w:szCs w:val="20"/>
+        </w:rPr>
+        <w:t xml:space="preserve"> to see which bucket </w:t>
+      </w:r>
+      <w:r>
+        <w:rPr>
+          <w:sz w:val="20"/>
+          <w:szCs w:val="20"/>
+        </w:rPr>
+        <w:t>a c</w:t>
+      </w:r>
+      <w:r>
+        <w:rPr>
+          <w:sz w:val="20"/>
+          <w:szCs w:val="20"/>
+        </w:rPr>
+        <w:t xml:space="preserve">onsumer </w:t>
       </w:r>
       <w:r>
         <w:rPr>
@@ -464,6 +590,13 @@
           <w:sz w:val="20"/>
           <w:szCs w:val="20"/>
         </w:rPr>
+        <w:t>s</w:t>
+      </w:r>
+      <w:r>
+        <w:rPr>
+          <w:sz w:val="20"/>
+          <w:szCs w:val="20"/>
+        </w:rPr>
         <w:t xml:space="preserve"> is declared to contain </w:t>
       </w:r>
       <w:r>
@@ -471,7 +604,14 @@
           <w:sz w:val="20"/>
           <w:szCs w:val="20"/>
         </w:rPr>
-        <w:t xml:space="preserve">the produced </w:t>
+        <w:t xml:space="preserve">items which are </w:t>
+      </w:r>
+      <w:r>
+        <w:rPr>
+          <w:sz w:val="20"/>
+          <w:szCs w:val="20"/>
+        </w:rPr>
+        <w:t xml:space="preserve">produced </w:t>
       </w:r>
       <w:r>
         <w:rPr>
@@ -501,7 +641,35 @@
           <w:sz w:val="20"/>
           <w:szCs w:val="20"/>
         </w:rPr>
-        <w:t xml:space="preserve"> variables are declared to check the start and end time.</w:t>
+        <w:t xml:space="preserve"> variables are declared to check the start</w:t>
+      </w:r>
+      <w:r>
+        <w:rPr>
+          <w:sz w:val="20"/>
+          <w:szCs w:val="20"/>
+        </w:rPr>
+        <w:t>, end,</w:t>
+      </w:r>
+      <w:r>
+        <w:rPr>
+          <w:sz w:val="20"/>
+          <w:szCs w:val="20"/>
+        </w:rPr>
+        <w:t xml:space="preserve"> </w:t>
+      </w:r>
+      <w:r>
+        <w:rPr>
+          <w:sz w:val="20"/>
+          <w:szCs w:val="20"/>
+        </w:rPr>
+        <w:t xml:space="preserve">and run </w:t>
+      </w:r>
+      <w:r>
+        <w:rPr>
+          <w:sz w:val="20"/>
+          <w:szCs w:val="20"/>
+        </w:rPr>
+        <w:t>time.</w:t>
       </w:r>
       <w:r>
         <w:rPr>
@@ -523,7 +691,21 @@
           <w:sz w:val="20"/>
           <w:szCs w:val="20"/>
         </w:rPr>
-        <w:t>elapsedTime</w:t>
+        <w:t>elapsed</w:t>
+      </w:r>
+      <w:r>
+        <w:rPr>
+          <w:sz w:val="20"/>
+          <w:szCs w:val="20"/>
+        </w:rPr>
+        <w:t>_t</w:t>
+      </w:r>
+      <w:r>
+        <w:rPr>
+          <w:sz w:val="20"/>
+          <w:szCs w:val="20"/>
+        </w:rPr>
+        <w:t>ime</w:t>
       </w:r>
       <w:proofErr w:type="spellEnd"/>
       <w:r>
@@ -650,7 +832,14 @@
           <w:sz w:val="20"/>
           <w:szCs w:val="20"/>
         </w:rPr>
-        <w:t>is used</w:t>
+        <w:t xml:space="preserve">is </w:t>
+      </w:r>
+      <w:r>
+        <w:rPr>
+          <w:sz w:val="20"/>
+          <w:szCs w:val="20"/>
+        </w:rPr>
+        <w:t>declared</w:t>
       </w:r>
       <w:r>
         <w:rPr>
@@ -671,7 +860,42 @@
           <w:sz w:val="20"/>
           <w:szCs w:val="20"/>
         </w:rPr>
-        <w:t xml:space="preserve"> and t is used in for loop</w:t>
+        <w:t xml:space="preserve"> and t is </w:t>
+      </w:r>
+      <w:r>
+        <w:rPr>
+          <w:sz w:val="20"/>
+          <w:szCs w:val="20"/>
+        </w:rPr>
+        <w:t>declared</w:t>
+      </w:r>
+      <w:r>
+        <w:rPr>
+          <w:sz w:val="20"/>
+          <w:szCs w:val="20"/>
+        </w:rPr>
+        <w:t xml:space="preserve"> </w:t>
+      </w:r>
+      <w:r>
+        <w:rPr>
+          <w:sz w:val="20"/>
+          <w:szCs w:val="20"/>
+        </w:rPr>
+        <w:t xml:space="preserve">for parameter in </w:t>
+      </w:r>
+      <w:r>
+        <w:rPr>
+          <w:sz w:val="20"/>
+          <w:szCs w:val="20"/>
+        </w:rPr>
+        <w:t>for loop</w:t>
+      </w:r>
+      <w:r>
+        <w:rPr>
+          <w:sz w:val="20"/>
+          <w:szCs w:val="20"/>
+        </w:rPr>
+        <w:t>s</w:t>
       </w:r>
       <w:r>
         <w:rPr>
@@ -1000,6 +1224,118 @@
           <w:sz w:val="20"/>
           <w:szCs w:val="20"/>
         </w:rPr>
+        <w:t xml:space="preserve">The </w:t>
+      </w:r>
+      <w:r>
+        <w:rPr>
+          <w:sz w:val="20"/>
+          <w:szCs w:val="20"/>
+        </w:rPr>
+        <w:t xml:space="preserve">producer </w:t>
+      </w:r>
+      <w:r>
+        <w:rPr>
+          <w:sz w:val="20"/>
+          <w:szCs w:val="20"/>
+        </w:rPr>
+        <w:t>function</w:t>
+      </w:r>
+      <w:r>
+        <w:rPr>
+          <w:sz w:val="20"/>
+          <w:szCs w:val="20"/>
+        </w:rPr>
+        <w:t xml:space="preserve"> </w:t>
+      </w:r>
+      <w:r>
+        <w:rPr>
+          <w:sz w:val="20"/>
+          <w:szCs w:val="20"/>
+        </w:rPr>
+        <w:t xml:space="preserve">is used to state what producers need to do and the </w:t>
+      </w:r>
+      <w:r>
+        <w:rPr>
+          <w:sz w:val="20"/>
+          <w:szCs w:val="20"/>
+        </w:rPr>
+        <w:t xml:space="preserve">consumer </w:t>
+      </w:r>
+      <w:r>
+        <w:rPr>
+          <w:sz w:val="20"/>
+          <w:szCs w:val="20"/>
+        </w:rPr>
+        <w:t xml:space="preserve">function is used to state what consumers need to do. </w:t>
+      </w:r>
+      <w:r>
+        <w:rPr>
+          <w:sz w:val="20"/>
+          <w:szCs w:val="20"/>
+        </w:rPr>
+        <w:t>Firstly,</w:t>
+      </w:r>
+      <w:r>
+        <w:rPr>
+          <w:sz w:val="20"/>
+          <w:szCs w:val="20"/>
+        </w:rPr>
+        <w:t xml:space="preserve"> </w:t>
+      </w:r>
+      <w:r>
+        <w:rPr>
+          <w:sz w:val="20"/>
+          <w:szCs w:val="20"/>
+        </w:rPr>
+        <w:t xml:space="preserve">integer variable item is declared to take a random number. All </w:t>
+      </w:r>
+      <w:r>
+        <w:rPr>
+          <w:sz w:val="20"/>
+          <w:szCs w:val="20"/>
+        </w:rPr>
+        <w:t>the producers have</w:t>
+      </w:r>
+      <w:r>
+        <w:rPr>
+          <w:sz w:val="20"/>
+          <w:szCs w:val="20"/>
+        </w:rPr>
+        <w:t xml:space="preserve"> an</w:t>
+      </w:r>
+      <w:r>
+        <w:rPr>
+          <w:sz w:val="20"/>
+          <w:szCs w:val="20"/>
+        </w:rPr>
+        <w:t xml:space="preserve"> </w:t>
+      </w:r>
+      <w:r>
+        <w:rPr>
+          <w:sz w:val="20"/>
+          <w:szCs w:val="20"/>
+        </w:rPr>
+        <w:t xml:space="preserve">infinite while loop to keep producing items, but </w:t>
+      </w:r>
+      <w:r>
+        <w:rPr>
+          <w:sz w:val="20"/>
+          <w:szCs w:val="20"/>
+        </w:rPr>
+        <w:t xml:space="preserve">the </w:t>
+      </w:r>
+      <w:r>
+        <w:rPr>
+          <w:sz w:val="20"/>
+          <w:szCs w:val="20"/>
+        </w:rPr>
+        <w:t xml:space="preserve">while loop will be broken when the running time is greater than or equal to 10 seconds. </w:t>
+      </w:r>
+      <w:r>
+        <w:rPr>
+          <w:sz w:val="20"/>
+          <w:szCs w:val="20"/>
+        </w:rPr>
         <w:t>The function</w:t>
       </w:r>
       <w:r>
@@ -1009,26 +1345,120 @@
         </w:rPr>
         <w:t xml:space="preserve"> </w:t>
       </w:r>
-      <w:r>
-        <w:rPr>
-          <w:sz w:val="20"/>
-          <w:szCs w:val="20"/>
-        </w:rPr>
-        <w:t xml:space="preserve">producer is used to state what producers need to do and the function consumer is used to state what consumers need to do. </w:t>
-      </w:r>
-      <w:r>
-        <w:rPr>
-          <w:sz w:val="20"/>
-          <w:szCs w:val="20"/>
-        </w:rPr>
-        <w:t>Firstly,</w:t>
-      </w:r>
-      <w:r>
-        <w:rPr>
-          <w:sz w:val="20"/>
-          <w:szCs w:val="20"/>
-        </w:rPr>
-        <w:t xml:space="preserve"> in producer function</w:t>
+      <w:proofErr w:type="spellStart"/>
+      <w:proofErr w:type="gramStart"/>
+      <w:r>
+        <w:rPr>
+          <w:sz w:val="20"/>
+          <w:szCs w:val="20"/>
+        </w:rPr>
+        <w:t>gettimeofday</w:t>
+      </w:r>
+      <w:proofErr w:type="spellEnd"/>
+      <w:r>
+        <w:rPr>
+          <w:sz w:val="20"/>
+          <w:szCs w:val="20"/>
+        </w:rPr>
+        <w:t>(</w:t>
+      </w:r>
+      <w:proofErr w:type="gramEnd"/>
+      <w:r>
+        <w:rPr>
+          <w:sz w:val="20"/>
+          <w:szCs w:val="20"/>
+        </w:rPr>
+        <w:t>)</w:t>
+      </w:r>
+      <w:r>
+        <w:rPr>
+          <w:sz w:val="20"/>
+          <w:szCs w:val="20"/>
+        </w:rPr>
+        <w:t xml:space="preserve"> is used to check the current time and </w:t>
+      </w:r>
+      <w:proofErr w:type="spellStart"/>
+      <w:r>
+        <w:rPr>
+          <w:sz w:val="20"/>
+          <w:szCs w:val="20"/>
+        </w:rPr>
+        <w:t>elapsed_time</w:t>
+      </w:r>
+      <w:proofErr w:type="spellEnd"/>
+      <w:r>
+        <w:rPr>
+          <w:sz w:val="20"/>
+          <w:szCs w:val="20"/>
+        </w:rPr>
+        <w:t xml:space="preserve"> is calculated by subtracting the start time from current time. </w:t>
+      </w:r>
+      <w:r>
+        <w:rPr>
+          <w:sz w:val="20"/>
+          <w:szCs w:val="20"/>
+        </w:rPr>
+        <w:t xml:space="preserve">Therefore, producers only </w:t>
+      </w:r>
+      <w:r>
+        <w:rPr>
+          <w:sz w:val="20"/>
+          <w:szCs w:val="20"/>
+        </w:rPr>
+        <w:t xml:space="preserve">can </w:t>
+      </w:r>
+      <w:r>
+        <w:rPr>
+          <w:sz w:val="20"/>
+          <w:szCs w:val="20"/>
+        </w:rPr>
+        <w:t>work for 10 seconds. A producer produces one item which is a random number</w:t>
+      </w:r>
+      <w:r>
+        <w:rPr>
+          <w:sz w:val="20"/>
+          <w:szCs w:val="20"/>
+        </w:rPr>
+        <w:t xml:space="preserve"> between 1 and 99</w:t>
+      </w:r>
+      <w:r>
+        <w:rPr>
+          <w:sz w:val="20"/>
+          <w:szCs w:val="20"/>
+        </w:rPr>
+        <w:t xml:space="preserve">. </w:t>
+      </w:r>
+      <w:proofErr w:type="spellStart"/>
+      <w:r>
+        <w:rPr>
+          <w:sz w:val="20"/>
+          <w:szCs w:val="20"/>
+        </w:rPr>
+        <w:t>pthread_mutex_</w:t>
+      </w:r>
+      <w:proofErr w:type="gramStart"/>
+      <w:r>
+        <w:rPr>
+          <w:sz w:val="20"/>
+          <w:szCs w:val="20"/>
+        </w:rPr>
+        <w:t>lock</w:t>
+      </w:r>
+      <w:proofErr w:type="spellEnd"/>
+      <w:r>
+        <w:rPr>
+          <w:sz w:val="20"/>
+          <w:szCs w:val="20"/>
+        </w:rPr>
+        <w:t>(</w:t>
+      </w:r>
+      <w:proofErr w:type="gramEnd"/>
+      <w:r>
+        <w:rPr>
+          <w:sz w:val="20"/>
+          <w:szCs w:val="20"/>
+        </w:rPr>
+        <w:t>)</w:t>
       </w:r>
       <w:r>
         <w:rPr>
@@ -1042,21 +1472,430 @@
           <w:sz w:val="20"/>
           <w:szCs w:val="20"/>
         </w:rPr>
-        <w:t xml:space="preserve">all the producers have </w:t>
-      </w:r>
-      <w:r>
-        <w:rPr>
-          <w:sz w:val="20"/>
-          <w:szCs w:val="20"/>
-        </w:rPr>
-        <w:t>infinite while loop to keep producing items, but while loop will be broken when the running time is greater than or equal to 10 seconds. Therefore, producers only work for 10 seconds. A producer produces one item which is a random number</w:t>
-      </w:r>
-      <w:r>
-        <w:rPr>
-          <w:sz w:val="20"/>
-          <w:szCs w:val="20"/>
-        </w:rPr>
-        <w:t xml:space="preserve"> between 1 and 99</w:t>
+        <w:t>is used to</w:t>
+      </w:r>
+      <w:r>
+        <w:rPr>
+          <w:sz w:val="20"/>
+          <w:szCs w:val="20"/>
+        </w:rPr>
+        <w:t xml:space="preserve"> lock this thread so that no other thread can execute the same region until this thread is unlocked.</w:t>
+      </w:r>
+      <w:r>
+        <w:rPr>
+          <w:sz w:val="20"/>
+          <w:szCs w:val="20"/>
+        </w:rPr>
+        <w:t xml:space="preserve"> This can avoid race condition because only one thread </w:t>
+      </w:r>
+      <w:r>
+        <w:rPr>
+          <w:sz w:val="20"/>
+          <w:szCs w:val="20"/>
+        </w:rPr>
+        <w:t>can</w:t>
+      </w:r>
+      <w:r>
+        <w:rPr>
+          <w:sz w:val="20"/>
+          <w:szCs w:val="20"/>
+        </w:rPr>
+        <w:t xml:space="preserve"> work</w:t>
+      </w:r>
+      <w:r>
+        <w:rPr>
+          <w:sz w:val="20"/>
+          <w:szCs w:val="20"/>
+        </w:rPr>
+        <w:t xml:space="preserve"> </w:t>
+      </w:r>
+      <w:r>
+        <w:rPr>
+          <w:sz w:val="20"/>
+          <w:szCs w:val="20"/>
+        </w:rPr>
+        <w:t xml:space="preserve">at a time. </w:t>
+      </w:r>
+      <w:r>
+        <w:rPr>
+          <w:sz w:val="20"/>
+          <w:szCs w:val="20"/>
+        </w:rPr>
+        <w:t xml:space="preserve">While inside of </w:t>
+      </w:r>
+      <w:proofErr w:type="spellStart"/>
+      <w:r>
+        <w:rPr>
+          <w:sz w:val="20"/>
+          <w:szCs w:val="20"/>
+        </w:rPr>
+        <w:t>pthread_mutex_lock</w:t>
+      </w:r>
+      <w:proofErr w:type="spellEnd"/>
+      <w:r>
+        <w:rPr>
+          <w:sz w:val="20"/>
+          <w:szCs w:val="20"/>
+        </w:rPr>
+        <w:t>()</w:t>
+      </w:r>
+      <w:r>
+        <w:rPr>
+          <w:sz w:val="20"/>
+          <w:szCs w:val="20"/>
+        </w:rPr>
+        <w:t xml:space="preserve"> a producer check</w:t>
+      </w:r>
+      <w:r>
+        <w:rPr>
+          <w:sz w:val="20"/>
+          <w:szCs w:val="20"/>
+        </w:rPr>
+        <w:t>s</w:t>
+      </w:r>
+      <w:r>
+        <w:rPr>
+          <w:sz w:val="20"/>
+          <w:szCs w:val="20"/>
+        </w:rPr>
+        <w:t xml:space="preserve"> if buckets are full </w:t>
+      </w:r>
+      <w:r>
+        <w:rPr>
+          <w:sz w:val="20"/>
+          <w:szCs w:val="20"/>
+        </w:rPr>
+        <w:t xml:space="preserve">which means </w:t>
+      </w:r>
+      <w:proofErr w:type="spellStart"/>
+      <w:r>
+        <w:rPr>
+          <w:sz w:val="20"/>
+          <w:szCs w:val="20"/>
+        </w:rPr>
+        <w:t>NumOfItems</w:t>
+      </w:r>
+      <w:proofErr w:type="spellEnd"/>
+      <w:r>
+        <w:rPr>
+          <w:sz w:val="20"/>
+          <w:szCs w:val="20"/>
+        </w:rPr>
+        <w:t xml:space="preserve"> is 10, then this producer thread wait</w:t>
+      </w:r>
+      <w:r>
+        <w:rPr>
+          <w:sz w:val="20"/>
+          <w:szCs w:val="20"/>
+        </w:rPr>
+        <w:t>s</w:t>
+      </w:r>
+      <w:r>
+        <w:rPr>
+          <w:sz w:val="20"/>
+          <w:szCs w:val="20"/>
+        </w:rPr>
+        <w:t xml:space="preserve"> until a consumer thread consumes an item</w:t>
+      </w:r>
+      <w:r>
+        <w:rPr>
+          <w:sz w:val="20"/>
+          <w:szCs w:val="20"/>
+        </w:rPr>
+        <w:t xml:space="preserve"> using </w:t>
+      </w:r>
+      <w:proofErr w:type="spellStart"/>
+      <w:r>
+        <w:rPr>
+          <w:sz w:val="20"/>
+          <w:szCs w:val="20"/>
+        </w:rPr>
+        <w:t>pthread_cond_wait</w:t>
+      </w:r>
+      <w:proofErr w:type="spellEnd"/>
+      <w:r>
+        <w:rPr>
+          <w:sz w:val="20"/>
+          <w:szCs w:val="20"/>
+        </w:rPr>
+        <w:t>()</w:t>
+      </w:r>
+      <w:r>
+        <w:rPr>
+          <w:sz w:val="20"/>
+          <w:szCs w:val="20"/>
+        </w:rPr>
+        <w:t xml:space="preserve">. If buckets are not full, then this producer thread produces put </w:t>
+      </w:r>
+      <w:r>
+        <w:rPr>
+          <w:sz w:val="20"/>
+          <w:szCs w:val="20"/>
+        </w:rPr>
+        <w:t>the item</w:t>
+      </w:r>
+      <w:r>
+        <w:rPr>
+          <w:sz w:val="20"/>
+          <w:szCs w:val="20"/>
+        </w:rPr>
+        <w:t xml:space="preserve"> in the bucket and </w:t>
+      </w:r>
+      <w:r>
+        <w:rPr>
+          <w:sz w:val="20"/>
+          <w:szCs w:val="20"/>
+        </w:rPr>
+        <w:t>incre</w:t>
+      </w:r>
+      <w:r>
+        <w:rPr>
+          <w:sz w:val="20"/>
+          <w:szCs w:val="20"/>
+        </w:rPr>
+        <w:t>ase</w:t>
+      </w:r>
+      <w:r>
+        <w:rPr>
+          <w:sz w:val="20"/>
+          <w:szCs w:val="20"/>
+        </w:rPr>
+        <w:t>s</w:t>
+      </w:r>
+      <w:r>
+        <w:rPr>
+          <w:sz w:val="20"/>
+          <w:szCs w:val="20"/>
+        </w:rPr>
+        <w:t xml:space="preserve"> </w:t>
+      </w:r>
+      <w:proofErr w:type="spellStart"/>
+      <w:r>
+        <w:rPr>
+          <w:sz w:val="20"/>
+          <w:szCs w:val="20"/>
+        </w:rPr>
+        <w:t>NumOfItems</w:t>
+      </w:r>
+      <w:proofErr w:type="spellEnd"/>
+      <w:r>
+        <w:rPr>
+          <w:sz w:val="20"/>
+          <w:szCs w:val="20"/>
+        </w:rPr>
+        <w:t xml:space="preserve"> by 1. </w:t>
+      </w:r>
+      <w:r>
+        <w:rPr>
+          <w:sz w:val="20"/>
+          <w:szCs w:val="20"/>
+        </w:rPr>
+        <w:t>Which producer produces which item and put the item in which bucket will be printed. Now</w:t>
+      </w:r>
+      <w:r>
+        <w:rPr>
+          <w:sz w:val="20"/>
+          <w:szCs w:val="20"/>
+        </w:rPr>
+        <w:t>,</w:t>
+      </w:r>
+      <w:r>
+        <w:rPr>
+          <w:sz w:val="20"/>
+          <w:szCs w:val="20"/>
+        </w:rPr>
+        <w:t xml:space="preserve"> </w:t>
+      </w:r>
+      <w:proofErr w:type="spellStart"/>
+      <w:r>
+        <w:rPr>
+          <w:sz w:val="20"/>
+          <w:szCs w:val="20"/>
+        </w:rPr>
+        <w:t>bucketIn</w:t>
+      </w:r>
+      <w:proofErr w:type="spellEnd"/>
+      <w:r>
+        <w:rPr>
+          <w:sz w:val="20"/>
+          <w:szCs w:val="20"/>
+        </w:rPr>
+        <w:t xml:space="preserve"> variable is increased by 1 to jump to the next bucket. </w:t>
+      </w:r>
+      <w:r>
+        <w:rPr>
+          <w:sz w:val="20"/>
+          <w:szCs w:val="20"/>
+        </w:rPr>
+        <w:t xml:space="preserve">Once the production is done, then </w:t>
+      </w:r>
+      <w:proofErr w:type="spellStart"/>
+      <w:r>
+        <w:rPr>
+          <w:sz w:val="20"/>
+          <w:szCs w:val="20"/>
+        </w:rPr>
+        <w:t>pthread_mutex_</w:t>
+      </w:r>
+      <w:proofErr w:type="gramStart"/>
+      <w:r>
+        <w:rPr>
+          <w:sz w:val="20"/>
+          <w:szCs w:val="20"/>
+        </w:rPr>
+        <w:t>unlock</w:t>
+      </w:r>
+      <w:proofErr w:type="spellEnd"/>
+      <w:r>
+        <w:rPr>
+          <w:sz w:val="20"/>
+          <w:szCs w:val="20"/>
+        </w:rPr>
+        <w:t>(</w:t>
+      </w:r>
+      <w:proofErr w:type="gramEnd"/>
+      <w:r>
+        <w:rPr>
+          <w:sz w:val="20"/>
+          <w:szCs w:val="20"/>
+        </w:rPr>
+        <w:t>)</w:t>
+      </w:r>
+      <w:r>
+        <w:rPr>
+          <w:sz w:val="20"/>
+          <w:szCs w:val="20"/>
+        </w:rPr>
+        <w:t xml:space="preserve"> is used </w:t>
+      </w:r>
+      <w:r>
+        <w:rPr>
+          <w:sz w:val="20"/>
+          <w:szCs w:val="20"/>
+        </w:rPr>
+        <w:lastRenderedPageBreak/>
+        <w:t xml:space="preserve">to unlock this thread so that other threads can execute and also </w:t>
+      </w:r>
+      <w:proofErr w:type="spellStart"/>
+      <w:r>
+        <w:rPr>
+          <w:sz w:val="20"/>
+          <w:szCs w:val="20"/>
+        </w:rPr>
+        <w:t>pthread_cond_signal</w:t>
+      </w:r>
+      <w:proofErr w:type="spellEnd"/>
+      <w:r>
+        <w:rPr>
+          <w:sz w:val="20"/>
+          <w:szCs w:val="20"/>
+        </w:rPr>
+        <w:t>()</w:t>
+      </w:r>
+      <w:r>
+        <w:rPr>
+          <w:sz w:val="20"/>
+          <w:szCs w:val="20"/>
+        </w:rPr>
+        <w:t xml:space="preserve"> is used to send a signal to </w:t>
+      </w:r>
+      <w:r>
+        <w:rPr>
+          <w:sz w:val="20"/>
+          <w:szCs w:val="20"/>
+        </w:rPr>
+        <w:t>another</w:t>
+      </w:r>
+      <w:r>
+        <w:rPr>
+          <w:sz w:val="20"/>
+          <w:szCs w:val="20"/>
+        </w:rPr>
+        <w:t xml:space="preserve"> thread who is on waiting</w:t>
+      </w:r>
+      <w:r>
+        <w:rPr>
+          <w:sz w:val="20"/>
+          <w:szCs w:val="20"/>
+        </w:rPr>
+        <w:t>.</w:t>
+      </w:r>
+      <w:r>
+        <w:rPr>
+          <w:sz w:val="20"/>
+          <w:szCs w:val="20"/>
+        </w:rPr>
+        <w:t xml:space="preserve"> </w:t>
+      </w:r>
+      <w:r>
+        <w:rPr>
+          <w:sz w:val="20"/>
+          <w:szCs w:val="20"/>
+        </w:rPr>
+        <w:t xml:space="preserve">This can avoid </w:t>
+      </w:r>
+      <w:r>
+        <w:rPr>
+          <w:sz w:val="20"/>
+          <w:szCs w:val="20"/>
+        </w:rPr>
+        <w:t xml:space="preserve">deadlock because sending a signal to other threads prevents making all threads </w:t>
+      </w:r>
+      <w:r>
+        <w:rPr>
+          <w:sz w:val="20"/>
+          <w:szCs w:val="20"/>
+        </w:rPr>
+        <w:t>to</w:t>
+      </w:r>
+      <w:r>
+        <w:rPr>
+          <w:sz w:val="20"/>
+          <w:szCs w:val="20"/>
+        </w:rPr>
+        <w:t xml:space="preserve"> wait. </w:t>
+      </w:r>
+      <w:r>
+        <w:rPr>
+          <w:sz w:val="20"/>
+          <w:szCs w:val="20"/>
+        </w:rPr>
+        <w:t xml:space="preserve">After send the signal, this thread sleeps </w:t>
+      </w:r>
+      <w:r>
+        <w:rPr>
+          <w:sz w:val="20"/>
+          <w:szCs w:val="20"/>
+        </w:rPr>
+        <w:t xml:space="preserve">for </w:t>
+      </w:r>
+      <w:r>
+        <w:rPr>
+          <w:sz w:val="20"/>
+          <w:szCs w:val="20"/>
+        </w:rPr>
+        <w:t>1000</w:t>
+      </w:r>
+      <w:r>
+        <w:rPr>
+          <w:sz w:val="20"/>
+          <w:szCs w:val="20"/>
+        </w:rPr>
+        <w:t>0</w:t>
+      </w:r>
+      <w:r>
+        <w:rPr>
+          <w:sz w:val="20"/>
+          <w:szCs w:val="20"/>
+        </w:rPr>
+        <w:t>0 microseconds which are same as 0.1 seconds. This can avoid starvation because while this tread is sleeping, other treads can start working</w:t>
+      </w:r>
+      <w:r>
+        <w:rPr>
+          <w:sz w:val="20"/>
+          <w:szCs w:val="20"/>
+        </w:rPr>
+        <w:t>, so this ends up dividing the work fairly</w:t>
       </w:r>
       <w:r>
         <w:rPr>
@@ -1065,37 +1904,47 @@
         </w:rPr>
         <w:t xml:space="preserve">. </w:t>
       </w:r>
-      <w:proofErr w:type="spellStart"/>
-      <w:r>
-        <w:rPr>
-          <w:sz w:val="20"/>
-          <w:szCs w:val="20"/>
-        </w:rPr>
-        <w:t>pthread_mutex_</w:t>
-      </w:r>
-      <w:proofErr w:type="gramStart"/>
-      <w:r>
-        <w:rPr>
-          <w:sz w:val="20"/>
-          <w:szCs w:val="20"/>
-        </w:rPr>
-        <w:t>lock</w:t>
-      </w:r>
-      <w:proofErr w:type="spellEnd"/>
-      <w:r>
-        <w:rPr>
-          <w:sz w:val="20"/>
-          <w:szCs w:val="20"/>
-        </w:rPr>
-        <w:t>(</w:t>
-      </w:r>
-      <w:proofErr w:type="gramEnd"/>
-      <w:r>
-        <w:rPr>
-          <w:sz w:val="20"/>
-          <w:szCs w:val="20"/>
-        </w:rPr>
-        <w:t>)</w:t>
+      <w:r>
+        <w:rPr>
+          <w:sz w:val="20"/>
+          <w:szCs w:val="20"/>
+        </w:rPr>
+        <w:t>For instance, if producer1 is sleeping for 0.1 second, then producer2 can start producing. After that, while producer1 and producer2 are sleeping, producer</w:t>
+      </w:r>
+      <w:r>
+        <w:rPr>
+          <w:sz w:val="20"/>
+          <w:szCs w:val="20"/>
+        </w:rPr>
+        <w:t>4</w:t>
+      </w:r>
+      <w:r>
+        <w:rPr>
+          <w:sz w:val="20"/>
+          <w:szCs w:val="20"/>
+        </w:rPr>
+        <w:t xml:space="preserve"> can start producing. Now, producer1, producer2 and producer</w:t>
+      </w:r>
+      <w:r>
+        <w:rPr>
+          <w:sz w:val="20"/>
+          <w:szCs w:val="20"/>
+        </w:rPr>
+        <w:t>4</w:t>
+      </w:r>
+      <w:r>
+        <w:rPr>
+          <w:sz w:val="20"/>
+          <w:szCs w:val="20"/>
+        </w:rPr>
+        <w:t xml:space="preserve"> are sleeping, so either producer</w:t>
+      </w:r>
+      <w:r>
+        <w:rPr>
+          <w:sz w:val="20"/>
+          <w:szCs w:val="20"/>
+        </w:rPr>
+        <w:t>3</w:t>
       </w:r>
       <w:r>
         <w:rPr>
@@ -1109,403 +1958,21 @@
           <w:sz w:val="20"/>
           <w:szCs w:val="20"/>
         </w:rPr>
-        <w:t>is used to</w:t>
-      </w:r>
-      <w:r>
-        <w:rPr>
-          <w:sz w:val="20"/>
-          <w:szCs w:val="20"/>
-        </w:rPr>
-        <w:t xml:space="preserve"> lock this thread so that no other thread can execute the same region until this thread is unlocked which is </w:t>
-      </w:r>
-      <w:proofErr w:type="spellStart"/>
-      <w:r>
-        <w:rPr>
-          <w:sz w:val="20"/>
-          <w:szCs w:val="20"/>
-        </w:rPr>
-        <w:t>pthread_mutex_unlock</w:t>
-      </w:r>
-      <w:proofErr w:type="spellEnd"/>
-      <w:r>
-        <w:rPr>
-          <w:sz w:val="20"/>
-          <w:szCs w:val="20"/>
-        </w:rPr>
-        <w:t>()</w:t>
-      </w:r>
-      <w:r>
-        <w:rPr>
-          <w:sz w:val="20"/>
-          <w:szCs w:val="20"/>
-        </w:rPr>
-        <w:t>.</w:t>
-      </w:r>
-      <w:r>
-        <w:rPr>
-          <w:sz w:val="20"/>
-          <w:szCs w:val="20"/>
-        </w:rPr>
-        <w:t xml:space="preserve"> This can avoid race condition because only one thread is working at a time.</w:t>
-      </w:r>
-      <w:r>
-        <w:rPr>
-          <w:sz w:val="20"/>
-          <w:szCs w:val="20"/>
-        </w:rPr>
-        <w:t xml:space="preserve"> </w:t>
-      </w:r>
-      <w:r>
-        <w:rPr>
-          <w:sz w:val="20"/>
-          <w:szCs w:val="20"/>
-        </w:rPr>
-        <w:t xml:space="preserve">While inside of </w:t>
-      </w:r>
-      <w:proofErr w:type="spellStart"/>
-      <w:r>
-        <w:rPr>
-          <w:sz w:val="20"/>
-          <w:szCs w:val="20"/>
-        </w:rPr>
-        <w:t>pthread_mutex_lock</w:t>
-      </w:r>
-      <w:proofErr w:type="spellEnd"/>
-      <w:r>
-        <w:rPr>
-          <w:sz w:val="20"/>
-          <w:szCs w:val="20"/>
-        </w:rPr>
-        <w:t>()</w:t>
-      </w:r>
-      <w:r>
-        <w:rPr>
-          <w:sz w:val="20"/>
-          <w:szCs w:val="20"/>
-        </w:rPr>
-        <w:t xml:space="preserve"> a producer check</w:t>
-      </w:r>
-      <w:r>
-        <w:rPr>
-          <w:sz w:val="20"/>
-          <w:szCs w:val="20"/>
-        </w:rPr>
-        <w:t>s</w:t>
-      </w:r>
-      <w:r>
-        <w:rPr>
-          <w:sz w:val="20"/>
-          <w:szCs w:val="20"/>
-        </w:rPr>
-        <w:t xml:space="preserve"> if buckets are full </w:t>
-      </w:r>
-      <w:r>
-        <w:rPr>
-          <w:sz w:val="20"/>
-          <w:szCs w:val="20"/>
-        </w:rPr>
-        <w:t xml:space="preserve">which means </w:t>
-      </w:r>
-      <w:proofErr w:type="spellStart"/>
-      <w:r>
-        <w:rPr>
-          <w:sz w:val="20"/>
-          <w:szCs w:val="20"/>
-        </w:rPr>
-        <w:t>NumOfItems</w:t>
-      </w:r>
-      <w:proofErr w:type="spellEnd"/>
-      <w:r>
-        <w:rPr>
-          <w:sz w:val="20"/>
-          <w:szCs w:val="20"/>
-        </w:rPr>
-        <w:t xml:space="preserve"> is 10, then this producer thread wait</w:t>
-      </w:r>
-      <w:r>
-        <w:rPr>
-          <w:sz w:val="20"/>
-          <w:szCs w:val="20"/>
-        </w:rPr>
-        <w:t>s</w:t>
-      </w:r>
-      <w:r>
-        <w:rPr>
-          <w:sz w:val="20"/>
-          <w:szCs w:val="20"/>
-        </w:rPr>
-        <w:t xml:space="preserve"> until a consumer thread consumes an item</w:t>
-      </w:r>
-      <w:r>
-        <w:rPr>
-          <w:sz w:val="20"/>
-          <w:szCs w:val="20"/>
-        </w:rPr>
-        <w:t xml:space="preserve"> using </w:t>
-      </w:r>
-      <w:proofErr w:type="spellStart"/>
-      <w:r>
-        <w:rPr>
-          <w:sz w:val="20"/>
-          <w:szCs w:val="20"/>
-        </w:rPr>
-        <w:t>pthread_cond_wait</w:t>
-      </w:r>
-      <w:proofErr w:type="spellEnd"/>
-      <w:r>
-        <w:rPr>
-          <w:sz w:val="20"/>
-          <w:szCs w:val="20"/>
-        </w:rPr>
-        <w:t>()</w:t>
-      </w:r>
-      <w:r>
-        <w:rPr>
-          <w:sz w:val="20"/>
-          <w:szCs w:val="20"/>
-        </w:rPr>
-        <w:t xml:space="preserve">. If buckets are not full, then this producer thread produces put </w:t>
-      </w:r>
-      <w:r>
-        <w:rPr>
-          <w:sz w:val="20"/>
-          <w:szCs w:val="20"/>
-        </w:rPr>
-        <w:t>the item</w:t>
-      </w:r>
-      <w:r>
-        <w:rPr>
-          <w:sz w:val="20"/>
-          <w:szCs w:val="20"/>
-        </w:rPr>
-        <w:t xml:space="preserve"> in the bucket and </w:t>
-      </w:r>
-      <w:r>
-        <w:rPr>
-          <w:sz w:val="20"/>
-          <w:szCs w:val="20"/>
-        </w:rPr>
-        <w:t>incre</w:t>
-      </w:r>
-      <w:r>
-        <w:rPr>
-          <w:sz w:val="20"/>
-          <w:szCs w:val="20"/>
-        </w:rPr>
-        <w:t>ase</w:t>
-      </w:r>
-      <w:r>
-        <w:rPr>
-          <w:sz w:val="20"/>
-          <w:szCs w:val="20"/>
-        </w:rPr>
-        <w:t>s</w:t>
-      </w:r>
-      <w:r>
-        <w:rPr>
-          <w:sz w:val="20"/>
-          <w:szCs w:val="20"/>
-        </w:rPr>
-        <w:t xml:space="preserve"> </w:t>
-      </w:r>
-      <w:proofErr w:type="spellStart"/>
-      <w:r>
-        <w:rPr>
-          <w:sz w:val="20"/>
-          <w:szCs w:val="20"/>
-        </w:rPr>
-        <w:t>NumOfItems</w:t>
-      </w:r>
-      <w:proofErr w:type="spellEnd"/>
-      <w:r>
-        <w:rPr>
-          <w:sz w:val="20"/>
-          <w:szCs w:val="20"/>
-        </w:rPr>
-        <w:t xml:space="preserve"> by 1. </w:t>
-      </w:r>
-      <w:r>
-        <w:rPr>
-          <w:sz w:val="20"/>
-          <w:szCs w:val="20"/>
-        </w:rPr>
-        <w:t>Which producer produces which item and put the item in which bucket will be printed. Now</w:t>
-      </w:r>
-      <w:r>
-        <w:rPr>
-          <w:sz w:val="20"/>
-          <w:szCs w:val="20"/>
-        </w:rPr>
-        <w:t>,</w:t>
-      </w:r>
-      <w:r>
-        <w:rPr>
-          <w:sz w:val="20"/>
-          <w:szCs w:val="20"/>
-        </w:rPr>
-        <w:t xml:space="preserve"> </w:t>
-      </w:r>
-      <w:proofErr w:type="spellStart"/>
-      <w:r>
-        <w:rPr>
-          <w:sz w:val="20"/>
-          <w:szCs w:val="20"/>
-        </w:rPr>
-        <w:t>bucketIn</w:t>
-      </w:r>
-      <w:proofErr w:type="spellEnd"/>
-      <w:r>
-        <w:rPr>
-          <w:sz w:val="20"/>
-          <w:szCs w:val="20"/>
-        </w:rPr>
-        <w:t xml:space="preserve"> variable is increased by 1 to jump to the next bucket. </w:t>
-      </w:r>
-      <w:r>
-        <w:rPr>
-          <w:sz w:val="20"/>
-          <w:szCs w:val="20"/>
-        </w:rPr>
-        <w:t xml:space="preserve">Once the production is done, then </w:t>
-      </w:r>
-      <w:proofErr w:type="spellStart"/>
-      <w:r>
-        <w:rPr>
-          <w:sz w:val="20"/>
-          <w:szCs w:val="20"/>
-        </w:rPr>
-        <w:t>pthread_mutex_</w:t>
-      </w:r>
-      <w:proofErr w:type="gramStart"/>
-      <w:r>
-        <w:rPr>
-          <w:sz w:val="20"/>
-          <w:szCs w:val="20"/>
-        </w:rPr>
-        <w:t>unlock</w:t>
-      </w:r>
-      <w:proofErr w:type="spellEnd"/>
-      <w:r>
-        <w:rPr>
-          <w:sz w:val="20"/>
-          <w:szCs w:val="20"/>
-        </w:rPr>
-        <w:t>(</w:t>
-      </w:r>
-      <w:proofErr w:type="gramEnd"/>
-      <w:r>
-        <w:rPr>
-          <w:sz w:val="20"/>
-          <w:szCs w:val="20"/>
-        </w:rPr>
-        <w:t>)</w:t>
-      </w:r>
-      <w:r>
-        <w:rPr>
-          <w:sz w:val="20"/>
-          <w:szCs w:val="20"/>
-        </w:rPr>
-        <w:t xml:space="preserve"> is used to unlock this thread so that other threads can execute and also </w:t>
-      </w:r>
-      <w:proofErr w:type="spellStart"/>
-      <w:r>
-        <w:rPr>
-          <w:sz w:val="20"/>
-          <w:szCs w:val="20"/>
-        </w:rPr>
-        <w:t>pthread_cond_signal</w:t>
-      </w:r>
-      <w:proofErr w:type="spellEnd"/>
-      <w:r>
-        <w:rPr>
-          <w:sz w:val="20"/>
-          <w:szCs w:val="20"/>
-        </w:rPr>
-        <w:t>()</w:t>
-      </w:r>
-      <w:r>
-        <w:rPr>
-          <w:sz w:val="20"/>
-          <w:szCs w:val="20"/>
-        </w:rPr>
-        <w:t xml:space="preserve"> is used to send a signal to </w:t>
-      </w:r>
-      <w:r>
-        <w:rPr>
-          <w:sz w:val="20"/>
-          <w:szCs w:val="20"/>
-        </w:rPr>
-        <w:t>another</w:t>
-      </w:r>
-      <w:r>
-        <w:rPr>
-          <w:sz w:val="20"/>
-          <w:szCs w:val="20"/>
-        </w:rPr>
-        <w:t xml:space="preserve"> thread who is on waiting</w:t>
-      </w:r>
-      <w:r>
-        <w:rPr>
-          <w:sz w:val="20"/>
-          <w:szCs w:val="20"/>
-        </w:rPr>
-        <w:t>.</w:t>
-      </w:r>
-      <w:r>
-        <w:rPr>
-          <w:sz w:val="20"/>
-          <w:szCs w:val="20"/>
-        </w:rPr>
-        <w:t xml:space="preserve"> </w:t>
-      </w:r>
-      <w:r>
-        <w:rPr>
-          <w:sz w:val="20"/>
-          <w:szCs w:val="20"/>
-        </w:rPr>
-        <w:t xml:space="preserve">This also can avoid </w:t>
-      </w:r>
-      <w:r>
-        <w:rPr>
-          <w:sz w:val="20"/>
-          <w:szCs w:val="20"/>
-        </w:rPr>
-        <w:t xml:space="preserve">deadlock because sending a signal to other threads prevents making all threads </w:t>
-      </w:r>
-      <w:r>
-        <w:rPr>
-          <w:sz w:val="20"/>
-          <w:szCs w:val="20"/>
-        </w:rPr>
-        <w:t>to</w:t>
-      </w:r>
-      <w:r>
-        <w:rPr>
-          <w:sz w:val="20"/>
-          <w:szCs w:val="20"/>
-        </w:rPr>
-        <w:t xml:space="preserve"> wait. </w:t>
-      </w:r>
-      <w:r>
-        <w:rPr>
-          <w:sz w:val="20"/>
-          <w:szCs w:val="20"/>
-        </w:rPr>
-        <w:t>After send the signal, this thread sleeps 10000 microseconds which are same as 0.01 seconds. This can avoid starvation because while this tread is sleeping, other treads can start working</w:t>
-      </w:r>
-      <w:r>
-        <w:rPr>
-          <w:sz w:val="20"/>
-          <w:szCs w:val="20"/>
-        </w:rPr>
-        <w:t>, so this ends up dividing the work fairly</w:t>
-      </w:r>
-      <w:r>
-        <w:rPr>
-          <w:sz w:val="20"/>
-          <w:szCs w:val="20"/>
-        </w:rPr>
-        <w:t xml:space="preserve">.  </w:t>
+        <w:t>or</w:t>
+      </w:r>
+      <w:r>
+        <w:rPr>
+          <w:sz w:val="20"/>
+          <w:szCs w:val="20"/>
+        </w:rPr>
+        <w:t xml:space="preserve"> producer5 can produce an item.</w:t>
+      </w:r>
+      <w:r>
+        <w:rPr>
+          <w:sz w:val="20"/>
+          <w:szCs w:val="20"/>
+        </w:rPr>
+        <w:t xml:space="preserve"> As a result, all producers will get a chance to produce an item. </w:t>
       </w:r>
     </w:p>
     <w:p>
@@ -1520,8 +1987,185 @@
           <w:sz w:val="20"/>
           <w:szCs w:val="20"/>
         </w:rPr>
-        <w:lastRenderedPageBreak/>
-        <w:t>Now, either a producer or a consumer start</w:t>
+        <w:t>In</w:t>
+      </w:r>
+      <w:r>
+        <w:rPr>
+          <w:sz w:val="20"/>
+          <w:szCs w:val="20"/>
+        </w:rPr>
+        <w:t xml:space="preserve"> consumer function all the consumers also have </w:t>
+      </w:r>
+      <w:r>
+        <w:rPr>
+          <w:sz w:val="20"/>
+          <w:szCs w:val="20"/>
+        </w:rPr>
+        <w:t xml:space="preserve">an </w:t>
+      </w:r>
+      <w:r>
+        <w:rPr>
+          <w:sz w:val="20"/>
+          <w:szCs w:val="20"/>
+        </w:rPr>
+        <w:t>infinite while loop, so consumers also work for 10 seconds. A consumer consumes one item which is a producer produced in a bucket before. Like</w:t>
+      </w:r>
+      <w:r>
+        <w:rPr>
+          <w:sz w:val="20"/>
+          <w:szCs w:val="20"/>
+        </w:rPr>
+        <w:t xml:space="preserve"> producer function</w:t>
+      </w:r>
+      <w:r>
+        <w:rPr>
+          <w:sz w:val="20"/>
+          <w:szCs w:val="20"/>
+        </w:rPr>
+        <w:t xml:space="preserve">, </w:t>
+      </w:r>
+      <w:r>
+        <w:rPr>
+          <w:sz w:val="20"/>
+          <w:szCs w:val="20"/>
+        </w:rPr>
+        <w:t>t</w:t>
+      </w:r>
+      <w:r>
+        <w:rPr>
+          <w:sz w:val="20"/>
+          <w:szCs w:val="20"/>
+        </w:rPr>
+        <w:t xml:space="preserve">he function </w:t>
+      </w:r>
+      <w:proofErr w:type="spellStart"/>
+      <w:proofErr w:type="gramStart"/>
+      <w:r>
+        <w:rPr>
+          <w:sz w:val="20"/>
+          <w:szCs w:val="20"/>
+        </w:rPr>
+        <w:t>gettimeofday</w:t>
+      </w:r>
+      <w:proofErr w:type="spellEnd"/>
+      <w:r>
+        <w:rPr>
+          <w:sz w:val="20"/>
+          <w:szCs w:val="20"/>
+        </w:rPr>
+        <w:t>(</w:t>
+      </w:r>
+      <w:proofErr w:type="gramEnd"/>
+      <w:r>
+        <w:rPr>
+          <w:sz w:val="20"/>
+          <w:szCs w:val="20"/>
+        </w:rPr>
+        <w:t>)</w:t>
+      </w:r>
+      <w:r>
+        <w:rPr>
+          <w:sz w:val="20"/>
+          <w:szCs w:val="20"/>
+        </w:rPr>
+        <w:t xml:space="preserve"> </w:t>
+      </w:r>
+      <w:r>
+        <w:rPr>
+          <w:sz w:val="20"/>
+          <w:szCs w:val="20"/>
+        </w:rPr>
+        <w:t xml:space="preserve">and </w:t>
+      </w:r>
+      <w:proofErr w:type="spellStart"/>
+      <w:r>
+        <w:rPr>
+          <w:sz w:val="20"/>
+          <w:szCs w:val="20"/>
+        </w:rPr>
+        <w:t>elapsed_time</w:t>
+      </w:r>
+      <w:proofErr w:type="spellEnd"/>
+      <w:r>
+        <w:rPr>
+          <w:sz w:val="20"/>
+          <w:szCs w:val="20"/>
+        </w:rPr>
+        <w:t xml:space="preserve"> is </w:t>
+      </w:r>
+      <w:r>
+        <w:rPr>
+          <w:sz w:val="20"/>
+          <w:szCs w:val="20"/>
+        </w:rPr>
+        <w:t xml:space="preserve">used to check the running time and </w:t>
+      </w:r>
+      <w:proofErr w:type="spellStart"/>
+      <w:r>
+        <w:rPr>
+          <w:sz w:val="20"/>
+          <w:szCs w:val="20"/>
+        </w:rPr>
+        <w:t>pthread_mutex_lock</w:t>
+      </w:r>
+      <w:proofErr w:type="spellEnd"/>
+      <w:r>
+        <w:rPr>
+          <w:sz w:val="20"/>
+          <w:szCs w:val="20"/>
+        </w:rPr>
+        <w:t>()</w:t>
+      </w:r>
+      <w:r>
+        <w:rPr>
+          <w:sz w:val="20"/>
+          <w:szCs w:val="20"/>
+        </w:rPr>
+        <w:t xml:space="preserve"> is used to lock this consumer thread to prevent </w:t>
+      </w:r>
+      <w:r>
+        <w:rPr>
+          <w:sz w:val="20"/>
+          <w:szCs w:val="20"/>
+        </w:rPr>
+        <w:t>that</w:t>
+      </w:r>
+      <w:r>
+        <w:rPr>
+          <w:sz w:val="20"/>
+          <w:szCs w:val="20"/>
+        </w:rPr>
+        <w:t xml:space="preserve"> other threads </w:t>
+      </w:r>
+      <w:r>
+        <w:rPr>
+          <w:sz w:val="20"/>
+          <w:szCs w:val="20"/>
+        </w:rPr>
+        <w:t xml:space="preserve">can </w:t>
+      </w:r>
+      <w:r>
+        <w:rPr>
+          <w:sz w:val="20"/>
+          <w:szCs w:val="20"/>
+        </w:rPr>
+        <w:t xml:space="preserve">execute the same region. While this consumer thread is locked, this consumer checks if buckets are empty which means </w:t>
+      </w:r>
+      <w:proofErr w:type="spellStart"/>
+      <w:r>
+        <w:rPr>
+          <w:sz w:val="20"/>
+          <w:szCs w:val="20"/>
+        </w:rPr>
+        <w:t>NumOfItmes</w:t>
+      </w:r>
+      <w:proofErr w:type="spellEnd"/>
+      <w:r>
+        <w:rPr>
+          <w:sz w:val="20"/>
+          <w:szCs w:val="20"/>
+        </w:rPr>
+        <w:t xml:space="preserve"> is 0, then this consumer thread wait</w:t>
       </w:r>
       <w:r>
         <w:rPr>
@@ -1535,7 +2179,127 @@
           <w:sz w:val="20"/>
           <w:szCs w:val="20"/>
         </w:rPr>
-        <w:t xml:space="preserve"> working. Secondly, in consumer function all the consumers also have infinite while loop, so consumers also work for 10 seconds. A consumer consumes one item which is a producer produced in a bucket before. Likewise, </w:t>
+        <w:t xml:space="preserve"> until a producer thread produces an item</w:t>
+      </w:r>
+      <w:r>
+        <w:rPr>
+          <w:sz w:val="20"/>
+          <w:szCs w:val="20"/>
+        </w:rPr>
+        <w:t xml:space="preserve"> using </w:t>
+      </w:r>
+      <w:proofErr w:type="spellStart"/>
+      <w:r>
+        <w:rPr>
+          <w:sz w:val="20"/>
+          <w:szCs w:val="20"/>
+        </w:rPr>
+        <w:t>pthread_cond_</w:t>
+      </w:r>
+      <w:proofErr w:type="gramStart"/>
+      <w:r>
+        <w:rPr>
+          <w:sz w:val="20"/>
+          <w:szCs w:val="20"/>
+        </w:rPr>
+        <w:t>wait</w:t>
+      </w:r>
+      <w:proofErr w:type="spellEnd"/>
+      <w:r>
+        <w:rPr>
+          <w:sz w:val="20"/>
+          <w:szCs w:val="20"/>
+        </w:rPr>
+        <w:t>(</w:t>
+      </w:r>
+      <w:proofErr w:type="gramEnd"/>
+      <w:r>
+        <w:rPr>
+          <w:sz w:val="20"/>
+          <w:szCs w:val="20"/>
+        </w:rPr>
+        <w:t>)</w:t>
+      </w:r>
+      <w:r>
+        <w:rPr>
+          <w:sz w:val="20"/>
+          <w:szCs w:val="20"/>
+        </w:rPr>
+        <w:t xml:space="preserve">. If buckets are not empty, then this consumer thread consumes an item and make this bucket </w:t>
+      </w:r>
+      <w:r>
+        <w:rPr>
+          <w:sz w:val="20"/>
+          <w:szCs w:val="20"/>
+        </w:rPr>
+        <w:t>empty and</w:t>
+      </w:r>
+      <w:r>
+        <w:rPr>
+          <w:sz w:val="20"/>
+          <w:szCs w:val="20"/>
+        </w:rPr>
+        <w:t xml:space="preserve"> decre</w:t>
+      </w:r>
+      <w:r>
+        <w:rPr>
+          <w:sz w:val="20"/>
+          <w:szCs w:val="20"/>
+        </w:rPr>
+        <w:t>ases</w:t>
+      </w:r>
+      <w:r>
+        <w:rPr>
+          <w:sz w:val="20"/>
+          <w:szCs w:val="20"/>
+        </w:rPr>
+        <w:t xml:space="preserve"> </w:t>
+      </w:r>
+      <w:proofErr w:type="spellStart"/>
+      <w:r>
+        <w:rPr>
+          <w:sz w:val="20"/>
+          <w:szCs w:val="20"/>
+        </w:rPr>
+        <w:t>NumOfItems</w:t>
+      </w:r>
+      <w:proofErr w:type="spellEnd"/>
+      <w:r>
+        <w:rPr>
+          <w:sz w:val="20"/>
+          <w:szCs w:val="20"/>
+        </w:rPr>
+        <w:t xml:space="preserve"> by 1. </w:t>
+      </w:r>
+      <w:r>
+        <w:rPr>
+          <w:sz w:val="20"/>
+          <w:szCs w:val="20"/>
+        </w:rPr>
+        <w:t xml:space="preserve">Which consumer consumes which item in which bucket will be printed. Now, </w:t>
+      </w:r>
+      <w:proofErr w:type="spellStart"/>
+      <w:r>
+        <w:rPr>
+          <w:sz w:val="20"/>
+          <w:szCs w:val="20"/>
+        </w:rPr>
+        <w:t>bucketIn</w:t>
+      </w:r>
+      <w:proofErr w:type="spellEnd"/>
+      <w:r>
+        <w:rPr>
+          <w:sz w:val="20"/>
+          <w:szCs w:val="20"/>
+        </w:rPr>
+        <w:t xml:space="preserve"> variable is increased by 1 to jump to the next bucket. </w:t>
+      </w:r>
+      <w:r>
+        <w:rPr>
+          <w:sz w:val="20"/>
+          <w:szCs w:val="20"/>
+        </w:rPr>
+        <w:t xml:space="preserve">Once the consumption is done, then </w:t>
       </w:r>
       <w:proofErr w:type="spellStart"/>
       <w:r>
@@ -1551,7 +2315,7 @@
           <w:sz w:val="20"/>
           <w:szCs w:val="20"/>
         </w:rPr>
-        <w:t>lock</w:t>
+        <w:t>unlock</w:t>
       </w:r>
       <w:proofErr w:type="spellEnd"/>
       <w:r>
@@ -1574,188 +2338,6 @@
           <w:sz w:val="20"/>
           <w:szCs w:val="20"/>
         </w:rPr>
-        <w:t xml:space="preserve"> is used to lock this consumer thread to prevent </w:t>
-      </w:r>
-      <w:r>
-        <w:rPr>
-          <w:sz w:val="20"/>
-          <w:szCs w:val="20"/>
-        </w:rPr>
-        <w:t xml:space="preserve">those other threads execute the same region. While this consumer thread is locked, this consumer checks if buckets are empty which means </w:t>
-      </w:r>
-      <w:proofErr w:type="spellStart"/>
-      <w:r>
-        <w:rPr>
-          <w:sz w:val="20"/>
-          <w:szCs w:val="20"/>
-        </w:rPr>
-        <w:t>NumOfItmes</w:t>
-      </w:r>
-      <w:proofErr w:type="spellEnd"/>
-      <w:r>
-        <w:rPr>
-          <w:sz w:val="20"/>
-          <w:szCs w:val="20"/>
-        </w:rPr>
-        <w:t xml:space="preserve"> is 0, then this consumer thread wait until a producer thread produces an item</w:t>
-      </w:r>
-      <w:r>
-        <w:rPr>
-          <w:sz w:val="20"/>
-          <w:szCs w:val="20"/>
-        </w:rPr>
-        <w:t xml:space="preserve"> using </w:t>
-      </w:r>
-      <w:proofErr w:type="spellStart"/>
-      <w:r>
-        <w:rPr>
-          <w:sz w:val="20"/>
-          <w:szCs w:val="20"/>
-        </w:rPr>
-        <w:t>pthread_cond_</w:t>
-      </w:r>
-      <w:proofErr w:type="gramStart"/>
-      <w:r>
-        <w:rPr>
-          <w:sz w:val="20"/>
-          <w:szCs w:val="20"/>
-        </w:rPr>
-        <w:t>wait</w:t>
-      </w:r>
-      <w:proofErr w:type="spellEnd"/>
-      <w:r>
-        <w:rPr>
-          <w:sz w:val="20"/>
-          <w:szCs w:val="20"/>
-        </w:rPr>
-        <w:t>(</w:t>
-      </w:r>
-      <w:proofErr w:type="gramEnd"/>
-      <w:r>
-        <w:rPr>
-          <w:sz w:val="20"/>
-          <w:szCs w:val="20"/>
-        </w:rPr>
-        <w:t>)</w:t>
-      </w:r>
-      <w:r>
-        <w:rPr>
-          <w:sz w:val="20"/>
-          <w:szCs w:val="20"/>
-        </w:rPr>
-        <w:t xml:space="preserve">. If buckets are not empty, then this consumer thread consumes an item and make this bucket </w:t>
-      </w:r>
-      <w:r>
-        <w:rPr>
-          <w:sz w:val="20"/>
-          <w:szCs w:val="20"/>
-        </w:rPr>
-        <w:t>empty and</w:t>
-      </w:r>
-      <w:r>
-        <w:rPr>
-          <w:sz w:val="20"/>
-          <w:szCs w:val="20"/>
-        </w:rPr>
-        <w:t xml:space="preserve"> decre</w:t>
-      </w:r>
-      <w:r>
-        <w:rPr>
-          <w:sz w:val="20"/>
-          <w:szCs w:val="20"/>
-        </w:rPr>
-        <w:t>ases</w:t>
-      </w:r>
-      <w:r>
-        <w:rPr>
-          <w:sz w:val="20"/>
-          <w:szCs w:val="20"/>
-        </w:rPr>
-        <w:t xml:space="preserve"> </w:t>
-      </w:r>
-      <w:proofErr w:type="spellStart"/>
-      <w:r>
-        <w:rPr>
-          <w:sz w:val="20"/>
-          <w:szCs w:val="20"/>
-        </w:rPr>
-        <w:t>NumOfItems</w:t>
-      </w:r>
-      <w:proofErr w:type="spellEnd"/>
-      <w:r>
-        <w:rPr>
-          <w:sz w:val="20"/>
-          <w:szCs w:val="20"/>
-        </w:rPr>
-        <w:t xml:space="preserve"> by 1. </w:t>
-      </w:r>
-      <w:r>
-        <w:rPr>
-          <w:sz w:val="20"/>
-          <w:szCs w:val="20"/>
-        </w:rPr>
-        <w:t xml:space="preserve">Which consumer consumes which item in which bucket will be printed. Now, </w:t>
-      </w:r>
-      <w:proofErr w:type="spellStart"/>
-      <w:r>
-        <w:rPr>
-          <w:sz w:val="20"/>
-          <w:szCs w:val="20"/>
-        </w:rPr>
-        <w:t>bucketIn</w:t>
-      </w:r>
-      <w:proofErr w:type="spellEnd"/>
-      <w:r>
-        <w:rPr>
-          <w:sz w:val="20"/>
-          <w:szCs w:val="20"/>
-        </w:rPr>
-        <w:t xml:space="preserve"> variable is increased by 1 to jump to the next bucket. </w:t>
-      </w:r>
-      <w:r>
-        <w:rPr>
-          <w:sz w:val="20"/>
-          <w:szCs w:val="20"/>
-        </w:rPr>
-        <w:t xml:space="preserve">Once the consumption is done, then </w:t>
-      </w:r>
-      <w:proofErr w:type="spellStart"/>
-      <w:r>
-        <w:rPr>
-          <w:sz w:val="20"/>
-          <w:szCs w:val="20"/>
-        </w:rPr>
-        <w:t>pthread_mutex_</w:t>
-      </w:r>
-      <w:proofErr w:type="gramStart"/>
-      <w:r>
-        <w:rPr>
-          <w:sz w:val="20"/>
-          <w:szCs w:val="20"/>
-        </w:rPr>
-        <w:t>unlock</w:t>
-      </w:r>
-      <w:proofErr w:type="spellEnd"/>
-      <w:r>
-        <w:rPr>
-          <w:sz w:val="20"/>
-          <w:szCs w:val="20"/>
-        </w:rPr>
-        <w:t>(</w:t>
-      </w:r>
-      <w:proofErr w:type="gramEnd"/>
-      <w:r>
-        <w:rPr>
-          <w:sz w:val="20"/>
-          <w:szCs w:val="20"/>
-        </w:rPr>
-        <w:t>)</w:t>
-      </w:r>
-      <w:r>
-        <w:rPr>
-          <w:sz w:val="20"/>
-          <w:szCs w:val="20"/>
-        </w:rPr>
         <w:t xml:space="preserve"> is used to unlock this thread so that other threads can start working and </w:t>
       </w:r>
       <w:proofErr w:type="spellStart"/>
@@ -1786,7 +2368,35 @@
           <w:sz w:val="20"/>
           <w:szCs w:val="20"/>
         </w:rPr>
-        <w:t xml:space="preserve">After send the signal, this thread sleeps 10000 microseconds which are same as 0.01 seconds. This can avoid starvation because while this tread is sleeping, other treads can start working, so this ends up dividing the work fairly. After </w:t>
+        <w:t>After send the signal, this thread sleeps 100</w:t>
+      </w:r>
+      <w:r>
+        <w:rPr>
+          <w:sz w:val="20"/>
+          <w:szCs w:val="20"/>
+        </w:rPr>
+        <w:t>0</w:t>
+      </w:r>
+      <w:r>
+        <w:rPr>
+          <w:sz w:val="20"/>
+          <w:szCs w:val="20"/>
+        </w:rPr>
+        <w:t>00 microseconds which are same as 0.1 seconds. This can avoid starvation because while this tread is sleeping, other treads can start working, so this ends up dividing the work fairly</w:t>
+      </w:r>
+      <w:r>
+        <w:rPr>
+          <w:sz w:val="20"/>
+          <w:szCs w:val="20"/>
+        </w:rPr>
+        <w:t xml:space="preserve"> like the producer’s example</w:t>
+      </w:r>
+      <w:r>
+        <w:rPr>
+          <w:sz w:val="20"/>
+          <w:szCs w:val="20"/>
+        </w:rPr>
+        <w:t xml:space="preserve">. After </w:t>
       </w:r>
       <w:r>
         <w:rPr>
@@ -2029,7 +2639,21 @@
           <w:sz w:val="20"/>
           <w:szCs w:val="20"/>
         </w:rPr>
-        <w:t xml:space="preserve">load parcels. Here we can clearly </w:t>
+        <w:t xml:space="preserve">load </w:t>
+      </w:r>
+      <w:r>
+        <w:rPr>
+          <w:sz w:val="20"/>
+          <w:szCs w:val="20"/>
+        </w:rPr>
+        <w:t xml:space="preserve">other </w:t>
+      </w:r>
+      <w:r>
+        <w:rPr>
+          <w:sz w:val="20"/>
+          <w:szCs w:val="20"/>
+        </w:rPr>
+        <w:t xml:space="preserve">parcels. Here we can clearly </w:t>
       </w:r>
       <w:r>
         <w:rPr>
@@ -2106,7 +2730,7 @@
           <w:sz w:val="20"/>
           <w:szCs w:val="20"/>
         </w:rPr>
-        <w:t>the time delivery trucks spend to get the post office</w:t>
+        <w:t>a break time for workers who are inside and outside</w:t>
       </w:r>
       <w:r>
         <w:rPr>
@@ -2115,13 +2739,41 @@
         </w:rPr>
         <w:t xml:space="preserve">. </w:t>
       </w:r>
-      <w:proofErr w:type="spellStart"/>
-      <w:r>
-        <w:rPr>
-          <w:sz w:val="20"/>
-          <w:szCs w:val="20"/>
-        </w:rPr>
-        <w:t>Pthread_mutex_</w:t>
+      <w:r>
+        <w:rPr>
+          <w:sz w:val="20"/>
+          <w:szCs w:val="20"/>
+        </w:rPr>
+        <w:t xml:space="preserve">In terms of </w:t>
+      </w:r>
+      <w:r>
+        <w:rPr>
+          <w:sz w:val="20"/>
+          <w:szCs w:val="20"/>
+        </w:rPr>
+        <w:t xml:space="preserve">a </w:t>
+      </w:r>
+      <w:r>
+        <w:rPr>
+          <w:sz w:val="20"/>
+          <w:szCs w:val="20"/>
+        </w:rPr>
+        <w:t xml:space="preserve">producer, </w:t>
+      </w:r>
+      <w:proofErr w:type="spellStart"/>
+      <w:r>
+        <w:rPr>
+          <w:sz w:val="20"/>
+          <w:szCs w:val="20"/>
+        </w:rPr>
+        <w:t>p</w:t>
+      </w:r>
+      <w:r>
+        <w:rPr>
+          <w:sz w:val="20"/>
+          <w:szCs w:val="20"/>
+        </w:rPr>
+        <w:t>thread_mutex_</w:t>
       </w:r>
       <w:proofErr w:type="gramStart"/>
       <w:r>
@@ -2175,7 +2827,14 @@
           <w:sz w:val="20"/>
           <w:szCs w:val="20"/>
         </w:rPr>
-        <w:t xml:space="preserve"> is used when the worker finishes loading. </w:t>
+        <w:t xml:space="preserve"> is used when the worker finishes loading.</w:t>
+      </w:r>
+      <w:r>
+        <w:rPr>
+          <w:sz w:val="20"/>
+          <w:szCs w:val="20"/>
+        </w:rPr>
+        <w:t xml:space="preserve"> </w:t>
       </w:r>
       <w:proofErr w:type="spellStart"/>
       <w:r>
@@ -2207,35 +2866,14 @@
           <w:sz w:val="20"/>
           <w:szCs w:val="20"/>
         </w:rPr>
-        <w:t>) is used if a delivery truck is full for workers in post office</w:t>
-      </w:r>
-      <w:r>
-        <w:rPr>
-          <w:sz w:val="20"/>
-          <w:szCs w:val="20"/>
-        </w:rPr>
-        <w:t xml:space="preserve"> which is for producers</w:t>
-      </w:r>
-      <w:r>
-        <w:rPr>
-          <w:sz w:val="20"/>
-          <w:szCs w:val="20"/>
-        </w:rPr>
-        <w:t xml:space="preserve"> and empty for workers for delivering</w:t>
-      </w:r>
-      <w:r>
-        <w:rPr>
-          <w:sz w:val="20"/>
-          <w:szCs w:val="20"/>
-        </w:rPr>
-        <w:t xml:space="preserve"> which is for consumers</w:t>
-      </w:r>
-      <w:r>
-        <w:rPr>
-          <w:sz w:val="20"/>
-          <w:szCs w:val="20"/>
-        </w:rPr>
-        <w:t xml:space="preserve">, so workers cannot load more parcels into the delivery truck and deliver more parcels to the recipient. </w:t>
+        <w:t>) is used if a delivery truck is full, so workers in post office have to wait for another empty delivery truck</w:t>
+      </w:r>
+      <w:r>
+        <w:rPr>
+          <w:sz w:val="20"/>
+          <w:szCs w:val="20"/>
+        </w:rPr>
+        <w:t xml:space="preserve">. </w:t>
       </w:r>
       <w:proofErr w:type="spellStart"/>
       <w:r>
@@ -2267,56 +2905,489 @@
           <w:sz w:val="20"/>
           <w:szCs w:val="20"/>
         </w:rPr>
-        <w:t xml:space="preserve">) is used if new empty delivery truck comes in post office or full delivery truck come to workers for delivering. </w:t>
-      </w:r>
-      <w:r>
-        <w:rPr>
-          <w:sz w:val="20"/>
-          <w:szCs w:val="20"/>
-        </w:rPr>
-        <w:t>As the time delivery trucks arrive in post office could be varied</w:t>
-      </w:r>
-      <w:r>
-        <w:rPr>
-          <w:sz w:val="20"/>
-          <w:szCs w:val="20"/>
-        </w:rPr>
-        <w:t xml:space="preserve">, workers can notice that new empty deliver truck comes in post office and workers can notice that there </w:t>
-      </w:r>
-      <w:r>
-        <w:rPr>
-          <w:sz w:val="20"/>
-          <w:szCs w:val="20"/>
-        </w:rPr>
-        <w:t>are</w:t>
-      </w:r>
-      <w:r>
-        <w:rPr>
-          <w:sz w:val="20"/>
-          <w:szCs w:val="20"/>
-        </w:rPr>
-        <w:t xml:space="preserve"> no more parcels to deliver from a delivery truck to the recipient</w:t>
-      </w:r>
-      <w:r>
-        <w:rPr>
-          <w:sz w:val="20"/>
-          <w:szCs w:val="20"/>
-        </w:rPr>
-        <w:t xml:space="preserve">, there is no </w:t>
-      </w:r>
-      <w:r>
-        <w:rPr>
-          <w:sz w:val="20"/>
-          <w:szCs w:val="20"/>
-        </w:rPr>
-        <w:t>race condition, deadlock,</w:t>
-      </w:r>
-      <w:r>
-        <w:rPr>
-          <w:sz w:val="20"/>
-          <w:szCs w:val="20"/>
-        </w:rPr>
-        <w:t xml:space="preserve"> and starvation for both workers. </w:t>
+        <w:t xml:space="preserve">) is used if </w:t>
+      </w:r>
+      <w:r>
+        <w:rPr>
+          <w:sz w:val="20"/>
+          <w:szCs w:val="20"/>
+        </w:rPr>
+        <w:t xml:space="preserve">a </w:t>
+      </w:r>
+      <w:r>
+        <w:rPr>
+          <w:sz w:val="20"/>
+          <w:szCs w:val="20"/>
+        </w:rPr>
+        <w:t>new empty delivery truck comes in post office</w:t>
+      </w:r>
+      <w:r>
+        <w:rPr>
+          <w:sz w:val="20"/>
+          <w:szCs w:val="20"/>
+        </w:rPr>
+        <w:t xml:space="preserve">. In terms of </w:t>
+      </w:r>
+      <w:r>
+        <w:rPr>
+          <w:sz w:val="20"/>
+          <w:szCs w:val="20"/>
+        </w:rPr>
+        <w:t xml:space="preserve">a </w:t>
+      </w:r>
+      <w:r>
+        <w:rPr>
+          <w:sz w:val="20"/>
+          <w:szCs w:val="20"/>
+        </w:rPr>
+        <w:t xml:space="preserve">consumer, </w:t>
+      </w:r>
+      <w:proofErr w:type="spellStart"/>
+      <w:r>
+        <w:rPr>
+          <w:sz w:val="20"/>
+          <w:szCs w:val="20"/>
+        </w:rPr>
+        <w:t>pthread_mutex_</w:t>
+      </w:r>
+      <w:proofErr w:type="gramStart"/>
+      <w:r>
+        <w:rPr>
+          <w:sz w:val="20"/>
+          <w:szCs w:val="20"/>
+        </w:rPr>
+        <w:t>lock</w:t>
+      </w:r>
+      <w:proofErr w:type="spellEnd"/>
+      <w:r>
+        <w:rPr>
+          <w:sz w:val="20"/>
+          <w:szCs w:val="20"/>
+        </w:rPr>
+        <w:t>(</w:t>
+      </w:r>
+      <w:proofErr w:type="gramEnd"/>
+      <w:r>
+        <w:rPr>
+          <w:sz w:val="20"/>
+          <w:szCs w:val="20"/>
+        </w:rPr>
+        <w:t xml:space="preserve">) is used when a worker who start delivering a parcel to the recipient and </w:t>
+      </w:r>
+      <w:proofErr w:type="spellStart"/>
+      <w:r>
+        <w:rPr>
+          <w:sz w:val="20"/>
+          <w:szCs w:val="20"/>
+        </w:rPr>
+        <w:t>pthread_mutex_unlock</w:t>
+      </w:r>
+      <w:proofErr w:type="spellEnd"/>
+      <w:r>
+        <w:rPr>
+          <w:sz w:val="20"/>
+          <w:szCs w:val="20"/>
+        </w:rPr>
+        <w:t xml:space="preserve">() is used when the worker finishes delivering. </w:t>
+      </w:r>
+      <w:proofErr w:type="spellStart"/>
+      <w:r>
+        <w:rPr>
+          <w:sz w:val="20"/>
+          <w:szCs w:val="20"/>
+        </w:rPr>
+        <w:t>Pthread_cond_</w:t>
+      </w:r>
+      <w:proofErr w:type="gramStart"/>
+      <w:r>
+        <w:rPr>
+          <w:sz w:val="20"/>
+          <w:szCs w:val="20"/>
+        </w:rPr>
+        <w:t>wait</w:t>
+      </w:r>
+      <w:proofErr w:type="spellEnd"/>
+      <w:r>
+        <w:rPr>
+          <w:sz w:val="20"/>
+          <w:szCs w:val="20"/>
+        </w:rPr>
+        <w:t>(</w:t>
+      </w:r>
+      <w:proofErr w:type="gramEnd"/>
+      <w:r>
+        <w:rPr>
+          <w:sz w:val="20"/>
+          <w:szCs w:val="20"/>
+        </w:rPr>
+        <w:t xml:space="preserve">) is used if a delivery truck is </w:t>
+      </w:r>
+      <w:r>
+        <w:rPr>
+          <w:sz w:val="20"/>
+          <w:szCs w:val="20"/>
+        </w:rPr>
+        <w:t>empty</w:t>
+      </w:r>
+      <w:r>
+        <w:rPr>
+          <w:sz w:val="20"/>
+          <w:szCs w:val="20"/>
+        </w:rPr>
+        <w:t xml:space="preserve">, so workers </w:t>
+      </w:r>
+      <w:r>
+        <w:rPr>
+          <w:sz w:val="20"/>
+          <w:szCs w:val="20"/>
+        </w:rPr>
+        <w:t>outside of post office</w:t>
+      </w:r>
+      <w:r>
+        <w:rPr>
+          <w:sz w:val="20"/>
+          <w:szCs w:val="20"/>
+        </w:rPr>
+        <w:t xml:space="preserve"> have to wait for another </w:t>
+      </w:r>
+      <w:r>
+        <w:rPr>
+          <w:sz w:val="20"/>
+          <w:szCs w:val="20"/>
+        </w:rPr>
+        <w:t>full</w:t>
+      </w:r>
+      <w:r>
+        <w:rPr>
+          <w:sz w:val="20"/>
+          <w:szCs w:val="20"/>
+        </w:rPr>
+        <w:t xml:space="preserve"> delivery truck</w:t>
+      </w:r>
+      <w:r>
+        <w:rPr>
+          <w:sz w:val="20"/>
+          <w:szCs w:val="20"/>
+        </w:rPr>
+        <w:t xml:space="preserve"> to deliver</w:t>
+      </w:r>
+      <w:r>
+        <w:rPr>
+          <w:sz w:val="20"/>
+          <w:szCs w:val="20"/>
+        </w:rPr>
+        <w:t>.</w:t>
+      </w:r>
+      <w:r>
+        <w:rPr>
+          <w:sz w:val="20"/>
+          <w:szCs w:val="20"/>
+        </w:rPr>
+        <w:t xml:space="preserve"> </w:t>
+      </w:r>
+      <w:proofErr w:type="spellStart"/>
+      <w:r>
+        <w:rPr>
+          <w:sz w:val="20"/>
+          <w:szCs w:val="20"/>
+        </w:rPr>
+        <w:t>Pthread_cond_</w:t>
+      </w:r>
+      <w:proofErr w:type="gramStart"/>
+      <w:r>
+        <w:rPr>
+          <w:sz w:val="20"/>
+          <w:szCs w:val="20"/>
+        </w:rPr>
+        <w:t>signal</w:t>
+      </w:r>
+      <w:proofErr w:type="spellEnd"/>
+      <w:r>
+        <w:rPr>
+          <w:sz w:val="20"/>
+          <w:szCs w:val="20"/>
+        </w:rPr>
+        <w:t>(</w:t>
+      </w:r>
+      <w:proofErr w:type="gramEnd"/>
+      <w:r>
+        <w:rPr>
+          <w:sz w:val="20"/>
+          <w:szCs w:val="20"/>
+        </w:rPr>
+        <w:t xml:space="preserve">) is used if a new </w:t>
+      </w:r>
+      <w:r>
+        <w:rPr>
+          <w:sz w:val="20"/>
+          <w:szCs w:val="20"/>
+        </w:rPr>
+        <w:t>full</w:t>
+      </w:r>
+      <w:r>
+        <w:rPr>
+          <w:sz w:val="20"/>
+          <w:szCs w:val="20"/>
+        </w:rPr>
+        <w:t xml:space="preserve"> delivery truck comes </w:t>
+      </w:r>
+      <w:r>
+        <w:rPr>
+          <w:sz w:val="20"/>
+          <w:szCs w:val="20"/>
+        </w:rPr>
+        <w:t>to the worker so that the worker can start delivering</w:t>
+      </w:r>
+      <w:r>
+        <w:rPr>
+          <w:sz w:val="20"/>
+          <w:szCs w:val="20"/>
+        </w:rPr>
+        <w:t>.</w:t>
+      </w:r>
+      <w:r>
+        <w:rPr>
+          <w:sz w:val="20"/>
+          <w:szCs w:val="20"/>
+        </w:rPr>
+        <w:t xml:space="preserve"> As </w:t>
+      </w:r>
+      <w:proofErr w:type="spellStart"/>
+      <w:r>
+        <w:rPr>
+          <w:sz w:val="20"/>
+          <w:szCs w:val="20"/>
+        </w:rPr>
+        <w:t>pthread_</w:t>
+      </w:r>
+      <w:proofErr w:type="gramStart"/>
+      <w:r>
+        <w:rPr>
+          <w:sz w:val="20"/>
+          <w:szCs w:val="20"/>
+        </w:rPr>
+        <w:t>mutex</w:t>
+      </w:r>
+      <w:proofErr w:type="spellEnd"/>
+      <w:r>
+        <w:rPr>
+          <w:sz w:val="20"/>
+          <w:szCs w:val="20"/>
+        </w:rPr>
+        <w:t>(</w:t>
+      </w:r>
+      <w:proofErr w:type="gramEnd"/>
+      <w:r>
+        <w:rPr>
+          <w:sz w:val="20"/>
+          <w:szCs w:val="20"/>
+        </w:rPr>
+        <w:t xml:space="preserve">) and </w:t>
+      </w:r>
+      <w:proofErr w:type="spellStart"/>
+      <w:r>
+        <w:rPr>
+          <w:sz w:val="20"/>
+          <w:szCs w:val="20"/>
+        </w:rPr>
+        <w:t>pthread_cond</w:t>
+      </w:r>
+      <w:proofErr w:type="spellEnd"/>
+      <w:r>
+        <w:rPr>
+          <w:sz w:val="20"/>
+          <w:szCs w:val="20"/>
+        </w:rPr>
+        <w:t xml:space="preserve">() are used like our algorithm, there is no </w:t>
+      </w:r>
+      <w:r>
+        <w:rPr>
+          <w:sz w:val="20"/>
+          <w:szCs w:val="20"/>
+        </w:rPr>
+        <w:t>race condition</w:t>
+      </w:r>
+      <w:r>
+        <w:rPr>
+          <w:sz w:val="20"/>
+          <w:szCs w:val="20"/>
+        </w:rPr>
+        <w:t xml:space="preserve"> and</w:t>
+      </w:r>
+      <w:r>
+        <w:rPr>
+          <w:sz w:val="20"/>
+          <w:szCs w:val="20"/>
+        </w:rPr>
+        <w:t xml:space="preserve"> deadlock</w:t>
+      </w:r>
+      <w:r>
+        <w:rPr>
+          <w:sz w:val="20"/>
+          <w:szCs w:val="20"/>
+        </w:rPr>
+        <w:t xml:space="preserve">. </w:t>
+      </w:r>
+      <w:r>
+        <w:rPr>
+          <w:sz w:val="20"/>
+          <w:szCs w:val="20"/>
+        </w:rPr>
+        <w:t xml:space="preserve">As </w:t>
+      </w:r>
+      <w:r>
+        <w:rPr>
+          <w:sz w:val="20"/>
+          <w:szCs w:val="20"/>
+        </w:rPr>
+        <w:t>a break time for workers who are inside and outside</w:t>
+      </w:r>
+      <w:r>
+        <w:rPr>
+          <w:sz w:val="20"/>
+          <w:szCs w:val="20"/>
+        </w:rPr>
+        <w:t xml:space="preserve"> could be varied</w:t>
+      </w:r>
+      <w:r>
+        <w:rPr>
+          <w:sz w:val="20"/>
+          <w:szCs w:val="20"/>
+        </w:rPr>
+        <w:t xml:space="preserve">, </w:t>
+      </w:r>
+      <w:r>
+        <w:rPr>
+          <w:sz w:val="20"/>
+          <w:szCs w:val="20"/>
+        </w:rPr>
+        <w:t xml:space="preserve">all </w:t>
+      </w:r>
+      <w:r>
+        <w:rPr>
+          <w:sz w:val="20"/>
+          <w:szCs w:val="20"/>
+        </w:rPr>
+        <w:t>workers</w:t>
+      </w:r>
+      <w:r>
+        <w:rPr>
+          <w:sz w:val="20"/>
+          <w:szCs w:val="20"/>
+        </w:rPr>
+        <w:t xml:space="preserve"> </w:t>
+      </w:r>
+      <w:r>
+        <w:rPr>
+          <w:sz w:val="20"/>
+          <w:szCs w:val="20"/>
+        </w:rPr>
+        <w:t xml:space="preserve">who </w:t>
+      </w:r>
+      <w:r>
+        <w:rPr>
+          <w:sz w:val="20"/>
+          <w:szCs w:val="20"/>
+        </w:rPr>
+        <w:t>are inside</w:t>
+      </w:r>
+      <w:r>
+        <w:rPr>
+          <w:sz w:val="20"/>
+          <w:szCs w:val="20"/>
+        </w:rPr>
+        <w:t xml:space="preserve"> can </w:t>
+      </w:r>
+      <w:r>
+        <w:rPr>
+          <w:sz w:val="20"/>
+          <w:szCs w:val="20"/>
+        </w:rPr>
+        <w:t>start loading parcels into a</w:t>
+      </w:r>
+      <w:r>
+        <w:rPr>
+          <w:sz w:val="20"/>
+          <w:szCs w:val="20"/>
+        </w:rPr>
+        <w:t xml:space="preserve"> new empty deliver</w:t>
+      </w:r>
+      <w:r>
+        <w:rPr>
+          <w:sz w:val="20"/>
+          <w:szCs w:val="20"/>
+        </w:rPr>
+        <w:t>y</w:t>
+      </w:r>
+      <w:r>
+        <w:rPr>
+          <w:sz w:val="20"/>
+          <w:szCs w:val="20"/>
+        </w:rPr>
+        <w:t xml:space="preserve"> truck </w:t>
+      </w:r>
+      <w:r>
+        <w:rPr>
+          <w:sz w:val="20"/>
+          <w:szCs w:val="20"/>
+        </w:rPr>
+        <w:t>while others are taking a break</w:t>
+      </w:r>
+      <w:r>
+        <w:rPr>
+          <w:sz w:val="20"/>
+          <w:szCs w:val="20"/>
+        </w:rPr>
+        <w:t xml:space="preserve"> and </w:t>
+      </w:r>
+      <w:r>
+        <w:rPr>
+          <w:sz w:val="20"/>
+          <w:szCs w:val="20"/>
+        </w:rPr>
+        <w:t xml:space="preserve">all </w:t>
+      </w:r>
+      <w:r>
+        <w:rPr>
+          <w:sz w:val="20"/>
+          <w:szCs w:val="20"/>
+        </w:rPr>
+        <w:t xml:space="preserve">workers </w:t>
+      </w:r>
+      <w:r>
+        <w:rPr>
+          <w:sz w:val="20"/>
+          <w:szCs w:val="20"/>
+        </w:rPr>
+        <w:t xml:space="preserve">who </w:t>
+      </w:r>
+      <w:r>
+        <w:rPr>
+          <w:sz w:val="20"/>
+          <w:szCs w:val="20"/>
+        </w:rPr>
+        <w:t xml:space="preserve">are outside </w:t>
+      </w:r>
+      <w:r>
+        <w:rPr>
+          <w:sz w:val="20"/>
+          <w:szCs w:val="20"/>
+        </w:rPr>
+        <w:t xml:space="preserve">can </w:t>
+      </w:r>
+      <w:r>
+        <w:rPr>
+          <w:sz w:val="20"/>
+          <w:szCs w:val="20"/>
+        </w:rPr>
+        <w:t>start unloading parcels from a full delivery truck while others are taking a break</w:t>
+      </w:r>
+      <w:r>
+        <w:rPr>
+          <w:sz w:val="20"/>
+          <w:szCs w:val="20"/>
+        </w:rPr>
+        <w:t xml:space="preserve">, there is no starvation for both workers. </w:t>
       </w:r>
     </w:p>
     <w:p>
@@ -2345,22 +3416,121 @@
           <w:sz w:val="20"/>
           <w:szCs w:val="20"/>
         </w:rPr>
-        <w:t xml:space="preserve"> print spooling in Officeworks. As we all know that there is a huge and fast printer in Officeworks, so both staff and customers can ask the print task even though the printer is working. If staff got the print task while the printer is working, then the print task can be added to the printer from staff computer. </w:t>
-      </w:r>
-      <w:r>
-        <w:rPr>
-          <w:sz w:val="20"/>
-          <w:szCs w:val="20"/>
-        </w:rPr>
-        <w:t xml:space="preserve">Customers also can click the print button on their computer. Here we can clearly see that items are print tasks, producers are staff computers and customer computers, and consumer is the printer. Multiple items which are print tasks can be created by staff and customer computers and consumed by a printer. </w:t>
-      </w:r>
-      <w:proofErr w:type="spellStart"/>
-      <w:r>
-        <w:rPr>
-          <w:sz w:val="20"/>
-          <w:szCs w:val="20"/>
-        </w:rPr>
-        <w:t>Pthread_mutex_</w:t>
+        <w:t xml:space="preserve"> print spooling in Officeworks. As we all know that there is a huge and fast printer in Officeworks, so both staff and customers can ask the print task even though the printer is working. If staff got </w:t>
+      </w:r>
+      <w:r>
+        <w:rPr>
+          <w:sz w:val="20"/>
+          <w:szCs w:val="20"/>
+        </w:rPr>
+        <w:lastRenderedPageBreak/>
+        <w:t xml:space="preserve">the print task while the printer is working, then the print task can be added to the printer from </w:t>
+      </w:r>
+      <w:r>
+        <w:rPr>
+          <w:sz w:val="20"/>
+          <w:szCs w:val="20"/>
+        </w:rPr>
+        <w:t xml:space="preserve">the </w:t>
+      </w:r>
+      <w:r>
+        <w:rPr>
+          <w:sz w:val="20"/>
+          <w:szCs w:val="20"/>
+        </w:rPr>
+        <w:t xml:space="preserve">staff computer. </w:t>
+      </w:r>
+      <w:r>
+        <w:rPr>
+          <w:sz w:val="20"/>
+          <w:szCs w:val="20"/>
+        </w:rPr>
+        <w:t>Customers also can click the print button on their computer</w:t>
+      </w:r>
+      <w:r>
+        <w:rPr>
+          <w:sz w:val="20"/>
+          <w:szCs w:val="20"/>
+        </w:rPr>
+        <w:t xml:space="preserve"> while the printer is working</w:t>
+      </w:r>
+      <w:r>
+        <w:rPr>
+          <w:sz w:val="20"/>
+          <w:szCs w:val="20"/>
+        </w:rPr>
+        <w:t xml:space="preserve">. </w:t>
+      </w:r>
+      <w:r>
+        <w:rPr>
+          <w:sz w:val="20"/>
+          <w:szCs w:val="20"/>
+        </w:rPr>
+        <w:t xml:space="preserve">If there is nothing to print, then the printer needs to wait until someone ask the print task. </w:t>
+      </w:r>
+      <w:r>
+        <w:rPr>
+          <w:sz w:val="20"/>
+          <w:szCs w:val="20"/>
+        </w:rPr>
+        <w:t xml:space="preserve">Here we can clearly see that items are print tasks, producers are staff computers and customer computers, and consumer is the printer. Multiple items which are print tasks can be created by staff and customer </w:t>
+      </w:r>
+      <w:r>
+        <w:rPr>
+          <w:sz w:val="20"/>
+          <w:szCs w:val="20"/>
+        </w:rPr>
+        <w:t>computers and</w:t>
+      </w:r>
+      <w:r>
+        <w:rPr>
+          <w:sz w:val="20"/>
+          <w:szCs w:val="20"/>
+        </w:rPr>
+        <w:t xml:space="preserve"> consumed by a printer. </w:t>
+      </w:r>
+      <w:r>
+        <w:rPr>
+          <w:sz w:val="20"/>
+          <w:szCs w:val="20"/>
+        </w:rPr>
+        <w:t xml:space="preserve">Sleeping time could be the time </w:t>
+      </w:r>
+      <w:r>
+        <w:rPr>
+          <w:sz w:val="20"/>
+          <w:szCs w:val="20"/>
+        </w:rPr>
+        <w:t>a staff or a customer ready for asking the print task</w:t>
+      </w:r>
+      <w:r>
+        <w:rPr>
+          <w:sz w:val="20"/>
+          <w:szCs w:val="20"/>
+        </w:rPr>
+        <w:t xml:space="preserve">. </w:t>
+      </w:r>
+      <w:r>
+        <w:rPr>
+          <w:sz w:val="20"/>
+          <w:szCs w:val="20"/>
+        </w:rPr>
+        <w:t xml:space="preserve">In terms of a producer, </w:t>
+      </w:r>
+      <w:proofErr w:type="spellStart"/>
+      <w:r>
+        <w:rPr>
+          <w:sz w:val="20"/>
+          <w:szCs w:val="20"/>
+        </w:rPr>
+        <w:t>p</w:t>
+      </w:r>
+      <w:r>
+        <w:rPr>
+          <w:sz w:val="20"/>
+          <w:szCs w:val="20"/>
+        </w:rPr>
+        <w:t>thread_mutex_</w:t>
       </w:r>
       <w:proofErr w:type="gramStart"/>
       <w:r>
@@ -2391,28 +3561,7 @@
           <w:sz w:val="20"/>
           <w:szCs w:val="20"/>
         </w:rPr>
-        <w:t xml:space="preserve">which is for producers </w:t>
-      </w:r>
-      <w:r>
-        <w:rPr>
-          <w:sz w:val="20"/>
-          <w:szCs w:val="20"/>
-        </w:rPr>
-        <w:t>and a printer is printing the task</w:t>
-      </w:r>
-      <w:r>
-        <w:rPr>
-          <w:sz w:val="20"/>
-          <w:szCs w:val="20"/>
-        </w:rPr>
-        <w:t xml:space="preserve"> which is for consumers</w:t>
-      </w:r>
-      <w:r>
-        <w:rPr>
-          <w:sz w:val="20"/>
-          <w:szCs w:val="20"/>
-        </w:rPr>
-        <w:t xml:space="preserve">, and </w:t>
+        <w:t xml:space="preserve">and </w:t>
       </w:r>
       <w:proofErr w:type="spellStart"/>
       <w:r>
@@ -2428,28 +3577,7 @@
           <w:sz w:val="20"/>
           <w:szCs w:val="20"/>
         </w:rPr>
-        <w:t xml:space="preserve">() is used when the task is enqueued by </w:t>
-      </w:r>
-      <w:r>
-        <w:rPr>
-          <w:sz w:val="20"/>
-          <w:szCs w:val="20"/>
-        </w:rPr>
-        <w:t>the</w:t>
-      </w:r>
-      <w:r>
-        <w:rPr>
-          <w:sz w:val="20"/>
-          <w:szCs w:val="20"/>
-        </w:rPr>
-        <w:t xml:space="preserve"> printer spooler and when </w:t>
-      </w:r>
-      <w:r>
-        <w:rPr>
-          <w:sz w:val="20"/>
-          <w:szCs w:val="20"/>
-        </w:rPr>
-        <w:t>the printer finishes printing the task</w:t>
+        <w:t>() is used when the task is enqueued by the printer spooler</w:t>
       </w:r>
       <w:r>
         <w:rPr>
@@ -2488,14 +3616,7 @@
           <w:sz w:val="20"/>
           <w:szCs w:val="20"/>
         </w:rPr>
-        <w:t xml:space="preserve">) is used if the queue for a printer is full </w:t>
-      </w:r>
-      <w:r>
-        <w:rPr>
-          <w:sz w:val="20"/>
-          <w:szCs w:val="20"/>
-        </w:rPr>
-        <w:t xml:space="preserve">which is for producers and empty which is for consumers, and </w:t>
+        <w:t xml:space="preserve">) is used if the queue for a printer is full, so no one can add the print task anymore and </w:t>
       </w:r>
       <w:proofErr w:type="spellStart"/>
       <w:r>
@@ -2511,35 +3632,270 @@
           <w:sz w:val="20"/>
           <w:szCs w:val="20"/>
         </w:rPr>
-        <w:t xml:space="preserve">() is used if a staff or customer finishes asking the print task and the printer finishes printing the print task. As a result, there is no </w:t>
-      </w:r>
-      <w:r>
-        <w:rPr>
-          <w:sz w:val="20"/>
-          <w:szCs w:val="20"/>
-        </w:rPr>
-        <w:t xml:space="preserve">race condition, </w:t>
-      </w:r>
-      <w:r>
-        <w:rPr>
-          <w:sz w:val="20"/>
-          <w:szCs w:val="20"/>
-        </w:rPr>
-        <w:t>deadlock</w:t>
-      </w:r>
-      <w:r>
-        <w:rPr>
-          <w:sz w:val="20"/>
-          <w:szCs w:val="20"/>
-        </w:rPr>
-        <w:t>,</w:t>
-      </w:r>
-      <w:r>
-        <w:rPr>
-          <w:sz w:val="20"/>
-          <w:szCs w:val="20"/>
-        </w:rPr>
-        <w:t xml:space="preserve"> and starvation for both computers and a printer. </w:t>
+        <w:t xml:space="preserve">() is used if the printer finishes one print task, so another task can be enqueued. In terms of a consumer, </w:t>
+      </w:r>
+      <w:proofErr w:type="spellStart"/>
+      <w:r>
+        <w:rPr>
+          <w:sz w:val="20"/>
+          <w:szCs w:val="20"/>
+        </w:rPr>
+        <w:t>pthread_mutex_</w:t>
+      </w:r>
+      <w:proofErr w:type="gramStart"/>
+      <w:r>
+        <w:rPr>
+          <w:sz w:val="20"/>
+          <w:szCs w:val="20"/>
+        </w:rPr>
+        <w:t>lock</w:t>
+      </w:r>
+      <w:proofErr w:type="spellEnd"/>
+      <w:r>
+        <w:rPr>
+          <w:sz w:val="20"/>
+          <w:szCs w:val="20"/>
+        </w:rPr>
+        <w:t>(</w:t>
+      </w:r>
+      <w:proofErr w:type="gramEnd"/>
+      <w:r>
+        <w:rPr>
+          <w:sz w:val="20"/>
+          <w:szCs w:val="20"/>
+        </w:rPr>
+        <w:t xml:space="preserve">) is used when a printer is printing one task and </w:t>
+      </w:r>
+      <w:proofErr w:type="spellStart"/>
+      <w:r>
+        <w:rPr>
+          <w:sz w:val="20"/>
+          <w:szCs w:val="20"/>
+        </w:rPr>
+        <w:t>pthread_mutex_unlock</w:t>
+      </w:r>
+      <w:proofErr w:type="spellEnd"/>
+      <w:r>
+        <w:rPr>
+          <w:sz w:val="20"/>
+          <w:szCs w:val="20"/>
+        </w:rPr>
+        <w:t xml:space="preserve">() is used when the print finishes printing the task. </w:t>
+      </w:r>
+      <w:proofErr w:type="spellStart"/>
+      <w:r>
+        <w:rPr>
+          <w:sz w:val="20"/>
+          <w:szCs w:val="20"/>
+        </w:rPr>
+        <w:t>Pthread_cond_</w:t>
+      </w:r>
+      <w:proofErr w:type="gramStart"/>
+      <w:r>
+        <w:rPr>
+          <w:sz w:val="20"/>
+          <w:szCs w:val="20"/>
+        </w:rPr>
+        <w:t>wait</w:t>
+      </w:r>
+      <w:proofErr w:type="spellEnd"/>
+      <w:r>
+        <w:rPr>
+          <w:sz w:val="20"/>
+          <w:szCs w:val="20"/>
+        </w:rPr>
+        <w:t>(</w:t>
+      </w:r>
+      <w:proofErr w:type="gramEnd"/>
+      <w:r>
+        <w:rPr>
+          <w:sz w:val="20"/>
+          <w:szCs w:val="20"/>
+        </w:rPr>
+        <w:t xml:space="preserve">) is used if the printer finishes all the tasks, so there is no more tasks to print and </w:t>
+      </w:r>
+      <w:proofErr w:type="spellStart"/>
+      <w:r>
+        <w:rPr>
+          <w:sz w:val="20"/>
+          <w:szCs w:val="20"/>
+        </w:rPr>
+        <w:t>pthread_cond_signal</w:t>
+      </w:r>
+      <w:proofErr w:type="spellEnd"/>
+      <w:r>
+        <w:rPr>
+          <w:sz w:val="20"/>
+          <w:szCs w:val="20"/>
+        </w:rPr>
+        <w:t xml:space="preserve">() is used if one task comes into the queue, so the printer can start printing the task. </w:t>
+      </w:r>
+      <w:r>
+        <w:rPr>
+          <w:sz w:val="20"/>
+          <w:szCs w:val="20"/>
+        </w:rPr>
+        <w:t xml:space="preserve">As </w:t>
+      </w:r>
+      <w:proofErr w:type="spellStart"/>
+      <w:r>
+        <w:rPr>
+          <w:sz w:val="20"/>
+          <w:szCs w:val="20"/>
+        </w:rPr>
+        <w:t>pthread_</w:t>
+      </w:r>
+      <w:proofErr w:type="gramStart"/>
+      <w:r>
+        <w:rPr>
+          <w:sz w:val="20"/>
+          <w:szCs w:val="20"/>
+        </w:rPr>
+        <w:t>mutex</w:t>
+      </w:r>
+      <w:proofErr w:type="spellEnd"/>
+      <w:r>
+        <w:rPr>
+          <w:sz w:val="20"/>
+          <w:szCs w:val="20"/>
+        </w:rPr>
+        <w:t>(</w:t>
+      </w:r>
+      <w:proofErr w:type="gramEnd"/>
+      <w:r>
+        <w:rPr>
+          <w:sz w:val="20"/>
+          <w:szCs w:val="20"/>
+        </w:rPr>
+        <w:t xml:space="preserve">) and </w:t>
+      </w:r>
+      <w:proofErr w:type="spellStart"/>
+      <w:r>
+        <w:rPr>
+          <w:sz w:val="20"/>
+          <w:szCs w:val="20"/>
+        </w:rPr>
+        <w:t>pthread_cond</w:t>
+      </w:r>
+      <w:proofErr w:type="spellEnd"/>
+      <w:r>
+        <w:rPr>
+          <w:sz w:val="20"/>
+          <w:szCs w:val="20"/>
+        </w:rPr>
+        <w:t>() are used like our algorithm, there is no race condition and deadlock. As the time a staff or a customer ready for asking the print task</w:t>
+      </w:r>
+      <w:r>
+        <w:rPr>
+          <w:sz w:val="20"/>
+          <w:szCs w:val="20"/>
+        </w:rPr>
+        <w:t xml:space="preserve"> </w:t>
+      </w:r>
+      <w:r>
+        <w:rPr>
+          <w:sz w:val="20"/>
+          <w:szCs w:val="20"/>
+        </w:rPr>
+        <w:t xml:space="preserve">could be varied, </w:t>
+      </w:r>
+      <w:r>
+        <w:rPr>
+          <w:sz w:val="20"/>
+          <w:szCs w:val="20"/>
+        </w:rPr>
+        <w:t>all of them</w:t>
+      </w:r>
+      <w:r>
+        <w:rPr>
+          <w:sz w:val="20"/>
+          <w:szCs w:val="20"/>
+        </w:rPr>
+        <w:t xml:space="preserve"> can </w:t>
+      </w:r>
+      <w:r>
+        <w:rPr>
+          <w:sz w:val="20"/>
+          <w:szCs w:val="20"/>
+        </w:rPr>
+        <w:t xml:space="preserve">ask the print task while others are still being ready </w:t>
+      </w:r>
+      <w:r>
+        <w:rPr>
+          <w:sz w:val="20"/>
+          <w:szCs w:val="20"/>
+        </w:rPr>
+        <w:t xml:space="preserve">and </w:t>
+      </w:r>
+      <w:r>
+        <w:rPr>
+          <w:sz w:val="20"/>
+          <w:szCs w:val="20"/>
+        </w:rPr>
+        <w:t>the printer</w:t>
+      </w:r>
+      <w:r>
+        <w:rPr>
+          <w:sz w:val="20"/>
+          <w:szCs w:val="20"/>
+        </w:rPr>
+        <w:t xml:space="preserve"> can </w:t>
+      </w:r>
+      <w:r>
+        <w:rPr>
+          <w:sz w:val="20"/>
+          <w:szCs w:val="20"/>
+        </w:rPr>
+        <w:t>keep printing the task as it is alone</w:t>
+      </w:r>
+      <w:r>
+        <w:rPr>
+          <w:sz w:val="20"/>
+          <w:szCs w:val="20"/>
+        </w:rPr>
+        <w:t xml:space="preserve">, there is no starvation for both </w:t>
+      </w:r>
+      <w:r>
+        <w:rPr>
+          <w:sz w:val="20"/>
+          <w:szCs w:val="20"/>
+        </w:rPr>
+        <w:t>staff</w:t>
+      </w:r>
+      <w:r>
+        <w:rPr>
+          <w:sz w:val="20"/>
+          <w:szCs w:val="20"/>
+        </w:rPr>
+        <w:t>s</w:t>
+      </w:r>
+      <w:r>
+        <w:rPr>
+          <w:sz w:val="20"/>
+          <w:szCs w:val="20"/>
+        </w:rPr>
+        <w:t xml:space="preserve">, </w:t>
+      </w:r>
+      <w:r>
+        <w:rPr>
+          <w:sz w:val="20"/>
+          <w:szCs w:val="20"/>
+        </w:rPr>
+        <w:t>customers,</w:t>
+      </w:r>
+      <w:r>
+        <w:rPr>
+          <w:sz w:val="20"/>
+          <w:szCs w:val="20"/>
+        </w:rPr>
+        <w:t xml:space="preserve"> and the printer</w:t>
+      </w:r>
+      <w:r>
+        <w:rPr>
+          <w:sz w:val="20"/>
+          <w:szCs w:val="20"/>
+        </w:rPr>
+        <w:t>.</w:t>
       </w:r>
     </w:p>
     <w:p>
@@ -2581,8 +3937,70 @@
           <w:sz w:val="20"/>
           <w:szCs w:val="20"/>
         </w:rPr>
-        <w:lastRenderedPageBreak/>
-        <w:t xml:space="preserve">First, I defined NUM_PHILOSOPHER as 5 because they are given. I also defined LEFT as -1 and RIGHT as 1 because it keeps checking neighbour index, and MAX_DELAY as 500000 and MIN_DELAY 100000 to generate random delay time between 100000 and 500000 microseconds. INC_ONE_INDEX is also defined as 1 because philosophers and forks numbering starts from 1 but actual index in each array starts from 0 so we need to add INC_ONE_INDEX when they need to be converted. There is an </w:t>
+        <w:t>First, I defined NUM_PHILOSOPHER as 5 because they are given. I also defined LEFT as -1 and RIGHT as 1 because it keeps checking neighbour</w:t>
+      </w:r>
+      <w:r>
+        <w:rPr>
+          <w:sz w:val="20"/>
+          <w:szCs w:val="20"/>
+        </w:rPr>
+        <w:t>’s</w:t>
+      </w:r>
+      <w:r>
+        <w:rPr>
+          <w:sz w:val="20"/>
+          <w:szCs w:val="20"/>
+        </w:rPr>
+        <w:t xml:space="preserve"> index, and MAX_DELAY as 500000 and MIN_DELAY 100000 to generate random delay time between 100000 and 500000 microseconds. INC_ONE_INDEX is also defined as 1 because philosophers and forks numbering starts from 1</w:t>
+      </w:r>
+      <w:r>
+        <w:rPr>
+          <w:sz w:val="20"/>
+          <w:szCs w:val="20"/>
+        </w:rPr>
+        <w:t>,</w:t>
+      </w:r>
+      <w:r>
+        <w:rPr>
+          <w:sz w:val="20"/>
+          <w:szCs w:val="20"/>
+        </w:rPr>
+        <w:t xml:space="preserve"> but actual index in each array starts from 0</w:t>
+      </w:r>
+      <w:r>
+        <w:rPr>
+          <w:sz w:val="20"/>
+          <w:szCs w:val="20"/>
+        </w:rPr>
+        <w:t>,</w:t>
+      </w:r>
+      <w:r>
+        <w:rPr>
+          <w:sz w:val="20"/>
+          <w:szCs w:val="20"/>
+        </w:rPr>
+        <w:t xml:space="preserve"> so we need to add INC_ONE_INDEX when they need to be converted.</w:t>
+      </w:r>
+      <w:r>
+        <w:rPr>
+          <w:sz w:val="20"/>
+          <w:szCs w:val="20"/>
+        </w:rPr>
+        <w:t xml:space="preserve"> MAX_RUN_TIME is defined as 10.0 to check the running time and CONVERT_USEC_TO_SEC is defined as 0.000001 to convert microsecond to second.</w:t>
+      </w:r>
+      <w:r>
+        <w:rPr>
+          <w:sz w:val="20"/>
+          <w:szCs w:val="20"/>
+        </w:rPr>
+        <w:t xml:space="preserve"> </w:t>
+      </w:r>
+      <w:r>
+        <w:rPr>
+          <w:sz w:val="20"/>
+          <w:szCs w:val="20"/>
+        </w:rPr>
+        <w:t xml:space="preserve">There is an </w:t>
       </w:r>
       <w:proofErr w:type="spellStart"/>
       <w:r>
@@ -2606,7 +4024,14 @@
           <w:sz w:val="20"/>
           <w:szCs w:val="20"/>
         </w:rPr>
-        <w:t>NumOfEaten</w:t>
+        <w:t>Num</w:t>
+      </w:r>
+      <w:r>
+        <w:rPr>
+          <w:sz w:val="20"/>
+          <w:szCs w:val="20"/>
+        </w:rPr>
+        <w:t>_Meal</w:t>
       </w:r>
       <w:proofErr w:type="spellEnd"/>
       <w:r>
@@ -2651,15 +4076,57 @@
           <w:sz w:val="20"/>
           <w:szCs w:val="20"/>
         </w:rPr>
-        <w:t xml:space="preserve"> variables are declared to check the start and end time. A double variable </w:t>
-      </w:r>
-      <w:proofErr w:type="spellStart"/>
-      <w:r>
-        <w:rPr>
-          <w:sz w:val="20"/>
-          <w:szCs w:val="20"/>
-        </w:rPr>
-        <w:t>elapsedTime</w:t>
+        <w:t xml:space="preserve"> variables are declared to check the start</w:t>
+      </w:r>
+      <w:r>
+        <w:rPr>
+          <w:sz w:val="20"/>
+          <w:szCs w:val="20"/>
+        </w:rPr>
+        <w:t xml:space="preserve">, </w:t>
+      </w:r>
+      <w:r>
+        <w:rPr>
+          <w:sz w:val="20"/>
+          <w:szCs w:val="20"/>
+        </w:rPr>
+        <w:t>end</w:t>
+      </w:r>
+      <w:r>
+        <w:rPr>
+          <w:sz w:val="20"/>
+          <w:szCs w:val="20"/>
+        </w:rPr>
+        <w:t>, and running</w:t>
+      </w:r>
+      <w:r>
+        <w:rPr>
+          <w:sz w:val="20"/>
+          <w:szCs w:val="20"/>
+        </w:rPr>
+        <w:t xml:space="preserve"> time. A double variable </w:t>
+      </w:r>
+      <w:proofErr w:type="spellStart"/>
+      <w:r>
+        <w:rPr>
+          <w:sz w:val="20"/>
+          <w:szCs w:val="20"/>
+        </w:rPr>
+        <w:t>elapsed</w:t>
+      </w:r>
+      <w:r>
+        <w:rPr>
+          <w:sz w:val="20"/>
+          <w:szCs w:val="20"/>
+        </w:rPr>
+        <w:t>_t</w:t>
+      </w:r>
+      <w:r>
+        <w:rPr>
+          <w:sz w:val="20"/>
+          <w:szCs w:val="20"/>
+        </w:rPr>
+        <w:t>ime</w:t>
       </w:r>
       <w:proofErr w:type="spellEnd"/>
       <w:r>
@@ -2699,7 +4166,23 @@
           <w:sz w:val="20"/>
           <w:szCs w:val="20"/>
         </w:rPr>
-        <w:t xml:space="preserve"> is declared. </w:t>
+        <w:t xml:space="preserve"> </w:t>
+      </w:r>
+      <w:proofErr w:type="gramStart"/>
+      <w:r>
+        <w:rPr>
+          <w:sz w:val="20"/>
+          <w:szCs w:val="20"/>
+        </w:rPr>
+        <w:t>are</w:t>
+      </w:r>
+      <w:proofErr w:type="gramEnd"/>
+      <w:r>
+        <w:rPr>
+          <w:sz w:val="20"/>
+          <w:szCs w:val="20"/>
+        </w:rPr>
+        <w:t xml:space="preserve"> declared. </w:t>
       </w:r>
       <w:proofErr w:type="spellStart"/>
       <w:r>
@@ -2762,7 +4245,21 @@
           <w:sz w:val="20"/>
           <w:szCs w:val="20"/>
         </w:rPr>
-        <w:t xml:space="preserve">After declared all the global variables, the algorithm starts from the main method. Firstly, A size 5 integer array </w:t>
+        <w:t xml:space="preserve">After declared all the global variables, the algorithm starts from the main method. Firstly, </w:t>
+      </w:r>
+      <w:r>
+        <w:rPr>
+          <w:sz w:val="20"/>
+          <w:szCs w:val="20"/>
+        </w:rPr>
+        <w:t>a</w:t>
+      </w:r>
+      <w:r>
+        <w:rPr>
+          <w:sz w:val="20"/>
+          <w:szCs w:val="20"/>
+        </w:rPr>
+        <w:t xml:space="preserve"> size 5 integer array </w:t>
       </w:r>
       <w:proofErr w:type="spellStart"/>
       <w:r>
@@ -2778,30 +4275,42 @@
           <w:sz w:val="20"/>
           <w:szCs w:val="20"/>
         </w:rPr>
-        <w:t xml:space="preserve"> is declared and initialised for philosopher’s numbering. An integer variable result is used to check the result of thread creation</w:t>
-      </w:r>
-      <w:r>
-        <w:rPr>
-          <w:sz w:val="20"/>
-          <w:szCs w:val="20"/>
-        </w:rPr>
-        <w:t xml:space="preserve"> and t variable for </w:t>
-      </w:r>
-      <w:proofErr w:type="spellStart"/>
-      <w:r>
-        <w:rPr>
-          <w:sz w:val="20"/>
-          <w:szCs w:val="20"/>
-        </w:rPr>
-        <w:t>for</w:t>
-      </w:r>
-      <w:proofErr w:type="spellEnd"/>
-      <w:r>
-        <w:rPr>
-          <w:sz w:val="20"/>
-          <w:szCs w:val="20"/>
-        </w:rPr>
-        <w:t xml:space="preserve"> loop</w:t>
+        <w:t xml:space="preserve"> is declared and initialised for philosopher’s numbering. An integer variable result is </w:t>
+      </w:r>
+      <w:r>
+        <w:rPr>
+          <w:sz w:val="20"/>
+          <w:szCs w:val="20"/>
+        </w:rPr>
+        <w:t>declared</w:t>
+      </w:r>
+      <w:r>
+        <w:rPr>
+          <w:sz w:val="20"/>
+          <w:szCs w:val="20"/>
+        </w:rPr>
+        <w:t xml:space="preserve"> to check the result of thread creation</w:t>
+      </w:r>
+      <w:r>
+        <w:rPr>
+          <w:sz w:val="20"/>
+          <w:szCs w:val="20"/>
+        </w:rPr>
+        <w:t xml:space="preserve"> and </w:t>
+      </w:r>
+      <w:r>
+        <w:rPr>
+          <w:sz w:val="20"/>
+          <w:szCs w:val="20"/>
+        </w:rPr>
+        <w:t>t is declared for parameter in for loop</w:t>
+      </w:r>
+      <w:r>
+        <w:rPr>
+          <w:sz w:val="20"/>
+          <w:szCs w:val="20"/>
+        </w:rPr>
+        <w:t>s</w:t>
       </w:r>
       <w:r>
         <w:rPr>
@@ -2815,7 +4324,30 @@
           <w:sz w:val="20"/>
           <w:szCs w:val="20"/>
         </w:rPr>
-        <w:t xml:space="preserve">And 5 philosophers are declared by array philosophers. </w:t>
+        <w:t xml:space="preserve">And 5 philosophers are declared by </w:t>
+      </w:r>
+      <w:proofErr w:type="gramStart"/>
+      <w:r>
+        <w:rPr>
+          <w:sz w:val="20"/>
+          <w:szCs w:val="20"/>
+        </w:rPr>
+        <w:t>philosophers</w:t>
+      </w:r>
+      <w:proofErr w:type="gramEnd"/>
+      <w:r>
+        <w:rPr>
+          <w:sz w:val="20"/>
+          <w:szCs w:val="20"/>
+        </w:rPr>
+        <w:t xml:space="preserve"> array</w:t>
+      </w:r>
+      <w:r>
+        <w:rPr>
+          <w:sz w:val="20"/>
+          <w:szCs w:val="20"/>
+        </w:rPr>
+        <w:t xml:space="preserve">. </w:t>
       </w:r>
       <w:proofErr w:type="spellStart"/>
       <w:r>
@@ -2854,7 +4386,21 @@
           <w:sz w:val="20"/>
           <w:szCs w:val="20"/>
         </w:rPr>
-        <w:t xml:space="preserve">. For loop is used to initialize </w:t>
+        <w:t xml:space="preserve">. </w:t>
+      </w:r>
+      <w:r>
+        <w:rPr>
+          <w:sz w:val="20"/>
+          <w:szCs w:val="20"/>
+        </w:rPr>
+        <w:t>A f</w:t>
+      </w:r>
+      <w:r>
+        <w:rPr>
+          <w:sz w:val="20"/>
+          <w:szCs w:val="20"/>
+        </w:rPr>
+        <w:t xml:space="preserve">or loop is used to initialize </w:t>
       </w:r>
       <w:proofErr w:type="spellStart"/>
       <w:r>
@@ -2892,7 +4438,14 @@
           <w:sz w:val="20"/>
           <w:szCs w:val="20"/>
         </w:rPr>
-        <w:t>NumOfEaten</w:t>
+        <w:t>Num</w:t>
+      </w:r>
+      <w:r>
+        <w:rPr>
+          <w:sz w:val="20"/>
+          <w:szCs w:val="20"/>
+        </w:rPr>
+        <w:t>_Meal</w:t>
       </w:r>
       <w:proofErr w:type="spellEnd"/>
       <w:r>
@@ -3117,7 +4670,123 @@
           <w:sz w:val="20"/>
           <w:szCs w:val="20"/>
         </w:rPr>
-        <w:t xml:space="preserve">The function </w:t>
+        <w:t xml:space="preserve">The </w:t>
+      </w:r>
+      <w:r>
+        <w:rPr>
+          <w:sz w:val="20"/>
+          <w:szCs w:val="20"/>
+        </w:rPr>
+        <w:t xml:space="preserve">philosopher </w:t>
+      </w:r>
+      <w:r>
+        <w:rPr>
+          <w:sz w:val="20"/>
+          <w:szCs w:val="20"/>
+        </w:rPr>
+        <w:t xml:space="preserve">function is used to state what </w:t>
+      </w:r>
+      <w:r>
+        <w:rPr>
+          <w:sz w:val="20"/>
+          <w:szCs w:val="20"/>
+        </w:rPr>
+        <w:t>philosophers</w:t>
+      </w:r>
+      <w:r>
+        <w:rPr>
+          <w:sz w:val="20"/>
+          <w:szCs w:val="20"/>
+        </w:rPr>
+        <w:t xml:space="preserve"> need to do. Firstly,</w:t>
+      </w:r>
+      <w:r>
+        <w:rPr>
+          <w:sz w:val="20"/>
+          <w:szCs w:val="20"/>
+        </w:rPr>
+        <w:t xml:space="preserve"> </w:t>
+      </w:r>
+      <w:proofErr w:type="spellStart"/>
+      <w:r>
+        <w:rPr>
+          <w:sz w:val="20"/>
+          <w:szCs w:val="20"/>
+        </w:rPr>
+        <w:t>philosopher_number</w:t>
+      </w:r>
+      <w:proofErr w:type="spellEnd"/>
+      <w:r>
+        <w:rPr>
+          <w:sz w:val="20"/>
+          <w:szCs w:val="20"/>
+        </w:rPr>
+        <w:t xml:space="preserve"> is </w:t>
+      </w:r>
+      <w:r>
+        <w:rPr>
+          <w:sz w:val="20"/>
+          <w:szCs w:val="20"/>
+        </w:rPr>
+        <w:t xml:space="preserve">declared </w:t>
+      </w:r>
+      <w:r>
+        <w:rPr>
+          <w:sz w:val="20"/>
+          <w:szCs w:val="20"/>
+        </w:rPr>
+        <w:t xml:space="preserve">to take the passing value that numbering for threads. </w:t>
+      </w:r>
+      <w:r>
+        <w:rPr>
+          <w:sz w:val="20"/>
+          <w:szCs w:val="20"/>
+        </w:rPr>
+        <w:t xml:space="preserve">A philosopher needs to recognize index of left fork which is same as philosopher’s index and </w:t>
+      </w:r>
+      <w:r>
+        <w:rPr>
+          <w:sz w:val="20"/>
+          <w:szCs w:val="20"/>
+        </w:rPr>
+        <w:t xml:space="preserve">index of </w:t>
+      </w:r>
+      <w:r>
+        <w:rPr>
+          <w:sz w:val="20"/>
+          <w:szCs w:val="20"/>
+        </w:rPr>
+        <w:t xml:space="preserve">right </w:t>
+      </w:r>
+      <w:proofErr w:type="gramStart"/>
+      <w:r>
+        <w:rPr>
+          <w:sz w:val="20"/>
+          <w:szCs w:val="20"/>
+        </w:rPr>
+        <w:t>fork</w:t>
+      </w:r>
+      <w:proofErr w:type="gramEnd"/>
+      <w:r>
+        <w:rPr>
+          <w:sz w:val="20"/>
+          <w:szCs w:val="20"/>
+        </w:rPr>
+        <w:t xml:space="preserve"> which is same as philosopher’s index plus one, but we only need index between 0 and 4, so modulo operator is used. A philosopher also needs to recognize index of left philosopher which is one index smaller and right philosopher which is one index bigger. Modulo operator is also used here with the same reason.</w:t>
+      </w:r>
+      <w:r>
+        <w:rPr>
+          <w:sz w:val="20"/>
+          <w:szCs w:val="20"/>
+        </w:rPr>
+        <w:t xml:space="preserve"> I</w:t>
+      </w:r>
+      <w:r>
+        <w:rPr>
+          <w:sz w:val="20"/>
+          <w:szCs w:val="20"/>
+        </w:rPr>
+        <w:t xml:space="preserve">n </w:t>
       </w:r>
       <w:r>
         <w:rPr>
@@ -3131,7 +4800,7 @@
           <w:sz w:val="20"/>
           <w:szCs w:val="20"/>
         </w:rPr>
-        <w:t xml:space="preserve"> is used to state what </w:t>
+        <w:t xml:space="preserve"> function all the </w:t>
       </w:r>
       <w:r>
         <w:rPr>
@@ -3145,21 +4814,647 @@
           <w:sz w:val="20"/>
           <w:szCs w:val="20"/>
         </w:rPr>
-        <w:t xml:space="preserve"> need to do. Firstly,</w:t>
-      </w:r>
-      <w:r>
-        <w:rPr>
-          <w:sz w:val="20"/>
-          <w:szCs w:val="20"/>
-        </w:rPr>
-        <w:t xml:space="preserve"> integer variable item is declared and</w:t>
-      </w:r>
-      <w:r>
-        <w:rPr>
-          <w:sz w:val="20"/>
-          <w:szCs w:val="20"/>
-        </w:rPr>
-        <w:t xml:space="preserve"> in </w:t>
+        <w:t xml:space="preserve"> have</w:t>
+      </w:r>
+      <w:r>
+        <w:rPr>
+          <w:sz w:val="20"/>
+          <w:szCs w:val="20"/>
+        </w:rPr>
+        <w:t xml:space="preserve"> an</w:t>
+      </w:r>
+      <w:r>
+        <w:rPr>
+          <w:sz w:val="20"/>
+          <w:szCs w:val="20"/>
+        </w:rPr>
+        <w:t xml:space="preserve"> infinite while loop to keep </w:t>
+      </w:r>
+      <w:r>
+        <w:rPr>
+          <w:sz w:val="20"/>
+          <w:szCs w:val="20"/>
+        </w:rPr>
+        <w:t>trying to think and pick up left and right forks</w:t>
+      </w:r>
+      <w:r>
+        <w:rPr>
+          <w:sz w:val="20"/>
+          <w:szCs w:val="20"/>
+        </w:rPr>
+        <w:t xml:space="preserve">, but </w:t>
+      </w:r>
+      <w:r>
+        <w:rPr>
+          <w:sz w:val="20"/>
+          <w:szCs w:val="20"/>
+        </w:rPr>
+        <w:t xml:space="preserve">the </w:t>
+      </w:r>
+      <w:r>
+        <w:rPr>
+          <w:sz w:val="20"/>
+          <w:szCs w:val="20"/>
+        </w:rPr>
+        <w:t xml:space="preserve">while loop will be broken when the running time is greater than or equal to 10 seconds. Therefore, </w:t>
+      </w:r>
+      <w:r>
+        <w:rPr>
+          <w:sz w:val="20"/>
+          <w:szCs w:val="20"/>
+        </w:rPr>
+        <w:t>philosophers</w:t>
+      </w:r>
+      <w:r>
+        <w:rPr>
+          <w:sz w:val="20"/>
+          <w:szCs w:val="20"/>
+        </w:rPr>
+        <w:t xml:space="preserve"> only work for 10 seconds. </w:t>
+      </w:r>
+      <w:r>
+        <w:rPr>
+          <w:sz w:val="20"/>
+          <w:szCs w:val="20"/>
+        </w:rPr>
+        <w:t>In a</w:t>
+      </w:r>
+      <w:r>
+        <w:rPr>
+          <w:sz w:val="20"/>
+          <w:szCs w:val="20"/>
+        </w:rPr>
+        <w:t xml:space="preserve"> </w:t>
+      </w:r>
+      <w:r>
+        <w:rPr>
+          <w:sz w:val="20"/>
+          <w:szCs w:val="20"/>
+        </w:rPr>
+        <w:lastRenderedPageBreak/>
+        <w:t xml:space="preserve">while loop </w:t>
+      </w:r>
+      <w:r>
+        <w:rPr>
+          <w:sz w:val="20"/>
+          <w:szCs w:val="20"/>
+        </w:rPr>
+        <w:t>a philosopher reiterates</w:t>
+      </w:r>
+      <w:r>
+        <w:rPr>
+          <w:sz w:val="20"/>
+          <w:szCs w:val="20"/>
+        </w:rPr>
+        <w:t xml:space="preserve"> thinking</w:t>
+      </w:r>
+      <w:r>
+        <w:rPr>
+          <w:sz w:val="20"/>
+          <w:szCs w:val="20"/>
+        </w:rPr>
+        <w:t xml:space="preserve">, </w:t>
+      </w:r>
+      <w:r>
+        <w:rPr>
+          <w:sz w:val="20"/>
+          <w:szCs w:val="20"/>
+        </w:rPr>
+        <w:t>picking up forks</w:t>
+      </w:r>
+      <w:r>
+        <w:rPr>
+          <w:sz w:val="20"/>
+          <w:szCs w:val="20"/>
+        </w:rPr>
+        <w:t>, eating and returning forks</w:t>
+      </w:r>
+      <w:r>
+        <w:rPr>
+          <w:sz w:val="20"/>
+          <w:szCs w:val="20"/>
+        </w:rPr>
+        <w:t xml:space="preserve">. </w:t>
+      </w:r>
+      <w:r>
+        <w:rPr>
+          <w:sz w:val="20"/>
+          <w:szCs w:val="20"/>
+        </w:rPr>
+        <w:t xml:space="preserve">Firstly, in </w:t>
+      </w:r>
+      <w:r>
+        <w:rPr>
+          <w:sz w:val="20"/>
+          <w:szCs w:val="20"/>
+        </w:rPr>
+        <w:t xml:space="preserve">a </w:t>
+      </w:r>
+      <w:r>
+        <w:rPr>
+          <w:sz w:val="20"/>
+          <w:szCs w:val="20"/>
+        </w:rPr>
+        <w:t xml:space="preserve">while loop </w:t>
+      </w:r>
+      <w:r>
+        <w:rPr>
+          <w:sz w:val="20"/>
+          <w:szCs w:val="20"/>
+        </w:rPr>
+        <w:t xml:space="preserve">it checks the running time </w:t>
+      </w:r>
+      <w:r>
+        <w:rPr>
+          <w:sz w:val="20"/>
+          <w:szCs w:val="20"/>
+        </w:rPr>
+        <w:t>with</w:t>
+      </w:r>
+      <w:r>
+        <w:rPr>
+          <w:sz w:val="20"/>
+          <w:szCs w:val="20"/>
+        </w:rPr>
+        <w:t xml:space="preserve"> function</w:t>
+      </w:r>
+      <w:r>
+        <w:rPr>
+          <w:sz w:val="20"/>
+          <w:szCs w:val="20"/>
+        </w:rPr>
+        <w:t xml:space="preserve"> </w:t>
+      </w:r>
+      <w:proofErr w:type="spellStart"/>
+      <w:r>
+        <w:rPr>
+          <w:sz w:val="20"/>
+          <w:szCs w:val="20"/>
+        </w:rPr>
+        <w:t>check_running_</w:t>
+      </w:r>
+      <w:proofErr w:type="gramStart"/>
+      <w:r>
+        <w:rPr>
+          <w:sz w:val="20"/>
+          <w:szCs w:val="20"/>
+        </w:rPr>
+        <w:t>time</w:t>
+      </w:r>
+      <w:proofErr w:type="spellEnd"/>
+      <w:r>
+        <w:rPr>
+          <w:sz w:val="20"/>
+          <w:szCs w:val="20"/>
+        </w:rPr>
+        <w:t>(</w:t>
+      </w:r>
+      <w:proofErr w:type="gramEnd"/>
+      <w:r>
+        <w:rPr>
+          <w:sz w:val="20"/>
+          <w:szCs w:val="20"/>
+        </w:rPr>
+        <w:t xml:space="preserve">), </w:t>
+      </w:r>
+      <w:r>
+        <w:rPr>
+          <w:sz w:val="20"/>
+          <w:szCs w:val="20"/>
+        </w:rPr>
+        <w:t xml:space="preserve">if </w:t>
+      </w:r>
+      <w:r>
+        <w:rPr>
+          <w:sz w:val="20"/>
+          <w:szCs w:val="20"/>
+        </w:rPr>
+        <w:t>the running time</w:t>
+      </w:r>
+      <w:r>
+        <w:rPr>
+          <w:sz w:val="20"/>
+          <w:szCs w:val="20"/>
+        </w:rPr>
+        <w:t xml:space="preserve"> is greater than or equal to 10 seconds</w:t>
+      </w:r>
+      <w:r>
+        <w:rPr>
+          <w:sz w:val="20"/>
+          <w:szCs w:val="20"/>
+        </w:rPr>
+        <w:t>, then it returns true</w:t>
+      </w:r>
+      <w:r>
+        <w:rPr>
+          <w:sz w:val="20"/>
+          <w:szCs w:val="20"/>
+        </w:rPr>
+        <w:t>,</w:t>
+      </w:r>
+      <w:r>
+        <w:rPr>
+          <w:sz w:val="20"/>
+          <w:szCs w:val="20"/>
+        </w:rPr>
+        <w:t xml:space="preserve"> so ends up breaking the while loop </w:t>
+      </w:r>
+      <w:r>
+        <w:rPr>
+          <w:sz w:val="20"/>
+          <w:szCs w:val="20"/>
+        </w:rPr>
+        <w:t xml:space="preserve">and </w:t>
+      </w:r>
+      <w:r>
+        <w:rPr>
+          <w:sz w:val="20"/>
+          <w:szCs w:val="20"/>
+        </w:rPr>
+        <w:t>the philosopher</w:t>
+      </w:r>
+      <w:r>
+        <w:rPr>
+          <w:sz w:val="20"/>
+          <w:szCs w:val="20"/>
+        </w:rPr>
+        <w:t xml:space="preserve"> finishes working. Now, </w:t>
+      </w:r>
+      <w:r>
+        <w:rPr>
+          <w:sz w:val="20"/>
+          <w:szCs w:val="20"/>
+        </w:rPr>
+        <w:t>he</w:t>
+      </w:r>
+      <w:r>
+        <w:rPr>
+          <w:sz w:val="20"/>
+          <w:szCs w:val="20"/>
+        </w:rPr>
+        <w:t xml:space="preserve"> </w:t>
+      </w:r>
+      <w:r>
+        <w:rPr>
+          <w:sz w:val="20"/>
+          <w:szCs w:val="20"/>
+        </w:rPr>
+        <w:t xml:space="preserve">is time to think, so </w:t>
+      </w:r>
+      <w:r>
+        <w:rPr>
+          <w:sz w:val="20"/>
+          <w:szCs w:val="20"/>
+        </w:rPr>
+        <w:t xml:space="preserve">he </w:t>
+      </w:r>
+      <w:r>
+        <w:rPr>
+          <w:sz w:val="20"/>
+          <w:szCs w:val="20"/>
+        </w:rPr>
+        <w:t>sleeps for random time between 100000 and 500000 microseconds</w:t>
+      </w:r>
+      <w:r>
+        <w:rPr>
+          <w:sz w:val="20"/>
+          <w:szCs w:val="20"/>
+        </w:rPr>
+        <w:t xml:space="preserve"> and display that he is thinking</w:t>
+      </w:r>
+      <w:r>
+        <w:rPr>
+          <w:sz w:val="20"/>
+          <w:szCs w:val="20"/>
+        </w:rPr>
+        <w:t xml:space="preserve">. After </w:t>
+      </w:r>
+      <w:r>
+        <w:rPr>
+          <w:sz w:val="20"/>
+          <w:szCs w:val="20"/>
+        </w:rPr>
+        <w:t>thinking</w:t>
+      </w:r>
+      <w:r>
+        <w:rPr>
+          <w:sz w:val="20"/>
+          <w:szCs w:val="20"/>
+        </w:rPr>
+        <w:t xml:space="preserve"> for a while</w:t>
+      </w:r>
+      <w:r>
+        <w:rPr>
+          <w:sz w:val="20"/>
+          <w:szCs w:val="20"/>
+        </w:rPr>
+        <w:t xml:space="preserve">, </w:t>
+      </w:r>
+      <w:r>
+        <w:rPr>
+          <w:sz w:val="20"/>
+          <w:szCs w:val="20"/>
+        </w:rPr>
+        <w:t>hi</w:t>
+      </w:r>
+      <w:r>
+        <w:rPr>
+          <w:sz w:val="20"/>
+          <w:szCs w:val="20"/>
+        </w:rPr>
+        <w:t xml:space="preserve">s state is changed to HUNGRY, </w:t>
+      </w:r>
+      <w:r>
+        <w:rPr>
+          <w:sz w:val="20"/>
+          <w:szCs w:val="20"/>
+        </w:rPr>
+        <w:t>so he</w:t>
+      </w:r>
+      <w:r>
+        <w:rPr>
+          <w:sz w:val="20"/>
+          <w:szCs w:val="20"/>
+        </w:rPr>
+        <w:t xml:space="preserve"> </w:t>
+      </w:r>
+      <w:r>
+        <w:rPr>
+          <w:sz w:val="20"/>
+          <w:szCs w:val="20"/>
+        </w:rPr>
+        <w:t xml:space="preserve">tries to pick up </w:t>
+      </w:r>
+      <w:r>
+        <w:rPr>
+          <w:sz w:val="20"/>
+          <w:szCs w:val="20"/>
+        </w:rPr>
+        <w:t>two</w:t>
+      </w:r>
+      <w:r>
+        <w:rPr>
+          <w:sz w:val="20"/>
+          <w:szCs w:val="20"/>
+        </w:rPr>
+        <w:t xml:space="preserve"> fork</w:t>
+      </w:r>
+      <w:r>
+        <w:rPr>
+          <w:sz w:val="20"/>
+          <w:szCs w:val="20"/>
+        </w:rPr>
+        <w:t>s</w:t>
+      </w:r>
+      <w:r>
+        <w:rPr>
+          <w:sz w:val="20"/>
+          <w:szCs w:val="20"/>
+        </w:rPr>
+        <w:t xml:space="preserve"> with </w:t>
+      </w:r>
+      <w:r>
+        <w:rPr>
+          <w:sz w:val="20"/>
+          <w:szCs w:val="20"/>
+        </w:rPr>
+        <w:t xml:space="preserve">function </w:t>
+      </w:r>
+      <w:proofErr w:type="spellStart"/>
+      <w:r>
+        <w:rPr>
+          <w:sz w:val="20"/>
+          <w:szCs w:val="20"/>
+        </w:rPr>
+        <w:t>pickup_</w:t>
+      </w:r>
+      <w:proofErr w:type="gramStart"/>
+      <w:r>
+        <w:rPr>
+          <w:sz w:val="20"/>
+          <w:szCs w:val="20"/>
+        </w:rPr>
+        <w:t>forks</w:t>
+      </w:r>
+      <w:proofErr w:type="spellEnd"/>
+      <w:r>
+        <w:rPr>
+          <w:sz w:val="20"/>
+          <w:szCs w:val="20"/>
+        </w:rPr>
+        <w:t>(</w:t>
+      </w:r>
+      <w:proofErr w:type="gramEnd"/>
+      <w:r>
+        <w:rPr>
+          <w:sz w:val="20"/>
+          <w:szCs w:val="20"/>
+        </w:rPr>
+        <w:t>)</w:t>
+      </w:r>
+      <w:r>
+        <w:rPr>
+          <w:sz w:val="20"/>
+          <w:szCs w:val="20"/>
+        </w:rPr>
+        <w:t xml:space="preserve">. </w:t>
+      </w:r>
+      <w:r>
+        <w:rPr>
+          <w:sz w:val="20"/>
+          <w:szCs w:val="20"/>
+        </w:rPr>
+        <w:t xml:space="preserve">Here, </w:t>
+      </w:r>
+      <w:proofErr w:type="spellStart"/>
+      <w:r>
+        <w:rPr>
+          <w:sz w:val="20"/>
+          <w:szCs w:val="20"/>
+        </w:rPr>
+        <w:t>pthread_mutex_</w:t>
+      </w:r>
+      <w:proofErr w:type="gramStart"/>
+      <w:r>
+        <w:rPr>
+          <w:sz w:val="20"/>
+          <w:szCs w:val="20"/>
+        </w:rPr>
+        <w:t>lock</w:t>
+      </w:r>
+      <w:proofErr w:type="spellEnd"/>
+      <w:r>
+        <w:rPr>
+          <w:sz w:val="20"/>
+          <w:szCs w:val="20"/>
+        </w:rPr>
+        <w:t>(</w:t>
+      </w:r>
+      <w:proofErr w:type="gramEnd"/>
+      <w:r>
+        <w:rPr>
+          <w:sz w:val="20"/>
+          <w:szCs w:val="20"/>
+        </w:rPr>
+        <w:t>)</w:t>
+      </w:r>
+      <w:r>
+        <w:rPr>
+          <w:sz w:val="20"/>
+          <w:szCs w:val="20"/>
+        </w:rPr>
+        <w:t xml:space="preserve"> for left fork</w:t>
+      </w:r>
+      <w:r>
+        <w:rPr>
+          <w:sz w:val="20"/>
+          <w:szCs w:val="20"/>
+        </w:rPr>
+        <w:t xml:space="preserve"> is used to </w:t>
+      </w:r>
+      <w:r>
+        <w:rPr>
+          <w:sz w:val="20"/>
+          <w:szCs w:val="20"/>
+        </w:rPr>
+        <w:t>pick up</w:t>
+      </w:r>
+      <w:r>
+        <w:rPr>
+          <w:sz w:val="20"/>
+          <w:szCs w:val="20"/>
+        </w:rPr>
+        <w:t xml:space="preserve"> left fork</w:t>
+      </w:r>
+      <w:r>
+        <w:rPr>
+          <w:sz w:val="20"/>
+          <w:szCs w:val="20"/>
+        </w:rPr>
+        <w:t xml:space="preserve"> and display that he pick</w:t>
+      </w:r>
+      <w:r>
+        <w:rPr>
+          <w:sz w:val="20"/>
+          <w:szCs w:val="20"/>
+        </w:rPr>
+        <w:t>ed</w:t>
+      </w:r>
+      <w:r>
+        <w:rPr>
+          <w:sz w:val="20"/>
+          <w:szCs w:val="20"/>
+        </w:rPr>
+        <w:t xml:space="preserve"> up left fork. </w:t>
+      </w:r>
+      <w:r>
+        <w:rPr>
+          <w:sz w:val="20"/>
+          <w:szCs w:val="20"/>
+        </w:rPr>
+        <w:t>If another philosopher is using the fork, then he needs to wait until another philosopher finishes eating.</w:t>
+      </w:r>
+      <w:r>
+        <w:rPr>
+          <w:sz w:val="20"/>
+          <w:szCs w:val="20"/>
+        </w:rPr>
+        <w:t xml:space="preserve"> </w:t>
+      </w:r>
+      <w:r>
+        <w:rPr>
+          <w:sz w:val="20"/>
+          <w:szCs w:val="20"/>
+        </w:rPr>
+        <w:t>Once he gets left fork</w:t>
+      </w:r>
+      <w:r>
+        <w:rPr>
+          <w:sz w:val="20"/>
+          <w:szCs w:val="20"/>
+        </w:rPr>
+        <w:t>,</w:t>
+      </w:r>
+      <w:r>
+        <w:rPr>
+          <w:sz w:val="20"/>
+          <w:szCs w:val="20"/>
+        </w:rPr>
+        <w:t xml:space="preserve"> then</w:t>
+      </w:r>
+      <w:r>
+        <w:rPr>
+          <w:sz w:val="20"/>
+          <w:szCs w:val="20"/>
+        </w:rPr>
+        <w:t xml:space="preserve"> </w:t>
+      </w:r>
+      <w:proofErr w:type="spellStart"/>
+      <w:r>
+        <w:rPr>
+          <w:sz w:val="20"/>
+          <w:szCs w:val="20"/>
+        </w:rPr>
+        <w:t>phtread_mutex_</w:t>
+      </w:r>
+      <w:proofErr w:type="gramStart"/>
+      <w:r>
+        <w:rPr>
+          <w:sz w:val="20"/>
+          <w:szCs w:val="20"/>
+        </w:rPr>
+        <w:t>lock</w:t>
+      </w:r>
+      <w:proofErr w:type="spellEnd"/>
+      <w:r>
+        <w:rPr>
+          <w:sz w:val="20"/>
+          <w:szCs w:val="20"/>
+        </w:rPr>
+        <w:t>(</w:t>
+      </w:r>
+      <w:proofErr w:type="gramEnd"/>
+      <w:r>
+        <w:rPr>
+          <w:sz w:val="20"/>
+          <w:szCs w:val="20"/>
+        </w:rPr>
+        <w:t>)</w:t>
+      </w:r>
+      <w:r>
+        <w:rPr>
+          <w:sz w:val="20"/>
+          <w:szCs w:val="20"/>
+        </w:rPr>
+        <w:t xml:space="preserve"> </w:t>
+      </w:r>
+      <w:r>
+        <w:rPr>
+          <w:sz w:val="20"/>
+          <w:szCs w:val="20"/>
+        </w:rPr>
+        <w:t xml:space="preserve">for right fork </w:t>
+      </w:r>
+      <w:r>
+        <w:rPr>
+          <w:sz w:val="20"/>
+          <w:szCs w:val="20"/>
+        </w:rPr>
+        <w:t xml:space="preserve">is used </w:t>
+      </w:r>
+      <w:r>
+        <w:rPr>
+          <w:sz w:val="20"/>
+          <w:szCs w:val="20"/>
+        </w:rPr>
+        <w:t xml:space="preserve">to pick up right fork and display that he picked up right fork. </w:t>
+      </w:r>
+      <w:r>
+        <w:rPr>
+          <w:sz w:val="20"/>
+          <w:szCs w:val="20"/>
+        </w:rPr>
+        <w:t xml:space="preserve">This can avoid race condition because a fork is used by only one </w:t>
       </w:r>
       <w:r>
         <w:rPr>
@@ -3173,70 +5468,78 @@
           <w:sz w:val="20"/>
           <w:szCs w:val="20"/>
         </w:rPr>
-        <w:t xml:space="preserve"> function all the </w:t>
-      </w:r>
-      <w:r>
-        <w:rPr>
-          <w:sz w:val="20"/>
-          <w:szCs w:val="20"/>
-        </w:rPr>
-        <w:t>philosophers</w:t>
-      </w:r>
-      <w:r>
-        <w:rPr>
-          <w:sz w:val="20"/>
-          <w:szCs w:val="20"/>
-        </w:rPr>
-        <w:t xml:space="preserve"> have infinite while loop to keep </w:t>
-      </w:r>
-      <w:r>
-        <w:rPr>
-          <w:sz w:val="20"/>
-          <w:szCs w:val="20"/>
-        </w:rPr>
-        <w:t>trying to think and pick up left and right forks</w:t>
-      </w:r>
-      <w:r>
-        <w:rPr>
-          <w:sz w:val="20"/>
-          <w:szCs w:val="20"/>
-        </w:rPr>
-        <w:t xml:space="preserve">, but while loop will be broken when the running time is greater than or equal to 10 seconds. Therefore, </w:t>
-      </w:r>
-      <w:r>
-        <w:rPr>
-          <w:sz w:val="20"/>
-          <w:szCs w:val="20"/>
-        </w:rPr>
-        <w:t>philosophers</w:t>
-      </w:r>
-      <w:r>
-        <w:rPr>
-          <w:sz w:val="20"/>
-          <w:szCs w:val="20"/>
-        </w:rPr>
-        <w:t xml:space="preserve"> only work for 10 seconds. </w:t>
-      </w:r>
-      <w:r>
-        <w:rPr>
-          <w:sz w:val="20"/>
-          <w:szCs w:val="20"/>
-        </w:rPr>
-        <w:t xml:space="preserve">A philosopher needs to recognize index of left fork </w:t>
-      </w:r>
-      <w:r>
-        <w:rPr>
-          <w:sz w:val="20"/>
-          <w:szCs w:val="20"/>
-        </w:rPr>
-        <w:t xml:space="preserve">which is same as philosopher’s index </w:t>
-      </w:r>
-      <w:r>
-        <w:rPr>
-          <w:sz w:val="20"/>
-          <w:szCs w:val="20"/>
-        </w:rPr>
-        <w:t xml:space="preserve">and right </w:t>
+        <w:t xml:space="preserve"> at a time. </w:t>
+      </w:r>
+      <w:r>
+        <w:rPr>
+          <w:sz w:val="20"/>
+          <w:szCs w:val="20"/>
+        </w:rPr>
+        <w:t>Once</w:t>
+      </w:r>
+      <w:r>
+        <w:rPr>
+          <w:sz w:val="20"/>
+          <w:szCs w:val="20"/>
+        </w:rPr>
+        <w:t xml:space="preserve"> he picked </w:t>
+      </w:r>
+      <w:r>
+        <w:rPr>
+          <w:sz w:val="20"/>
+          <w:szCs w:val="20"/>
+        </w:rPr>
+        <w:t xml:space="preserve">up </w:t>
+      </w:r>
+      <w:r>
+        <w:rPr>
+          <w:sz w:val="20"/>
+          <w:szCs w:val="20"/>
+        </w:rPr>
+        <w:t xml:space="preserve">both forks, </w:t>
+      </w:r>
+      <w:r>
+        <w:rPr>
+          <w:sz w:val="20"/>
+          <w:szCs w:val="20"/>
+        </w:rPr>
+        <w:t>he</w:t>
+      </w:r>
+      <w:r>
+        <w:rPr>
+          <w:sz w:val="20"/>
+          <w:szCs w:val="20"/>
+        </w:rPr>
+        <w:t xml:space="preserve"> needs to check neighbours</w:t>
+      </w:r>
+      <w:r>
+        <w:rPr>
+          <w:sz w:val="20"/>
+          <w:szCs w:val="20"/>
+        </w:rPr>
+        <w:t>’</w:t>
+      </w:r>
+      <w:r>
+        <w:rPr>
+          <w:sz w:val="20"/>
+          <w:szCs w:val="20"/>
+        </w:rPr>
+        <w:t xml:space="preserve"> state whether they are eating or not</w:t>
+      </w:r>
+      <w:r>
+        <w:rPr>
+          <w:sz w:val="20"/>
+          <w:szCs w:val="20"/>
+        </w:rPr>
+        <w:t xml:space="preserve"> with function </w:t>
+      </w:r>
+      <w:proofErr w:type="spellStart"/>
+      <w:r>
+        <w:rPr>
+          <w:sz w:val="20"/>
+          <w:szCs w:val="20"/>
+        </w:rPr>
+        <w:t>check_</w:t>
       </w:r>
       <w:proofErr w:type="gramStart"/>
       <w:r>
@@ -3244,7 +5547,15 @@
           <w:sz w:val="20"/>
           <w:szCs w:val="20"/>
         </w:rPr>
-        <w:t>fork</w:t>
+        <w:t>neigbours</w:t>
+      </w:r>
+      <w:proofErr w:type="spellEnd"/>
+      <w:r>
+        <w:rPr>
+          <w:sz w:val="20"/>
+          <w:szCs w:val="20"/>
+        </w:rPr>
+        <w:t>(</w:t>
       </w:r>
       <w:proofErr w:type="gramEnd"/>
       <w:r>
@@ -3252,21 +5563,456 @@
           <w:sz w:val="20"/>
           <w:szCs w:val="20"/>
         </w:rPr>
-        <w:t xml:space="preserve"> which is same as philosopher’s index plus one, but we only need index between 0 and 4</w:t>
-      </w:r>
-      <w:r>
-        <w:rPr>
-          <w:sz w:val="20"/>
-          <w:szCs w:val="20"/>
-        </w:rPr>
-        <w:t>,</w:t>
-      </w:r>
-      <w:r>
-        <w:rPr>
-          <w:sz w:val="20"/>
-          <w:szCs w:val="20"/>
-        </w:rPr>
-        <w:t xml:space="preserve"> so modulo operator is used</w:t>
+        <w:t>)</w:t>
+      </w:r>
+      <w:r>
+        <w:rPr>
+          <w:sz w:val="20"/>
+          <w:szCs w:val="20"/>
+        </w:rPr>
+        <w:t xml:space="preserve">. If both neighbours don’t have EATING state and </w:t>
+      </w:r>
+      <w:r>
+        <w:rPr>
+          <w:sz w:val="20"/>
+          <w:szCs w:val="20"/>
+        </w:rPr>
+        <w:t>he</w:t>
+      </w:r>
+      <w:r>
+        <w:rPr>
+          <w:sz w:val="20"/>
+          <w:szCs w:val="20"/>
+        </w:rPr>
+        <w:t xml:space="preserve"> has HUNGRY state, then </w:t>
+      </w:r>
+      <w:r>
+        <w:rPr>
+          <w:sz w:val="20"/>
+          <w:szCs w:val="20"/>
+        </w:rPr>
+        <w:t xml:space="preserve">his </w:t>
+      </w:r>
+      <w:r>
+        <w:rPr>
+          <w:sz w:val="20"/>
+          <w:szCs w:val="20"/>
+        </w:rPr>
+        <w:t xml:space="preserve">state is changed to EATING </w:t>
+      </w:r>
+      <w:r>
+        <w:rPr>
+          <w:sz w:val="20"/>
+          <w:szCs w:val="20"/>
+        </w:rPr>
+        <w:t xml:space="preserve">and send a signal to him with function </w:t>
+      </w:r>
+      <w:proofErr w:type="spellStart"/>
+      <w:r>
+        <w:rPr>
+          <w:sz w:val="20"/>
+          <w:szCs w:val="20"/>
+        </w:rPr>
+        <w:t>pthread_cond_</w:t>
+      </w:r>
+      <w:proofErr w:type="gramStart"/>
+      <w:r>
+        <w:rPr>
+          <w:sz w:val="20"/>
+          <w:szCs w:val="20"/>
+        </w:rPr>
+        <w:t>signal</w:t>
+      </w:r>
+      <w:proofErr w:type="spellEnd"/>
+      <w:r>
+        <w:rPr>
+          <w:sz w:val="20"/>
+          <w:szCs w:val="20"/>
+        </w:rPr>
+        <w:t>(</w:t>
+      </w:r>
+      <w:proofErr w:type="gramEnd"/>
+      <w:r>
+        <w:rPr>
+          <w:sz w:val="20"/>
+          <w:szCs w:val="20"/>
+        </w:rPr>
+        <w:t>), so that he stops waiting</w:t>
+      </w:r>
+      <w:r>
+        <w:rPr>
+          <w:sz w:val="20"/>
+          <w:szCs w:val="20"/>
+        </w:rPr>
+        <w:t>.</w:t>
+      </w:r>
+      <w:r>
+        <w:rPr>
+          <w:sz w:val="20"/>
+          <w:szCs w:val="20"/>
+        </w:rPr>
+        <w:t xml:space="preserve"> T</w:t>
+      </w:r>
+      <w:r>
+        <w:rPr>
+          <w:sz w:val="20"/>
+          <w:szCs w:val="20"/>
+        </w:rPr>
+        <w:t>his can avoid deadlock because sending a signal to</w:t>
+      </w:r>
+      <w:r>
+        <w:rPr>
+          <w:sz w:val="20"/>
+          <w:szCs w:val="20"/>
+        </w:rPr>
+        <w:t xml:space="preserve"> </w:t>
+      </w:r>
+      <w:r>
+        <w:rPr>
+          <w:sz w:val="20"/>
+          <w:szCs w:val="20"/>
+        </w:rPr>
+        <w:t xml:space="preserve">a </w:t>
+      </w:r>
+      <w:r>
+        <w:rPr>
+          <w:sz w:val="20"/>
+          <w:szCs w:val="20"/>
+        </w:rPr>
+        <w:t xml:space="preserve">philosopher prevents making all philosophers to wait. </w:t>
+      </w:r>
+      <w:r>
+        <w:rPr>
+          <w:sz w:val="20"/>
+          <w:szCs w:val="20"/>
+        </w:rPr>
+        <w:t xml:space="preserve">If both or either of two neighbours </w:t>
+      </w:r>
+      <w:r>
+        <w:rPr>
+          <w:sz w:val="20"/>
+          <w:szCs w:val="20"/>
+        </w:rPr>
+        <w:t xml:space="preserve">have EATING state, then he needs to wait using </w:t>
+      </w:r>
+      <w:proofErr w:type="spellStart"/>
+      <w:r>
+        <w:rPr>
+          <w:sz w:val="20"/>
+          <w:szCs w:val="20"/>
+        </w:rPr>
+        <w:t>pthread_cond_</w:t>
+      </w:r>
+      <w:proofErr w:type="gramStart"/>
+      <w:r>
+        <w:rPr>
+          <w:sz w:val="20"/>
+          <w:szCs w:val="20"/>
+        </w:rPr>
+        <w:t>wait</w:t>
+      </w:r>
+      <w:proofErr w:type="spellEnd"/>
+      <w:r>
+        <w:rPr>
+          <w:sz w:val="20"/>
+          <w:szCs w:val="20"/>
+        </w:rPr>
+        <w:t>(</w:t>
+      </w:r>
+      <w:proofErr w:type="gramEnd"/>
+      <w:r>
+        <w:rPr>
+          <w:sz w:val="20"/>
+          <w:szCs w:val="20"/>
+        </w:rPr>
+        <w:t xml:space="preserve">) with two forks. Therefore, other philosophers cannot pick up these two forks. Once he gets a signal from others, </w:t>
+      </w:r>
+      <w:r>
+        <w:rPr>
+          <w:sz w:val="20"/>
+          <w:szCs w:val="20"/>
+        </w:rPr>
+        <w:t xml:space="preserve">then </w:t>
+      </w:r>
+      <w:r>
+        <w:rPr>
+          <w:sz w:val="20"/>
+          <w:szCs w:val="20"/>
+        </w:rPr>
+        <w:t xml:space="preserve">he start eating with function </w:t>
+      </w:r>
+      <w:proofErr w:type="gramStart"/>
+      <w:r>
+        <w:rPr>
+          <w:sz w:val="20"/>
+          <w:szCs w:val="20"/>
+        </w:rPr>
+        <w:t>eat(</w:t>
+      </w:r>
+      <w:proofErr w:type="gramEnd"/>
+      <w:r>
+        <w:rPr>
+          <w:sz w:val="20"/>
+          <w:szCs w:val="20"/>
+        </w:rPr>
+        <w:t xml:space="preserve">). Array </w:t>
+      </w:r>
+      <w:proofErr w:type="spellStart"/>
+      <w:r>
+        <w:rPr>
+          <w:sz w:val="20"/>
+          <w:szCs w:val="20"/>
+        </w:rPr>
+        <w:t>N</w:t>
+      </w:r>
+      <w:r>
+        <w:rPr>
+          <w:sz w:val="20"/>
+          <w:szCs w:val="20"/>
+        </w:rPr>
+        <w:t>um</w:t>
+      </w:r>
+      <w:r>
+        <w:rPr>
+          <w:sz w:val="20"/>
+          <w:szCs w:val="20"/>
+        </w:rPr>
+        <w:t>_Meal</w:t>
+      </w:r>
+      <w:proofErr w:type="spellEnd"/>
+      <w:r>
+        <w:rPr>
+          <w:sz w:val="20"/>
+          <w:szCs w:val="20"/>
+        </w:rPr>
+        <w:t xml:space="preserve"> </w:t>
+      </w:r>
+      <w:r>
+        <w:rPr>
+          <w:sz w:val="20"/>
+          <w:szCs w:val="20"/>
+        </w:rPr>
+        <w:t xml:space="preserve">of his index is increased </w:t>
+      </w:r>
+      <w:r>
+        <w:rPr>
+          <w:sz w:val="20"/>
+          <w:szCs w:val="20"/>
+        </w:rPr>
+        <w:t xml:space="preserve">by 1, so that how many meals each philosopher had can be checked at the end and </w:t>
+      </w:r>
+      <w:r>
+        <w:rPr>
+          <w:sz w:val="20"/>
+          <w:szCs w:val="20"/>
+        </w:rPr>
+        <w:t xml:space="preserve">he eats </w:t>
+      </w:r>
+      <w:r>
+        <w:rPr>
+          <w:sz w:val="20"/>
+          <w:szCs w:val="20"/>
+        </w:rPr>
+        <w:t xml:space="preserve">a </w:t>
+      </w:r>
+      <w:r>
+        <w:rPr>
+          <w:sz w:val="20"/>
+          <w:szCs w:val="20"/>
+        </w:rPr>
+        <w:t xml:space="preserve">meal for </w:t>
+      </w:r>
+      <w:r>
+        <w:rPr>
+          <w:sz w:val="20"/>
+          <w:szCs w:val="20"/>
+        </w:rPr>
+        <w:t xml:space="preserve">a </w:t>
+      </w:r>
+      <w:r>
+        <w:rPr>
+          <w:sz w:val="20"/>
+          <w:szCs w:val="20"/>
+        </w:rPr>
+        <w:t>random time between 100000 and 500000 microseconds</w:t>
+      </w:r>
+      <w:r>
+        <w:rPr>
+          <w:sz w:val="20"/>
+          <w:szCs w:val="20"/>
+        </w:rPr>
+        <w:t xml:space="preserve"> and </w:t>
+      </w:r>
+      <w:r>
+        <w:rPr>
+          <w:sz w:val="20"/>
+          <w:szCs w:val="20"/>
+        </w:rPr>
+        <w:t>display that he is eating a meal and how many meals he had as well</w:t>
+      </w:r>
+      <w:r>
+        <w:rPr>
+          <w:sz w:val="20"/>
+          <w:szCs w:val="20"/>
+        </w:rPr>
+        <w:t xml:space="preserve">. Once he finishes eating, then </w:t>
+      </w:r>
+      <w:r>
+        <w:rPr>
+          <w:sz w:val="20"/>
+          <w:szCs w:val="20"/>
+        </w:rPr>
+        <w:t xml:space="preserve">check left and right philosopher with method </w:t>
+      </w:r>
+      <w:proofErr w:type="spellStart"/>
+      <w:r>
+        <w:rPr>
+          <w:sz w:val="20"/>
+          <w:szCs w:val="20"/>
+        </w:rPr>
+        <w:t>check_</w:t>
+      </w:r>
+      <w:proofErr w:type="gramStart"/>
+      <w:r>
+        <w:rPr>
+          <w:sz w:val="20"/>
+          <w:szCs w:val="20"/>
+        </w:rPr>
+        <w:t>neighbours</w:t>
+      </w:r>
+      <w:proofErr w:type="spellEnd"/>
+      <w:r>
+        <w:rPr>
+          <w:sz w:val="20"/>
+          <w:szCs w:val="20"/>
+        </w:rPr>
+        <w:t>(</w:t>
+      </w:r>
+      <w:proofErr w:type="gramEnd"/>
+      <w:r>
+        <w:rPr>
+          <w:sz w:val="20"/>
+          <w:szCs w:val="20"/>
+        </w:rPr>
+        <w:t>) so that he can let them know he has done</w:t>
+      </w:r>
+      <w:r>
+        <w:rPr>
+          <w:sz w:val="20"/>
+          <w:szCs w:val="20"/>
+        </w:rPr>
+        <w:t xml:space="preserve"> and after that </w:t>
+      </w:r>
+      <w:r>
+        <w:rPr>
+          <w:sz w:val="20"/>
+          <w:szCs w:val="20"/>
+        </w:rPr>
+        <w:t xml:space="preserve">he returns two forks using </w:t>
+      </w:r>
+      <w:proofErr w:type="spellStart"/>
+      <w:r>
+        <w:rPr>
+          <w:sz w:val="20"/>
+          <w:szCs w:val="20"/>
+        </w:rPr>
+        <w:t>pthread_mutex_unlock</w:t>
+      </w:r>
+      <w:proofErr w:type="spellEnd"/>
+      <w:r>
+        <w:rPr>
+          <w:sz w:val="20"/>
+          <w:szCs w:val="20"/>
+        </w:rPr>
+        <w:t>()</w:t>
+      </w:r>
+      <w:r>
+        <w:rPr>
+          <w:sz w:val="20"/>
+          <w:szCs w:val="20"/>
+        </w:rPr>
+        <w:t xml:space="preserve"> with two </w:t>
+      </w:r>
+      <w:r>
+        <w:rPr>
+          <w:sz w:val="20"/>
+          <w:szCs w:val="20"/>
+        </w:rPr>
+        <w:t xml:space="preserve">forks. </w:t>
+      </w:r>
+      <w:r>
+        <w:rPr>
+          <w:sz w:val="20"/>
+          <w:szCs w:val="20"/>
+        </w:rPr>
+        <w:t xml:space="preserve">Now, </w:t>
+      </w:r>
+      <w:r>
+        <w:rPr>
+          <w:sz w:val="20"/>
+          <w:szCs w:val="20"/>
+        </w:rPr>
+        <w:t xml:space="preserve">he needs to return the forks with function </w:t>
+      </w:r>
+      <w:proofErr w:type="spellStart"/>
+      <w:r>
+        <w:rPr>
+          <w:sz w:val="20"/>
+          <w:szCs w:val="20"/>
+        </w:rPr>
+        <w:t>return_</w:t>
+      </w:r>
+      <w:proofErr w:type="gramStart"/>
+      <w:r>
+        <w:rPr>
+          <w:sz w:val="20"/>
+          <w:szCs w:val="20"/>
+        </w:rPr>
+        <w:t>forks</w:t>
+      </w:r>
+      <w:proofErr w:type="spellEnd"/>
+      <w:r>
+        <w:rPr>
+          <w:sz w:val="20"/>
+          <w:szCs w:val="20"/>
+        </w:rPr>
+        <w:t>(</w:t>
+      </w:r>
+      <w:proofErr w:type="gramEnd"/>
+      <w:r>
+        <w:rPr>
+          <w:sz w:val="20"/>
+          <w:szCs w:val="20"/>
+        </w:rPr>
+        <w:t>). H</w:t>
+      </w:r>
+      <w:r>
+        <w:rPr>
+          <w:sz w:val="20"/>
+          <w:szCs w:val="20"/>
+        </w:rPr>
+        <w:t>is state is changed to THINKING and keep going on the same process</w:t>
+      </w:r>
+      <w:r>
+        <w:rPr>
+          <w:sz w:val="20"/>
+          <w:szCs w:val="20"/>
+        </w:rPr>
+        <w:t xml:space="preserve"> </w:t>
+      </w:r>
+      <w:r>
+        <w:rPr>
+          <w:sz w:val="20"/>
+          <w:szCs w:val="20"/>
+        </w:rPr>
+        <w:t>and</w:t>
+      </w:r>
+      <w:r>
+        <w:rPr>
+          <w:sz w:val="20"/>
+          <w:szCs w:val="20"/>
+        </w:rPr>
+        <w:t xml:space="preserve"> display that he returned left and right forks</w:t>
       </w:r>
       <w:r>
         <w:rPr>
@@ -3280,78 +6026,64 @@
           <w:sz w:val="20"/>
           <w:szCs w:val="20"/>
         </w:rPr>
-        <w:t xml:space="preserve">A philosopher also needs to recognize index of left philosopher which is one index smaller and right philosopher which is one index bigger. Modulo operator is also used here with the same reason. </w:t>
-      </w:r>
-      <w:r>
-        <w:rPr>
-          <w:sz w:val="20"/>
-          <w:szCs w:val="20"/>
-        </w:rPr>
-        <w:t>I</w:t>
-      </w:r>
-      <w:r>
-        <w:rPr>
-          <w:sz w:val="20"/>
-          <w:szCs w:val="20"/>
-        </w:rPr>
-        <w:t>t goes into infinite while loop for a repeat of thinking</w:t>
-      </w:r>
-      <w:r>
-        <w:rPr>
-          <w:sz w:val="20"/>
-          <w:szCs w:val="20"/>
-        </w:rPr>
-        <w:t xml:space="preserve">, </w:t>
-      </w:r>
-      <w:r>
-        <w:rPr>
-          <w:sz w:val="20"/>
-          <w:szCs w:val="20"/>
-        </w:rPr>
-        <w:t>picking up forks</w:t>
-      </w:r>
-      <w:r>
-        <w:rPr>
-          <w:sz w:val="20"/>
-          <w:szCs w:val="20"/>
-        </w:rPr>
-        <w:t>, eating and returning forks</w:t>
-      </w:r>
-      <w:r>
-        <w:rPr>
-          <w:sz w:val="20"/>
-          <w:szCs w:val="20"/>
-        </w:rPr>
-        <w:t xml:space="preserve">. </w:t>
-      </w:r>
-      <w:r>
-        <w:rPr>
-          <w:sz w:val="20"/>
-          <w:szCs w:val="20"/>
-        </w:rPr>
-        <w:t xml:space="preserve">Firstly, in while loop </w:t>
-      </w:r>
-      <w:r>
-        <w:rPr>
-          <w:sz w:val="20"/>
-          <w:szCs w:val="20"/>
-        </w:rPr>
-        <w:t xml:space="preserve">it checks the running time </w:t>
-      </w:r>
-      <w:r>
-        <w:rPr>
-          <w:sz w:val="20"/>
-          <w:szCs w:val="20"/>
-        </w:rPr>
-        <w:t xml:space="preserve">with method </w:t>
-      </w:r>
-      <w:proofErr w:type="spellStart"/>
-      <w:r>
-        <w:rPr>
-          <w:sz w:val="20"/>
-          <w:szCs w:val="20"/>
-        </w:rPr>
-        <w:t>check_running_</w:t>
+        <w:t>Sleeping random time after eating</w:t>
+      </w:r>
+      <w:r>
+        <w:rPr>
+          <w:sz w:val="20"/>
+          <w:szCs w:val="20"/>
+        </w:rPr>
+        <w:t xml:space="preserve"> can avoid starvation because if one philosopher had a meal, then it needs to think for random time</w:t>
+      </w:r>
+      <w:r>
+        <w:rPr>
+          <w:sz w:val="20"/>
+          <w:szCs w:val="20"/>
+        </w:rPr>
+        <w:t xml:space="preserve"> after eating</w:t>
+      </w:r>
+      <w:r>
+        <w:rPr>
+          <w:sz w:val="20"/>
+          <w:szCs w:val="20"/>
+        </w:rPr>
+        <w:t xml:space="preserve">, so others can pick up forks while </w:t>
+      </w:r>
+      <w:r>
+        <w:rPr>
+          <w:sz w:val="20"/>
+          <w:szCs w:val="20"/>
+        </w:rPr>
+        <w:t>he</w:t>
+      </w:r>
+      <w:r>
+        <w:rPr>
+          <w:sz w:val="20"/>
+          <w:szCs w:val="20"/>
+        </w:rPr>
+        <w:t xml:space="preserve"> is sleeping. As a result, this ends up giving a fair chance to all philosophers. After the dining run</w:t>
+      </w:r>
+      <w:r>
+        <w:rPr>
+          <w:sz w:val="20"/>
+          <w:szCs w:val="20"/>
+        </w:rPr>
+        <w:t>s</w:t>
+      </w:r>
+      <w:r>
+        <w:rPr>
+          <w:sz w:val="20"/>
+          <w:szCs w:val="20"/>
+        </w:rPr>
+        <w:t xml:space="preserve"> for 10 seconds, </w:t>
+      </w:r>
+      <w:proofErr w:type="spellStart"/>
+      <w:r>
+        <w:rPr>
+          <w:sz w:val="20"/>
+          <w:szCs w:val="20"/>
+        </w:rPr>
+        <w:t>pthread_</w:t>
       </w:r>
       <w:proofErr w:type="gramStart"/>
       <w:r>
@@ -3359,7 +6091,7 @@
           <w:sz w:val="20"/>
           <w:szCs w:val="20"/>
         </w:rPr>
-        <w:t>time</w:t>
+        <w:t>join</w:t>
       </w:r>
       <w:proofErr w:type="spellEnd"/>
       <w:r>
@@ -3375,177 +6107,7 @@
           <w:sz w:val="20"/>
           <w:szCs w:val="20"/>
         </w:rPr>
-        <w:t xml:space="preserve">), </w:t>
-      </w:r>
-      <w:r>
-        <w:rPr>
-          <w:sz w:val="20"/>
-          <w:szCs w:val="20"/>
-        </w:rPr>
-        <w:t xml:space="preserve">if </w:t>
-      </w:r>
-      <w:r>
-        <w:rPr>
-          <w:sz w:val="20"/>
-          <w:szCs w:val="20"/>
-        </w:rPr>
-        <w:t>the running time</w:t>
-      </w:r>
-      <w:r>
-        <w:rPr>
-          <w:sz w:val="20"/>
-          <w:szCs w:val="20"/>
-        </w:rPr>
-        <w:t xml:space="preserve"> is greater than or equal to 10 seconds</w:t>
-      </w:r>
-      <w:r>
-        <w:rPr>
-          <w:sz w:val="20"/>
-          <w:szCs w:val="20"/>
-        </w:rPr>
-        <w:t xml:space="preserve">, then it returns true so ends up breaking the while loop </w:t>
-      </w:r>
-      <w:r>
-        <w:rPr>
-          <w:sz w:val="20"/>
-          <w:szCs w:val="20"/>
-        </w:rPr>
-        <w:t xml:space="preserve">and </w:t>
-      </w:r>
-      <w:r>
-        <w:rPr>
-          <w:sz w:val="20"/>
-          <w:szCs w:val="20"/>
-        </w:rPr>
-        <w:t>the philosopher</w:t>
-      </w:r>
-      <w:r>
-        <w:rPr>
-          <w:sz w:val="20"/>
-          <w:szCs w:val="20"/>
-        </w:rPr>
-        <w:t xml:space="preserve"> finishes working. Now, </w:t>
-      </w:r>
-      <w:r>
-        <w:rPr>
-          <w:sz w:val="20"/>
-          <w:szCs w:val="20"/>
-        </w:rPr>
-        <w:t>he</w:t>
-      </w:r>
-      <w:r>
-        <w:rPr>
-          <w:sz w:val="20"/>
-          <w:szCs w:val="20"/>
-        </w:rPr>
-        <w:t xml:space="preserve"> </w:t>
-      </w:r>
-      <w:r>
-        <w:rPr>
-          <w:sz w:val="20"/>
-          <w:szCs w:val="20"/>
-        </w:rPr>
-        <w:t xml:space="preserve">is time to think, so </w:t>
-      </w:r>
-      <w:r>
-        <w:rPr>
-          <w:sz w:val="20"/>
-          <w:szCs w:val="20"/>
-        </w:rPr>
-        <w:t>sleeps for random time between 100000 and 500000 microseconds</w:t>
-      </w:r>
-      <w:r>
-        <w:rPr>
-          <w:sz w:val="20"/>
-          <w:szCs w:val="20"/>
-        </w:rPr>
-        <w:t xml:space="preserve"> and display that he is thinking</w:t>
-      </w:r>
-      <w:r>
-        <w:rPr>
-          <w:sz w:val="20"/>
-          <w:szCs w:val="20"/>
-        </w:rPr>
-        <w:t xml:space="preserve">. </w:t>
-      </w:r>
-      <w:proofErr w:type="gramStart"/>
-      <w:r>
-        <w:rPr>
-          <w:sz w:val="20"/>
-          <w:szCs w:val="20"/>
-        </w:rPr>
-        <w:t xml:space="preserve">After </w:t>
-      </w:r>
-      <w:r>
-        <w:rPr>
-          <w:sz w:val="20"/>
-          <w:szCs w:val="20"/>
-        </w:rPr>
-        <w:t>thinking</w:t>
-      </w:r>
-      <w:r>
-        <w:rPr>
-          <w:sz w:val="20"/>
-          <w:szCs w:val="20"/>
-        </w:rPr>
-        <w:t xml:space="preserve">, </w:t>
-      </w:r>
-      <w:r>
-        <w:rPr>
-          <w:sz w:val="20"/>
-          <w:szCs w:val="20"/>
-        </w:rPr>
-        <w:t>hi</w:t>
-      </w:r>
-      <w:r>
-        <w:rPr>
-          <w:sz w:val="20"/>
-          <w:szCs w:val="20"/>
-        </w:rPr>
-        <w:t>s state</w:t>
-      </w:r>
-      <w:proofErr w:type="gramEnd"/>
-      <w:r>
-        <w:rPr>
-          <w:sz w:val="20"/>
-          <w:szCs w:val="20"/>
-        </w:rPr>
-        <w:t xml:space="preserve"> is changed to HUNGRY, </w:t>
-      </w:r>
-      <w:r>
-        <w:rPr>
-          <w:sz w:val="20"/>
-          <w:szCs w:val="20"/>
-        </w:rPr>
-        <w:t>so he</w:t>
-      </w:r>
-      <w:r>
-        <w:rPr>
-          <w:sz w:val="20"/>
-          <w:szCs w:val="20"/>
-        </w:rPr>
-        <w:t xml:space="preserve"> </w:t>
-      </w:r>
-      <w:r>
-        <w:rPr>
-          <w:sz w:val="20"/>
-          <w:szCs w:val="20"/>
-        </w:rPr>
-        <w:t xml:space="preserve">tries to pick up </w:t>
-      </w:r>
-      <w:r>
-        <w:rPr>
-          <w:sz w:val="20"/>
-          <w:szCs w:val="20"/>
-        </w:rPr>
-        <w:t>two</w:t>
-      </w:r>
-      <w:r>
-        <w:rPr>
-          <w:sz w:val="20"/>
-          <w:szCs w:val="20"/>
-        </w:rPr>
-        <w:t xml:space="preserve"> fork</w:t>
+        <w:t>) is used to wait all threads to be terminated. Once all the threads are terminated, then checks the total running time and print</w:t>
       </w:r>
       <w:r>
         <w:rPr>
@@ -3559,427 +6121,7 @@
           <w:sz w:val="20"/>
           <w:szCs w:val="20"/>
         </w:rPr>
-        <w:t xml:space="preserve"> first. </w:t>
-      </w:r>
-      <w:r>
-        <w:rPr>
-          <w:sz w:val="20"/>
-          <w:szCs w:val="20"/>
-        </w:rPr>
-        <w:t xml:space="preserve">Here, </w:t>
-      </w:r>
-      <w:proofErr w:type="spellStart"/>
-      <w:r>
-        <w:rPr>
-          <w:sz w:val="20"/>
-          <w:szCs w:val="20"/>
-        </w:rPr>
-        <w:t>pthread_mutex_</w:t>
-      </w:r>
-      <w:proofErr w:type="gramStart"/>
-      <w:r>
-        <w:rPr>
-          <w:sz w:val="20"/>
-          <w:szCs w:val="20"/>
-        </w:rPr>
-        <w:t>lock</w:t>
-      </w:r>
-      <w:proofErr w:type="spellEnd"/>
-      <w:r>
-        <w:rPr>
-          <w:sz w:val="20"/>
-          <w:szCs w:val="20"/>
-        </w:rPr>
-        <w:t>(</w:t>
-      </w:r>
-      <w:proofErr w:type="gramEnd"/>
-      <w:r>
-        <w:rPr>
-          <w:sz w:val="20"/>
-          <w:szCs w:val="20"/>
-        </w:rPr>
-        <w:t>)</w:t>
-      </w:r>
-      <w:r>
-        <w:rPr>
-          <w:sz w:val="20"/>
-          <w:szCs w:val="20"/>
-        </w:rPr>
-        <w:t xml:space="preserve"> for left fork</w:t>
-      </w:r>
-      <w:r>
-        <w:rPr>
-          <w:sz w:val="20"/>
-          <w:szCs w:val="20"/>
-        </w:rPr>
-        <w:t xml:space="preserve"> is used to </w:t>
-      </w:r>
-      <w:r>
-        <w:rPr>
-          <w:sz w:val="20"/>
-          <w:szCs w:val="20"/>
-        </w:rPr>
-        <w:t>pick up</w:t>
-      </w:r>
-      <w:r>
-        <w:rPr>
-          <w:sz w:val="20"/>
-          <w:szCs w:val="20"/>
-        </w:rPr>
-        <w:t xml:space="preserve"> left fork</w:t>
-      </w:r>
-      <w:r>
-        <w:rPr>
-          <w:sz w:val="20"/>
-          <w:szCs w:val="20"/>
-        </w:rPr>
-        <w:t xml:space="preserve"> and display that he pick</w:t>
-      </w:r>
-      <w:r>
-        <w:rPr>
-          <w:sz w:val="20"/>
-          <w:szCs w:val="20"/>
-        </w:rPr>
-        <w:t>ed</w:t>
-      </w:r>
-      <w:r>
-        <w:rPr>
-          <w:sz w:val="20"/>
-          <w:szCs w:val="20"/>
-        </w:rPr>
-        <w:t xml:space="preserve"> up left fork. </w:t>
-      </w:r>
-      <w:r>
-        <w:rPr>
-          <w:sz w:val="20"/>
-          <w:szCs w:val="20"/>
-        </w:rPr>
-        <w:t>If another philosopher is using the fork, then he needs to wait until another philosopher finishes eating.</w:t>
-      </w:r>
-      <w:r>
-        <w:rPr>
-          <w:sz w:val="20"/>
-          <w:szCs w:val="20"/>
-        </w:rPr>
-        <w:t xml:space="preserve"> </w:t>
-      </w:r>
-      <w:r>
-        <w:rPr>
-          <w:sz w:val="20"/>
-          <w:szCs w:val="20"/>
-        </w:rPr>
-        <w:t>Once he gets left fork</w:t>
-      </w:r>
-      <w:r>
-        <w:rPr>
-          <w:sz w:val="20"/>
-          <w:szCs w:val="20"/>
-        </w:rPr>
-        <w:t>,</w:t>
-      </w:r>
-      <w:r>
-        <w:rPr>
-          <w:sz w:val="20"/>
-          <w:szCs w:val="20"/>
-        </w:rPr>
-        <w:t xml:space="preserve"> then</w:t>
-      </w:r>
-      <w:r>
-        <w:rPr>
-          <w:sz w:val="20"/>
-          <w:szCs w:val="20"/>
-        </w:rPr>
-        <w:t xml:space="preserve"> </w:t>
-      </w:r>
-      <w:proofErr w:type="spellStart"/>
-      <w:r>
-        <w:rPr>
-          <w:sz w:val="20"/>
-          <w:szCs w:val="20"/>
-        </w:rPr>
-        <w:t>phtread_mutex_</w:t>
-      </w:r>
-      <w:proofErr w:type="gramStart"/>
-      <w:r>
-        <w:rPr>
-          <w:sz w:val="20"/>
-          <w:szCs w:val="20"/>
-        </w:rPr>
-        <w:t>lock</w:t>
-      </w:r>
-      <w:proofErr w:type="spellEnd"/>
-      <w:r>
-        <w:rPr>
-          <w:sz w:val="20"/>
-          <w:szCs w:val="20"/>
-        </w:rPr>
-        <w:t>(</w:t>
-      </w:r>
-      <w:proofErr w:type="gramEnd"/>
-      <w:r>
-        <w:rPr>
-          <w:sz w:val="20"/>
-          <w:szCs w:val="20"/>
-        </w:rPr>
-        <w:t>)</w:t>
-      </w:r>
-      <w:r>
-        <w:rPr>
-          <w:sz w:val="20"/>
-          <w:szCs w:val="20"/>
-        </w:rPr>
-        <w:t xml:space="preserve"> </w:t>
-      </w:r>
-      <w:r>
-        <w:rPr>
-          <w:sz w:val="20"/>
-          <w:szCs w:val="20"/>
-        </w:rPr>
-        <w:t xml:space="preserve">for right fork </w:t>
-      </w:r>
-      <w:r>
-        <w:rPr>
-          <w:sz w:val="20"/>
-          <w:szCs w:val="20"/>
-        </w:rPr>
-        <w:t xml:space="preserve">is used </w:t>
-      </w:r>
-      <w:r>
-        <w:rPr>
-          <w:sz w:val="20"/>
-          <w:szCs w:val="20"/>
-        </w:rPr>
-        <w:t xml:space="preserve">to pick up right fork and display that he picked up right fork. </w:t>
-      </w:r>
-      <w:r>
-        <w:rPr>
-          <w:sz w:val="20"/>
-          <w:szCs w:val="20"/>
-        </w:rPr>
-        <w:t xml:space="preserve">This can avoid race condition because </w:t>
-      </w:r>
-      <w:r>
-        <w:rPr>
-          <w:sz w:val="20"/>
-          <w:szCs w:val="20"/>
-        </w:rPr>
-        <w:t>a</w:t>
-      </w:r>
-      <w:r>
-        <w:rPr>
-          <w:sz w:val="20"/>
-          <w:szCs w:val="20"/>
-        </w:rPr>
-        <w:t xml:space="preserve"> </w:t>
-      </w:r>
-      <w:r>
-        <w:rPr>
-          <w:sz w:val="20"/>
-          <w:szCs w:val="20"/>
-        </w:rPr>
-        <w:t xml:space="preserve">fork is used by only one </w:t>
-      </w:r>
-      <w:r>
-        <w:rPr>
-          <w:sz w:val="20"/>
-          <w:szCs w:val="20"/>
-        </w:rPr>
-        <w:t>thread</w:t>
-      </w:r>
-      <w:r>
-        <w:rPr>
-          <w:sz w:val="20"/>
-          <w:szCs w:val="20"/>
-        </w:rPr>
-        <w:t xml:space="preserve"> at a time</w:t>
-      </w:r>
-      <w:r>
-        <w:rPr>
-          <w:sz w:val="20"/>
-          <w:szCs w:val="20"/>
-        </w:rPr>
-        <w:t xml:space="preserve">. </w:t>
-      </w:r>
-      <w:r>
-        <w:rPr>
-          <w:sz w:val="20"/>
-          <w:szCs w:val="20"/>
-        </w:rPr>
-        <w:t>Once</w:t>
-      </w:r>
-      <w:r>
-        <w:rPr>
-          <w:sz w:val="20"/>
-          <w:szCs w:val="20"/>
-        </w:rPr>
-        <w:t xml:space="preserve"> he picked </w:t>
-      </w:r>
-      <w:r>
-        <w:rPr>
-          <w:sz w:val="20"/>
-          <w:szCs w:val="20"/>
-        </w:rPr>
-        <w:t xml:space="preserve">up </w:t>
-      </w:r>
-      <w:r>
-        <w:rPr>
-          <w:sz w:val="20"/>
-          <w:szCs w:val="20"/>
-        </w:rPr>
-        <w:t xml:space="preserve">both forks, </w:t>
-      </w:r>
-      <w:r>
-        <w:rPr>
-          <w:sz w:val="20"/>
-          <w:szCs w:val="20"/>
-        </w:rPr>
-        <w:t>he</w:t>
-      </w:r>
-      <w:r>
-        <w:rPr>
-          <w:sz w:val="20"/>
-          <w:szCs w:val="20"/>
-        </w:rPr>
-        <w:t xml:space="preserve"> needs to check neighbours state whether they are eating or not. If both neighbours don’t have EATING state and </w:t>
-      </w:r>
-      <w:r>
-        <w:rPr>
-          <w:sz w:val="20"/>
-          <w:szCs w:val="20"/>
-        </w:rPr>
-        <w:t>he</w:t>
-      </w:r>
-      <w:r>
-        <w:rPr>
-          <w:sz w:val="20"/>
-          <w:szCs w:val="20"/>
-        </w:rPr>
-        <w:t xml:space="preserve"> has HUNGRY state, then </w:t>
-      </w:r>
-      <w:r>
-        <w:rPr>
-          <w:sz w:val="20"/>
-          <w:szCs w:val="20"/>
-        </w:rPr>
-        <w:t xml:space="preserve">his </w:t>
-      </w:r>
-      <w:r>
-        <w:rPr>
-          <w:sz w:val="20"/>
-          <w:szCs w:val="20"/>
-        </w:rPr>
-        <w:t xml:space="preserve">state is changed to EATING to prevent that both neighbours start eating. If both or either of two neighbours </w:t>
-      </w:r>
-      <w:r>
-        <w:rPr>
-          <w:sz w:val="20"/>
-          <w:szCs w:val="20"/>
-        </w:rPr>
-        <w:t xml:space="preserve">have EATING state, then he needs to wait using </w:t>
-      </w:r>
-      <w:proofErr w:type="spellStart"/>
-      <w:r>
-        <w:rPr>
-          <w:sz w:val="20"/>
-          <w:szCs w:val="20"/>
-        </w:rPr>
-        <w:t>pthread_cond_</w:t>
-      </w:r>
-      <w:proofErr w:type="gramStart"/>
-      <w:r>
-        <w:rPr>
-          <w:sz w:val="20"/>
-          <w:szCs w:val="20"/>
-        </w:rPr>
-        <w:t>wait</w:t>
-      </w:r>
-      <w:proofErr w:type="spellEnd"/>
-      <w:r>
-        <w:rPr>
-          <w:sz w:val="20"/>
-          <w:szCs w:val="20"/>
-        </w:rPr>
-        <w:t>(</w:t>
-      </w:r>
-      <w:proofErr w:type="gramEnd"/>
-      <w:r>
-        <w:rPr>
-          <w:sz w:val="20"/>
-          <w:szCs w:val="20"/>
-        </w:rPr>
-        <w:t xml:space="preserve">) with two forks. Therefore, other philosophers cannot pick up these two forks. Once he gets a signal from others, </w:t>
-      </w:r>
-      <w:r>
-        <w:rPr>
-          <w:sz w:val="20"/>
-          <w:szCs w:val="20"/>
-        </w:rPr>
-        <w:t xml:space="preserve">then increase </w:t>
-      </w:r>
-      <w:proofErr w:type="spellStart"/>
-      <w:r>
-        <w:rPr>
-          <w:sz w:val="20"/>
-          <w:szCs w:val="20"/>
-        </w:rPr>
-        <w:t>NumOfEaten</w:t>
-      </w:r>
-      <w:proofErr w:type="spellEnd"/>
-      <w:r>
-        <w:rPr>
-          <w:sz w:val="20"/>
-          <w:szCs w:val="20"/>
-        </w:rPr>
-        <w:t xml:space="preserve"> by 1, so that how many meals </w:t>
-      </w:r>
-      <w:r>
-        <w:rPr>
-          <w:sz w:val="20"/>
-          <w:szCs w:val="20"/>
-        </w:rPr>
-        <w:t>each</w:t>
-      </w:r>
-      <w:r>
-        <w:rPr>
-          <w:sz w:val="20"/>
-          <w:szCs w:val="20"/>
-        </w:rPr>
-        <w:t xml:space="preserve"> philosopher had can be checked at the end</w:t>
-      </w:r>
-      <w:r>
-        <w:rPr>
-          <w:sz w:val="20"/>
-          <w:szCs w:val="20"/>
-        </w:rPr>
-        <w:t xml:space="preserve"> and</w:t>
-      </w:r>
-      <w:r>
-        <w:rPr>
-          <w:sz w:val="20"/>
-          <w:szCs w:val="20"/>
-        </w:rPr>
-        <w:t xml:space="preserve"> </w:t>
-      </w:r>
-      <w:r>
-        <w:rPr>
-          <w:sz w:val="20"/>
-          <w:szCs w:val="20"/>
-        </w:rPr>
-        <w:t xml:space="preserve">he eats </w:t>
-      </w:r>
-      <w:r>
-        <w:rPr>
-          <w:sz w:val="20"/>
-          <w:szCs w:val="20"/>
-        </w:rPr>
-        <w:t xml:space="preserve">a </w:t>
-      </w:r>
-      <w:r>
-        <w:rPr>
-          <w:sz w:val="20"/>
-          <w:szCs w:val="20"/>
-        </w:rPr>
-        <w:t>meal for random time between 100000 and 500000 microseconds</w:t>
+        <w:t xml:space="preserve"> it</w:t>
       </w:r>
       <w:r>
         <w:rPr>
@@ -3993,230 +6135,21 @@
           <w:sz w:val="20"/>
           <w:szCs w:val="20"/>
         </w:rPr>
-        <w:t>display that he is eating a meal and how many meals he had as well</w:t>
-      </w:r>
-      <w:r>
-        <w:rPr>
-          <w:sz w:val="20"/>
-          <w:szCs w:val="20"/>
-        </w:rPr>
-        <w:t xml:space="preserve">. Once he finishes eating, then </w:t>
-      </w:r>
-      <w:r>
-        <w:rPr>
-          <w:sz w:val="20"/>
-          <w:szCs w:val="20"/>
-        </w:rPr>
-        <w:t xml:space="preserve">check left and right philosopher with method </w:t>
-      </w:r>
-      <w:proofErr w:type="spellStart"/>
-      <w:r>
-        <w:rPr>
-          <w:sz w:val="20"/>
-          <w:szCs w:val="20"/>
-        </w:rPr>
-        <w:t>check_</w:t>
-      </w:r>
-      <w:proofErr w:type="gramStart"/>
-      <w:r>
-        <w:rPr>
-          <w:sz w:val="20"/>
-          <w:szCs w:val="20"/>
-        </w:rPr>
-        <w:t>neighbours</w:t>
-      </w:r>
-      <w:proofErr w:type="spellEnd"/>
-      <w:r>
-        <w:rPr>
-          <w:sz w:val="20"/>
-          <w:szCs w:val="20"/>
-        </w:rPr>
-        <w:t>(</w:t>
-      </w:r>
-      <w:proofErr w:type="gramEnd"/>
-      <w:r>
-        <w:rPr>
-          <w:sz w:val="20"/>
-          <w:szCs w:val="20"/>
-        </w:rPr>
-        <w:t>) so that he can let them know he has done</w:t>
-      </w:r>
-      <w:r>
-        <w:rPr>
-          <w:sz w:val="20"/>
-          <w:szCs w:val="20"/>
-        </w:rPr>
-        <w:t xml:space="preserve"> and after that </w:t>
-      </w:r>
-      <w:r>
-        <w:rPr>
-          <w:sz w:val="20"/>
-          <w:szCs w:val="20"/>
-        </w:rPr>
-        <w:t xml:space="preserve">he returns two forks using </w:t>
-      </w:r>
-      <w:proofErr w:type="spellStart"/>
-      <w:r>
-        <w:rPr>
-          <w:sz w:val="20"/>
-          <w:szCs w:val="20"/>
-        </w:rPr>
-        <w:t>pthread_mutex_unlock</w:t>
-      </w:r>
-      <w:proofErr w:type="spellEnd"/>
-      <w:r>
-        <w:rPr>
-          <w:sz w:val="20"/>
-          <w:szCs w:val="20"/>
-        </w:rPr>
-        <w:t>()</w:t>
-      </w:r>
-      <w:r>
-        <w:rPr>
-          <w:sz w:val="20"/>
-          <w:szCs w:val="20"/>
-        </w:rPr>
-        <w:t xml:space="preserve"> with two </w:t>
-      </w:r>
-      <w:r>
-        <w:rPr>
-          <w:sz w:val="20"/>
-          <w:szCs w:val="20"/>
-        </w:rPr>
-        <w:t xml:space="preserve">forks. </w:t>
-      </w:r>
-      <w:r>
-        <w:rPr>
-          <w:sz w:val="20"/>
-          <w:szCs w:val="20"/>
-        </w:rPr>
-        <w:t>Now, his state is changed to THINKING and keep going on the same process</w:t>
-      </w:r>
-      <w:r>
-        <w:rPr>
-          <w:sz w:val="20"/>
-          <w:szCs w:val="20"/>
-        </w:rPr>
-        <w:t xml:space="preserve"> </w:t>
-      </w:r>
-      <w:proofErr w:type="gramStart"/>
-      <w:r>
-        <w:rPr>
-          <w:sz w:val="20"/>
-          <w:szCs w:val="20"/>
-        </w:rPr>
-        <w:t>and also</w:t>
-      </w:r>
-      <w:proofErr w:type="gramEnd"/>
-      <w:r>
-        <w:rPr>
-          <w:sz w:val="20"/>
-          <w:szCs w:val="20"/>
-        </w:rPr>
-        <w:t xml:space="preserve"> display that he returned left and right forks</w:t>
-      </w:r>
-      <w:r>
-        <w:rPr>
-          <w:sz w:val="20"/>
-          <w:szCs w:val="20"/>
-        </w:rPr>
-        <w:t xml:space="preserve">. Therefore, </w:t>
-      </w:r>
-      <w:r>
-        <w:rPr>
-          <w:sz w:val="20"/>
-          <w:szCs w:val="20"/>
-        </w:rPr>
-        <w:t xml:space="preserve">this can avoid deadlock because sending a signal to other philosophers prevents making all philosophers to wait. </w:t>
-      </w:r>
-      <w:r>
-        <w:rPr>
-          <w:sz w:val="20"/>
-          <w:szCs w:val="20"/>
-        </w:rPr>
-        <w:t>Sleeping random time after eating</w:t>
-      </w:r>
-      <w:r>
-        <w:rPr>
-          <w:sz w:val="20"/>
-          <w:szCs w:val="20"/>
-        </w:rPr>
-        <w:t xml:space="preserve"> can avoid starvation because if one philosopher had a meal, then it needs to think for random time</w:t>
-      </w:r>
-      <w:r>
-        <w:rPr>
-          <w:sz w:val="20"/>
-          <w:szCs w:val="20"/>
-        </w:rPr>
-        <w:t xml:space="preserve"> after eating</w:t>
-      </w:r>
-      <w:r>
-        <w:rPr>
-          <w:sz w:val="20"/>
-          <w:szCs w:val="20"/>
-        </w:rPr>
-        <w:t xml:space="preserve">, so others can pick up forks while </w:t>
-      </w:r>
-      <w:r>
-        <w:rPr>
-          <w:sz w:val="20"/>
-          <w:szCs w:val="20"/>
-        </w:rPr>
-        <w:t>he</w:t>
-      </w:r>
-      <w:r>
-        <w:rPr>
-          <w:sz w:val="20"/>
-          <w:szCs w:val="20"/>
-        </w:rPr>
-        <w:t xml:space="preserve"> is sleeping. As a result, this ends up giving a fair chance to all philosophers. After the dining is running </w:t>
-      </w:r>
-      <w:r>
-        <w:rPr>
-          <w:sz w:val="20"/>
-          <w:szCs w:val="20"/>
-        </w:rPr>
-        <w:lastRenderedPageBreak/>
-        <w:t xml:space="preserve">for 10 seconds, </w:t>
-      </w:r>
-      <w:proofErr w:type="spellStart"/>
-      <w:r>
-        <w:rPr>
-          <w:sz w:val="20"/>
-          <w:szCs w:val="20"/>
-        </w:rPr>
-        <w:t>pthread_</w:t>
-      </w:r>
-      <w:proofErr w:type="gramStart"/>
-      <w:r>
-        <w:rPr>
-          <w:sz w:val="20"/>
-          <w:szCs w:val="20"/>
-        </w:rPr>
-        <w:t>join</w:t>
-      </w:r>
-      <w:proofErr w:type="spellEnd"/>
-      <w:r>
-        <w:rPr>
-          <w:sz w:val="20"/>
-          <w:szCs w:val="20"/>
-        </w:rPr>
-        <w:t>(</w:t>
-      </w:r>
-      <w:proofErr w:type="gramEnd"/>
-      <w:r>
-        <w:rPr>
-          <w:sz w:val="20"/>
-          <w:szCs w:val="20"/>
-        </w:rPr>
-        <w:t xml:space="preserve">) is used to wait all threads to be terminated. Once all the threads are terminated, then checks the total running time and print it. </w:t>
-      </w:r>
-      <w:r>
-        <w:rPr>
-          <w:sz w:val="20"/>
-          <w:szCs w:val="20"/>
-        </w:rPr>
-        <w:t xml:space="preserve">And print the result how many meals each philosopher had. </w:t>
+        <w:t>print</w:t>
+      </w:r>
+      <w:r>
+        <w:rPr>
+          <w:sz w:val="20"/>
+          <w:szCs w:val="20"/>
+        </w:rPr>
+        <w:t>s</w:t>
+      </w:r>
+      <w:r>
+        <w:rPr>
+          <w:sz w:val="20"/>
+          <w:szCs w:val="20"/>
+        </w:rPr>
+        <w:t xml:space="preserve"> the result how many meals each philosopher had. </w:t>
       </w:r>
       <w:r>
         <w:rPr>
@@ -4428,63 +6361,49 @@
           <w:sz w:val="20"/>
           <w:szCs w:val="20"/>
         </w:rPr>
-        <w:t xml:space="preserve">Once a customer gets a car, then only the customer can use the car for the period. No one can force the customer to return the car earlier. </w:t>
-      </w:r>
-      <w:r>
-        <w:rPr>
-          <w:sz w:val="20"/>
-          <w:szCs w:val="20"/>
-        </w:rPr>
-        <w:t xml:space="preserve">Here we can clearly </w:t>
-      </w:r>
-      <w:r>
-        <w:rPr>
-          <w:sz w:val="20"/>
-          <w:szCs w:val="20"/>
-        </w:rPr>
-        <w:t>see that philosophers</w:t>
-      </w:r>
-      <w:r>
-        <w:rPr>
-          <w:sz w:val="20"/>
-          <w:szCs w:val="20"/>
-        </w:rPr>
-        <w:t xml:space="preserve"> are </w:t>
-      </w:r>
-      <w:r>
-        <w:rPr>
-          <w:sz w:val="20"/>
-          <w:szCs w:val="20"/>
-        </w:rPr>
-        <w:t>customers and</w:t>
-      </w:r>
-      <w:r>
-        <w:rPr>
-          <w:sz w:val="20"/>
-          <w:szCs w:val="20"/>
-        </w:rPr>
-        <w:t xml:space="preserve"> </w:t>
-      </w:r>
-      <w:r>
-        <w:rPr>
-          <w:sz w:val="20"/>
-          <w:szCs w:val="20"/>
-        </w:rPr>
-        <w:t>forks</w:t>
-      </w:r>
-      <w:r>
-        <w:rPr>
-          <w:sz w:val="20"/>
-          <w:szCs w:val="20"/>
-        </w:rPr>
-        <w:t xml:space="preserve"> are </w:t>
-      </w:r>
-      <w:r>
-        <w:rPr>
-          <w:sz w:val="20"/>
-          <w:szCs w:val="20"/>
-        </w:rPr>
-        <w:t xml:space="preserve">cars in car rental service store. Thinking time could be the time customers need to spend to get the </w:t>
+        <w:t>Once a customer gets a car, then only the customer can use the car for the period. No one can force the customer to return the car earlier</w:t>
+      </w:r>
+      <w:r>
+        <w:rPr>
+          <w:sz w:val="20"/>
+          <w:szCs w:val="20"/>
+        </w:rPr>
+        <w:t>, other customers must wait for the car</w:t>
+      </w:r>
+      <w:r>
+        <w:rPr>
+          <w:sz w:val="20"/>
+          <w:szCs w:val="20"/>
+        </w:rPr>
+        <w:t xml:space="preserve">. Here we can clearly see that philosophers are customers and forks are cars in </w:t>
+      </w:r>
+      <w:r>
+        <w:rPr>
+          <w:sz w:val="20"/>
+          <w:szCs w:val="20"/>
+        </w:rPr>
+        <w:t xml:space="preserve">a </w:t>
+      </w:r>
+      <w:r>
+        <w:rPr>
+          <w:sz w:val="20"/>
+          <w:szCs w:val="20"/>
+        </w:rPr>
+        <w:t xml:space="preserve">car rental </w:t>
+      </w:r>
+      <w:r>
+        <w:rPr>
+          <w:sz w:val="20"/>
+          <w:szCs w:val="20"/>
+        </w:rPr>
+        <w:t>shop</w:t>
+      </w:r>
+      <w:r>
+        <w:rPr>
+          <w:sz w:val="20"/>
+          <w:szCs w:val="20"/>
+        </w:rPr>
+        <w:t xml:space="preserve">. Thinking time could be the time customers need to spend to get the </w:t>
       </w:r>
       <w:r>
         <w:rPr>
@@ -4498,14 +6417,77 @@
           <w:sz w:val="20"/>
           <w:szCs w:val="20"/>
         </w:rPr>
-        <w:t xml:space="preserve">rental service store. Eating time could be the period customers can use a car. </w:t>
-      </w:r>
-      <w:r>
-        <w:rPr>
-          <w:sz w:val="20"/>
-          <w:szCs w:val="20"/>
-        </w:rPr>
-        <w:t xml:space="preserve">Once a customer gets a car, then it is same as using </w:t>
+        <w:t>rental</w:t>
+      </w:r>
+      <w:r>
+        <w:rPr>
+          <w:sz w:val="20"/>
+          <w:szCs w:val="20"/>
+        </w:rPr>
+        <w:t xml:space="preserve"> shop</w:t>
+      </w:r>
+      <w:r>
+        <w:rPr>
+          <w:sz w:val="20"/>
+          <w:szCs w:val="20"/>
+        </w:rPr>
+        <w:t xml:space="preserve">. </w:t>
+      </w:r>
+      <w:r>
+        <w:rPr>
+          <w:sz w:val="20"/>
+          <w:szCs w:val="20"/>
+        </w:rPr>
+        <w:t xml:space="preserve">Thinking state could be the state before getting to the car rental shop. </w:t>
+      </w:r>
+      <w:r>
+        <w:rPr>
+          <w:sz w:val="20"/>
+          <w:szCs w:val="20"/>
+        </w:rPr>
+        <w:t xml:space="preserve">Hungry state could be the state that the customer has decided to rent which car for how long. </w:t>
+      </w:r>
+      <w:r>
+        <w:rPr>
+          <w:sz w:val="20"/>
+          <w:szCs w:val="20"/>
+        </w:rPr>
+        <w:t>Eating time could be the period customers can use a car</w:t>
+      </w:r>
+      <w:r>
+        <w:rPr>
+          <w:sz w:val="20"/>
+          <w:szCs w:val="20"/>
+        </w:rPr>
+        <w:t xml:space="preserve">. Eating state could be the state that the customer is using the car. </w:t>
+      </w:r>
+      <w:r>
+        <w:rPr>
+          <w:sz w:val="20"/>
+          <w:szCs w:val="20"/>
+        </w:rPr>
+        <w:t>When</w:t>
+      </w:r>
+      <w:r>
+        <w:rPr>
+          <w:sz w:val="20"/>
+          <w:szCs w:val="20"/>
+        </w:rPr>
+        <w:t xml:space="preserve"> a customer</w:t>
+      </w:r>
+      <w:r>
+        <w:rPr>
+          <w:sz w:val="20"/>
+          <w:szCs w:val="20"/>
+        </w:rPr>
+        <w:t xml:space="preserve"> tries to</w:t>
+      </w:r>
+      <w:r>
+        <w:rPr>
+          <w:sz w:val="20"/>
+          <w:szCs w:val="20"/>
+        </w:rPr>
+        <w:t xml:space="preserve"> get a car, </w:t>
       </w:r>
       <w:proofErr w:type="spellStart"/>
       <w:r>
@@ -4537,7 +6519,21 @@
           <w:sz w:val="20"/>
           <w:szCs w:val="20"/>
         </w:rPr>
-        <w:t>), so no other customer</w:t>
+        <w:t>)</w:t>
+      </w:r>
+      <w:r>
+        <w:rPr>
+          <w:sz w:val="20"/>
+          <w:szCs w:val="20"/>
+        </w:rPr>
+        <w:t xml:space="preserve"> is used</w:t>
+      </w:r>
+      <w:r>
+        <w:rPr>
+          <w:sz w:val="20"/>
+          <w:szCs w:val="20"/>
+        </w:rPr>
+        <w:t>, so no other customer</w:t>
       </w:r>
       <w:r>
         <w:rPr>
@@ -4551,14 +6547,21 @@
           <w:sz w:val="20"/>
           <w:szCs w:val="20"/>
         </w:rPr>
-        <w:t xml:space="preserve"> can access to this car. </w:t>
-      </w:r>
-      <w:r>
-        <w:rPr>
-          <w:sz w:val="20"/>
-          <w:szCs w:val="20"/>
-        </w:rPr>
-        <w:t xml:space="preserve">Also </w:t>
+        <w:t xml:space="preserve"> can access to </w:t>
+      </w:r>
+      <w:r>
+        <w:rPr>
+          <w:sz w:val="20"/>
+          <w:szCs w:val="20"/>
+        </w:rPr>
+        <w:t>the same</w:t>
+      </w:r>
+      <w:r>
+        <w:rPr>
+          <w:sz w:val="20"/>
+          <w:szCs w:val="20"/>
+        </w:rPr>
+        <w:t xml:space="preserve"> car. Also </w:t>
       </w:r>
       <w:proofErr w:type="spellStart"/>
       <w:r>
@@ -4590,6 +6593,94 @@
           <w:sz w:val="20"/>
           <w:szCs w:val="20"/>
         </w:rPr>
+        <w:t xml:space="preserve">) is used for </w:t>
+      </w:r>
+      <w:r>
+        <w:rPr>
+          <w:sz w:val="20"/>
+          <w:szCs w:val="20"/>
+        </w:rPr>
+        <w:t xml:space="preserve">the </w:t>
+      </w:r>
+      <w:r>
+        <w:rPr>
+          <w:sz w:val="20"/>
+          <w:szCs w:val="20"/>
+        </w:rPr>
+        <w:t>customer</w:t>
+      </w:r>
+      <w:r>
+        <w:rPr>
+          <w:sz w:val="20"/>
+          <w:szCs w:val="20"/>
+        </w:rPr>
+        <w:t>s</w:t>
+      </w:r>
+      <w:r>
+        <w:rPr>
+          <w:sz w:val="20"/>
+          <w:szCs w:val="20"/>
+        </w:rPr>
+        <w:t xml:space="preserve"> who want to rent the same car so that </w:t>
+      </w:r>
+      <w:r>
+        <w:rPr>
+          <w:sz w:val="20"/>
+          <w:szCs w:val="20"/>
+        </w:rPr>
+        <w:t>they</w:t>
+      </w:r>
+      <w:r>
+        <w:rPr>
+          <w:sz w:val="20"/>
+          <w:szCs w:val="20"/>
+        </w:rPr>
+        <w:t xml:space="preserve"> can know this car is now inaccessible. </w:t>
+      </w:r>
+      <w:r>
+        <w:rPr>
+          <w:sz w:val="20"/>
+          <w:szCs w:val="20"/>
+        </w:rPr>
+        <w:t>When</w:t>
+      </w:r>
+      <w:r>
+        <w:rPr>
+          <w:sz w:val="20"/>
+          <w:szCs w:val="20"/>
+        </w:rPr>
+        <w:t xml:space="preserve"> the customer returns the car, </w:t>
+      </w:r>
+      <w:proofErr w:type="spellStart"/>
+      <w:r>
+        <w:rPr>
+          <w:sz w:val="20"/>
+          <w:szCs w:val="20"/>
+        </w:rPr>
+        <w:t>pthread_mutex_</w:t>
+      </w:r>
+      <w:proofErr w:type="gramStart"/>
+      <w:r>
+        <w:rPr>
+          <w:sz w:val="20"/>
+          <w:szCs w:val="20"/>
+        </w:rPr>
+        <w:t>unlock</w:t>
+      </w:r>
+      <w:proofErr w:type="spellEnd"/>
+      <w:r>
+        <w:rPr>
+          <w:sz w:val="20"/>
+          <w:szCs w:val="20"/>
+        </w:rPr>
+        <w:t>(</w:t>
+      </w:r>
+      <w:proofErr w:type="gramEnd"/>
+      <w:r>
+        <w:rPr>
+          <w:sz w:val="20"/>
+          <w:szCs w:val="20"/>
+        </w:rPr>
         <w:t>)</w:t>
       </w:r>
       <w:r>
@@ -4597,15 +6688,50 @@
           <w:sz w:val="20"/>
           <w:szCs w:val="20"/>
         </w:rPr>
-        <w:t xml:space="preserve"> is used for other customers who want to rent the same car so that that they can know this car is now inaccessible. Once the customer returns the car, then it is same as using </w:t>
-      </w:r>
-      <w:proofErr w:type="spellStart"/>
-      <w:r>
-        <w:rPr>
-          <w:sz w:val="20"/>
-          <w:szCs w:val="20"/>
-        </w:rPr>
-        <w:t>pthread_mutex_</w:t>
+        <w:t xml:space="preserve"> is used</w:t>
+      </w:r>
+      <w:r>
+        <w:rPr>
+          <w:sz w:val="20"/>
+          <w:szCs w:val="20"/>
+        </w:rPr>
+        <w:t xml:space="preserve">, so </w:t>
+      </w:r>
+      <w:r>
+        <w:rPr>
+          <w:sz w:val="20"/>
+          <w:szCs w:val="20"/>
+        </w:rPr>
+        <w:t>another</w:t>
+      </w:r>
+      <w:r>
+        <w:rPr>
+          <w:sz w:val="20"/>
+          <w:szCs w:val="20"/>
+        </w:rPr>
+        <w:t xml:space="preserve"> customer can </w:t>
+      </w:r>
+      <w:r>
+        <w:rPr>
+          <w:sz w:val="20"/>
+          <w:szCs w:val="20"/>
+        </w:rPr>
+        <w:t>use</w:t>
+      </w:r>
+      <w:r>
+        <w:rPr>
+          <w:sz w:val="20"/>
+          <w:szCs w:val="20"/>
+        </w:rPr>
+        <w:t xml:space="preserve"> this car. Also </w:t>
+      </w:r>
+      <w:proofErr w:type="spellStart"/>
+      <w:r>
+        <w:rPr>
+          <w:sz w:val="20"/>
+          <w:szCs w:val="20"/>
+        </w:rPr>
+        <w:t>pthread_cond_</w:t>
       </w:r>
       <w:proofErr w:type="gramStart"/>
       <w:r>
@@ -4613,7 +6739,7 @@
           <w:sz w:val="20"/>
           <w:szCs w:val="20"/>
         </w:rPr>
-        <w:t>unlock</w:t>
+        <w:t>signal</w:t>
       </w:r>
       <w:proofErr w:type="spellEnd"/>
       <w:r>
@@ -4629,43 +6755,22 @@
           <w:sz w:val="20"/>
           <w:szCs w:val="20"/>
         </w:rPr>
-        <w:t xml:space="preserve">), so </w:t>
-      </w:r>
-      <w:r>
-        <w:rPr>
-          <w:sz w:val="20"/>
-          <w:szCs w:val="20"/>
-        </w:rPr>
-        <w:t>another</w:t>
-      </w:r>
-      <w:r>
-        <w:rPr>
-          <w:sz w:val="20"/>
-          <w:szCs w:val="20"/>
-        </w:rPr>
-        <w:t xml:space="preserve"> customer can </w:t>
-      </w:r>
-      <w:r>
-        <w:rPr>
-          <w:sz w:val="20"/>
-          <w:szCs w:val="20"/>
-        </w:rPr>
-        <w:t>use</w:t>
-      </w:r>
-      <w:r>
-        <w:rPr>
-          <w:sz w:val="20"/>
-          <w:szCs w:val="20"/>
-        </w:rPr>
-        <w:t xml:space="preserve"> this car. Also </w:t>
-      </w:r>
-      <w:proofErr w:type="spellStart"/>
-      <w:r>
-        <w:rPr>
-          <w:sz w:val="20"/>
-          <w:szCs w:val="20"/>
-        </w:rPr>
-        <w:t>pthread_cond_</w:t>
+        <w:t xml:space="preserve">) is used for other customers who are waiting to rent the same car so that they can know this car is now accessible. </w:t>
+      </w:r>
+      <w:r>
+        <w:rPr>
+          <w:sz w:val="20"/>
+          <w:szCs w:val="20"/>
+        </w:rPr>
+        <w:t xml:space="preserve">As </w:t>
+      </w:r>
+      <w:proofErr w:type="spellStart"/>
+      <w:r>
+        <w:rPr>
+          <w:sz w:val="20"/>
+          <w:szCs w:val="20"/>
+        </w:rPr>
+        <w:t>pthread_</w:t>
       </w:r>
       <w:proofErr w:type="gramStart"/>
       <w:r>
@@ -4673,7 +6778,7 @@
           <w:sz w:val="20"/>
           <w:szCs w:val="20"/>
         </w:rPr>
-        <w:t>signal</w:t>
+        <w:t>mutex</w:t>
       </w:r>
       <w:proofErr w:type="spellEnd"/>
       <w:r>
@@ -4689,42 +6794,77 @@
           <w:sz w:val="20"/>
           <w:szCs w:val="20"/>
         </w:rPr>
-        <w:t xml:space="preserve">) is used for other customers who are waiting to rent the same car so that they can know this car is now accessible. Therefore, many customers can share the limited resources which are cars without </w:t>
-      </w:r>
-      <w:r>
-        <w:rPr>
-          <w:sz w:val="20"/>
-          <w:szCs w:val="20"/>
-        </w:rPr>
-        <w:t xml:space="preserve">race condition, </w:t>
-      </w:r>
-      <w:r>
-        <w:rPr>
-          <w:sz w:val="20"/>
-          <w:szCs w:val="20"/>
-        </w:rPr>
-        <w:t>deadlock</w:t>
-      </w:r>
-      <w:r>
-        <w:rPr>
-          <w:sz w:val="20"/>
-          <w:szCs w:val="20"/>
-        </w:rPr>
-        <w:t>,</w:t>
-      </w:r>
-      <w:r>
-        <w:rPr>
-          <w:sz w:val="20"/>
-          <w:szCs w:val="20"/>
-        </w:rPr>
-        <w:t xml:space="preserve"> and starvation like our algorithm above. </w:t>
+        <w:t xml:space="preserve">) and </w:t>
+      </w:r>
+      <w:proofErr w:type="spellStart"/>
+      <w:r>
+        <w:rPr>
+          <w:sz w:val="20"/>
+          <w:szCs w:val="20"/>
+        </w:rPr>
+        <w:t>pthread_cond</w:t>
+      </w:r>
+      <w:proofErr w:type="spellEnd"/>
+      <w:r>
+        <w:rPr>
+          <w:sz w:val="20"/>
+          <w:szCs w:val="20"/>
+        </w:rPr>
+        <w:t>() are used like our algorithm, there is no race condition and deadlock.</w:t>
+      </w:r>
+      <w:r>
+        <w:rPr>
+          <w:sz w:val="20"/>
+          <w:szCs w:val="20"/>
+        </w:rPr>
+        <w:t xml:space="preserve"> As </w:t>
+      </w:r>
+      <w:r>
+        <w:rPr>
+          <w:sz w:val="20"/>
+          <w:szCs w:val="20"/>
+        </w:rPr>
+        <w:t xml:space="preserve">the time customers need to spend to get the car rental </w:t>
+      </w:r>
+      <w:r>
+        <w:rPr>
+          <w:sz w:val="20"/>
+          <w:szCs w:val="20"/>
+        </w:rPr>
+        <w:t xml:space="preserve">shop could be varied, </w:t>
+      </w:r>
+      <w:r>
+        <w:rPr>
+          <w:sz w:val="20"/>
+          <w:szCs w:val="20"/>
+        </w:rPr>
+        <w:t xml:space="preserve">many customers can share the limited resources </w:t>
+      </w:r>
+      <w:r>
+        <w:rPr>
+          <w:sz w:val="20"/>
+          <w:szCs w:val="20"/>
+        </w:rPr>
+        <w:t xml:space="preserve">which are cars in the car rental shop </w:t>
+      </w:r>
+      <w:r>
+        <w:rPr>
+          <w:sz w:val="20"/>
+          <w:szCs w:val="20"/>
+        </w:rPr>
+        <w:t xml:space="preserve">without </w:t>
+      </w:r>
+      <w:r>
+        <w:rPr>
+          <w:sz w:val="20"/>
+          <w:szCs w:val="20"/>
+        </w:rPr>
+        <w:t xml:space="preserve">starvation like our algorithm above. </w:t>
       </w:r>
     </w:p>
     <w:p>
       <w:pPr>
         <w:rPr>
-          <w:b/>
-          <w:bCs/>
           <w:sz w:val="20"/>
           <w:szCs w:val="20"/>
         </w:rPr>
@@ -4741,7 +6881,134 @@
           <w:sz w:val="20"/>
           <w:szCs w:val="20"/>
         </w:rPr>
-        <w:t xml:space="preserve"> hotel accommodation system. If a customer book a room for 5 days, then no other customers can book the same room during the period. Similar with car rental service, no two customers can book the same room on the same day. Once customer gets a room, then only the customer can use the room for the period. No on can force the customer to return the car earlier. Here we can clearly see that philosophers are customers and forks are rooms in hotel. Thinking time could be the time customers need to spend to get the hotel. Eating time could be the period customers can use a room. Once a customer gets a room, then </w:t>
+        <w:t xml:space="preserve"> hotel accommodation system. If a customer book a room for 5 days, then no other customers can book the same room during the period. Similar with </w:t>
+      </w:r>
+      <w:r>
+        <w:rPr>
+          <w:sz w:val="20"/>
+          <w:szCs w:val="20"/>
+        </w:rPr>
+        <w:t xml:space="preserve">the </w:t>
+      </w:r>
+      <w:r>
+        <w:rPr>
+          <w:sz w:val="20"/>
+          <w:szCs w:val="20"/>
+        </w:rPr>
+        <w:t>car rental service, no two customers can book the same room on the same day. Once customer gets a room, then only the customer can use the room for the period. No on can force the customer to return the car earlier</w:t>
+      </w:r>
+      <w:r>
+        <w:rPr>
+          <w:sz w:val="20"/>
+          <w:szCs w:val="20"/>
+        </w:rPr>
+        <w:t>, other customers must wait for the room</w:t>
+      </w:r>
+      <w:r>
+        <w:rPr>
+          <w:sz w:val="20"/>
+          <w:szCs w:val="20"/>
+        </w:rPr>
+        <w:t xml:space="preserve">. Here we can clearly see that philosophers are customers and forks are rooms in hotel. Thinking time </w:t>
+      </w:r>
+      <w:r>
+        <w:rPr>
+          <w:sz w:val="20"/>
+          <w:szCs w:val="20"/>
+        </w:rPr>
+        <w:lastRenderedPageBreak/>
+        <w:t>could be the time customers need to spend to get the hotel.</w:t>
+      </w:r>
+      <w:r>
+        <w:rPr>
+          <w:sz w:val="20"/>
+          <w:szCs w:val="20"/>
+        </w:rPr>
+        <w:t xml:space="preserve"> </w:t>
+      </w:r>
+      <w:r>
+        <w:rPr>
+          <w:sz w:val="20"/>
+          <w:szCs w:val="20"/>
+        </w:rPr>
+        <w:t xml:space="preserve">Thinking state could be the state before getting to the </w:t>
+      </w:r>
+      <w:r>
+        <w:rPr>
+          <w:sz w:val="20"/>
+          <w:szCs w:val="20"/>
+        </w:rPr>
+        <w:t>hotel</w:t>
+      </w:r>
+      <w:r>
+        <w:rPr>
+          <w:sz w:val="20"/>
+          <w:szCs w:val="20"/>
+        </w:rPr>
+        <w:t xml:space="preserve">. Hungry state could be the state that the customer has decided to </w:t>
+      </w:r>
+      <w:r>
+        <w:rPr>
+          <w:sz w:val="20"/>
+          <w:szCs w:val="20"/>
+        </w:rPr>
+        <w:t>book</w:t>
+      </w:r>
+      <w:r>
+        <w:rPr>
+          <w:sz w:val="20"/>
+          <w:szCs w:val="20"/>
+        </w:rPr>
+        <w:t xml:space="preserve"> which </w:t>
+      </w:r>
+      <w:r>
+        <w:rPr>
+          <w:sz w:val="20"/>
+          <w:szCs w:val="20"/>
+        </w:rPr>
+        <w:t>room</w:t>
+      </w:r>
+      <w:r>
+        <w:rPr>
+          <w:sz w:val="20"/>
+          <w:szCs w:val="20"/>
+        </w:rPr>
+        <w:t xml:space="preserve"> for how long.</w:t>
+      </w:r>
+      <w:r>
+        <w:rPr>
+          <w:sz w:val="20"/>
+          <w:szCs w:val="20"/>
+        </w:rPr>
+        <w:t xml:space="preserve"> Eating time could be the period customers can use a room. </w:t>
+      </w:r>
+      <w:r>
+        <w:rPr>
+          <w:sz w:val="20"/>
+          <w:szCs w:val="20"/>
+        </w:rPr>
+        <w:t xml:space="preserve">Eating state could be the state that the customer is using the </w:t>
+      </w:r>
+      <w:r>
+        <w:rPr>
+          <w:sz w:val="20"/>
+          <w:szCs w:val="20"/>
+        </w:rPr>
+        <w:t>room</w:t>
+      </w:r>
+      <w:r>
+        <w:rPr>
+          <w:sz w:val="20"/>
+          <w:szCs w:val="20"/>
+        </w:rPr>
+        <w:t xml:space="preserve">. </w:t>
+      </w:r>
+      <w:r>
+        <w:rPr>
+          <w:sz w:val="20"/>
+          <w:szCs w:val="20"/>
+        </w:rPr>
+        <w:t xml:space="preserve">Once a customer gets a room, then </w:t>
       </w:r>
       <w:proofErr w:type="spellStart"/>
       <w:r>
@@ -4869,23 +7136,90 @@
           <w:sz w:val="20"/>
           <w:szCs w:val="20"/>
         </w:rPr>
-        <w:t xml:space="preserve">) is used for other customers who are waiting this room to be usable so that they can know this room is now usable. Therefore, many customers can share the limited rooms in hotel without race condition, </w:t>
-      </w:r>
-      <w:proofErr w:type="spellStart"/>
-      <w:r>
-        <w:rPr>
-          <w:sz w:val="20"/>
-          <w:szCs w:val="20"/>
-        </w:rPr>
-        <w:t>deadelock</w:t>
-      </w:r>
-      <w:proofErr w:type="spellEnd"/>
-      <w:r>
-        <w:rPr>
-          <w:sz w:val="20"/>
-          <w:szCs w:val="20"/>
-        </w:rPr>
-        <w:t>, and starvation like our algorithm above.</w:t>
+        <w:t xml:space="preserve">) is used for other customers who are waiting this room to be usable so that they can know this room is now usable. </w:t>
+      </w:r>
+      <w:r>
+        <w:rPr>
+          <w:sz w:val="20"/>
+          <w:szCs w:val="20"/>
+        </w:rPr>
+        <w:t xml:space="preserve">As </w:t>
+      </w:r>
+      <w:proofErr w:type="spellStart"/>
+      <w:r>
+        <w:rPr>
+          <w:sz w:val="20"/>
+          <w:szCs w:val="20"/>
+        </w:rPr>
+        <w:t>pthread_</w:t>
+      </w:r>
+      <w:proofErr w:type="gramStart"/>
+      <w:r>
+        <w:rPr>
+          <w:sz w:val="20"/>
+          <w:szCs w:val="20"/>
+        </w:rPr>
+        <w:t>mutex</w:t>
+      </w:r>
+      <w:proofErr w:type="spellEnd"/>
+      <w:r>
+        <w:rPr>
+          <w:sz w:val="20"/>
+          <w:szCs w:val="20"/>
+        </w:rPr>
+        <w:t>(</w:t>
+      </w:r>
+      <w:proofErr w:type="gramEnd"/>
+      <w:r>
+        <w:rPr>
+          <w:sz w:val="20"/>
+          <w:szCs w:val="20"/>
+        </w:rPr>
+        <w:t xml:space="preserve">) and </w:t>
+      </w:r>
+      <w:proofErr w:type="spellStart"/>
+      <w:r>
+        <w:rPr>
+          <w:sz w:val="20"/>
+          <w:szCs w:val="20"/>
+        </w:rPr>
+        <w:t>pthread_cond</w:t>
+      </w:r>
+      <w:proofErr w:type="spellEnd"/>
+      <w:r>
+        <w:rPr>
+          <w:sz w:val="20"/>
+          <w:szCs w:val="20"/>
+        </w:rPr>
+        <w:t xml:space="preserve">() are used like our algorithm, there is no race condition and deadlock. As the time customers need to spend to get the </w:t>
+      </w:r>
+      <w:r>
+        <w:rPr>
+          <w:sz w:val="20"/>
+          <w:szCs w:val="20"/>
+        </w:rPr>
+        <w:t>hotel</w:t>
+      </w:r>
+      <w:r>
+        <w:rPr>
+          <w:sz w:val="20"/>
+          <w:szCs w:val="20"/>
+        </w:rPr>
+        <w:t xml:space="preserve"> could be varied, many customers can share the limited resources</w:t>
+      </w:r>
+      <w:r>
+        <w:rPr>
+          <w:sz w:val="20"/>
+          <w:szCs w:val="20"/>
+        </w:rPr>
+        <w:t xml:space="preserve"> which are rooms in the hotel</w:t>
+      </w:r>
+      <w:r>
+        <w:rPr>
+          <w:sz w:val="20"/>
+          <w:szCs w:val="20"/>
+        </w:rPr>
+        <w:t xml:space="preserve"> without starvation like our algorithm above. </w:t>
       </w:r>
     </w:p>
     <w:p>

--- a/report.docx
+++ b/report.docx
@@ -518,7 +518,21 @@
           <w:sz w:val="20"/>
           <w:szCs w:val="20"/>
         </w:rPr>
-        <w:t>NumOfItems</w:t>
+        <w:t>Num</w:t>
+      </w:r>
+      <w:r>
+        <w:rPr>
+          <w:sz w:val="20"/>
+          <w:szCs w:val="20"/>
+        </w:rPr>
+        <w:t>_</w:t>
+      </w:r>
+      <w:r>
+        <w:rPr>
+          <w:sz w:val="20"/>
+          <w:szCs w:val="20"/>
+        </w:rPr>
+        <w:t>Items</w:t>
       </w:r>
       <w:proofErr w:type="spellEnd"/>
       <w:r>
@@ -1315,7 +1329,21 @@
           <w:sz w:val="20"/>
           <w:szCs w:val="20"/>
         </w:rPr>
-        <w:t xml:space="preserve">infinite while loop to keep producing items, but </w:t>
+        <w:t xml:space="preserve">infinite while loop to keep producing </w:t>
+      </w:r>
+      <w:r>
+        <w:rPr>
+          <w:sz w:val="20"/>
+          <w:szCs w:val="20"/>
+        </w:rPr>
+        <w:t xml:space="preserve">an </w:t>
+      </w:r>
+      <w:r>
+        <w:rPr>
+          <w:sz w:val="20"/>
+          <w:szCs w:val="20"/>
+        </w:rPr>
+        <w:t xml:space="preserve">item, but </w:t>
       </w:r>
       <w:r>
         <w:rPr>
@@ -1529,7 +1557,118 @@
           <w:sz w:val="20"/>
           <w:szCs w:val="20"/>
         </w:rPr>
-        <w:t>pthread_mutex_lock</w:t>
+        <w:t>pthread_mutex_</w:t>
+      </w:r>
+      <w:proofErr w:type="gramStart"/>
+      <w:r>
+        <w:rPr>
+          <w:sz w:val="20"/>
+          <w:szCs w:val="20"/>
+        </w:rPr>
+        <w:t>lock</w:t>
+      </w:r>
+      <w:proofErr w:type="spellEnd"/>
+      <w:r>
+        <w:rPr>
+          <w:sz w:val="20"/>
+          <w:szCs w:val="20"/>
+        </w:rPr>
+        <w:t>(</w:t>
+      </w:r>
+      <w:proofErr w:type="gramEnd"/>
+      <w:r>
+        <w:rPr>
+          <w:sz w:val="20"/>
+          <w:szCs w:val="20"/>
+        </w:rPr>
+        <w:t>)</w:t>
+      </w:r>
+      <w:r>
+        <w:rPr>
+          <w:sz w:val="20"/>
+          <w:szCs w:val="20"/>
+        </w:rPr>
+        <w:t xml:space="preserve"> a producer check</w:t>
+      </w:r>
+      <w:r>
+        <w:rPr>
+          <w:sz w:val="20"/>
+          <w:szCs w:val="20"/>
+        </w:rPr>
+        <w:t>s</w:t>
+      </w:r>
+      <w:r>
+        <w:rPr>
+          <w:sz w:val="20"/>
+          <w:szCs w:val="20"/>
+        </w:rPr>
+        <w:t xml:space="preserve"> if buckets are full </w:t>
+      </w:r>
+      <w:r>
+        <w:rPr>
+          <w:sz w:val="20"/>
+          <w:szCs w:val="20"/>
+        </w:rPr>
+        <w:t xml:space="preserve">which means </w:t>
+      </w:r>
+      <w:proofErr w:type="spellStart"/>
+      <w:r>
+        <w:rPr>
+          <w:sz w:val="20"/>
+          <w:szCs w:val="20"/>
+        </w:rPr>
+        <w:t>Num</w:t>
+      </w:r>
+      <w:r>
+        <w:rPr>
+          <w:sz w:val="20"/>
+          <w:szCs w:val="20"/>
+        </w:rPr>
+        <w:t>_</w:t>
+      </w:r>
+      <w:r>
+        <w:rPr>
+          <w:sz w:val="20"/>
+          <w:szCs w:val="20"/>
+        </w:rPr>
+        <w:t>Items</w:t>
+      </w:r>
+      <w:proofErr w:type="spellEnd"/>
+      <w:r>
+        <w:rPr>
+          <w:sz w:val="20"/>
+          <w:szCs w:val="20"/>
+        </w:rPr>
+        <w:t xml:space="preserve"> is 10, then this producer thread wait</w:t>
+      </w:r>
+      <w:r>
+        <w:rPr>
+          <w:sz w:val="20"/>
+          <w:szCs w:val="20"/>
+        </w:rPr>
+        <w:t>s</w:t>
+      </w:r>
+      <w:r>
+        <w:rPr>
+          <w:sz w:val="20"/>
+          <w:szCs w:val="20"/>
+        </w:rPr>
+        <w:t xml:space="preserve"> until a consumer thread consumes an item</w:t>
+      </w:r>
+      <w:r>
+        <w:rPr>
+          <w:sz w:val="20"/>
+          <w:szCs w:val="20"/>
+        </w:rPr>
+        <w:t xml:space="preserve"> using </w:t>
+      </w:r>
+      <w:proofErr w:type="spellStart"/>
+      <w:r>
+        <w:rPr>
+          <w:sz w:val="20"/>
+          <w:szCs w:val="20"/>
+        </w:rPr>
+        <w:t>pthread_cond_wait</w:t>
       </w:r>
       <w:proofErr w:type="spellEnd"/>
       <w:r>
@@ -1544,7 +1683,35 @@
           <w:sz w:val="20"/>
           <w:szCs w:val="20"/>
         </w:rPr>
-        <w:t xml:space="preserve"> a producer check</w:t>
+        <w:t xml:space="preserve">. If buckets are not full, then this producer thread produces put </w:t>
+      </w:r>
+      <w:r>
+        <w:rPr>
+          <w:sz w:val="20"/>
+          <w:szCs w:val="20"/>
+        </w:rPr>
+        <w:t>the item</w:t>
+      </w:r>
+      <w:r>
+        <w:rPr>
+          <w:sz w:val="20"/>
+          <w:szCs w:val="20"/>
+        </w:rPr>
+        <w:t xml:space="preserve"> in the bucket and </w:t>
+      </w:r>
+      <w:r>
+        <w:rPr>
+          <w:sz w:val="20"/>
+          <w:szCs w:val="20"/>
+        </w:rPr>
+        <w:t>incre</w:t>
+      </w:r>
+      <w:r>
+        <w:rPr>
+          <w:sz w:val="20"/>
+          <w:szCs w:val="20"/>
+        </w:rPr>
+        <w:t>ase</w:t>
       </w:r>
       <w:r>
         <w:rPr>
@@ -1558,59 +1725,136 @@
           <w:sz w:val="20"/>
           <w:szCs w:val="20"/>
         </w:rPr>
-        <w:t xml:space="preserve"> if buckets are full </w:t>
-      </w:r>
-      <w:r>
-        <w:rPr>
-          <w:sz w:val="20"/>
-          <w:szCs w:val="20"/>
-        </w:rPr>
-        <w:t xml:space="preserve">which means </w:t>
-      </w:r>
-      <w:proofErr w:type="spellStart"/>
-      <w:r>
-        <w:rPr>
-          <w:sz w:val="20"/>
-          <w:szCs w:val="20"/>
-        </w:rPr>
-        <w:t>NumOfItems</w:t>
-      </w:r>
-      <w:proofErr w:type="spellEnd"/>
-      <w:r>
-        <w:rPr>
-          <w:sz w:val="20"/>
-          <w:szCs w:val="20"/>
-        </w:rPr>
-        <w:t xml:space="preserve"> is 10, then this producer thread wait</w:t>
-      </w:r>
-      <w:r>
-        <w:rPr>
-          <w:sz w:val="20"/>
-          <w:szCs w:val="20"/>
-        </w:rPr>
-        <w:t>s</w:t>
-      </w:r>
-      <w:r>
-        <w:rPr>
-          <w:sz w:val="20"/>
-          <w:szCs w:val="20"/>
-        </w:rPr>
-        <w:t xml:space="preserve"> until a consumer thread consumes an item</w:t>
-      </w:r>
-      <w:r>
-        <w:rPr>
-          <w:sz w:val="20"/>
-          <w:szCs w:val="20"/>
-        </w:rPr>
-        <w:t xml:space="preserve"> using </w:t>
-      </w:r>
-      <w:proofErr w:type="spellStart"/>
-      <w:r>
-        <w:rPr>
-          <w:sz w:val="20"/>
-          <w:szCs w:val="20"/>
-        </w:rPr>
-        <w:t>pthread_cond_wait</w:t>
+        <w:t xml:space="preserve"> </w:t>
+      </w:r>
+      <w:proofErr w:type="spellStart"/>
+      <w:r>
+        <w:rPr>
+          <w:sz w:val="20"/>
+          <w:szCs w:val="20"/>
+        </w:rPr>
+        <w:t>Num</w:t>
+      </w:r>
+      <w:r>
+        <w:rPr>
+          <w:sz w:val="20"/>
+          <w:szCs w:val="20"/>
+        </w:rPr>
+        <w:t>_</w:t>
+      </w:r>
+      <w:r>
+        <w:rPr>
+          <w:sz w:val="20"/>
+          <w:szCs w:val="20"/>
+        </w:rPr>
+        <w:t>Items</w:t>
+      </w:r>
+      <w:proofErr w:type="spellEnd"/>
+      <w:r>
+        <w:rPr>
+          <w:sz w:val="20"/>
+          <w:szCs w:val="20"/>
+        </w:rPr>
+        <w:t xml:space="preserve"> by 1. </w:t>
+      </w:r>
+      <w:r>
+        <w:rPr>
+          <w:sz w:val="20"/>
+          <w:szCs w:val="20"/>
+        </w:rPr>
+        <w:t>Which producer produces which item and put the item in which bucket will be printed. Now</w:t>
+      </w:r>
+      <w:r>
+        <w:rPr>
+          <w:sz w:val="20"/>
+          <w:szCs w:val="20"/>
+        </w:rPr>
+        <w:t>,</w:t>
+      </w:r>
+      <w:r>
+        <w:rPr>
+          <w:sz w:val="20"/>
+          <w:szCs w:val="20"/>
+        </w:rPr>
+        <w:t xml:space="preserve"> </w:t>
+      </w:r>
+      <w:proofErr w:type="spellStart"/>
+      <w:r>
+        <w:rPr>
+          <w:sz w:val="20"/>
+          <w:szCs w:val="20"/>
+        </w:rPr>
+        <w:t>bucketIn</w:t>
+      </w:r>
+      <w:proofErr w:type="spellEnd"/>
+      <w:r>
+        <w:rPr>
+          <w:sz w:val="20"/>
+          <w:szCs w:val="20"/>
+        </w:rPr>
+        <w:t xml:space="preserve"> variable is increased by 1 to jump to the next bucket. </w:t>
+      </w:r>
+      <w:r>
+        <w:rPr>
+          <w:sz w:val="20"/>
+          <w:szCs w:val="20"/>
+        </w:rPr>
+        <w:t xml:space="preserve">Once the production is done, then </w:t>
+      </w:r>
+      <w:proofErr w:type="spellStart"/>
+      <w:r>
+        <w:rPr>
+          <w:sz w:val="20"/>
+          <w:szCs w:val="20"/>
+        </w:rPr>
+        <w:t>pthread_mutex_</w:t>
+      </w:r>
+      <w:proofErr w:type="gramStart"/>
+      <w:r>
+        <w:rPr>
+          <w:sz w:val="20"/>
+          <w:szCs w:val="20"/>
+        </w:rPr>
+        <w:t>unlock</w:t>
+      </w:r>
+      <w:proofErr w:type="spellEnd"/>
+      <w:r>
+        <w:rPr>
+          <w:sz w:val="20"/>
+          <w:szCs w:val="20"/>
+        </w:rPr>
+        <w:t>(</w:t>
+      </w:r>
+      <w:proofErr w:type="gramEnd"/>
+      <w:r>
+        <w:rPr>
+          <w:sz w:val="20"/>
+          <w:szCs w:val="20"/>
+        </w:rPr>
+        <w:t>)</w:t>
+      </w:r>
+      <w:r>
+        <w:rPr>
+          <w:sz w:val="20"/>
+          <w:szCs w:val="20"/>
+        </w:rPr>
+        <w:t xml:space="preserve"> is used to unlock this </w:t>
+      </w:r>
+      <w:r>
+        <w:rPr>
+          <w:sz w:val="20"/>
+          <w:szCs w:val="20"/>
+        </w:rPr>
+        <w:lastRenderedPageBreak/>
+        <w:t xml:space="preserve">thread so that other threads can execute and also </w:t>
+      </w:r>
+      <w:proofErr w:type="spellStart"/>
+      <w:r>
+        <w:rPr>
+          <w:sz w:val="20"/>
+          <w:szCs w:val="20"/>
+        </w:rPr>
+        <w:t>pthread_cond_signal</w:t>
       </w:r>
       <w:proofErr w:type="spellEnd"/>
       <w:r>
@@ -1625,42 +1869,35 @@
           <w:sz w:val="20"/>
           <w:szCs w:val="20"/>
         </w:rPr>
-        <w:t xml:space="preserve">. If buckets are not full, then this producer thread produces put </w:t>
-      </w:r>
-      <w:r>
-        <w:rPr>
-          <w:sz w:val="20"/>
-          <w:szCs w:val="20"/>
-        </w:rPr>
-        <w:t>the item</w:t>
-      </w:r>
-      <w:r>
-        <w:rPr>
-          <w:sz w:val="20"/>
-          <w:szCs w:val="20"/>
-        </w:rPr>
-        <w:t xml:space="preserve"> in the bucket and </w:t>
-      </w:r>
-      <w:r>
-        <w:rPr>
-          <w:sz w:val="20"/>
-          <w:szCs w:val="20"/>
-        </w:rPr>
-        <w:t>incre</w:t>
-      </w:r>
-      <w:r>
-        <w:rPr>
-          <w:sz w:val="20"/>
-          <w:szCs w:val="20"/>
-        </w:rPr>
-        <w:t>ase</w:t>
-      </w:r>
-      <w:r>
-        <w:rPr>
-          <w:sz w:val="20"/>
-          <w:szCs w:val="20"/>
-        </w:rPr>
-        <w:t>s</w:t>
+        <w:t xml:space="preserve"> is used to send a signal to </w:t>
+      </w:r>
+      <w:r>
+        <w:rPr>
+          <w:sz w:val="20"/>
+          <w:szCs w:val="20"/>
+        </w:rPr>
+        <w:t>another</w:t>
+      </w:r>
+      <w:r>
+        <w:rPr>
+          <w:sz w:val="20"/>
+          <w:szCs w:val="20"/>
+        </w:rPr>
+        <w:t xml:space="preserve"> thread who is on waiting</w:t>
+      </w:r>
+      <w:r>
+        <w:rPr>
+          <w:sz w:val="20"/>
+          <w:szCs w:val="20"/>
+        </w:rPr>
+        <w:t xml:space="preserve"> next</w:t>
+      </w:r>
+      <w:r>
+        <w:rPr>
+          <w:sz w:val="20"/>
+          <w:szCs w:val="20"/>
+        </w:rPr>
+        <w:t>.</w:t>
       </w:r>
       <w:r>
         <w:rPr>
@@ -1669,135 +1906,19 @@
         </w:rPr>
         <w:t xml:space="preserve"> </w:t>
       </w:r>
-      <w:proofErr w:type="spellStart"/>
-      <w:r>
-        <w:rPr>
-          <w:sz w:val="20"/>
-          <w:szCs w:val="20"/>
-        </w:rPr>
-        <w:t>NumOfItems</w:t>
-      </w:r>
-      <w:proofErr w:type="spellEnd"/>
-      <w:r>
-        <w:rPr>
-          <w:sz w:val="20"/>
-          <w:szCs w:val="20"/>
-        </w:rPr>
-        <w:t xml:space="preserve"> by 1. </w:t>
-      </w:r>
-      <w:r>
-        <w:rPr>
-          <w:sz w:val="20"/>
-          <w:szCs w:val="20"/>
-        </w:rPr>
-        <w:t>Which producer produces which item and put the item in which bucket will be printed. Now</w:t>
-      </w:r>
-      <w:r>
-        <w:rPr>
-          <w:sz w:val="20"/>
-          <w:szCs w:val="20"/>
-        </w:rPr>
-        <w:t>,</w:t>
-      </w:r>
-      <w:r>
-        <w:rPr>
-          <w:sz w:val="20"/>
-          <w:szCs w:val="20"/>
-        </w:rPr>
-        <w:t xml:space="preserve"> </w:t>
-      </w:r>
-      <w:proofErr w:type="spellStart"/>
-      <w:r>
-        <w:rPr>
-          <w:sz w:val="20"/>
-          <w:szCs w:val="20"/>
-        </w:rPr>
-        <w:t>bucketIn</w:t>
-      </w:r>
-      <w:proofErr w:type="spellEnd"/>
-      <w:r>
-        <w:rPr>
-          <w:sz w:val="20"/>
-          <w:szCs w:val="20"/>
-        </w:rPr>
-        <w:t xml:space="preserve"> variable is increased by 1 to jump to the next bucket. </w:t>
-      </w:r>
-      <w:r>
-        <w:rPr>
-          <w:sz w:val="20"/>
-          <w:szCs w:val="20"/>
-        </w:rPr>
-        <w:t xml:space="preserve">Once the production is done, then </w:t>
-      </w:r>
-      <w:proofErr w:type="spellStart"/>
-      <w:r>
-        <w:rPr>
-          <w:sz w:val="20"/>
-          <w:szCs w:val="20"/>
-        </w:rPr>
-        <w:t>pthread_mutex_</w:t>
-      </w:r>
-      <w:proofErr w:type="gramStart"/>
-      <w:r>
-        <w:rPr>
-          <w:sz w:val="20"/>
-          <w:szCs w:val="20"/>
-        </w:rPr>
-        <w:t>unlock</w:t>
-      </w:r>
-      <w:proofErr w:type="spellEnd"/>
-      <w:r>
-        <w:rPr>
-          <w:sz w:val="20"/>
-          <w:szCs w:val="20"/>
-        </w:rPr>
-        <w:t>(</w:t>
-      </w:r>
-      <w:proofErr w:type="gramEnd"/>
-      <w:r>
-        <w:rPr>
-          <w:sz w:val="20"/>
-          <w:szCs w:val="20"/>
-        </w:rPr>
-        <w:t>)</w:t>
-      </w:r>
-      <w:r>
-        <w:rPr>
-          <w:sz w:val="20"/>
-          <w:szCs w:val="20"/>
-        </w:rPr>
-        <w:t xml:space="preserve"> is used </w:t>
-      </w:r>
-      <w:r>
-        <w:rPr>
-          <w:sz w:val="20"/>
-          <w:szCs w:val="20"/>
-        </w:rPr>
-        <w:lastRenderedPageBreak/>
-        <w:t xml:space="preserve">to unlock this thread so that other threads can execute and also </w:t>
-      </w:r>
-      <w:proofErr w:type="spellStart"/>
-      <w:r>
-        <w:rPr>
-          <w:sz w:val="20"/>
-          <w:szCs w:val="20"/>
-        </w:rPr>
-        <w:t>pthread_cond_signal</w:t>
-      </w:r>
-      <w:proofErr w:type="spellEnd"/>
-      <w:r>
-        <w:rPr>
-          <w:sz w:val="20"/>
-          <w:szCs w:val="20"/>
-        </w:rPr>
-        <w:t>()</w:t>
-      </w:r>
-      <w:r>
-        <w:rPr>
-          <w:sz w:val="20"/>
-          <w:szCs w:val="20"/>
-        </w:rPr>
-        <w:t xml:space="preserve"> is used to send a signal to </w:t>
+      <w:r>
+        <w:rPr>
+          <w:sz w:val="20"/>
+          <w:szCs w:val="20"/>
+        </w:rPr>
+        <w:t xml:space="preserve">This can avoid </w:t>
+      </w:r>
+      <w:r>
+        <w:rPr>
+          <w:sz w:val="20"/>
+          <w:szCs w:val="20"/>
+        </w:rPr>
+        <w:t xml:space="preserve">deadlock because sending a signal to </w:t>
       </w:r>
       <w:r>
         <w:rPr>
@@ -1811,35 +1932,7 @@
           <w:sz w:val="20"/>
           <w:szCs w:val="20"/>
         </w:rPr>
-        <w:t xml:space="preserve"> thread who is on waiting</w:t>
-      </w:r>
-      <w:r>
-        <w:rPr>
-          <w:sz w:val="20"/>
-          <w:szCs w:val="20"/>
-        </w:rPr>
-        <w:t>.</w:t>
-      </w:r>
-      <w:r>
-        <w:rPr>
-          <w:sz w:val="20"/>
-          <w:szCs w:val="20"/>
-        </w:rPr>
-        <w:t xml:space="preserve"> </w:t>
-      </w:r>
-      <w:r>
-        <w:rPr>
-          <w:sz w:val="20"/>
-          <w:szCs w:val="20"/>
-        </w:rPr>
-        <w:t xml:space="preserve">This can avoid </w:t>
-      </w:r>
-      <w:r>
-        <w:rPr>
-          <w:sz w:val="20"/>
-          <w:szCs w:val="20"/>
-        </w:rPr>
-        <w:t xml:space="preserve">deadlock because sending a signal to other threads prevents making all threads </w:t>
+        <w:t xml:space="preserve"> thread prevents making all threads </w:t>
       </w:r>
       <w:r>
         <w:rPr>
@@ -1888,7 +1981,21 @@
           <w:sz w:val="20"/>
           <w:szCs w:val="20"/>
         </w:rPr>
-        <w:t>0 microseconds which are same as 0.1 seconds. This can avoid starvation because while this tread is sleeping, other treads can start working</w:t>
+        <w:t>0 microseconds which are same as 0.1 seconds. This can avoid starvation because while this tread is sleeping, other t</w:t>
+      </w:r>
+      <w:r>
+        <w:rPr>
+          <w:sz w:val="20"/>
+          <w:szCs w:val="20"/>
+        </w:rPr>
+        <w:t>h</w:t>
+      </w:r>
+      <w:r>
+        <w:rPr>
+          <w:sz w:val="20"/>
+          <w:szCs w:val="20"/>
+        </w:rPr>
+        <w:t>reads can start working</w:t>
       </w:r>
       <w:r>
         <w:rPr>
@@ -2029,14 +2136,7 @@
           <w:sz w:val="20"/>
           <w:szCs w:val="20"/>
         </w:rPr>
-        <w:t>t</w:t>
-      </w:r>
-      <w:r>
-        <w:rPr>
-          <w:sz w:val="20"/>
-          <w:szCs w:val="20"/>
-        </w:rPr>
-        <w:t xml:space="preserve">he function </w:t>
+        <w:t xml:space="preserve">the function </w:t>
       </w:r>
       <w:proofErr w:type="spellStart"/>
       <w:proofErr w:type="gramStart"/>
@@ -2061,6 +2161,156 @@
           <w:sz w:val="20"/>
           <w:szCs w:val="20"/>
         </w:rPr>
+        <w:t xml:space="preserve">) and </w:t>
+      </w:r>
+      <w:proofErr w:type="spellStart"/>
+      <w:r>
+        <w:rPr>
+          <w:sz w:val="20"/>
+          <w:szCs w:val="20"/>
+        </w:rPr>
+        <w:t>elapsed_time</w:t>
+      </w:r>
+      <w:proofErr w:type="spellEnd"/>
+      <w:r>
+        <w:rPr>
+          <w:sz w:val="20"/>
+          <w:szCs w:val="20"/>
+        </w:rPr>
+        <w:t xml:space="preserve"> is used to check the running time and </w:t>
+      </w:r>
+      <w:proofErr w:type="spellStart"/>
+      <w:r>
+        <w:rPr>
+          <w:sz w:val="20"/>
+          <w:szCs w:val="20"/>
+        </w:rPr>
+        <w:t>pthread_mutex_lock</w:t>
+      </w:r>
+      <w:proofErr w:type="spellEnd"/>
+      <w:r>
+        <w:rPr>
+          <w:sz w:val="20"/>
+          <w:szCs w:val="20"/>
+        </w:rPr>
+        <w:t>()</w:t>
+      </w:r>
+      <w:r>
+        <w:rPr>
+          <w:sz w:val="20"/>
+          <w:szCs w:val="20"/>
+        </w:rPr>
+        <w:t xml:space="preserve"> is used to lock this consumer thread to prevent </w:t>
+      </w:r>
+      <w:r>
+        <w:rPr>
+          <w:sz w:val="20"/>
+          <w:szCs w:val="20"/>
+        </w:rPr>
+        <w:t>that</w:t>
+      </w:r>
+      <w:r>
+        <w:rPr>
+          <w:sz w:val="20"/>
+          <w:szCs w:val="20"/>
+        </w:rPr>
+        <w:t xml:space="preserve"> other threads </w:t>
+      </w:r>
+      <w:r>
+        <w:rPr>
+          <w:sz w:val="20"/>
+          <w:szCs w:val="20"/>
+        </w:rPr>
+        <w:t xml:space="preserve">can </w:t>
+      </w:r>
+      <w:r>
+        <w:rPr>
+          <w:sz w:val="20"/>
+          <w:szCs w:val="20"/>
+        </w:rPr>
+        <w:t xml:space="preserve">execute the same region. While this consumer thread is locked, this consumer checks if buckets are empty which means </w:t>
+      </w:r>
+      <w:proofErr w:type="spellStart"/>
+      <w:r>
+        <w:rPr>
+          <w:sz w:val="20"/>
+          <w:szCs w:val="20"/>
+        </w:rPr>
+        <w:t>Num</w:t>
+      </w:r>
+      <w:r>
+        <w:rPr>
+          <w:sz w:val="20"/>
+          <w:szCs w:val="20"/>
+        </w:rPr>
+        <w:t>_</w:t>
+      </w:r>
+      <w:r>
+        <w:rPr>
+          <w:sz w:val="20"/>
+          <w:szCs w:val="20"/>
+        </w:rPr>
+        <w:t>Itmes</w:t>
+      </w:r>
+      <w:proofErr w:type="spellEnd"/>
+      <w:r>
+        <w:rPr>
+          <w:sz w:val="20"/>
+          <w:szCs w:val="20"/>
+        </w:rPr>
+        <w:t xml:space="preserve"> is 0, then this consumer thread wait</w:t>
+      </w:r>
+      <w:r>
+        <w:rPr>
+          <w:sz w:val="20"/>
+          <w:szCs w:val="20"/>
+        </w:rPr>
+        <w:t>s</w:t>
+      </w:r>
+      <w:r>
+        <w:rPr>
+          <w:sz w:val="20"/>
+          <w:szCs w:val="20"/>
+        </w:rPr>
+        <w:t xml:space="preserve"> until a producer thread produces an item</w:t>
+      </w:r>
+      <w:r>
+        <w:rPr>
+          <w:sz w:val="20"/>
+          <w:szCs w:val="20"/>
+        </w:rPr>
+        <w:t xml:space="preserve"> using </w:t>
+      </w:r>
+      <w:proofErr w:type="spellStart"/>
+      <w:r>
+        <w:rPr>
+          <w:sz w:val="20"/>
+          <w:szCs w:val="20"/>
+        </w:rPr>
+        <w:t>pthread_cond_</w:t>
+      </w:r>
+      <w:proofErr w:type="gramStart"/>
+      <w:r>
+        <w:rPr>
+          <w:sz w:val="20"/>
+          <w:szCs w:val="20"/>
+        </w:rPr>
+        <w:t>wait</w:t>
+      </w:r>
+      <w:proofErr w:type="spellEnd"/>
+      <w:r>
+        <w:rPr>
+          <w:sz w:val="20"/>
+          <w:szCs w:val="20"/>
+        </w:rPr>
+        <w:t>(</w:t>
+      </w:r>
+      <w:proofErr w:type="gramEnd"/>
+      <w:r>
+        <w:rPr>
+          <w:sz w:val="20"/>
+          <w:szCs w:val="20"/>
+        </w:rPr>
         <w:t>)</w:t>
       </w:r>
       <w:r>
@@ -2068,45 +2318,142 @@
           <w:sz w:val="20"/>
           <w:szCs w:val="20"/>
         </w:rPr>
+        <w:t xml:space="preserve">. If buckets are not empty, then this consumer thread consumes an item and make this bucket </w:t>
+      </w:r>
+      <w:r>
+        <w:rPr>
+          <w:sz w:val="20"/>
+          <w:szCs w:val="20"/>
+        </w:rPr>
+        <w:t>empty and</w:t>
+      </w:r>
+      <w:r>
+        <w:rPr>
+          <w:sz w:val="20"/>
+          <w:szCs w:val="20"/>
+        </w:rPr>
+        <w:t xml:space="preserve"> decre</w:t>
+      </w:r>
+      <w:r>
+        <w:rPr>
+          <w:sz w:val="20"/>
+          <w:szCs w:val="20"/>
+        </w:rPr>
+        <w:t>ases</w:t>
+      </w:r>
+      <w:r>
+        <w:rPr>
+          <w:sz w:val="20"/>
+          <w:szCs w:val="20"/>
+        </w:rPr>
         <w:t xml:space="preserve"> </w:t>
       </w:r>
-      <w:r>
-        <w:rPr>
-          <w:sz w:val="20"/>
-          <w:szCs w:val="20"/>
-        </w:rPr>
-        <w:t xml:space="preserve">and </w:t>
-      </w:r>
-      <w:proofErr w:type="spellStart"/>
-      <w:r>
-        <w:rPr>
-          <w:sz w:val="20"/>
-          <w:szCs w:val="20"/>
-        </w:rPr>
-        <w:t>elapsed_time</w:t>
-      </w:r>
-      <w:proofErr w:type="spellEnd"/>
-      <w:r>
-        <w:rPr>
-          <w:sz w:val="20"/>
-          <w:szCs w:val="20"/>
-        </w:rPr>
-        <w:t xml:space="preserve"> is </w:t>
-      </w:r>
-      <w:r>
-        <w:rPr>
-          <w:sz w:val="20"/>
-          <w:szCs w:val="20"/>
-        </w:rPr>
-        <w:t xml:space="preserve">used to check the running time and </w:t>
-      </w:r>
-      <w:proofErr w:type="spellStart"/>
-      <w:r>
-        <w:rPr>
-          <w:sz w:val="20"/>
-          <w:szCs w:val="20"/>
-        </w:rPr>
-        <w:t>pthread_mutex_lock</w:t>
+      <w:proofErr w:type="spellStart"/>
+      <w:r>
+        <w:rPr>
+          <w:sz w:val="20"/>
+          <w:szCs w:val="20"/>
+        </w:rPr>
+        <w:t>Num</w:t>
+      </w:r>
+      <w:r>
+        <w:rPr>
+          <w:sz w:val="20"/>
+          <w:szCs w:val="20"/>
+        </w:rPr>
+        <w:t>_</w:t>
+      </w:r>
+      <w:r>
+        <w:rPr>
+          <w:sz w:val="20"/>
+          <w:szCs w:val="20"/>
+        </w:rPr>
+        <w:t>Items</w:t>
+      </w:r>
+      <w:proofErr w:type="spellEnd"/>
+      <w:r>
+        <w:rPr>
+          <w:sz w:val="20"/>
+          <w:szCs w:val="20"/>
+        </w:rPr>
+        <w:t xml:space="preserve"> by 1. </w:t>
+      </w:r>
+      <w:r>
+        <w:rPr>
+          <w:sz w:val="20"/>
+          <w:szCs w:val="20"/>
+        </w:rPr>
+        <w:t xml:space="preserve">Which consumer consumes which item in which bucket will be printed. Now, </w:t>
+      </w:r>
+      <w:proofErr w:type="spellStart"/>
+      <w:r>
+        <w:rPr>
+          <w:sz w:val="20"/>
+          <w:szCs w:val="20"/>
+        </w:rPr>
+        <w:t>bucketIn</w:t>
+      </w:r>
+      <w:proofErr w:type="spellEnd"/>
+      <w:r>
+        <w:rPr>
+          <w:sz w:val="20"/>
+          <w:szCs w:val="20"/>
+        </w:rPr>
+        <w:t xml:space="preserve"> variable is increased by 1 to jump to the next bucket. </w:t>
+      </w:r>
+      <w:r>
+        <w:rPr>
+          <w:sz w:val="20"/>
+          <w:szCs w:val="20"/>
+        </w:rPr>
+        <w:t xml:space="preserve">Once the consumption is done, then </w:t>
+      </w:r>
+      <w:proofErr w:type="spellStart"/>
+      <w:r>
+        <w:rPr>
+          <w:sz w:val="20"/>
+          <w:szCs w:val="20"/>
+        </w:rPr>
+        <w:t>pthread_mutex_</w:t>
+      </w:r>
+      <w:proofErr w:type="gramStart"/>
+      <w:r>
+        <w:rPr>
+          <w:sz w:val="20"/>
+          <w:szCs w:val="20"/>
+        </w:rPr>
+        <w:t>unlock</w:t>
+      </w:r>
+      <w:proofErr w:type="spellEnd"/>
+      <w:r>
+        <w:rPr>
+          <w:sz w:val="20"/>
+          <w:szCs w:val="20"/>
+        </w:rPr>
+        <w:t>(</w:t>
+      </w:r>
+      <w:proofErr w:type="gramEnd"/>
+      <w:r>
+        <w:rPr>
+          <w:sz w:val="20"/>
+          <w:szCs w:val="20"/>
+        </w:rPr>
+        <w:t>)</w:t>
+      </w:r>
+      <w:r>
+        <w:rPr>
+          <w:sz w:val="20"/>
+          <w:szCs w:val="20"/>
+        </w:rPr>
+        <w:t xml:space="preserve"> is used to unlock this thread so that other threads can start working and </w:t>
+      </w:r>
+      <w:proofErr w:type="spellStart"/>
+      <w:r>
+        <w:rPr>
+          <w:sz w:val="20"/>
+          <w:szCs w:val="20"/>
+        </w:rPr>
+        <w:t>pthread_cond_signal</w:t>
       </w:r>
       <w:proofErr w:type="spellEnd"/>
       <w:r>
@@ -2121,247 +2468,21 @@
           <w:sz w:val="20"/>
           <w:szCs w:val="20"/>
         </w:rPr>
-        <w:t xml:space="preserve"> is used to lock this consumer thread to prevent </w:t>
-      </w:r>
-      <w:r>
-        <w:rPr>
-          <w:sz w:val="20"/>
-          <w:szCs w:val="20"/>
-        </w:rPr>
-        <w:t>that</w:t>
-      </w:r>
-      <w:r>
-        <w:rPr>
-          <w:sz w:val="20"/>
-          <w:szCs w:val="20"/>
-        </w:rPr>
-        <w:t xml:space="preserve"> other threads </w:t>
-      </w:r>
-      <w:r>
-        <w:rPr>
-          <w:sz w:val="20"/>
-          <w:szCs w:val="20"/>
-        </w:rPr>
-        <w:t xml:space="preserve">can </w:t>
-      </w:r>
-      <w:r>
-        <w:rPr>
-          <w:sz w:val="20"/>
-          <w:szCs w:val="20"/>
-        </w:rPr>
-        <w:t xml:space="preserve">execute the same region. While this consumer thread is locked, this consumer checks if buckets are empty which means </w:t>
-      </w:r>
-      <w:proofErr w:type="spellStart"/>
-      <w:r>
-        <w:rPr>
-          <w:sz w:val="20"/>
-          <w:szCs w:val="20"/>
-        </w:rPr>
-        <w:t>NumOfItmes</w:t>
-      </w:r>
-      <w:proofErr w:type="spellEnd"/>
-      <w:r>
-        <w:rPr>
-          <w:sz w:val="20"/>
-          <w:szCs w:val="20"/>
-        </w:rPr>
-        <w:t xml:space="preserve"> is 0, then this consumer thread wait</w:t>
-      </w:r>
-      <w:r>
-        <w:rPr>
-          <w:sz w:val="20"/>
-          <w:szCs w:val="20"/>
-        </w:rPr>
-        <w:t>s</w:t>
-      </w:r>
-      <w:r>
-        <w:rPr>
-          <w:sz w:val="20"/>
-          <w:szCs w:val="20"/>
-        </w:rPr>
-        <w:t xml:space="preserve"> until a producer thread produces an item</w:t>
-      </w:r>
-      <w:r>
-        <w:rPr>
-          <w:sz w:val="20"/>
-          <w:szCs w:val="20"/>
-        </w:rPr>
-        <w:t xml:space="preserve"> using </w:t>
-      </w:r>
-      <w:proofErr w:type="spellStart"/>
-      <w:r>
-        <w:rPr>
-          <w:sz w:val="20"/>
-          <w:szCs w:val="20"/>
-        </w:rPr>
-        <w:t>pthread_cond_</w:t>
-      </w:r>
-      <w:proofErr w:type="gramStart"/>
-      <w:r>
-        <w:rPr>
-          <w:sz w:val="20"/>
-          <w:szCs w:val="20"/>
-        </w:rPr>
-        <w:t>wait</w:t>
-      </w:r>
-      <w:proofErr w:type="spellEnd"/>
-      <w:r>
-        <w:rPr>
-          <w:sz w:val="20"/>
-          <w:szCs w:val="20"/>
-        </w:rPr>
-        <w:t>(</w:t>
-      </w:r>
-      <w:proofErr w:type="gramEnd"/>
-      <w:r>
-        <w:rPr>
-          <w:sz w:val="20"/>
-          <w:szCs w:val="20"/>
-        </w:rPr>
-        <w:t>)</w:t>
-      </w:r>
-      <w:r>
-        <w:rPr>
-          <w:sz w:val="20"/>
-          <w:szCs w:val="20"/>
-        </w:rPr>
-        <w:t xml:space="preserve">. If buckets are not empty, then this consumer thread consumes an item and make this bucket </w:t>
-      </w:r>
-      <w:r>
-        <w:rPr>
-          <w:sz w:val="20"/>
-          <w:szCs w:val="20"/>
-        </w:rPr>
-        <w:t>empty and</w:t>
-      </w:r>
-      <w:r>
-        <w:rPr>
-          <w:sz w:val="20"/>
-          <w:szCs w:val="20"/>
-        </w:rPr>
-        <w:t xml:space="preserve"> decre</w:t>
-      </w:r>
-      <w:r>
-        <w:rPr>
-          <w:sz w:val="20"/>
-          <w:szCs w:val="20"/>
-        </w:rPr>
-        <w:t>ases</w:t>
-      </w:r>
-      <w:r>
-        <w:rPr>
-          <w:sz w:val="20"/>
-          <w:szCs w:val="20"/>
-        </w:rPr>
-        <w:t xml:space="preserve"> </w:t>
-      </w:r>
-      <w:proofErr w:type="spellStart"/>
-      <w:r>
-        <w:rPr>
-          <w:sz w:val="20"/>
-          <w:szCs w:val="20"/>
-        </w:rPr>
-        <w:t>NumOfItems</w:t>
-      </w:r>
-      <w:proofErr w:type="spellEnd"/>
-      <w:r>
-        <w:rPr>
-          <w:sz w:val="20"/>
-          <w:szCs w:val="20"/>
-        </w:rPr>
-        <w:t xml:space="preserve"> by 1. </w:t>
-      </w:r>
-      <w:r>
-        <w:rPr>
-          <w:sz w:val="20"/>
-          <w:szCs w:val="20"/>
-        </w:rPr>
-        <w:t xml:space="preserve">Which consumer consumes which item in which bucket will be printed. Now, </w:t>
-      </w:r>
-      <w:proofErr w:type="spellStart"/>
-      <w:r>
-        <w:rPr>
-          <w:sz w:val="20"/>
-          <w:szCs w:val="20"/>
-        </w:rPr>
-        <w:t>bucketIn</w:t>
-      </w:r>
-      <w:proofErr w:type="spellEnd"/>
-      <w:r>
-        <w:rPr>
-          <w:sz w:val="20"/>
-          <w:szCs w:val="20"/>
-        </w:rPr>
-        <w:t xml:space="preserve"> variable is increased by 1 to jump to the next bucket. </w:t>
-      </w:r>
-      <w:r>
-        <w:rPr>
-          <w:sz w:val="20"/>
-          <w:szCs w:val="20"/>
-        </w:rPr>
-        <w:t xml:space="preserve">Once the consumption is done, then </w:t>
-      </w:r>
-      <w:proofErr w:type="spellStart"/>
-      <w:r>
-        <w:rPr>
-          <w:sz w:val="20"/>
-          <w:szCs w:val="20"/>
-        </w:rPr>
-        <w:t>pthread_mutex_</w:t>
-      </w:r>
-      <w:proofErr w:type="gramStart"/>
-      <w:r>
-        <w:rPr>
-          <w:sz w:val="20"/>
-          <w:szCs w:val="20"/>
-        </w:rPr>
-        <w:t>unlock</w:t>
-      </w:r>
-      <w:proofErr w:type="spellEnd"/>
-      <w:r>
-        <w:rPr>
-          <w:sz w:val="20"/>
-          <w:szCs w:val="20"/>
-        </w:rPr>
-        <w:t>(</w:t>
-      </w:r>
-      <w:proofErr w:type="gramEnd"/>
-      <w:r>
-        <w:rPr>
-          <w:sz w:val="20"/>
-          <w:szCs w:val="20"/>
-        </w:rPr>
-        <w:t>)</w:t>
-      </w:r>
-      <w:r>
-        <w:rPr>
-          <w:sz w:val="20"/>
-          <w:szCs w:val="20"/>
-        </w:rPr>
-        <w:t xml:space="preserve"> is used to unlock this thread so that other threads can start working and </w:t>
-      </w:r>
-      <w:proofErr w:type="spellStart"/>
-      <w:r>
-        <w:rPr>
-          <w:sz w:val="20"/>
-          <w:szCs w:val="20"/>
-        </w:rPr>
-        <w:t>pthread_cond_signal</w:t>
-      </w:r>
-      <w:proofErr w:type="spellEnd"/>
-      <w:r>
-        <w:rPr>
-          <w:sz w:val="20"/>
-          <w:szCs w:val="20"/>
-        </w:rPr>
-        <w:t>()</w:t>
-      </w:r>
-      <w:r>
-        <w:rPr>
-          <w:sz w:val="20"/>
-          <w:szCs w:val="20"/>
-        </w:rPr>
-        <w:t xml:space="preserve"> is also used to send a signal to another thread who is on waiting. </w:t>
+        <w:t xml:space="preserve"> is also used to send a signal to another thread who is on waiting</w:t>
+      </w:r>
+      <w:r>
+        <w:rPr>
+          <w:sz w:val="20"/>
+          <w:szCs w:val="20"/>
+        </w:rPr>
+        <w:t xml:space="preserve"> next</w:t>
+      </w:r>
+      <w:r>
+        <w:rPr>
+          <w:sz w:val="20"/>
+          <w:szCs w:val="20"/>
+        </w:rPr>
+        <w:t xml:space="preserve">. </w:t>
       </w:r>
       <w:r>
         <w:rPr>
@@ -2604,7 +2725,21 @@
           <w:sz w:val="20"/>
           <w:szCs w:val="20"/>
         </w:rPr>
-        <w:t xml:space="preserve">other workers need to unload these parcels from the full delivery truck </w:t>
+        <w:t xml:space="preserve">other workers </w:t>
+      </w:r>
+      <w:r>
+        <w:rPr>
+          <w:sz w:val="20"/>
+          <w:szCs w:val="20"/>
+        </w:rPr>
+        <w:t xml:space="preserve">who are outside </w:t>
+      </w:r>
+      <w:r>
+        <w:rPr>
+          <w:sz w:val="20"/>
+          <w:szCs w:val="20"/>
+        </w:rPr>
+        <w:t xml:space="preserve">need to unload these parcels from the full delivery truck </w:t>
       </w:r>
       <w:r>
         <w:rPr>
@@ -2804,7 +2939,21 @@
           <w:sz w:val="20"/>
           <w:szCs w:val="20"/>
         </w:rPr>
-        <w:t xml:space="preserve"> is used when a worker who start loading a parcel into a deliver truck in post office and </w:t>
+        <w:t xml:space="preserve"> is used when a worker who start loading a parcel into a deliver</w:t>
+      </w:r>
+      <w:r>
+        <w:rPr>
+          <w:sz w:val="20"/>
+          <w:szCs w:val="20"/>
+        </w:rPr>
+        <w:t>y</w:t>
+      </w:r>
+      <w:r>
+        <w:rPr>
+          <w:sz w:val="20"/>
+          <w:szCs w:val="20"/>
+        </w:rPr>
+        <w:t xml:space="preserve"> truck in post office and </w:t>
       </w:r>
       <w:proofErr w:type="spellStart"/>
       <w:r>
@@ -2866,14 +3015,7 @@
           <w:sz w:val="20"/>
           <w:szCs w:val="20"/>
         </w:rPr>
-        <w:t>) is used if a delivery truck is full, so workers in post office have to wait for another empty delivery truck</w:t>
-      </w:r>
-      <w:r>
-        <w:rPr>
-          <w:sz w:val="20"/>
-          <w:szCs w:val="20"/>
-        </w:rPr>
-        <w:t xml:space="preserve">. </w:t>
+        <w:t xml:space="preserve">) is used if a delivery truck is full, so workers in post office have to wait for another empty delivery truck. </w:t>
       </w:r>
       <w:proofErr w:type="spellStart"/>
       <w:r>
@@ -2905,7 +3047,7 @@
           <w:sz w:val="20"/>
           <w:szCs w:val="20"/>
         </w:rPr>
-        <w:t xml:space="preserve">) is used if </w:t>
+        <w:t xml:space="preserve">) is used if a new empty delivery truck comes in post office. In terms of </w:t>
       </w:r>
       <w:r>
         <w:rPr>
@@ -2919,27 +3061,6 @@
           <w:sz w:val="20"/>
           <w:szCs w:val="20"/>
         </w:rPr>
-        <w:t>new empty delivery truck comes in post office</w:t>
-      </w:r>
-      <w:r>
-        <w:rPr>
-          <w:sz w:val="20"/>
-          <w:szCs w:val="20"/>
-        </w:rPr>
-        <w:t xml:space="preserve">. In terms of </w:t>
-      </w:r>
-      <w:r>
-        <w:rPr>
-          <w:sz w:val="20"/>
-          <w:szCs w:val="20"/>
-        </w:rPr>
-        <w:t xml:space="preserve">a </w:t>
-      </w:r>
-      <w:r>
-        <w:rPr>
-          <w:sz w:val="20"/>
-          <w:szCs w:val="20"/>
-        </w:rPr>
         <w:t xml:space="preserve">consumer, </w:t>
       </w:r>
       <w:proofErr w:type="spellStart"/>
@@ -3020,63 +3141,143 @@
           <w:sz w:val="20"/>
           <w:szCs w:val="20"/>
         </w:rPr>
-        <w:t xml:space="preserve">) is used if a delivery truck is </w:t>
-      </w:r>
-      <w:r>
-        <w:rPr>
-          <w:sz w:val="20"/>
-          <w:szCs w:val="20"/>
-        </w:rPr>
-        <w:t>empty</w:t>
-      </w:r>
-      <w:r>
-        <w:rPr>
-          <w:sz w:val="20"/>
-          <w:szCs w:val="20"/>
-        </w:rPr>
-        <w:t xml:space="preserve">, so workers </w:t>
-      </w:r>
-      <w:r>
-        <w:rPr>
-          <w:sz w:val="20"/>
-          <w:szCs w:val="20"/>
-        </w:rPr>
-        <w:t>outside of post office</w:t>
-      </w:r>
-      <w:r>
-        <w:rPr>
-          <w:sz w:val="20"/>
-          <w:szCs w:val="20"/>
-        </w:rPr>
-        <w:t xml:space="preserve"> have to wait for another </w:t>
-      </w:r>
-      <w:r>
-        <w:rPr>
-          <w:sz w:val="20"/>
-          <w:szCs w:val="20"/>
-        </w:rPr>
-        <w:t>full</w:t>
-      </w:r>
-      <w:r>
-        <w:rPr>
-          <w:sz w:val="20"/>
-          <w:szCs w:val="20"/>
-        </w:rPr>
-        <w:t xml:space="preserve"> delivery truck</w:t>
-      </w:r>
-      <w:r>
-        <w:rPr>
-          <w:sz w:val="20"/>
-          <w:szCs w:val="20"/>
-        </w:rPr>
-        <w:t xml:space="preserve"> to deliver</w:t>
-      </w:r>
-      <w:r>
-        <w:rPr>
-          <w:sz w:val="20"/>
-          <w:szCs w:val="20"/>
-        </w:rPr>
-        <w:t>.</w:t>
+        <w:t xml:space="preserve">) is used if a delivery truck is empty, so workers </w:t>
+      </w:r>
+      <w:r>
+        <w:rPr>
+          <w:sz w:val="20"/>
+          <w:szCs w:val="20"/>
+        </w:rPr>
+        <w:t xml:space="preserve">who are </w:t>
+      </w:r>
+      <w:r>
+        <w:rPr>
+          <w:sz w:val="20"/>
+          <w:szCs w:val="20"/>
+        </w:rPr>
+        <w:t xml:space="preserve">outside of post office have to wait for another full delivery truck. </w:t>
+      </w:r>
+      <w:proofErr w:type="spellStart"/>
+      <w:r>
+        <w:rPr>
+          <w:sz w:val="20"/>
+          <w:szCs w:val="20"/>
+        </w:rPr>
+        <w:t>Pthread_cond_</w:t>
+      </w:r>
+      <w:proofErr w:type="gramStart"/>
+      <w:r>
+        <w:rPr>
+          <w:sz w:val="20"/>
+          <w:szCs w:val="20"/>
+        </w:rPr>
+        <w:t>signal</w:t>
+      </w:r>
+      <w:proofErr w:type="spellEnd"/>
+      <w:r>
+        <w:rPr>
+          <w:sz w:val="20"/>
+          <w:szCs w:val="20"/>
+        </w:rPr>
+        <w:t>(</w:t>
+      </w:r>
+      <w:proofErr w:type="gramEnd"/>
+      <w:r>
+        <w:rPr>
+          <w:sz w:val="20"/>
+          <w:szCs w:val="20"/>
+        </w:rPr>
+        <w:t xml:space="preserve">) is used if a new full delivery truck comes to the worker so that the worker can start delivering. As </w:t>
+      </w:r>
+      <w:proofErr w:type="spellStart"/>
+      <w:r>
+        <w:rPr>
+          <w:sz w:val="20"/>
+          <w:szCs w:val="20"/>
+        </w:rPr>
+        <w:t>pthread_</w:t>
+      </w:r>
+      <w:proofErr w:type="gramStart"/>
+      <w:r>
+        <w:rPr>
+          <w:sz w:val="20"/>
+          <w:szCs w:val="20"/>
+        </w:rPr>
+        <w:t>mutex</w:t>
+      </w:r>
+      <w:proofErr w:type="spellEnd"/>
+      <w:r>
+        <w:rPr>
+          <w:sz w:val="20"/>
+          <w:szCs w:val="20"/>
+        </w:rPr>
+        <w:t>(</w:t>
+      </w:r>
+      <w:proofErr w:type="gramEnd"/>
+      <w:r>
+        <w:rPr>
+          <w:sz w:val="20"/>
+          <w:szCs w:val="20"/>
+        </w:rPr>
+        <w:t xml:space="preserve">) and </w:t>
+      </w:r>
+      <w:proofErr w:type="spellStart"/>
+      <w:r>
+        <w:rPr>
+          <w:sz w:val="20"/>
+          <w:szCs w:val="20"/>
+        </w:rPr>
+        <w:t>pthread_cond</w:t>
+      </w:r>
+      <w:proofErr w:type="spellEnd"/>
+      <w:r>
+        <w:rPr>
+          <w:sz w:val="20"/>
+          <w:szCs w:val="20"/>
+        </w:rPr>
+        <w:t xml:space="preserve">() are used like our algorithm, there is no race condition and deadlock. </w:t>
+      </w:r>
+      <w:r>
+        <w:rPr>
+          <w:sz w:val="20"/>
+          <w:szCs w:val="20"/>
+        </w:rPr>
+        <w:t xml:space="preserve">As </w:t>
+      </w:r>
+      <w:r>
+        <w:rPr>
+          <w:sz w:val="20"/>
+          <w:szCs w:val="20"/>
+        </w:rPr>
+        <w:t>a break time for workers who are inside and outside</w:t>
+      </w:r>
+      <w:r>
+        <w:rPr>
+          <w:sz w:val="20"/>
+          <w:szCs w:val="20"/>
+        </w:rPr>
+        <w:t xml:space="preserve"> could be varied</w:t>
+      </w:r>
+      <w:r>
+        <w:rPr>
+          <w:sz w:val="20"/>
+          <w:szCs w:val="20"/>
+        </w:rPr>
+        <w:t xml:space="preserve">, </w:t>
+      </w:r>
+      <w:r>
+        <w:rPr>
+          <w:sz w:val="20"/>
+          <w:szCs w:val="20"/>
+        </w:rPr>
+        <w:t xml:space="preserve">all </w:t>
+      </w:r>
+      <w:r>
+        <w:rPr>
+          <w:sz w:val="20"/>
+          <w:szCs w:val="20"/>
+        </w:rPr>
+        <w:t>workers</w:t>
       </w:r>
       <w:r>
         <w:rPr>
@@ -3085,198 +3286,6 @@
         </w:rPr>
         <w:t xml:space="preserve"> </w:t>
       </w:r>
-      <w:proofErr w:type="spellStart"/>
-      <w:r>
-        <w:rPr>
-          <w:sz w:val="20"/>
-          <w:szCs w:val="20"/>
-        </w:rPr>
-        <w:t>Pthread_cond_</w:t>
-      </w:r>
-      <w:proofErr w:type="gramStart"/>
-      <w:r>
-        <w:rPr>
-          <w:sz w:val="20"/>
-          <w:szCs w:val="20"/>
-        </w:rPr>
-        <w:t>signal</w:t>
-      </w:r>
-      <w:proofErr w:type="spellEnd"/>
-      <w:r>
-        <w:rPr>
-          <w:sz w:val="20"/>
-          <w:szCs w:val="20"/>
-        </w:rPr>
-        <w:t>(</w:t>
-      </w:r>
-      <w:proofErr w:type="gramEnd"/>
-      <w:r>
-        <w:rPr>
-          <w:sz w:val="20"/>
-          <w:szCs w:val="20"/>
-        </w:rPr>
-        <w:t xml:space="preserve">) is used if a new </w:t>
-      </w:r>
-      <w:r>
-        <w:rPr>
-          <w:sz w:val="20"/>
-          <w:szCs w:val="20"/>
-        </w:rPr>
-        <w:t>full</w:t>
-      </w:r>
-      <w:r>
-        <w:rPr>
-          <w:sz w:val="20"/>
-          <w:szCs w:val="20"/>
-        </w:rPr>
-        <w:t xml:space="preserve"> delivery truck comes </w:t>
-      </w:r>
-      <w:r>
-        <w:rPr>
-          <w:sz w:val="20"/>
-          <w:szCs w:val="20"/>
-        </w:rPr>
-        <w:t>to the worker so that the worker can start delivering</w:t>
-      </w:r>
-      <w:r>
-        <w:rPr>
-          <w:sz w:val="20"/>
-          <w:szCs w:val="20"/>
-        </w:rPr>
-        <w:t>.</w:t>
-      </w:r>
-      <w:r>
-        <w:rPr>
-          <w:sz w:val="20"/>
-          <w:szCs w:val="20"/>
-        </w:rPr>
-        <w:t xml:space="preserve"> As </w:t>
-      </w:r>
-      <w:proofErr w:type="spellStart"/>
-      <w:r>
-        <w:rPr>
-          <w:sz w:val="20"/>
-          <w:szCs w:val="20"/>
-        </w:rPr>
-        <w:t>pthread_</w:t>
-      </w:r>
-      <w:proofErr w:type="gramStart"/>
-      <w:r>
-        <w:rPr>
-          <w:sz w:val="20"/>
-          <w:szCs w:val="20"/>
-        </w:rPr>
-        <w:t>mutex</w:t>
-      </w:r>
-      <w:proofErr w:type="spellEnd"/>
-      <w:r>
-        <w:rPr>
-          <w:sz w:val="20"/>
-          <w:szCs w:val="20"/>
-        </w:rPr>
-        <w:t>(</w:t>
-      </w:r>
-      <w:proofErr w:type="gramEnd"/>
-      <w:r>
-        <w:rPr>
-          <w:sz w:val="20"/>
-          <w:szCs w:val="20"/>
-        </w:rPr>
-        <w:t xml:space="preserve">) and </w:t>
-      </w:r>
-      <w:proofErr w:type="spellStart"/>
-      <w:r>
-        <w:rPr>
-          <w:sz w:val="20"/>
-          <w:szCs w:val="20"/>
-        </w:rPr>
-        <w:t>pthread_cond</w:t>
-      </w:r>
-      <w:proofErr w:type="spellEnd"/>
-      <w:r>
-        <w:rPr>
-          <w:sz w:val="20"/>
-          <w:szCs w:val="20"/>
-        </w:rPr>
-        <w:t xml:space="preserve">() are used like our algorithm, there is no </w:t>
-      </w:r>
-      <w:r>
-        <w:rPr>
-          <w:sz w:val="20"/>
-          <w:szCs w:val="20"/>
-        </w:rPr>
-        <w:t>race condition</w:t>
-      </w:r>
-      <w:r>
-        <w:rPr>
-          <w:sz w:val="20"/>
-          <w:szCs w:val="20"/>
-        </w:rPr>
-        <w:t xml:space="preserve"> and</w:t>
-      </w:r>
-      <w:r>
-        <w:rPr>
-          <w:sz w:val="20"/>
-          <w:szCs w:val="20"/>
-        </w:rPr>
-        <w:t xml:space="preserve"> deadlock</w:t>
-      </w:r>
-      <w:r>
-        <w:rPr>
-          <w:sz w:val="20"/>
-          <w:szCs w:val="20"/>
-        </w:rPr>
-        <w:t xml:space="preserve">. </w:t>
-      </w:r>
-      <w:r>
-        <w:rPr>
-          <w:sz w:val="20"/>
-          <w:szCs w:val="20"/>
-        </w:rPr>
-        <w:t xml:space="preserve">As </w:t>
-      </w:r>
-      <w:r>
-        <w:rPr>
-          <w:sz w:val="20"/>
-          <w:szCs w:val="20"/>
-        </w:rPr>
-        <w:t>a break time for workers who are inside and outside</w:t>
-      </w:r>
-      <w:r>
-        <w:rPr>
-          <w:sz w:val="20"/>
-          <w:szCs w:val="20"/>
-        </w:rPr>
-        <w:t xml:space="preserve"> could be varied</w:t>
-      </w:r>
-      <w:r>
-        <w:rPr>
-          <w:sz w:val="20"/>
-          <w:szCs w:val="20"/>
-        </w:rPr>
-        <w:t xml:space="preserve">, </w:t>
-      </w:r>
-      <w:r>
-        <w:rPr>
-          <w:sz w:val="20"/>
-          <w:szCs w:val="20"/>
-        </w:rPr>
-        <w:t xml:space="preserve">all </w:t>
-      </w:r>
-      <w:r>
-        <w:rPr>
-          <w:sz w:val="20"/>
-          <w:szCs w:val="20"/>
-        </w:rPr>
-        <w:t>workers</w:t>
-      </w:r>
-      <w:r>
-        <w:rPr>
-          <w:sz w:val="20"/>
-          <w:szCs w:val="20"/>
-        </w:rPr>
-        <w:t xml:space="preserve"> </w:t>
-      </w:r>
       <w:r>
         <w:rPr>
           <w:sz w:val="20"/>
@@ -3338,14 +3347,14 @@
           <w:sz w:val="20"/>
           <w:szCs w:val="20"/>
         </w:rPr>
-        <w:t xml:space="preserve"> and </w:t>
-      </w:r>
-      <w:r>
-        <w:rPr>
-          <w:sz w:val="20"/>
-          <w:szCs w:val="20"/>
-        </w:rPr>
-        <w:t xml:space="preserve">all </w:t>
+        <w:t>. A</w:t>
+      </w:r>
+      <w:r>
+        <w:rPr>
+          <w:sz w:val="20"/>
+          <w:szCs w:val="20"/>
+        </w:rPr>
+        <w:t xml:space="preserve">ll </w:t>
       </w:r>
       <w:r>
         <w:rPr>
@@ -3373,6 +3382,13 @@
           <w:sz w:val="20"/>
           <w:szCs w:val="20"/>
         </w:rPr>
+        <w:t xml:space="preserve">usually work alone with own delivery truck but if more than two workers work together, then they </w:t>
+      </w:r>
+      <w:r>
+        <w:rPr>
+          <w:sz w:val="20"/>
+          <w:szCs w:val="20"/>
+        </w:rPr>
         <w:t xml:space="preserve">can </w:t>
       </w:r>
       <w:r>
@@ -3380,7 +3396,7 @@
           <w:sz w:val="20"/>
           <w:szCs w:val="20"/>
         </w:rPr>
-        <w:t>start unloading parcels from a full delivery truck while others are taking a break</w:t>
+        <w:t>start unloading parcels from a delivery truck while others are taking a break</w:t>
       </w:r>
       <w:r>
         <w:rPr>
@@ -3402,6 +3418,7 @@
           <w:sz w:val="20"/>
           <w:szCs w:val="20"/>
         </w:rPr>
+        <w:lastRenderedPageBreak/>
         <w:t>Another examp</w:t>
       </w:r>
       <w:r>
@@ -3423,8 +3440,14 @@
           <w:sz w:val="20"/>
           <w:szCs w:val="20"/>
         </w:rPr>
-        <w:lastRenderedPageBreak/>
-        <w:t xml:space="preserve">the print task while the printer is working, then the print task can be added to the printer from </w:t>
+        <w:t>a</w:t>
+      </w:r>
+      <w:r>
+        <w:rPr>
+          <w:sz w:val="20"/>
+          <w:szCs w:val="20"/>
+        </w:rPr>
+        <w:t xml:space="preserve"> print task while the printer is working, then the print task can be added to the printer from </w:t>
       </w:r>
       <w:r>
         <w:rPr>
@@ -3466,21 +3489,77 @@
           <w:sz w:val="20"/>
           <w:szCs w:val="20"/>
         </w:rPr>
-        <w:t xml:space="preserve">If there is nothing to print, then the printer needs to wait until someone ask the print task. </w:t>
-      </w:r>
-      <w:r>
-        <w:rPr>
-          <w:sz w:val="20"/>
-          <w:szCs w:val="20"/>
-        </w:rPr>
-        <w:t xml:space="preserve">Here we can clearly see that items are print tasks, producers are staff computers and customer computers, and consumer is the printer. Multiple items which are print tasks can be created by staff and customer </w:t>
-      </w:r>
-      <w:r>
-        <w:rPr>
-          <w:sz w:val="20"/>
-          <w:szCs w:val="20"/>
-        </w:rPr>
-        <w:t>computers and</w:t>
+        <w:t>If there is nothing to print, then the printer needs to wait until someone ask</w:t>
+      </w:r>
+      <w:r>
+        <w:rPr>
+          <w:sz w:val="20"/>
+          <w:szCs w:val="20"/>
+        </w:rPr>
+        <w:t>s</w:t>
+      </w:r>
+      <w:r>
+        <w:rPr>
+          <w:sz w:val="20"/>
+          <w:szCs w:val="20"/>
+        </w:rPr>
+        <w:t xml:space="preserve"> the print task. </w:t>
+      </w:r>
+      <w:r>
+        <w:rPr>
+          <w:sz w:val="20"/>
+          <w:szCs w:val="20"/>
+        </w:rPr>
+        <w:t xml:space="preserve">Here we can clearly see that items are print tasks, producers are staff computers and customer computers, and consumer is </w:t>
+      </w:r>
+      <w:r>
+        <w:rPr>
+          <w:sz w:val="20"/>
+          <w:szCs w:val="20"/>
+        </w:rPr>
+        <w:t>a</w:t>
+      </w:r>
+      <w:r>
+        <w:rPr>
+          <w:sz w:val="20"/>
+          <w:szCs w:val="20"/>
+        </w:rPr>
+        <w:t xml:space="preserve"> printer. Multiple items which are print tasks can be created by staff</w:t>
+      </w:r>
+      <w:r>
+        <w:rPr>
+          <w:sz w:val="20"/>
+          <w:szCs w:val="20"/>
+        </w:rPr>
+        <w:t>s</w:t>
+      </w:r>
+      <w:r>
+        <w:rPr>
+          <w:sz w:val="20"/>
+          <w:szCs w:val="20"/>
+        </w:rPr>
+        <w:t xml:space="preserve"> and customer</w:t>
+      </w:r>
+      <w:r>
+        <w:rPr>
+          <w:sz w:val="20"/>
+          <w:szCs w:val="20"/>
+        </w:rPr>
+        <w:t>s’</w:t>
+      </w:r>
+      <w:r>
+        <w:rPr>
+          <w:sz w:val="20"/>
+          <w:szCs w:val="20"/>
+        </w:rPr>
+        <w:t xml:space="preserve"> </w:t>
+      </w:r>
+      <w:r>
+        <w:rPr>
+          <w:sz w:val="20"/>
+          <w:szCs w:val="20"/>
+        </w:rPr>
+        <w:t>computer and</w:t>
       </w:r>
       <w:r>
         <w:rPr>
@@ -3494,14 +3573,90 @@
           <w:sz w:val="20"/>
           <w:szCs w:val="20"/>
         </w:rPr>
-        <w:t xml:space="preserve">Sleeping time could be the time </w:t>
-      </w:r>
-      <w:r>
-        <w:rPr>
-          <w:sz w:val="20"/>
-          <w:szCs w:val="20"/>
-        </w:rPr>
-        <w:t>a staff or a customer ready for asking the print task</w:t>
+        <w:t xml:space="preserve">Sleeping time could be the time a staff or a customer </w:t>
+      </w:r>
+      <w:r>
+        <w:rPr>
+          <w:sz w:val="20"/>
+          <w:szCs w:val="20"/>
+        </w:rPr>
+        <w:t xml:space="preserve">are </w:t>
+      </w:r>
+      <w:r>
+        <w:rPr>
+          <w:sz w:val="20"/>
+          <w:szCs w:val="20"/>
+        </w:rPr>
+        <w:t xml:space="preserve">ready for asking the print task. </w:t>
+      </w:r>
+      <w:r>
+        <w:rPr>
+          <w:sz w:val="20"/>
+          <w:szCs w:val="20"/>
+        </w:rPr>
+        <w:t xml:space="preserve">In terms of a producer, </w:t>
+      </w:r>
+      <w:proofErr w:type="spellStart"/>
+      <w:r>
+        <w:rPr>
+          <w:sz w:val="20"/>
+          <w:szCs w:val="20"/>
+        </w:rPr>
+        <w:t>p</w:t>
+      </w:r>
+      <w:r>
+        <w:rPr>
+          <w:sz w:val="20"/>
+          <w:szCs w:val="20"/>
+        </w:rPr>
+        <w:t>thread_mutex_</w:t>
+      </w:r>
+      <w:proofErr w:type="gramStart"/>
+      <w:r>
+        <w:rPr>
+          <w:sz w:val="20"/>
+          <w:szCs w:val="20"/>
+        </w:rPr>
+        <w:t>lock</w:t>
+      </w:r>
+      <w:proofErr w:type="spellEnd"/>
+      <w:r>
+        <w:rPr>
+          <w:sz w:val="20"/>
+          <w:szCs w:val="20"/>
+        </w:rPr>
+        <w:t>(</w:t>
+      </w:r>
+      <w:proofErr w:type="gramEnd"/>
+      <w:r>
+        <w:rPr>
+          <w:sz w:val="20"/>
+          <w:szCs w:val="20"/>
+        </w:rPr>
+        <w:t xml:space="preserve">) is used when a staff or customer clicks print button </w:t>
+      </w:r>
+      <w:r>
+        <w:rPr>
+          <w:sz w:val="20"/>
+          <w:szCs w:val="20"/>
+        </w:rPr>
+        <w:t xml:space="preserve">and </w:t>
+      </w:r>
+      <w:proofErr w:type="spellStart"/>
+      <w:r>
+        <w:rPr>
+          <w:sz w:val="20"/>
+          <w:szCs w:val="20"/>
+        </w:rPr>
+        <w:t>pthread_mutex_unlock</w:t>
+      </w:r>
+      <w:proofErr w:type="spellEnd"/>
+      <w:r>
+        <w:rPr>
+          <w:sz w:val="20"/>
+          <w:szCs w:val="20"/>
+        </w:rPr>
+        <w:t>() is used when the task is enqueued by the printer spooler</w:t>
       </w:r>
       <w:r>
         <w:rPr>
@@ -3510,27 +3665,13 @@
         </w:rPr>
         <w:t xml:space="preserve">. </w:t>
       </w:r>
-      <w:r>
-        <w:rPr>
-          <w:sz w:val="20"/>
-          <w:szCs w:val="20"/>
-        </w:rPr>
-        <w:t xml:space="preserve">In terms of a producer, </w:t>
-      </w:r>
-      <w:proofErr w:type="spellStart"/>
-      <w:r>
-        <w:rPr>
-          <w:sz w:val="20"/>
-          <w:szCs w:val="20"/>
-        </w:rPr>
-        <w:t>p</w:t>
-      </w:r>
-      <w:r>
-        <w:rPr>
-          <w:sz w:val="20"/>
-          <w:szCs w:val="20"/>
-        </w:rPr>
-        <w:t>thread_mutex_</w:t>
+      <w:proofErr w:type="spellStart"/>
+      <w:r>
+        <w:rPr>
+          <w:sz w:val="20"/>
+          <w:szCs w:val="20"/>
+        </w:rPr>
+        <w:t>Pthread_cond_</w:t>
       </w:r>
       <w:proofErr w:type="gramStart"/>
       <w:r>
@@ -3538,6 +3679,54 @@
           <w:sz w:val="20"/>
           <w:szCs w:val="20"/>
         </w:rPr>
+        <w:t>wait</w:t>
+      </w:r>
+      <w:proofErr w:type="spellEnd"/>
+      <w:r>
+        <w:rPr>
+          <w:sz w:val="20"/>
+          <w:szCs w:val="20"/>
+        </w:rPr>
+        <w:t>(</w:t>
+      </w:r>
+      <w:proofErr w:type="gramEnd"/>
+      <w:r>
+        <w:rPr>
+          <w:sz w:val="20"/>
+          <w:szCs w:val="20"/>
+        </w:rPr>
+        <w:t xml:space="preserve">) is used if the queue for a printer is full, so no one can add the print task anymore and </w:t>
+      </w:r>
+      <w:proofErr w:type="spellStart"/>
+      <w:r>
+        <w:rPr>
+          <w:sz w:val="20"/>
+          <w:szCs w:val="20"/>
+        </w:rPr>
+        <w:t>pthread_cond_signal</w:t>
+      </w:r>
+      <w:proofErr w:type="spellEnd"/>
+      <w:r>
+        <w:rPr>
+          <w:sz w:val="20"/>
+          <w:szCs w:val="20"/>
+        </w:rPr>
+        <w:t xml:space="preserve">() is used if the printer finishes one print task, so another task can be enqueued. In terms of a consumer, </w:t>
+      </w:r>
+      <w:proofErr w:type="spellStart"/>
+      <w:r>
+        <w:rPr>
+          <w:sz w:val="20"/>
+          <w:szCs w:val="20"/>
+        </w:rPr>
+        <w:t>pthread_mutex_</w:t>
+      </w:r>
+      <w:proofErr w:type="gramStart"/>
+      <w:r>
+        <w:rPr>
+          <w:sz w:val="20"/>
+          <w:szCs w:val="20"/>
+        </w:rPr>
         <w:t>lock</w:t>
       </w:r>
       <w:proofErr w:type="spellEnd"/>
@@ -3554,14 +3743,7 @@
           <w:sz w:val="20"/>
           <w:szCs w:val="20"/>
         </w:rPr>
-        <w:t xml:space="preserve">) is used when a staff or customer clicks print button </w:t>
-      </w:r>
-      <w:r>
-        <w:rPr>
-          <w:sz w:val="20"/>
-          <w:szCs w:val="20"/>
-        </w:rPr>
-        <w:t xml:space="preserve">and </w:t>
+        <w:t xml:space="preserve">) is used when a printer is printing one task and </w:t>
       </w:r>
       <w:proofErr w:type="spellStart"/>
       <w:r>
@@ -3577,14 +3759,7 @@
           <w:sz w:val="20"/>
           <w:szCs w:val="20"/>
         </w:rPr>
-        <w:t>() is used when the task is enqueued by the printer spooler</w:t>
-      </w:r>
-      <w:r>
-        <w:rPr>
-          <w:sz w:val="20"/>
-          <w:szCs w:val="20"/>
-        </w:rPr>
-        <w:t xml:space="preserve">. </w:t>
+        <w:t xml:space="preserve">() is used when the print finishes printing the task. </w:t>
       </w:r>
       <w:proofErr w:type="spellStart"/>
       <w:r>
@@ -3616,7 +3791,7 @@
           <w:sz w:val="20"/>
           <w:szCs w:val="20"/>
         </w:rPr>
-        <w:t xml:space="preserve">) is used if the queue for a printer is full, so no one can add the print task anymore and </w:t>
+        <w:t xml:space="preserve">) is used if the printer finishes all the tasks, so there is no more task to print and </w:t>
       </w:r>
       <w:proofErr w:type="spellStart"/>
       <w:r>
@@ -3632,15 +3807,15 @@
           <w:sz w:val="20"/>
           <w:szCs w:val="20"/>
         </w:rPr>
-        <w:t xml:space="preserve">() is used if the printer finishes one print task, so another task can be enqueued. In terms of a consumer, </w:t>
-      </w:r>
-      <w:proofErr w:type="spellStart"/>
-      <w:r>
-        <w:rPr>
-          <w:sz w:val="20"/>
-          <w:szCs w:val="20"/>
-        </w:rPr>
-        <w:t>pthread_mutex_</w:t>
+        <w:t xml:space="preserve">() is used if one task comes into the queue, so the printer can start printing the task. As </w:t>
+      </w:r>
+      <w:proofErr w:type="spellStart"/>
+      <w:r>
+        <w:rPr>
+          <w:sz w:val="20"/>
+          <w:szCs w:val="20"/>
+        </w:rPr>
+        <w:t>pthread_</w:t>
       </w:r>
       <w:proofErr w:type="gramStart"/>
       <w:r>
@@ -3648,7 +3823,7 @@
           <w:sz w:val="20"/>
           <w:szCs w:val="20"/>
         </w:rPr>
-        <w:t>lock</w:t>
+        <w:t>mutex</w:t>
       </w:r>
       <w:proofErr w:type="spellEnd"/>
       <w:r>
@@ -3664,109 +3839,6 @@
           <w:sz w:val="20"/>
           <w:szCs w:val="20"/>
         </w:rPr>
-        <w:t xml:space="preserve">) is used when a printer is printing one task and </w:t>
-      </w:r>
-      <w:proofErr w:type="spellStart"/>
-      <w:r>
-        <w:rPr>
-          <w:sz w:val="20"/>
-          <w:szCs w:val="20"/>
-        </w:rPr>
-        <w:t>pthread_mutex_unlock</w:t>
-      </w:r>
-      <w:proofErr w:type="spellEnd"/>
-      <w:r>
-        <w:rPr>
-          <w:sz w:val="20"/>
-          <w:szCs w:val="20"/>
-        </w:rPr>
-        <w:t xml:space="preserve">() is used when the print finishes printing the task. </w:t>
-      </w:r>
-      <w:proofErr w:type="spellStart"/>
-      <w:r>
-        <w:rPr>
-          <w:sz w:val="20"/>
-          <w:szCs w:val="20"/>
-        </w:rPr>
-        <w:t>Pthread_cond_</w:t>
-      </w:r>
-      <w:proofErr w:type="gramStart"/>
-      <w:r>
-        <w:rPr>
-          <w:sz w:val="20"/>
-          <w:szCs w:val="20"/>
-        </w:rPr>
-        <w:t>wait</w:t>
-      </w:r>
-      <w:proofErr w:type="spellEnd"/>
-      <w:r>
-        <w:rPr>
-          <w:sz w:val="20"/>
-          <w:szCs w:val="20"/>
-        </w:rPr>
-        <w:t>(</w:t>
-      </w:r>
-      <w:proofErr w:type="gramEnd"/>
-      <w:r>
-        <w:rPr>
-          <w:sz w:val="20"/>
-          <w:szCs w:val="20"/>
-        </w:rPr>
-        <w:t xml:space="preserve">) is used if the printer finishes all the tasks, so there is no more tasks to print and </w:t>
-      </w:r>
-      <w:proofErr w:type="spellStart"/>
-      <w:r>
-        <w:rPr>
-          <w:sz w:val="20"/>
-          <w:szCs w:val="20"/>
-        </w:rPr>
-        <w:t>pthread_cond_signal</w:t>
-      </w:r>
-      <w:proofErr w:type="spellEnd"/>
-      <w:r>
-        <w:rPr>
-          <w:sz w:val="20"/>
-          <w:szCs w:val="20"/>
-        </w:rPr>
-        <w:t xml:space="preserve">() is used if one task comes into the queue, so the printer can start printing the task. </w:t>
-      </w:r>
-      <w:r>
-        <w:rPr>
-          <w:sz w:val="20"/>
-          <w:szCs w:val="20"/>
-        </w:rPr>
-        <w:t xml:space="preserve">As </w:t>
-      </w:r>
-      <w:proofErr w:type="spellStart"/>
-      <w:r>
-        <w:rPr>
-          <w:sz w:val="20"/>
-          <w:szCs w:val="20"/>
-        </w:rPr>
-        <w:t>pthread_</w:t>
-      </w:r>
-      <w:proofErr w:type="gramStart"/>
-      <w:r>
-        <w:rPr>
-          <w:sz w:val="20"/>
-          <w:szCs w:val="20"/>
-        </w:rPr>
-        <w:t>mutex</w:t>
-      </w:r>
-      <w:proofErr w:type="spellEnd"/>
-      <w:r>
-        <w:rPr>
-          <w:sz w:val="20"/>
-          <w:szCs w:val="20"/>
-        </w:rPr>
-        <w:t>(</w:t>
-      </w:r>
-      <w:proofErr w:type="gramEnd"/>
-      <w:r>
-        <w:rPr>
-          <w:sz w:val="20"/>
-          <w:szCs w:val="20"/>
-        </w:rPr>
         <w:t xml:space="preserve">) and </w:t>
       </w:r>
       <w:proofErr w:type="spellStart"/>
@@ -3783,63 +3855,49 @@
           <w:sz w:val="20"/>
           <w:szCs w:val="20"/>
         </w:rPr>
-        <w:t>() are used like our algorithm, there is no race condition and deadlock. As the time a staff or a customer ready for asking the print task</w:t>
-      </w:r>
-      <w:r>
-        <w:rPr>
-          <w:sz w:val="20"/>
-          <w:szCs w:val="20"/>
-        </w:rPr>
-        <w:t xml:space="preserve"> </w:t>
-      </w:r>
-      <w:r>
-        <w:rPr>
-          <w:sz w:val="20"/>
-          <w:szCs w:val="20"/>
-        </w:rPr>
-        <w:t xml:space="preserve">could be varied, </w:t>
-      </w:r>
-      <w:r>
-        <w:rPr>
-          <w:sz w:val="20"/>
-          <w:szCs w:val="20"/>
-        </w:rPr>
-        <w:t>all of them</w:t>
-      </w:r>
-      <w:r>
-        <w:rPr>
-          <w:sz w:val="20"/>
-          <w:szCs w:val="20"/>
-        </w:rPr>
-        <w:t xml:space="preserve"> can </w:t>
-      </w:r>
-      <w:r>
-        <w:rPr>
-          <w:sz w:val="20"/>
-          <w:szCs w:val="20"/>
-        </w:rPr>
-        <w:t xml:space="preserve">ask the print task while others are still being ready </w:t>
-      </w:r>
-      <w:r>
-        <w:rPr>
-          <w:sz w:val="20"/>
-          <w:szCs w:val="20"/>
-        </w:rPr>
-        <w:t xml:space="preserve">and </w:t>
-      </w:r>
-      <w:r>
-        <w:rPr>
-          <w:sz w:val="20"/>
-          <w:szCs w:val="20"/>
-        </w:rPr>
-        <w:t>the printer</w:t>
-      </w:r>
-      <w:r>
-        <w:rPr>
-          <w:sz w:val="20"/>
-          <w:szCs w:val="20"/>
-        </w:rPr>
-        <w:t xml:space="preserve"> can </w:t>
+        <w:t xml:space="preserve">() are used like our algorithm, there is no race condition and deadlock. As the time a staff or a customer </w:t>
+      </w:r>
+      <w:r>
+        <w:rPr>
+          <w:sz w:val="20"/>
+          <w:szCs w:val="20"/>
+        </w:rPr>
+        <w:t xml:space="preserve">are </w:t>
+      </w:r>
+      <w:r>
+        <w:rPr>
+          <w:sz w:val="20"/>
+          <w:szCs w:val="20"/>
+        </w:rPr>
+        <w:t xml:space="preserve">ready for asking the print task could be varied, all of them can </w:t>
+      </w:r>
+      <w:r>
+        <w:rPr>
+          <w:sz w:val="20"/>
+          <w:szCs w:val="20"/>
+        </w:rPr>
+        <w:t>ask print task</w:t>
+      </w:r>
+      <w:r>
+        <w:rPr>
+          <w:sz w:val="20"/>
+          <w:szCs w:val="20"/>
+        </w:rPr>
+        <w:t>s</w:t>
+      </w:r>
+      <w:r>
+        <w:rPr>
+          <w:sz w:val="20"/>
+          <w:szCs w:val="20"/>
+        </w:rPr>
+        <w:t xml:space="preserve"> while others are still being ready </w:t>
+      </w:r>
+      <w:r>
+        <w:rPr>
+          <w:sz w:val="20"/>
+          <w:szCs w:val="20"/>
+        </w:rPr>
+        <w:t xml:space="preserve">and the printer can </w:t>
       </w:r>
       <w:r>
         <w:rPr>
@@ -3986,7 +4044,63 @@
           <w:sz w:val="20"/>
           <w:szCs w:val="20"/>
         </w:rPr>
-        <w:t xml:space="preserve"> MAX_RUN_TIME is defined as 10.0 to check the running time and CONVERT_USEC_TO_SEC is defined as 0.000001 to convert microsecond to second.</w:t>
+        <w:t xml:space="preserve"> MAX_RUN_TIME is defined as 10.0 to check the running time and CONVERT_USEC_TO_SEC is defined as 0.000001 to convert microsecond to second. </w:t>
+      </w:r>
+      <w:r>
+        <w:rPr>
+          <w:sz w:val="20"/>
+          <w:szCs w:val="20"/>
+        </w:rPr>
+        <w:t xml:space="preserve">There is an </w:t>
+      </w:r>
+      <w:r>
+        <w:rPr>
+          <w:sz w:val="20"/>
+          <w:szCs w:val="20"/>
+        </w:rPr>
+        <w:t>E</w:t>
+      </w:r>
+      <w:r>
+        <w:rPr>
+          <w:sz w:val="20"/>
+          <w:szCs w:val="20"/>
+        </w:rPr>
+        <w:t xml:space="preserve">num </w:t>
+      </w:r>
+      <w:r>
+        <w:rPr>
+          <w:sz w:val="20"/>
+          <w:szCs w:val="20"/>
+        </w:rPr>
+        <w:t xml:space="preserve">array state </w:t>
+      </w:r>
+      <w:r>
+        <w:rPr>
+          <w:sz w:val="20"/>
+          <w:szCs w:val="20"/>
+        </w:rPr>
+        <w:t xml:space="preserve">which </w:t>
+      </w:r>
+      <w:r>
+        <w:rPr>
+          <w:sz w:val="20"/>
+          <w:szCs w:val="20"/>
+        </w:rPr>
+        <w:t>contains</w:t>
+      </w:r>
+      <w:r>
+        <w:rPr>
+          <w:sz w:val="20"/>
+          <w:szCs w:val="20"/>
+        </w:rPr>
+        <w:t xml:space="preserve"> 3 </w:t>
+      </w:r>
+      <w:r>
+        <w:rPr>
+          <w:sz w:val="20"/>
+          <w:szCs w:val="20"/>
+        </w:rPr>
+        <w:t>kinds of</w:t>
       </w:r>
       <w:r>
         <w:rPr>
@@ -4000,23 +4114,7 @@
           <w:sz w:val="20"/>
           <w:szCs w:val="20"/>
         </w:rPr>
-        <w:t xml:space="preserve">There is an </w:t>
-      </w:r>
-      <w:proofErr w:type="spellStart"/>
-      <w:r>
-        <w:rPr>
-          <w:sz w:val="20"/>
-          <w:szCs w:val="20"/>
-        </w:rPr>
-        <w:t>enum</w:t>
-      </w:r>
-      <w:proofErr w:type="spellEnd"/>
-      <w:r>
-        <w:rPr>
-          <w:sz w:val="20"/>
-          <w:szCs w:val="20"/>
-        </w:rPr>
-        <w:t xml:space="preserve"> which has 3 states of philosophers, THINKING, HUNGRY and EATING. There are some global variables, a size 5 integer array </w:t>
+        <w:t xml:space="preserve">states of philosophers, THINKING, HUNGRY and EATING. There are some global variables, a size 5 integer array </w:t>
       </w:r>
       <w:proofErr w:type="spellStart"/>
       <w:r>
@@ -4097,7 +4195,7 @@
           <w:sz w:val="20"/>
           <w:szCs w:val="20"/>
         </w:rPr>
-        <w:t>, and running</w:t>
+        <w:t>, and run</w:t>
       </w:r>
       <w:r>
         <w:rPr>
@@ -4303,14 +4401,7 @@
           <w:sz w:val="20"/>
           <w:szCs w:val="20"/>
         </w:rPr>
-        <w:t>t is declared for parameter in for loop</w:t>
-      </w:r>
-      <w:r>
-        <w:rPr>
-          <w:sz w:val="20"/>
-          <w:szCs w:val="20"/>
-        </w:rPr>
-        <w:t>s</w:t>
+        <w:t>t is declared for parameter in for loops</w:t>
       </w:r>
       <w:r>
         <w:rPr>
@@ -4324,7 +4415,44 @@
           <w:sz w:val="20"/>
           <w:szCs w:val="20"/>
         </w:rPr>
-        <w:t xml:space="preserve">And 5 philosophers are declared by </w:t>
+        <w:t>And 5 philosophers are declared by</w:t>
+      </w:r>
+      <w:r>
+        <w:rPr>
+          <w:sz w:val="20"/>
+          <w:szCs w:val="20"/>
+        </w:rPr>
+        <w:t xml:space="preserve"> </w:t>
+      </w:r>
+      <w:r>
+        <w:rPr>
+          <w:sz w:val="20"/>
+          <w:szCs w:val="20"/>
+        </w:rPr>
+        <w:t>array</w:t>
+      </w:r>
+      <w:r>
+        <w:rPr>
+          <w:sz w:val="20"/>
+          <w:szCs w:val="20"/>
+        </w:rPr>
+        <w:t xml:space="preserve"> philosophers. </w:t>
+      </w:r>
+      <w:proofErr w:type="spellStart"/>
+      <w:r>
+        <w:rPr>
+          <w:sz w:val="20"/>
+          <w:szCs w:val="20"/>
+        </w:rPr>
+        <w:t>Srand</w:t>
+      </w:r>
+      <w:proofErr w:type="spellEnd"/>
+      <w:r>
+        <w:rPr>
+          <w:sz w:val="20"/>
+          <w:szCs w:val="20"/>
+        </w:rPr>
+        <w:t xml:space="preserve">((unsinged) </w:t>
       </w:r>
       <w:proofErr w:type="gramStart"/>
       <w:r>
@@ -4332,7 +4460,7 @@
           <w:sz w:val="20"/>
           <w:szCs w:val="20"/>
         </w:rPr>
-        <w:t>philosophers</w:t>
+        <w:t>time(</w:t>
       </w:r>
       <w:proofErr w:type="gramEnd"/>
       <w:r>
@@ -4340,7 +4468,7 @@
           <w:sz w:val="20"/>
           <w:szCs w:val="20"/>
         </w:rPr>
-        <w:t xml:space="preserve"> array</w:t>
+        <w:t>NULL)) is used to use of the computer’s internal clock to keep changing the seed for random number generator</w:t>
       </w:r>
       <w:r>
         <w:rPr>
@@ -4349,21 +4477,115 @@
         </w:rPr>
         <w:t xml:space="preserve">. </w:t>
       </w:r>
-      <w:proofErr w:type="spellStart"/>
-      <w:r>
-        <w:rPr>
-          <w:sz w:val="20"/>
-          <w:szCs w:val="20"/>
-        </w:rPr>
-        <w:t>Srand</w:t>
-      </w:r>
-      <w:proofErr w:type="spellEnd"/>
-      <w:r>
-        <w:rPr>
-          <w:sz w:val="20"/>
-          <w:szCs w:val="20"/>
-        </w:rPr>
-        <w:t xml:space="preserve">((unsinged) </w:t>
+      <w:r>
+        <w:rPr>
+          <w:sz w:val="20"/>
+          <w:szCs w:val="20"/>
+        </w:rPr>
+        <w:t>A f</w:t>
+      </w:r>
+      <w:r>
+        <w:rPr>
+          <w:sz w:val="20"/>
+          <w:szCs w:val="20"/>
+        </w:rPr>
+        <w:t xml:space="preserve">or loop is used to initialize </w:t>
+      </w:r>
+      <w:r>
+        <w:rPr>
+          <w:sz w:val="20"/>
+          <w:szCs w:val="20"/>
+        </w:rPr>
+        <w:t>E</w:t>
+      </w:r>
+      <w:r>
+        <w:rPr>
+          <w:sz w:val="20"/>
+          <w:szCs w:val="20"/>
+        </w:rPr>
+        <w:t>num array state</w:t>
+      </w:r>
+      <w:r>
+        <w:rPr>
+          <w:sz w:val="20"/>
+          <w:szCs w:val="20"/>
+        </w:rPr>
+        <w:t xml:space="preserve"> to THINKING</w:t>
+      </w:r>
+      <w:r>
+        <w:rPr>
+          <w:sz w:val="20"/>
+          <w:szCs w:val="20"/>
+        </w:rPr>
+        <w:t xml:space="preserve">, integer array </w:t>
+      </w:r>
+      <w:proofErr w:type="spellStart"/>
+      <w:r>
+        <w:rPr>
+          <w:sz w:val="20"/>
+          <w:szCs w:val="20"/>
+        </w:rPr>
+        <w:t>Num</w:t>
+      </w:r>
+      <w:r>
+        <w:rPr>
+          <w:sz w:val="20"/>
+          <w:szCs w:val="20"/>
+        </w:rPr>
+        <w:t>_Meal</w:t>
+      </w:r>
+      <w:proofErr w:type="spellEnd"/>
+      <w:r>
+        <w:rPr>
+          <w:sz w:val="20"/>
+          <w:szCs w:val="20"/>
+        </w:rPr>
+        <w:t xml:space="preserve"> </w:t>
+      </w:r>
+      <w:r>
+        <w:rPr>
+          <w:sz w:val="20"/>
+          <w:szCs w:val="20"/>
+        </w:rPr>
+        <w:t>to 0</w:t>
+      </w:r>
+      <w:r>
+        <w:rPr>
+          <w:sz w:val="20"/>
+          <w:szCs w:val="20"/>
+        </w:rPr>
+        <w:t>,</w:t>
+      </w:r>
+      <w:r>
+        <w:rPr>
+          <w:sz w:val="20"/>
+          <w:szCs w:val="20"/>
+        </w:rPr>
+        <w:t xml:space="preserve"> </w:t>
+      </w:r>
+      <w:proofErr w:type="spellStart"/>
+      <w:r>
+        <w:rPr>
+          <w:sz w:val="20"/>
+          <w:szCs w:val="20"/>
+        </w:rPr>
+        <w:t>pthread_mutex_t</w:t>
+      </w:r>
+      <w:proofErr w:type="spellEnd"/>
+      <w:r>
+        <w:rPr>
+          <w:sz w:val="20"/>
+          <w:szCs w:val="20"/>
+        </w:rPr>
+        <w:t xml:space="preserve"> object with </w:t>
+      </w:r>
+      <w:proofErr w:type="spellStart"/>
+      <w:r>
+        <w:rPr>
+          <w:sz w:val="20"/>
+          <w:szCs w:val="20"/>
+        </w:rPr>
+        <w:t>pthread_mutex_</w:t>
       </w:r>
       <w:proofErr w:type="gramStart"/>
       <w:r>
@@ -4371,7 +4593,15 @@
           <w:sz w:val="20"/>
           <w:szCs w:val="20"/>
         </w:rPr>
-        <w:t>time(</w:t>
+        <w:t>init</w:t>
+      </w:r>
+      <w:proofErr w:type="spellEnd"/>
+      <w:r>
+        <w:rPr>
+          <w:sz w:val="20"/>
+          <w:szCs w:val="20"/>
+        </w:rPr>
+        <w:t>(</w:t>
       </w:r>
       <w:proofErr w:type="gramEnd"/>
       <w:r>
@@ -4379,7 +4609,53 @@
           <w:sz w:val="20"/>
           <w:szCs w:val="20"/>
         </w:rPr>
-        <w:t>NULL)) is used to use of the computer’s internal clock to keep changing the seed for random number generator</w:t>
+        <w:t>)</w:t>
+      </w:r>
+      <w:r>
+        <w:rPr>
+          <w:sz w:val="20"/>
+          <w:szCs w:val="20"/>
+        </w:rPr>
+        <w:t xml:space="preserve"> </w:t>
+      </w:r>
+      <w:r>
+        <w:rPr>
+          <w:sz w:val="20"/>
+          <w:szCs w:val="20"/>
+        </w:rPr>
+        <w:t xml:space="preserve">and </w:t>
+      </w:r>
+      <w:proofErr w:type="spellStart"/>
+      <w:r>
+        <w:rPr>
+          <w:sz w:val="20"/>
+          <w:szCs w:val="20"/>
+        </w:rPr>
+        <w:t>pthread_cond_t</w:t>
+      </w:r>
+      <w:proofErr w:type="spellEnd"/>
+      <w:r>
+        <w:rPr>
+          <w:sz w:val="20"/>
+          <w:szCs w:val="20"/>
+        </w:rPr>
+        <w:t xml:space="preserve"> object with </w:t>
+      </w:r>
+      <w:proofErr w:type="spellStart"/>
+      <w:r>
+        <w:rPr>
+          <w:sz w:val="20"/>
+          <w:szCs w:val="20"/>
+        </w:rPr>
+        <w:t>pthread_cond_init</w:t>
+      </w:r>
+      <w:proofErr w:type="spellEnd"/>
+      <w:r>
+        <w:rPr>
+          <w:sz w:val="20"/>
+          <w:szCs w:val="20"/>
+        </w:rPr>
+        <w:t>()</w:t>
       </w:r>
       <w:r>
         <w:rPr>
@@ -4388,125 +4664,21 @@
         </w:rPr>
         <w:t xml:space="preserve">. </w:t>
       </w:r>
-      <w:r>
-        <w:rPr>
-          <w:sz w:val="20"/>
-          <w:szCs w:val="20"/>
-        </w:rPr>
-        <w:t>A f</w:t>
-      </w:r>
-      <w:r>
-        <w:rPr>
-          <w:sz w:val="20"/>
-          <w:szCs w:val="20"/>
-        </w:rPr>
-        <w:t xml:space="preserve">or loop is used to initialize </w:t>
-      </w:r>
-      <w:proofErr w:type="spellStart"/>
-      <w:r>
-        <w:rPr>
-          <w:sz w:val="20"/>
-          <w:szCs w:val="20"/>
-        </w:rPr>
-        <w:t>enum</w:t>
-      </w:r>
-      <w:proofErr w:type="spellEnd"/>
-      <w:r>
-        <w:rPr>
-          <w:sz w:val="20"/>
-          <w:szCs w:val="20"/>
-        </w:rPr>
-        <w:t xml:space="preserve"> array state</w:t>
-      </w:r>
-      <w:r>
-        <w:rPr>
-          <w:sz w:val="20"/>
-          <w:szCs w:val="20"/>
-        </w:rPr>
-        <w:t xml:space="preserve"> to THINKING</w:t>
-      </w:r>
-      <w:r>
-        <w:rPr>
-          <w:sz w:val="20"/>
-          <w:szCs w:val="20"/>
-        </w:rPr>
-        <w:t xml:space="preserve">, integer array </w:t>
-      </w:r>
-      <w:proofErr w:type="spellStart"/>
-      <w:r>
-        <w:rPr>
-          <w:sz w:val="20"/>
-          <w:szCs w:val="20"/>
-        </w:rPr>
-        <w:t>Num</w:t>
-      </w:r>
-      <w:r>
-        <w:rPr>
-          <w:sz w:val="20"/>
-          <w:szCs w:val="20"/>
-        </w:rPr>
-        <w:t>_Meal</w:t>
-      </w:r>
-      <w:proofErr w:type="spellEnd"/>
-      <w:r>
-        <w:rPr>
-          <w:sz w:val="20"/>
-          <w:szCs w:val="20"/>
-        </w:rPr>
-        <w:t xml:space="preserve"> </w:t>
-      </w:r>
-      <w:r>
-        <w:rPr>
-          <w:sz w:val="20"/>
-          <w:szCs w:val="20"/>
-        </w:rPr>
-        <w:t>to 0</w:t>
-      </w:r>
-      <w:r>
-        <w:rPr>
-          <w:sz w:val="20"/>
-          <w:szCs w:val="20"/>
-        </w:rPr>
-        <w:t>,</w:t>
-      </w:r>
-      <w:r>
-        <w:rPr>
-          <w:sz w:val="20"/>
-          <w:szCs w:val="20"/>
-        </w:rPr>
-        <w:t xml:space="preserve"> </w:t>
-      </w:r>
-      <w:proofErr w:type="spellStart"/>
-      <w:r>
-        <w:rPr>
-          <w:sz w:val="20"/>
-          <w:szCs w:val="20"/>
-        </w:rPr>
-        <w:t>pthread_mutex_t</w:t>
-      </w:r>
-      <w:proofErr w:type="spellEnd"/>
-      <w:r>
-        <w:rPr>
-          <w:sz w:val="20"/>
-          <w:szCs w:val="20"/>
-        </w:rPr>
-        <w:t xml:space="preserve"> object with </w:t>
-      </w:r>
-      <w:proofErr w:type="spellStart"/>
-      <w:r>
-        <w:rPr>
-          <w:sz w:val="20"/>
-          <w:szCs w:val="20"/>
-        </w:rPr>
-        <w:t>pthread_mutex_</w:t>
-      </w:r>
+      <w:proofErr w:type="spellStart"/>
       <w:proofErr w:type="gramStart"/>
       <w:r>
         <w:rPr>
           <w:sz w:val="20"/>
           <w:szCs w:val="20"/>
         </w:rPr>
-        <w:t>init</w:t>
+        <w:t>G</w:t>
+      </w:r>
+      <w:r>
+        <w:rPr>
+          <w:sz w:val="20"/>
+          <w:szCs w:val="20"/>
+        </w:rPr>
+        <w:t>ettimeofday</w:t>
       </w:r>
       <w:proofErr w:type="spellEnd"/>
       <w:r>
@@ -4522,69 +4694,23 @@
           <w:sz w:val="20"/>
           <w:szCs w:val="20"/>
         </w:rPr>
-        <w:t>)</w:t>
-      </w:r>
-      <w:r>
-        <w:rPr>
-          <w:sz w:val="20"/>
-          <w:szCs w:val="20"/>
-        </w:rPr>
-        <w:t xml:space="preserve"> </w:t>
-      </w:r>
-      <w:r>
-        <w:rPr>
-          <w:sz w:val="20"/>
-          <w:szCs w:val="20"/>
-        </w:rPr>
-        <w:t xml:space="preserve">and </w:t>
-      </w:r>
-      <w:proofErr w:type="spellStart"/>
-      <w:r>
-        <w:rPr>
-          <w:sz w:val="20"/>
-          <w:szCs w:val="20"/>
-        </w:rPr>
-        <w:t>pthread_cond_t</w:t>
-      </w:r>
-      <w:proofErr w:type="spellEnd"/>
-      <w:r>
-        <w:rPr>
-          <w:sz w:val="20"/>
-          <w:szCs w:val="20"/>
-        </w:rPr>
-        <w:t xml:space="preserve"> object with </w:t>
-      </w:r>
-      <w:proofErr w:type="spellStart"/>
-      <w:r>
-        <w:rPr>
-          <w:sz w:val="20"/>
-          <w:szCs w:val="20"/>
-        </w:rPr>
-        <w:t>pthread_cond_init</w:t>
-      </w:r>
-      <w:proofErr w:type="spellEnd"/>
-      <w:r>
-        <w:rPr>
-          <w:sz w:val="20"/>
-          <w:szCs w:val="20"/>
-        </w:rPr>
-        <w:t>()</w:t>
-      </w:r>
-      <w:r>
-        <w:rPr>
-          <w:sz w:val="20"/>
-          <w:szCs w:val="20"/>
-        </w:rPr>
-        <w:t xml:space="preserve">. </w:t>
-      </w:r>
-      <w:proofErr w:type="spellStart"/>
+        <w:t xml:space="preserve">) is used to check the start time. After declared philosophers, using for loop 5 philosopher threads are created by using </w:t>
+      </w:r>
+      <w:proofErr w:type="spellStart"/>
+      <w:r>
+        <w:rPr>
+          <w:sz w:val="20"/>
+          <w:szCs w:val="20"/>
+        </w:rPr>
+        <w:t>pthread_</w:t>
+      </w:r>
       <w:proofErr w:type="gramStart"/>
       <w:r>
         <w:rPr>
           <w:sz w:val="20"/>
           <w:szCs w:val="20"/>
         </w:rPr>
-        <w:t>gettimeofday</w:t>
+        <w:t>create</w:t>
       </w:r>
       <w:proofErr w:type="spellEnd"/>
       <w:r>
@@ -4600,38 +4726,6 @@
           <w:sz w:val="20"/>
           <w:szCs w:val="20"/>
         </w:rPr>
-        <w:t xml:space="preserve">) is used to check the start time. After declared philosophers, using for loop 5 philosopher threads are created by using </w:t>
-      </w:r>
-      <w:proofErr w:type="spellStart"/>
-      <w:r>
-        <w:rPr>
-          <w:sz w:val="20"/>
-          <w:szCs w:val="20"/>
-        </w:rPr>
-        <w:t>pthread_</w:t>
-      </w:r>
-      <w:proofErr w:type="gramStart"/>
-      <w:r>
-        <w:rPr>
-          <w:sz w:val="20"/>
-          <w:szCs w:val="20"/>
-        </w:rPr>
-        <w:t>create</w:t>
-      </w:r>
-      <w:proofErr w:type="spellEnd"/>
-      <w:r>
-        <w:rPr>
-          <w:sz w:val="20"/>
-          <w:szCs w:val="20"/>
-        </w:rPr>
-        <w:t>(</w:t>
-      </w:r>
-      <w:proofErr w:type="gramEnd"/>
-      <w:r>
-        <w:rPr>
-          <w:sz w:val="20"/>
-          <w:szCs w:val="20"/>
-        </w:rPr>
         <w:t xml:space="preserve">). Own numbering from array </w:t>
       </w:r>
       <w:proofErr w:type="spellStart"/>
@@ -4648,7 +4742,21 @@
           <w:sz w:val="20"/>
           <w:szCs w:val="20"/>
         </w:rPr>
-        <w:t xml:space="preserve"> is passed to each when they are created. </w:t>
+        <w:t xml:space="preserve"> is passed to each </w:t>
+      </w:r>
+      <w:r>
+        <w:rPr>
+          <w:sz w:val="20"/>
+          <w:szCs w:val="20"/>
+        </w:rPr>
+        <w:t xml:space="preserve">thread </w:t>
+      </w:r>
+      <w:r>
+        <w:rPr>
+          <w:sz w:val="20"/>
+          <w:szCs w:val="20"/>
+        </w:rPr>
+        <w:t xml:space="preserve">when they are created. </w:t>
       </w:r>
       <w:r>
         <w:rPr>
@@ -4735,28 +4843,7 @@
           <w:sz w:val="20"/>
           <w:szCs w:val="20"/>
         </w:rPr>
-        <w:t xml:space="preserve">to take the passing value that numbering for threads. </w:t>
-      </w:r>
-      <w:r>
-        <w:rPr>
-          <w:sz w:val="20"/>
-          <w:szCs w:val="20"/>
-        </w:rPr>
-        <w:t xml:space="preserve">A philosopher needs to recognize index of left fork which is same as philosopher’s index and </w:t>
-      </w:r>
-      <w:r>
-        <w:rPr>
-          <w:sz w:val="20"/>
-          <w:szCs w:val="20"/>
-        </w:rPr>
-        <w:t xml:space="preserve">index of </w:t>
-      </w:r>
-      <w:r>
-        <w:rPr>
-          <w:sz w:val="20"/>
-          <w:szCs w:val="20"/>
-        </w:rPr>
-        <w:t xml:space="preserve">right </w:t>
+        <w:t xml:space="preserve">to take the passing value that numbering for threads. A philosopher needs to recognize index of left fork which is same as philosopher’s index and index of right </w:t>
       </w:r>
       <w:proofErr w:type="gramStart"/>
       <w:r>
@@ -4772,14 +4859,35 @@
           <w:sz w:val="20"/>
           <w:szCs w:val="20"/>
         </w:rPr>
-        <w:t xml:space="preserve"> which is same as philosopher’s index plus one, but we only need index between 0 and 4, so modulo operator is used. A philosopher also needs to recognize index of left philosopher which is one index smaller and right philosopher which is one index bigger. Modulo operator is also used here with the same reason.</w:t>
-      </w:r>
-      <w:r>
-        <w:rPr>
-          <w:sz w:val="20"/>
-          <w:szCs w:val="20"/>
-        </w:rPr>
-        <w:t xml:space="preserve"> I</w:t>
+        <w:t xml:space="preserve"> which is same as philosopher’s index plus one, but we only need index between 0 and 4, so </w:t>
+      </w:r>
+      <w:r>
+        <w:rPr>
+          <w:sz w:val="20"/>
+          <w:szCs w:val="20"/>
+        </w:rPr>
+        <w:t xml:space="preserve">a </w:t>
+      </w:r>
+      <w:r>
+        <w:rPr>
+          <w:sz w:val="20"/>
+          <w:szCs w:val="20"/>
+        </w:rPr>
+        <w:t xml:space="preserve">modulo operator is used. A philosopher also needs to recognize index of left philosopher which is one index smaller and right philosopher which is one index bigger. </w:t>
+      </w:r>
+      <w:r>
+        <w:rPr>
+          <w:sz w:val="20"/>
+          <w:szCs w:val="20"/>
+        </w:rPr>
+        <w:t>A m</w:t>
+      </w:r>
+      <w:r>
+        <w:rPr>
+          <w:sz w:val="20"/>
+          <w:szCs w:val="20"/>
+        </w:rPr>
+        <w:t>odulo operator is also used here with the same reason. I</w:t>
       </w:r>
       <w:r>
         <w:rPr>
@@ -4828,7 +4936,15 @@
           <w:sz w:val="20"/>
           <w:szCs w:val="20"/>
         </w:rPr>
-        <w:t xml:space="preserve"> infinite while loop to keep </w:t>
+        <w:t xml:space="preserve"> infinite </w:t>
+      </w:r>
+      <w:r>
+        <w:rPr>
+          <w:sz w:val="20"/>
+          <w:szCs w:val="20"/>
+        </w:rPr>
+        <w:lastRenderedPageBreak/>
+        <w:t xml:space="preserve">while loop to keep </w:t>
       </w:r>
       <w:r>
         <w:rPr>
@@ -4884,29 +5000,263 @@
           <w:sz w:val="20"/>
           <w:szCs w:val="20"/>
         </w:rPr>
+        <w:t xml:space="preserve"> while loop </w:t>
+      </w:r>
+      <w:r>
+        <w:rPr>
+          <w:sz w:val="20"/>
+          <w:szCs w:val="20"/>
+        </w:rPr>
+        <w:t>a philosopher reiterates</w:t>
+      </w:r>
+      <w:r>
+        <w:rPr>
+          <w:sz w:val="20"/>
+          <w:szCs w:val="20"/>
+        </w:rPr>
+        <w:t xml:space="preserve"> thinking</w:t>
+      </w:r>
+      <w:r>
+        <w:rPr>
+          <w:sz w:val="20"/>
+          <w:szCs w:val="20"/>
+        </w:rPr>
+        <w:t xml:space="preserve">, </w:t>
+      </w:r>
+      <w:r>
+        <w:rPr>
+          <w:sz w:val="20"/>
+          <w:szCs w:val="20"/>
+        </w:rPr>
+        <w:t>picking up forks</w:t>
+      </w:r>
+      <w:r>
+        <w:rPr>
+          <w:sz w:val="20"/>
+          <w:szCs w:val="20"/>
+        </w:rPr>
+        <w:t>, eating and returning forks</w:t>
+      </w:r>
+      <w:r>
+        <w:rPr>
+          <w:sz w:val="20"/>
+          <w:szCs w:val="20"/>
+        </w:rPr>
+        <w:t xml:space="preserve">. </w:t>
+      </w:r>
+      <w:r>
+        <w:rPr>
+          <w:sz w:val="20"/>
+          <w:szCs w:val="20"/>
+        </w:rPr>
+        <w:t xml:space="preserve">Firstly, in </w:t>
+      </w:r>
+      <w:r>
+        <w:rPr>
+          <w:sz w:val="20"/>
+          <w:szCs w:val="20"/>
+        </w:rPr>
+        <w:t xml:space="preserve">a </w:t>
+      </w:r>
+      <w:r>
+        <w:rPr>
+          <w:sz w:val="20"/>
+          <w:szCs w:val="20"/>
+        </w:rPr>
+        <w:t xml:space="preserve">while loop </w:t>
+      </w:r>
+      <w:r>
+        <w:rPr>
+          <w:sz w:val="20"/>
+          <w:szCs w:val="20"/>
+        </w:rPr>
+        <w:t xml:space="preserve">it checks the running time </w:t>
+      </w:r>
+      <w:r>
+        <w:rPr>
+          <w:sz w:val="20"/>
+          <w:szCs w:val="20"/>
+        </w:rPr>
+        <w:t>with</w:t>
+      </w:r>
+      <w:r>
+        <w:rPr>
+          <w:sz w:val="20"/>
+          <w:szCs w:val="20"/>
+        </w:rPr>
+        <w:t xml:space="preserve"> function</w:t>
+      </w:r>
+      <w:r>
+        <w:rPr>
+          <w:sz w:val="20"/>
+          <w:szCs w:val="20"/>
+        </w:rPr>
         <w:t xml:space="preserve"> </w:t>
       </w:r>
-      <w:r>
-        <w:rPr>
-          <w:sz w:val="20"/>
-          <w:szCs w:val="20"/>
-        </w:rPr>
-        <w:lastRenderedPageBreak/>
-        <w:t xml:space="preserve">while loop </w:t>
-      </w:r>
-      <w:r>
-        <w:rPr>
-          <w:sz w:val="20"/>
-          <w:szCs w:val="20"/>
-        </w:rPr>
-        <w:t>a philosopher reiterates</w:t>
-      </w:r>
-      <w:r>
-        <w:rPr>
-          <w:sz w:val="20"/>
-          <w:szCs w:val="20"/>
-        </w:rPr>
-        <w:t xml:space="preserve"> thinking</w:t>
+      <w:proofErr w:type="spellStart"/>
+      <w:r>
+        <w:rPr>
+          <w:sz w:val="20"/>
+          <w:szCs w:val="20"/>
+        </w:rPr>
+        <w:t>check_running_</w:t>
+      </w:r>
+      <w:proofErr w:type="gramStart"/>
+      <w:r>
+        <w:rPr>
+          <w:sz w:val="20"/>
+          <w:szCs w:val="20"/>
+        </w:rPr>
+        <w:t>time</w:t>
+      </w:r>
+      <w:proofErr w:type="spellEnd"/>
+      <w:r>
+        <w:rPr>
+          <w:sz w:val="20"/>
+          <w:szCs w:val="20"/>
+        </w:rPr>
+        <w:t>(</w:t>
+      </w:r>
+      <w:proofErr w:type="gramEnd"/>
+      <w:r>
+        <w:rPr>
+          <w:sz w:val="20"/>
+          <w:szCs w:val="20"/>
+        </w:rPr>
+        <w:t xml:space="preserve">), </w:t>
+      </w:r>
+      <w:r>
+        <w:rPr>
+          <w:sz w:val="20"/>
+          <w:szCs w:val="20"/>
+        </w:rPr>
+        <w:t xml:space="preserve">if </w:t>
+      </w:r>
+      <w:r>
+        <w:rPr>
+          <w:sz w:val="20"/>
+          <w:szCs w:val="20"/>
+        </w:rPr>
+        <w:t>the running time</w:t>
+      </w:r>
+      <w:r>
+        <w:rPr>
+          <w:sz w:val="20"/>
+          <w:szCs w:val="20"/>
+        </w:rPr>
+        <w:t xml:space="preserve"> is greater than or equal to 10 seconds</w:t>
+      </w:r>
+      <w:r>
+        <w:rPr>
+          <w:sz w:val="20"/>
+          <w:szCs w:val="20"/>
+        </w:rPr>
+        <w:t>, then it returns true</w:t>
+      </w:r>
+      <w:r>
+        <w:rPr>
+          <w:sz w:val="20"/>
+          <w:szCs w:val="20"/>
+        </w:rPr>
+        <w:t>,</w:t>
+      </w:r>
+      <w:r>
+        <w:rPr>
+          <w:sz w:val="20"/>
+          <w:szCs w:val="20"/>
+        </w:rPr>
+        <w:t xml:space="preserve"> so ends up breaking the while loop </w:t>
+      </w:r>
+      <w:r>
+        <w:rPr>
+          <w:sz w:val="20"/>
+          <w:szCs w:val="20"/>
+        </w:rPr>
+        <w:t xml:space="preserve">and </w:t>
+      </w:r>
+      <w:r>
+        <w:rPr>
+          <w:sz w:val="20"/>
+          <w:szCs w:val="20"/>
+        </w:rPr>
+        <w:t>the philosopher</w:t>
+      </w:r>
+      <w:r>
+        <w:rPr>
+          <w:sz w:val="20"/>
+          <w:szCs w:val="20"/>
+        </w:rPr>
+        <w:t xml:space="preserve"> finishes working. Now, </w:t>
+      </w:r>
+      <w:r>
+        <w:rPr>
+          <w:sz w:val="20"/>
+          <w:szCs w:val="20"/>
+        </w:rPr>
+        <w:t>he</w:t>
+      </w:r>
+      <w:r>
+        <w:rPr>
+          <w:sz w:val="20"/>
+          <w:szCs w:val="20"/>
+        </w:rPr>
+        <w:t xml:space="preserve"> </w:t>
+      </w:r>
+      <w:r>
+        <w:rPr>
+          <w:sz w:val="20"/>
+          <w:szCs w:val="20"/>
+        </w:rPr>
+        <w:t xml:space="preserve">is time to think, so </w:t>
+      </w:r>
+      <w:r>
+        <w:rPr>
+          <w:sz w:val="20"/>
+          <w:szCs w:val="20"/>
+        </w:rPr>
+        <w:t xml:space="preserve">he </w:t>
+      </w:r>
+      <w:r>
+        <w:rPr>
+          <w:sz w:val="20"/>
+          <w:szCs w:val="20"/>
+        </w:rPr>
+        <w:t>sleeps for random time between 100000 and 500000 microseconds</w:t>
+      </w:r>
+      <w:r>
+        <w:rPr>
+          <w:sz w:val="20"/>
+          <w:szCs w:val="20"/>
+        </w:rPr>
+        <w:t xml:space="preserve"> and display that he is thinking</w:t>
+      </w:r>
+      <w:r>
+        <w:rPr>
+          <w:sz w:val="20"/>
+          <w:szCs w:val="20"/>
+        </w:rPr>
+        <w:t xml:space="preserve">. After </w:t>
+      </w:r>
+      <w:r>
+        <w:rPr>
+          <w:sz w:val="20"/>
+          <w:szCs w:val="20"/>
+        </w:rPr>
+        <w:t>thinking</w:t>
+      </w:r>
+      <w:r>
+        <w:rPr>
+          <w:sz w:val="20"/>
+          <w:szCs w:val="20"/>
+        </w:rPr>
+        <w:t xml:space="preserve"> for a </w:t>
+      </w:r>
+      <w:r>
+        <w:rPr>
+          <w:sz w:val="20"/>
+          <w:szCs w:val="20"/>
+        </w:rPr>
+        <w:t>random time</w:t>
       </w:r>
       <w:r>
         <w:rPr>
@@ -4920,14 +5270,102 @@
           <w:sz w:val="20"/>
           <w:szCs w:val="20"/>
         </w:rPr>
-        <w:t>picking up forks</w:t>
-      </w:r>
-      <w:r>
-        <w:rPr>
-          <w:sz w:val="20"/>
-          <w:szCs w:val="20"/>
-        </w:rPr>
-        <w:t>, eating and returning forks</w:t>
+        <w:t>hi</w:t>
+      </w:r>
+      <w:r>
+        <w:rPr>
+          <w:sz w:val="20"/>
+          <w:szCs w:val="20"/>
+        </w:rPr>
+        <w:t xml:space="preserve">s state is changed to HUNGRY, </w:t>
+      </w:r>
+      <w:r>
+        <w:rPr>
+          <w:sz w:val="20"/>
+          <w:szCs w:val="20"/>
+        </w:rPr>
+        <w:t>so he</w:t>
+      </w:r>
+      <w:r>
+        <w:rPr>
+          <w:sz w:val="20"/>
+          <w:szCs w:val="20"/>
+        </w:rPr>
+        <w:t xml:space="preserve"> </w:t>
+      </w:r>
+      <w:r>
+        <w:rPr>
+          <w:sz w:val="20"/>
+          <w:szCs w:val="20"/>
+        </w:rPr>
+        <w:t xml:space="preserve">tries to pick up </w:t>
+      </w:r>
+      <w:r>
+        <w:rPr>
+          <w:sz w:val="20"/>
+          <w:szCs w:val="20"/>
+        </w:rPr>
+        <w:t>two</w:t>
+      </w:r>
+      <w:r>
+        <w:rPr>
+          <w:sz w:val="20"/>
+          <w:szCs w:val="20"/>
+        </w:rPr>
+        <w:t xml:space="preserve"> fork</w:t>
+      </w:r>
+      <w:r>
+        <w:rPr>
+          <w:sz w:val="20"/>
+          <w:szCs w:val="20"/>
+        </w:rPr>
+        <w:t>s</w:t>
+      </w:r>
+      <w:r>
+        <w:rPr>
+          <w:sz w:val="20"/>
+          <w:szCs w:val="20"/>
+        </w:rPr>
+        <w:t xml:space="preserve"> with </w:t>
+      </w:r>
+      <w:r>
+        <w:rPr>
+          <w:sz w:val="20"/>
+          <w:szCs w:val="20"/>
+        </w:rPr>
+        <w:t xml:space="preserve">function </w:t>
+      </w:r>
+      <w:proofErr w:type="spellStart"/>
+      <w:r>
+        <w:rPr>
+          <w:sz w:val="20"/>
+          <w:szCs w:val="20"/>
+        </w:rPr>
+        <w:t>pickup_</w:t>
+      </w:r>
+      <w:proofErr w:type="gramStart"/>
+      <w:r>
+        <w:rPr>
+          <w:sz w:val="20"/>
+          <w:szCs w:val="20"/>
+        </w:rPr>
+        <w:t>forks</w:t>
+      </w:r>
+      <w:proofErr w:type="spellEnd"/>
+      <w:r>
+        <w:rPr>
+          <w:sz w:val="20"/>
+          <w:szCs w:val="20"/>
+        </w:rPr>
+        <w:t>(</w:t>
+      </w:r>
+      <w:proofErr w:type="gramEnd"/>
+      <w:r>
+        <w:rPr>
+          <w:sz w:val="20"/>
+          <w:szCs w:val="20"/>
+        </w:rPr>
+        <w:t>)</w:t>
       </w:r>
       <w:r>
         <w:rPr>
@@ -4941,7 +5379,422 @@
           <w:sz w:val="20"/>
           <w:szCs w:val="20"/>
         </w:rPr>
-        <w:t xml:space="preserve">Firstly, in </w:t>
+        <w:t xml:space="preserve">Here, </w:t>
+      </w:r>
+      <w:proofErr w:type="spellStart"/>
+      <w:r>
+        <w:rPr>
+          <w:sz w:val="20"/>
+          <w:szCs w:val="20"/>
+        </w:rPr>
+        <w:t>pthread_mutex_</w:t>
+      </w:r>
+      <w:proofErr w:type="gramStart"/>
+      <w:r>
+        <w:rPr>
+          <w:sz w:val="20"/>
+          <w:szCs w:val="20"/>
+        </w:rPr>
+        <w:t>lock</w:t>
+      </w:r>
+      <w:proofErr w:type="spellEnd"/>
+      <w:r>
+        <w:rPr>
+          <w:sz w:val="20"/>
+          <w:szCs w:val="20"/>
+        </w:rPr>
+        <w:t>(</w:t>
+      </w:r>
+      <w:proofErr w:type="gramEnd"/>
+      <w:r>
+        <w:rPr>
+          <w:sz w:val="20"/>
+          <w:szCs w:val="20"/>
+        </w:rPr>
+        <w:t>)</w:t>
+      </w:r>
+      <w:r>
+        <w:rPr>
+          <w:sz w:val="20"/>
+          <w:szCs w:val="20"/>
+        </w:rPr>
+        <w:t xml:space="preserve"> for left fork</w:t>
+      </w:r>
+      <w:r>
+        <w:rPr>
+          <w:sz w:val="20"/>
+          <w:szCs w:val="20"/>
+        </w:rPr>
+        <w:t xml:space="preserve"> is used to </w:t>
+      </w:r>
+      <w:r>
+        <w:rPr>
+          <w:sz w:val="20"/>
+          <w:szCs w:val="20"/>
+        </w:rPr>
+        <w:t>pick up</w:t>
+      </w:r>
+      <w:r>
+        <w:rPr>
+          <w:sz w:val="20"/>
+          <w:szCs w:val="20"/>
+        </w:rPr>
+        <w:t xml:space="preserve"> left fork</w:t>
+      </w:r>
+      <w:r>
+        <w:rPr>
+          <w:sz w:val="20"/>
+          <w:szCs w:val="20"/>
+        </w:rPr>
+        <w:t xml:space="preserve"> and display that he pick</w:t>
+      </w:r>
+      <w:r>
+        <w:rPr>
+          <w:sz w:val="20"/>
+          <w:szCs w:val="20"/>
+        </w:rPr>
+        <w:t>ed</w:t>
+      </w:r>
+      <w:r>
+        <w:rPr>
+          <w:sz w:val="20"/>
+          <w:szCs w:val="20"/>
+        </w:rPr>
+        <w:t xml:space="preserve"> up left fork. </w:t>
+      </w:r>
+      <w:r>
+        <w:rPr>
+          <w:sz w:val="20"/>
+          <w:szCs w:val="20"/>
+        </w:rPr>
+        <w:t xml:space="preserve">If another philosopher is using the fork, then he needs to wait until </w:t>
+      </w:r>
+      <w:r>
+        <w:rPr>
+          <w:sz w:val="20"/>
+          <w:szCs w:val="20"/>
+        </w:rPr>
+        <w:t>the</w:t>
+      </w:r>
+      <w:r>
+        <w:rPr>
+          <w:sz w:val="20"/>
+          <w:szCs w:val="20"/>
+        </w:rPr>
+        <w:t xml:space="preserve"> philosopher finishes eating.</w:t>
+      </w:r>
+      <w:r>
+        <w:rPr>
+          <w:sz w:val="20"/>
+          <w:szCs w:val="20"/>
+        </w:rPr>
+        <w:t xml:space="preserve"> </w:t>
+      </w:r>
+      <w:r>
+        <w:rPr>
+          <w:sz w:val="20"/>
+          <w:szCs w:val="20"/>
+        </w:rPr>
+        <w:t>Once he gets left fork</w:t>
+      </w:r>
+      <w:r>
+        <w:rPr>
+          <w:sz w:val="20"/>
+          <w:szCs w:val="20"/>
+        </w:rPr>
+        <w:t>,</w:t>
+      </w:r>
+      <w:r>
+        <w:rPr>
+          <w:sz w:val="20"/>
+          <w:szCs w:val="20"/>
+        </w:rPr>
+        <w:t xml:space="preserve"> then</w:t>
+      </w:r>
+      <w:r>
+        <w:rPr>
+          <w:sz w:val="20"/>
+          <w:szCs w:val="20"/>
+        </w:rPr>
+        <w:t xml:space="preserve"> </w:t>
+      </w:r>
+      <w:proofErr w:type="spellStart"/>
+      <w:r>
+        <w:rPr>
+          <w:sz w:val="20"/>
+          <w:szCs w:val="20"/>
+        </w:rPr>
+        <w:t>phtread_mutex_</w:t>
+      </w:r>
+      <w:proofErr w:type="gramStart"/>
+      <w:r>
+        <w:rPr>
+          <w:sz w:val="20"/>
+          <w:szCs w:val="20"/>
+        </w:rPr>
+        <w:t>lock</w:t>
+      </w:r>
+      <w:proofErr w:type="spellEnd"/>
+      <w:r>
+        <w:rPr>
+          <w:sz w:val="20"/>
+          <w:szCs w:val="20"/>
+        </w:rPr>
+        <w:t>(</w:t>
+      </w:r>
+      <w:proofErr w:type="gramEnd"/>
+      <w:r>
+        <w:rPr>
+          <w:sz w:val="20"/>
+          <w:szCs w:val="20"/>
+        </w:rPr>
+        <w:t>)</w:t>
+      </w:r>
+      <w:r>
+        <w:rPr>
+          <w:sz w:val="20"/>
+          <w:szCs w:val="20"/>
+        </w:rPr>
+        <w:t xml:space="preserve"> </w:t>
+      </w:r>
+      <w:r>
+        <w:rPr>
+          <w:sz w:val="20"/>
+          <w:szCs w:val="20"/>
+        </w:rPr>
+        <w:t xml:space="preserve">for right fork </w:t>
+      </w:r>
+      <w:r>
+        <w:rPr>
+          <w:sz w:val="20"/>
+          <w:szCs w:val="20"/>
+        </w:rPr>
+        <w:t xml:space="preserve">is used </w:t>
+      </w:r>
+      <w:r>
+        <w:rPr>
+          <w:sz w:val="20"/>
+          <w:szCs w:val="20"/>
+        </w:rPr>
+        <w:t xml:space="preserve">to pick up right fork and display that he picked up right fork. </w:t>
+      </w:r>
+      <w:r>
+        <w:rPr>
+          <w:sz w:val="20"/>
+          <w:szCs w:val="20"/>
+        </w:rPr>
+        <w:t xml:space="preserve">This can avoid race condition because a fork is used by only one </w:t>
+      </w:r>
+      <w:r>
+        <w:rPr>
+          <w:sz w:val="20"/>
+          <w:szCs w:val="20"/>
+        </w:rPr>
+        <w:t>philosopher</w:t>
+      </w:r>
+      <w:r>
+        <w:rPr>
+          <w:sz w:val="20"/>
+          <w:szCs w:val="20"/>
+        </w:rPr>
+        <w:t xml:space="preserve"> at a time. </w:t>
+      </w:r>
+      <w:r>
+        <w:rPr>
+          <w:sz w:val="20"/>
+          <w:szCs w:val="20"/>
+        </w:rPr>
+        <w:t>Once</w:t>
+      </w:r>
+      <w:r>
+        <w:rPr>
+          <w:sz w:val="20"/>
+          <w:szCs w:val="20"/>
+        </w:rPr>
+        <w:t xml:space="preserve"> he picked </w:t>
+      </w:r>
+      <w:r>
+        <w:rPr>
+          <w:sz w:val="20"/>
+          <w:szCs w:val="20"/>
+        </w:rPr>
+        <w:t xml:space="preserve">up </w:t>
+      </w:r>
+      <w:r>
+        <w:rPr>
+          <w:sz w:val="20"/>
+          <w:szCs w:val="20"/>
+        </w:rPr>
+        <w:t xml:space="preserve">both forks, </w:t>
+      </w:r>
+      <w:r>
+        <w:rPr>
+          <w:sz w:val="20"/>
+          <w:szCs w:val="20"/>
+        </w:rPr>
+        <w:t>he</w:t>
+      </w:r>
+      <w:r>
+        <w:rPr>
+          <w:sz w:val="20"/>
+          <w:szCs w:val="20"/>
+        </w:rPr>
+        <w:t xml:space="preserve"> needs to check neighbours</w:t>
+      </w:r>
+      <w:r>
+        <w:rPr>
+          <w:sz w:val="20"/>
+          <w:szCs w:val="20"/>
+        </w:rPr>
+        <w:t>’</w:t>
+      </w:r>
+      <w:r>
+        <w:rPr>
+          <w:sz w:val="20"/>
+          <w:szCs w:val="20"/>
+        </w:rPr>
+        <w:t xml:space="preserve"> state whether they are eating or not</w:t>
+      </w:r>
+      <w:r>
+        <w:rPr>
+          <w:sz w:val="20"/>
+          <w:szCs w:val="20"/>
+        </w:rPr>
+        <w:t xml:space="preserve"> with function </w:t>
+      </w:r>
+      <w:proofErr w:type="spellStart"/>
+      <w:r>
+        <w:rPr>
+          <w:sz w:val="20"/>
+          <w:szCs w:val="20"/>
+        </w:rPr>
+        <w:t>check_</w:t>
+      </w:r>
+      <w:proofErr w:type="gramStart"/>
+      <w:r>
+        <w:rPr>
+          <w:sz w:val="20"/>
+          <w:szCs w:val="20"/>
+        </w:rPr>
+        <w:t>neig</w:t>
+      </w:r>
+      <w:r>
+        <w:rPr>
+          <w:sz w:val="20"/>
+          <w:szCs w:val="20"/>
+        </w:rPr>
+        <w:t>h</w:t>
+      </w:r>
+      <w:r>
+        <w:rPr>
+          <w:sz w:val="20"/>
+          <w:szCs w:val="20"/>
+        </w:rPr>
+        <w:t>bours</w:t>
+      </w:r>
+      <w:proofErr w:type="spellEnd"/>
+      <w:r>
+        <w:rPr>
+          <w:sz w:val="20"/>
+          <w:szCs w:val="20"/>
+        </w:rPr>
+        <w:t>(</w:t>
+      </w:r>
+      <w:proofErr w:type="gramEnd"/>
+      <w:r>
+        <w:rPr>
+          <w:sz w:val="20"/>
+          <w:szCs w:val="20"/>
+        </w:rPr>
+        <w:t>)</w:t>
+      </w:r>
+      <w:r>
+        <w:rPr>
+          <w:sz w:val="20"/>
+          <w:szCs w:val="20"/>
+        </w:rPr>
+        <w:t xml:space="preserve">. If both neighbours don’t have EATING state and </w:t>
+      </w:r>
+      <w:r>
+        <w:rPr>
+          <w:sz w:val="20"/>
+          <w:szCs w:val="20"/>
+        </w:rPr>
+        <w:t>he</w:t>
+      </w:r>
+      <w:r>
+        <w:rPr>
+          <w:sz w:val="20"/>
+          <w:szCs w:val="20"/>
+        </w:rPr>
+        <w:t xml:space="preserve"> has HUNGRY state, then </w:t>
+      </w:r>
+      <w:r>
+        <w:rPr>
+          <w:sz w:val="20"/>
+          <w:szCs w:val="20"/>
+        </w:rPr>
+        <w:t xml:space="preserve">his </w:t>
+      </w:r>
+      <w:r>
+        <w:rPr>
+          <w:sz w:val="20"/>
+          <w:szCs w:val="20"/>
+        </w:rPr>
+        <w:t xml:space="preserve">state is changed to EATING </w:t>
+      </w:r>
+      <w:r>
+        <w:rPr>
+          <w:sz w:val="20"/>
+          <w:szCs w:val="20"/>
+        </w:rPr>
+        <w:t xml:space="preserve">and send a signal to him with </w:t>
+      </w:r>
+      <w:proofErr w:type="spellStart"/>
+      <w:r>
+        <w:rPr>
+          <w:sz w:val="20"/>
+          <w:szCs w:val="20"/>
+        </w:rPr>
+        <w:t>pthread_cond_</w:t>
+      </w:r>
+      <w:proofErr w:type="gramStart"/>
+      <w:r>
+        <w:rPr>
+          <w:sz w:val="20"/>
+          <w:szCs w:val="20"/>
+        </w:rPr>
+        <w:t>signal</w:t>
+      </w:r>
+      <w:proofErr w:type="spellEnd"/>
+      <w:r>
+        <w:rPr>
+          <w:sz w:val="20"/>
+          <w:szCs w:val="20"/>
+        </w:rPr>
+        <w:t>(</w:t>
+      </w:r>
+      <w:proofErr w:type="gramEnd"/>
+      <w:r>
+        <w:rPr>
+          <w:sz w:val="20"/>
+          <w:szCs w:val="20"/>
+        </w:rPr>
+        <w:t>), so that he stops waiting</w:t>
+      </w:r>
+      <w:r>
+        <w:rPr>
+          <w:sz w:val="20"/>
+          <w:szCs w:val="20"/>
+        </w:rPr>
+        <w:t>.</w:t>
+      </w:r>
+      <w:r>
+        <w:rPr>
+          <w:sz w:val="20"/>
+          <w:szCs w:val="20"/>
+        </w:rPr>
+        <w:t xml:space="preserve"> This can avoid deadlock because sending a signal to </w:t>
       </w:r>
       <w:r>
         <w:rPr>
@@ -4955,29 +5808,142 @@
           <w:sz w:val="20"/>
           <w:szCs w:val="20"/>
         </w:rPr>
-        <w:t xml:space="preserve">while loop </w:t>
-      </w:r>
-      <w:r>
-        <w:rPr>
-          <w:sz w:val="20"/>
-          <w:szCs w:val="20"/>
-        </w:rPr>
-        <w:t xml:space="preserve">it checks the running time </w:t>
-      </w:r>
-      <w:r>
-        <w:rPr>
-          <w:sz w:val="20"/>
-          <w:szCs w:val="20"/>
-        </w:rPr>
-        <w:t>with</w:t>
-      </w:r>
-      <w:r>
-        <w:rPr>
-          <w:sz w:val="20"/>
-          <w:szCs w:val="20"/>
-        </w:rPr>
-        <w:t xml:space="preserve"> function</w:t>
-      </w:r>
+        <w:t xml:space="preserve">philosopher prevents making all philosophers to wait. </w:t>
+      </w:r>
+      <w:r>
+        <w:rPr>
+          <w:sz w:val="20"/>
+          <w:szCs w:val="20"/>
+        </w:rPr>
+        <w:t xml:space="preserve">If both or either of two neighbours </w:t>
+      </w:r>
+      <w:r>
+        <w:rPr>
+          <w:sz w:val="20"/>
+          <w:szCs w:val="20"/>
+        </w:rPr>
+        <w:t xml:space="preserve">have EATING state, then he needs to wait using </w:t>
+      </w:r>
+      <w:proofErr w:type="spellStart"/>
+      <w:r>
+        <w:rPr>
+          <w:sz w:val="20"/>
+          <w:szCs w:val="20"/>
+        </w:rPr>
+        <w:t>pthread_cond_</w:t>
+      </w:r>
+      <w:proofErr w:type="gramStart"/>
+      <w:r>
+        <w:rPr>
+          <w:sz w:val="20"/>
+          <w:szCs w:val="20"/>
+        </w:rPr>
+        <w:t>wait</w:t>
+      </w:r>
+      <w:proofErr w:type="spellEnd"/>
+      <w:r>
+        <w:rPr>
+          <w:sz w:val="20"/>
+          <w:szCs w:val="20"/>
+        </w:rPr>
+        <w:t>(</w:t>
+      </w:r>
+      <w:proofErr w:type="gramEnd"/>
+      <w:r>
+        <w:rPr>
+          <w:sz w:val="20"/>
+          <w:szCs w:val="20"/>
+        </w:rPr>
+        <w:t>) with two forks</w:t>
+      </w:r>
+      <w:r>
+        <w:rPr>
+          <w:sz w:val="20"/>
+          <w:szCs w:val="20"/>
+        </w:rPr>
+        <w:t xml:space="preserve"> until both left and right neighbour finish eating</w:t>
+      </w:r>
+      <w:r>
+        <w:rPr>
+          <w:sz w:val="20"/>
+          <w:szCs w:val="20"/>
+        </w:rPr>
+        <w:t xml:space="preserve">. Once he gets a signal from </w:t>
+      </w:r>
+      <w:r>
+        <w:rPr>
+          <w:sz w:val="20"/>
+          <w:szCs w:val="20"/>
+        </w:rPr>
+        <w:t>neighbours</w:t>
+      </w:r>
+      <w:r>
+        <w:rPr>
+          <w:sz w:val="20"/>
+          <w:szCs w:val="20"/>
+        </w:rPr>
+        <w:t xml:space="preserve">, </w:t>
+      </w:r>
+      <w:r>
+        <w:rPr>
+          <w:sz w:val="20"/>
+          <w:szCs w:val="20"/>
+        </w:rPr>
+        <w:t xml:space="preserve">then </w:t>
+      </w:r>
+      <w:r>
+        <w:rPr>
+          <w:sz w:val="20"/>
+          <w:szCs w:val="20"/>
+        </w:rPr>
+        <w:t xml:space="preserve">he start eating with function </w:t>
+      </w:r>
+      <w:proofErr w:type="gramStart"/>
+      <w:r>
+        <w:rPr>
+          <w:sz w:val="20"/>
+          <w:szCs w:val="20"/>
+        </w:rPr>
+        <w:t>eat(</w:t>
+      </w:r>
+      <w:proofErr w:type="gramEnd"/>
+      <w:r>
+        <w:rPr>
+          <w:sz w:val="20"/>
+          <w:szCs w:val="20"/>
+        </w:rPr>
+        <w:t xml:space="preserve">). </w:t>
+      </w:r>
+      <w:r>
+        <w:rPr>
+          <w:sz w:val="20"/>
+          <w:szCs w:val="20"/>
+        </w:rPr>
+        <w:t>The value of a</w:t>
+      </w:r>
+      <w:r>
+        <w:rPr>
+          <w:sz w:val="20"/>
+          <w:szCs w:val="20"/>
+        </w:rPr>
+        <w:t>rray N</w:t>
+      </w:r>
+      <w:proofErr w:type="spellStart"/>
+      <w:r>
+        <w:rPr>
+          <w:sz w:val="20"/>
+          <w:szCs w:val="20"/>
+        </w:rPr>
+        <w:t>um</w:t>
+      </w:r>
+      <w:r>
+        <w:rPr>
+          <w:sz w:val="20"/>
+          <w:szCs w:val="20"/>
+        </w:rPr>
+        <w:t>_Meal</w:t>
+      </w:r>
+      <w:proofErr w:type="spellEnd"/>
       <w:r>
         <w:rPr>
           <w:sz w:val="20"/>
@@ -4985,13 +5951,118 @@
         </w:rPr>
         <w:t xml:space="preserve"> </w:t>
       </w:r>
-      <w:proofErr w:type="spellStart"/>
-      <w:r>
-        <w:rPr>
-          <w:sz w:val="20"/>
-          <w:szCs w:val="20"/>
-        </w:rPr>
-        <w:t>check_running_</w:t>
+      <w:r>
+        <w:rPr>
+          <w:sz w:val="20"/>
+          <w:szCs w:val="20"/>
+        </w:rPr>
+        <w:t xml:space="preserve">of his index is increased </w:t>
+      </w:r>
+      <w:r>
+        <w:rPr>
+          <w:sz w:val="20"/>
+          <w:szCs w:val="20"/>
+        </w:rPr>
+        <w:t xml:space="preserve">by 1, so that how many meals each philosopher had can be checked at the end and </w:t>
+      </w:r>
+      <w:r>
+        <w:rPr>
+          <w:sz w:val="20"/>
+          <w:szCs w:val="20"/>
+        </w:rPr>
+        <w:t xml:space="preserve">he eats </w:t>
+      </w:r>
+      <w:r>
+        <w:rPr>
+          <w:sz w:val="20"/>
+          <w:szCs w:val="20"/>
+        </w:rPr>
+        <w:t xml:space="preserve">a </w:t>
+      </w:r>
+      <w:r>
+        <w:rPr>
+          <w:sz w:val="20"/>
+          <w:szCs w:val="20"/>
+        </w:rPr>
+        <w:t xml:space="preserve">meal for </w:t>
+      </w:r>
+      <w:r>
+        <w:rPr>
+          <w:sz w:val="20"/>
+          <w:szCs w:val="20"/>
+        </w:rPr>
+        <w:t xml:space="preserve">a </w:t>
+      </w:r>
+      <w:r>
+        <w:rPr>
+          <w:sz w:val="20"/>
+          <w:szCs w:val="20"/>
+        </w:rPr>
+        <w:t>random time between 100000 and 500000 microseconds</w:t>
+      </w:r>
+      <w:r>
+        <w:rPr>
+          <w:sz w:val="20"/>
+          <w:szCs w:val="20"/>
+        </w:rPr>
+        <w:t xml:space="preserve"> and </w:t>
+      </w:r>
+      <w:r>
+        <w:rPr>
+          <w:sz w:val="20"/>
+          <w:szCs w:val="20"/>
+        </w:rPr>
+        <w:t>display that he is eating a meal and how many meals he had as well</w:t>
+      </w:r>
+      <w:r>
+        <w:rPr>
+          <w:sz w:val="20"/>
+          <w:szCs w:val="20"/>
+        </w:rPr>
+        <w:t xml:space="preserve">. Once he finishes eating, then </w:t>
+      </w:r>
+      <w:r>
+        <w:rPr>
+          <w:sz w:val="20"/>
+          <w:szCs w:val="20"/>
+        </w:rPr>
+        <w:t>check</w:t>
+      </w:r>
+      <w:r>
+        <w:rPr>
+          <w:sz w:val="20"/>
+          <w:szCs w:val="20"/>
+        </w:rPr>
+        <w:t>s</w:t>
+      </w:r>
+      <w:r>
+        <w:rPr>
+          <w:sz w:val="20"/>
+          <w:szCs w:val="20"/>
+        </w:rPr>
+        <w:t xml:space="preserve"> left and right philosopher with </w:t>
+      </w:r>
+      <w:r>
+        <w:rPr>
+          <w:sz w:val="20"/>
+          <w:szCs w:val="20"/>
+        </w:rPr>
+        <w:t>function</w:t>
+      </w:r>
+      <w:r>
+        <w:rPr>
+          <w:sz w:val="20"/>
+          <w:szCs w:val="20"/>
+        </w:rPr>
+        <w:t xml:space="preserve"> </w:t>
+      </w:r>
+      <w:proofErr w:type="spellStart"/>
+      <w:r>
+        <w:rPr>
+          <w:sz w:val="20"/>
+          <w:szCs w:val="20"/>
+        </w:rPr>
+        <w:t>check_</w:t>
       </w:r>
       <w:proofErr w:type="gramStart"/>
       <w:r>
@@ -4999,7 +6070,7 @@
           <w:sz w:val="20"/>
           <w:szCs w:val="20"/>
         </w:rPr>
-        <w:t>time</w:t>
+        <w:t>neighbours</w:t>
       </w:r>
       <w:proofErr w:type="spellEnd"/>
       <w:r>
@@ -5015,77 +6086,88 @@
           <w:sz w:val="20"/>
           <w:szCs w:val="20"/>
         </w:rPr>
-        <w:t xml:space="preserve">), </w:t>
-      </w:r>
-      <w:r>
-        <w:rPr>
-          <w:sz w:val="20"/>
-          <w:szCs w:val="20"/>
-        </w:rPr>
-        <w:t xml:space="preserve">if </w:t>
-      </w:r>
-      <w:r>
-        <w:rPr>
-          <w:sz w:val="20"/>
-          <w:szCs w:val="20"/>
-        </w:rPr>
-        <w:t>the running time</w:t>
-      </w:r>
-      <w:r>
-        <w:rPr>
-          <w:sz w:val="20"/>
-          <w:szCs w:val="20"/>
-        </w:rPr>
-        <w:t xml:space="preserve"> is greater than or equal to 10 seconds</w:t>
-      </w:r>
-      <w:r>
-        <w:rPr>
-          <w:sz w:val="20"/>
-          <w:szCs w:val="20"/>
-        </w:rPr>
-        <w:t>, then it returns true</w:t>
-      </w:r>
-      <w:r>
-        <w:rPr>
-          <w:sz w:val="20"/>
-          <w:szCs w:val="20"/>
-        </w:rPr>
-        <w:t>,</w:t>
-      </w:r>
-      <w:r>
-        <w:rPr>
-          <w:sz w:val="20"/>
-          <w:szCs w:val="20"/>
-        </w:rPr>
-        <w:t xml:space="preserve"> so ends up breaking the while loop </w:t>
-      </w:r>
-      <w:r>
-        <w:rPr>
-          <w:sz w:val="20"/>
-          <w:szCs w:val="20"/>
-        </w:rPr>
-        <w:t xml:space="preserve">and </w:t>
-      </w:r>
-      <w:r>
-        <w:rPr>
-          <w:sz w:val="20"/>
-          <w:szCs w:val="20"/>
-        </w:rPr>
-        <w:t>the philosopher</w:t>
-      </w:r>
-      <w:r>
-        <w:rPr>
-          <w:sz w:val="20"/>
-          <w:szCs w:val="20"/>
-        </w:rPr>
-        <w:t xml:space="preserve"> finishes working. Now, </w:t>
-      </w:r>
-      <w:r>
-        <w:rPr>
-          <w:sz w:val="20"/>
-          <w:szCs w:val="20"/>
-        </w:rPr>
-        <w:t>he</w:t>
+        <w:t xml:space="preserve">) so that he can let them know </w:t>
+      </w:r>
+      <w:r>
+        <w:rPr>
+          <w:sz w:val="20"/>
+          <w:szCs w:val="20"/>
+        </w:rPr>
+        <w:t>you can start eating</w:t>
+      </w:r>
+      <w:r>
+        <w:rPr>
+          <w:sz w:val="20"/>
+          <w:szCs w:val="20"/>
+        </w:rPr>
+        <w:t xml:space="preserve">. </w:t>
+      </w:r>
+      <w:r>
+        <w:rPr>
+          <w:sz w:val="20"/>
+          <w:szCs w:val="20"/>
+        </w:rPr>
+        <w:t xml:space="preserve">Now, </w:t>
+      </w:r>
+      <w:r>
+        <w:rPr>
+          <w:sz w:val="20"/>
+          <w:szCs w:val="20"/>
+        </w:rPr>
+        <w:t xml:space="preserve">he needs to return the forks with function </w:t>
+      </w:r>
+      <w:proofErr w:type="spellStart"/>
+      <w:r>
+        <w:rPr>
+          <w:sz w:val="20"/>
+          <w:szCs w:val="20"/>
+        </w:rPr>
+        <w:t>return_</w:t>
+      </w:r>
+      <w:proofErr w:type="gramStart"/>
+      <w:r>
+        <w:rPr>
+          <w:sz w:val="20"/>
+          <w:szCs w:val="20"/>
+        </w:rPr>
+        <w:t>forks</w:t>
+      </w:r>
+      <w:proofErr w:type="spellEnd"/>
+      <w:r>
+        <w:rPr>
+          <w:sz w:val="20"/>
+          <w:szCs w:val="20"/>
+        </w:rPr>
+        <w:t>(</w:t>
+      </w:r>
+      <w:proofErr w:type="gramEnd"/>
+      <w:r>
+        <w:rPr>
+          <w:sz w:val="20"/>
+          <w:szCs w:val="20"/>
+        </w:rPr>
+        <w:t>). H</w:t>
+      </w:r>
+      <w:r>
+        <w:rPr>
+          <w:sz w:val="20"/>
+          <w:szCs w:val="20"/>
+        </w:rPr>
+        <w:t>is state is changed to THINKING and keep</w:t>
+      </w:r>
+      <w:r>
+        <w:rPr>
+          <w:sz w:val="20"/>
+          <w:szCs w:val="20"/>
+        </w:rPr>
+        <w:t>s</w:t>
+      </w:r>
+      <w:r>
+        <w:rPr>
+          <w:sz w:val="20"/>
+          <w:szCs w:val="20"/>
+        </w:rPr>
+        <w:t xml:space="preserve"> going on the same process</w:t>
       </w:r>
       <w:r>
         <w:rPr>
@@ -5099,105 +6181,14 @@
           <w:sz w:val="20"/>
           <w:szCs w:val="20"/>
         </w:rPr>
-        <w:t xml:space="preserve">is time to think, so </w:t>
-      </w:r>
-      <w:r>
-        <w:rPr>
-          <w:sz w:val="20"/>
-          <w:szCs w:val="20"/>
-        </w:rPr>
-        <w:t xml:space="preserve">he </w:t>
-      </w:r>
-      <w:r>
-        <w:rPr>
-          <w:sz w:val="20"/>
-          <w:szCs w:val="20"/>
-        </w:rPr>
-        <w:t>sleeps for random time between 100000 and 500000 microseconds</w:t>
-      </w:r>
-      <w:r>
-        <w:rPr>
-          <w:sz w:val="20"/>
-          <w:szCs w:val="20"/>
-        </w:rPr>
-        <w:t xml:space="preserve"> and display that he is thinking</w:t>
-      </w:r>
-      <w:r>
-        <w:rPr>
-          <w:sz w:val="20"/>
-          <w:szCs w:val="20"/>
-        </w:rPr>
-        <w:t xml:space="preserve">. After </w:t>
-      </w:r>
-      <w:r>
-        <w:rPr>
-          <w:sz w:val="20"/>
-          <w:szCs w:val="20"/>
-        </w:rPr>
-        <w:t>thinking</w:t>
-      </w:r>
-      <w:r>
-        <w:rPr>
-          <w:sz w:val="20"/>
-          <w:szCs w:val="20"/>
-        </w:rPr>
-        <w:t xml:space="preserve"> for a while</w:t>
-      </w:r>
-      <w:r>
-        <w:rPr>
-          <w:sz w:val="20"/>
-          <w:szCs w:val="20"/>
-        </w:rPr>
-        <w:t xml:space="preserve">, </w:t>
-      </w:r>
-      <w:r>
-        <w:rPr>
-          <w:sz w:val="20"/>
-          <w:szCs w:val="20"/>
-        </w:rPr>
-        <w:t>hi</w:t>
-      </w:r>
-      <w:r>
-        <w:rPr>
-          <w:sz w:val="20"/>
-          <w:szCs w:val="20"/>
-        </w:rPr>
-        <w:t xml:space="preserve">s state is changed to HUNGRY, </w:t>
-      </w:r>
-      <w:r>
-        <w:rPr>
-          <w:sz w:val="20"/>
-          <w:szCs w:val="20"/>
-        </w:rPr>
-        <w:t>so he</w:t>
-      </w:r>
-      <w:r>
-        <w:rPr>
-          <w:sz w:val="20"/>
-          <w:szCs w:val="20"/>
-        </w:rPr>
-        <w:t xml:space="preserve"> </w:t>
-      </w:r>
-      <w:r>
-        <w:rPr>
-          <w:sz w:val="20"/>
-          <w:szCs w:val="20"/>
-        </w:rPr>
-        <w:t xml:space="preserve">tries to pick up </w:t>
-      </w:r>
-      <w:r>
-        <w:rPr>
-          <w:sz w:val="20"/>
-          <w:szCs w:val="20"/>
-        </w:rPr>
-        <w:t>two</w:t>
-      </w:r>
-      <w:r>
-        <w:rPr>
-          <w:sz w:val="20"/>
-          <w:szCs w:val="20"/>
-        </w:rPr>
-        <w:t xml:space="preserve"> fork</w:t>
+        <w:t>and</w:t>
+      </w:r>
+      <w:r>
+        <w:rPr>
+          <w:sz w:val="20"/>
+          <w:szCs w:val="20"/>
+        </w:rPr>
+        <w:t xml:space="preserve"> display</w:t>
       </w:r>
       <w:r>
         <w:rPr>
@@ -5211,808 +6202,7 @@
           <w:sz w:val="20"/>
           <w:szCs w:val="20"/>
         </w:rPr>
-        <w:t xml:space="preserve"> with </w:t>
-      </w:r>
-      <w:r>
-        <w:rPr>
-          <w:sz w:val="20"/>
-          <w:szCs w:val="20"/>
-        </w:rPr>
-        <w:t xml:space="preserve">function </w:t>
-      </w:r>
-      <w:proofErr w:type="spellStart"/>
-      <w:r>
-        <w:rPr>
-          <w:sz w:val="20"/>
-          <w:szCs w:val="20"/>
-        </w:rPr>
-        <w:t>pickup_</w:t>
-      </w:r>
-      <w:proofErr w:type="gramStart"/>
-      <w:r>
-        <w:rPr>
-          <w:sz w:val="20"/>
-          <w:szCs w:val="20"/>
-        </w:rPr>
-        <w:t>forks</w:t>
-      </w:r>
-      <w:proofErr w:type="spellEnd"/>
-      <w:r>
-        <w:rPr>
-          <w:sz w:val="20"/>
-          <w:szCs w:val="20"/>
-        </w:rPr>
-        <w:t>(</w:t>
-      </w:r>
-      <w:proofErr w:type="gramEnd"/>
-      <w:r>
-        <w:rPr>
-          <w:sz w:val="20"/>
-          <w:szCs w:val="20"/>
-        </w:rPr>
-        <w:t>)</w:t>
-      </w:r>
-      <w:r>
-        <w:rPr>
-          <w:sz w:val="20"/>
-          <w:szCs w:val="20"/>
-        </w:rPr>
-        <w:t xml:space="preserve">. </w:t>
-      </w:r>
-      <w:r>
-        <w:rPr>
-          <w:sz w:val="20"/>
-          <w:szCs w:val="20"/>
-        </w:rPr>
-        <w:t xml:space="preserve">Here, </w:t>
-      </w:r>
-      <w:proofErr w:type="spellStart"/>
-      <w:r>
-        <w:rPr>
-          <w:sz w:val="20"/>
-          <w:szCs w:val="20"/>
-        </w:rPr>
-        <w:t>pthread_mutex_</w:t>
-      </w:r>
-      <w:proofErr w:type="gramStart"/>
-      <w:r>
-        <w:rPr>
-          <w:sz w:val="20"/>
-          <w:szCs w:val="20"/>
-        </w:rPr>
-        <w:t>lock</w:t>
-      </w:r>
-      <w:proofErr w:type="spellEnd"/>
-      <w:r>
-        <w:rPr>
-          <w:sz w:val="20"/>
-          <w:szCs w:val="20"/>
-        </w:rPr>
-        <w:t>(</w:t>
-      </w:r>
-      <w:proofErr w:type="gramEnd"/>
-      <w:r>
-        <w:rPr>
-          <w:sz w:val="20"/>
-          <w:szCs w:val="20"/>
-        </w:rPr>
-        <w:t>)</w:t>
-      </w:r>
-      <w:r>
-        <w:rPr>
-          <w:sz w:val="20"/>
-          <w:szCs w:val="20"/>
-        </w:rPr>
-        <w:t xml:space="preserve"> for left fork</w:t>
-      </w:r>
-      <w:r>
-        <w:rPr>
-          <w:sz w:val="20"/>
-          <w:szCs w:val="20"/>
-        </w:rPr>
-        <w:t xml:space="preserve"> is used to </w:t>
-      </w:r>
-      <w:r>
-        <w:rPr>
-          <w:sz w:val="20"/>
-          <w:szCs w:val="20"/>
-        </w:rPr>
-        <w:t>pick up</w:t>
-      </w:r>
-      <w:r>
-        <w:rPr>
-          <w:sz w:val="20"/>
-          <w:szCs w:val="20"/>
-        </w:rPr>
-        <w:t xml:space="preserve"> left fork</w:t>
-      </w:r>
-      <w:r>
-        <w:rPr>
-          <w:sz w:val="20"/>
-          <w:szCs w:val="20"/>
-        </w:rPr>
-        <w:t xml:space="preserve"> and display that he pick</w:t>
-      </w:r>
-      <w:r>
-        <w:rPr>
-          <w:sz w:val="20"/>
-          <w:szCs w:val="20"/>
-        </w:rPr>
-        <w:t>ed</w:t>
-      </w:r>
-      <w:r>
-        <w:rPr>
-          <w:sz w:val="20"/>
-          <w:szCs w:val="20"/>
-        </w:rPr>
-        <w:t xml:space="preserve"> up left fork. </w:t>
-      </w:r>
-      <w:r>
-        <w:rPr>
-          <w:sz w:val="20"/>
-          <w:szCs w:val="20"/>
-        </w:rPr>
-        <w:t>If another philosopher is using the fork, then he needs to wait until another philosopher finishes eating.</w:t>
-      </w:r>
-      <w:r>
-        <w:rPr>
-          <w:sz w:val="20"/>
-          <w:szCs w:val="20"/>
-        </w:rPr>
-        <w:t xml:space="preserve"> </w:t>
-      </w:r>
-      <w:r>
-        <w:rPr>
-          <w:sz w:val="20"/>
-          <w:szCs w:val="20"/>
-        </w:rPr>
-        <w:t>Once he gets left fork</w:t>
-      </w:r>
-      <w:r>
-        <w:rPr>
-          <w:sz w:val="20"/>
-          <w:szCs w:val="20"/>
-        </w:rPr>
-        <w:t>,</w:t>
-      </w:r>
-      <w:r>
-        <w:rPr>
-          <w:sz w:val="20"/>
-          <w:szCs w:val="20"/>
-        </w:rPr>
-        <w:t xml:space="preserve"> then</w:t>
-      </w:r>
-      <w:r>
-        <w:rPr>
-          <w:sz w:val="20"/>
-          <w:szCs w:val="20"/>
-        </w:rPr>
-        <w:t xml:space="preserve"> </w:t>
-      </w:r>
-      <w:proofErr w:type="spellStart"/>
-      <w:r>
-        <w:rPr>
-          <w:sz w:val="20"/>
-          <w:szCs w:val="20"/>
-        </w:rPr>
-        <w:t>phtread_mutex_</w:t>
-      </w:r>
-      <w:proofErr w:type="gramStart"/>
-      <w:r>
-        <w:rPr>
-          <w:sz w:val="20"/>
-          <w:szCs w:val="20"/>
-        </w:rPr>
-        <w:t>lock</w:t>
-      </w:r>
-      <w:proofErr w:type="spellEnd"/>
-      <w:r>
-        <w:rPr>
-          <w:sz w:val="20"/>
-          <w:szCs w:val="20"/>
-        </w:rPr>
-        <w:t>(</w:t>
-      </w:r>
-      <w:proofErr w:type="gramEnd"/>
-      <w:r>
-        <w:rPr>
-          <w:sz w:val="20"/>
-          <w:szCs w:val="20"/>
-        </w:rPr>
-        <w:t>)</w:t>
-      </w:r>
-      <w:r>
-        <w:rPr>
-          <w:sz w:val="20"/>
-          <w:szCs w:val="20"/>
-        </w:rPr>
-        <w:t xml:space="preserve"> </w:t>
-      </w:r>
-      <w:r>
-        <w:rPr>
-          <w:sz w:val="20"/>
-          <w:szCs w:val="20"/>
-        </w:rPr>
-        <w:t xml:space="preserve">for right fork </w:t>
-      </w:r>
-      <w:r>
-        <w:rPr>
-          <w:sz w:val="20"/>
-          <w:szCs w:val="20"/>
-        </w:rPr>
-        <w:t xml:space="preserve">is used </w:t>
-      </w:r>
-      <w:r>
-        <w:rPr>
-          <w:sz w:val="20"/>
-          <w:szCs w:val="20"/>
-        </w:rPr>
-        <w:t xml:space="preserve">to pick up right fork and display that he picked up right fork. </w:t>
-      </w:r>
-      <w:r>
-        <w:rPr>
-          <w:sz w:val="20"/>
-          <w:szCs w:val="20"/>
-        </w:rPr>
-        <w:t xml:space="preserve">This can avoid race condition because a fork is used by only one </w:t>
-      </w:r>
-      <w:r>
-        <w:rPr>
-          <w:sz w:val="20"/>
-          <w:szCs w:val="20"/>
-        </w:rPr>
-        <w:t>philosopher</w:t>
-      </w:r>
-      <w:r>
-        <w:rPr>
-          <w:sz w:val="20"/>
-          <w:szCs w:val="20"/>
-        </w:rPr>
-        <w:t xml:space="preserve"> at a time. </w:t>
-      </w:r>
-      <w:r>
-        <w:rPr>
-          <w:sz w:val="20"/>
-          <w:szCs w:val="20"/>
-        </w:rPr>
-        <w:t>Once</w:t>
-      </w:r>
-      <w:r>
-        <w:rPr>
-          <w:sz w:val="20"/>
-          <w:szCs w:val="20"/>
-        </w:rPr>
-        <w:t xml:space="preserve"> he picked </w:t>
-      </w:r>
-      <w:r>
-        <w:rPr>
-          <w:sz w:val="20"/>
-          <w:szCs w:val="20"/>
-        </w:rPr>
-        <w:t xml:space="preserve">up </w:t>
-      </w:r>
-      <w:r>
-        <w:rPr>
-          <w:sz w:val="20"/>
-          <w:szCs w:val="20"/>
-        </w:rPr>
-        <w:t xml:space="preserve">both forks, </w:t>
-      </w:r>
-      <w:r>
-        <w:rPr>
-          <w:sz w:val="20"/>
-          <w:szCs w:val="20"/>
-        </w:rPr>
-        <w:t>he</w:t>
-      </w:r>
-      <w:r>
-        <w:rPr>
-          <w:sz w:val="20"/>
-          <w:szCs w:val="20"/>
-        </w:rPr>
-        <w:t xml:space="preserve"> needs to check neighbours</w:t>
-      </w:r>
-      <w:r>
-        <w:rPr>
-          <w:sz w:val="20"/>
-          <w:szCs w:val="20"/>
-        </w:rPr>
-        <w:t>’</w:t>
-      </w:r>
-      <w:r>
-        <w:rPr>
-          <w:sz w:val="20"/>
-          <w:szCs w:val="20"/>
-        </w:rPr>
-        <w:t xml:space="preserve"> state whether they are eating or not</w:t>
-      </w:r>
-      <w:r>
-        <w:rPr>
-          <w:sz w:val="20"/>
-          <w:szCs w:val="20"/>
-        </w:rPr>
-        <w:t xml:space="preserve"> with function </w:t>
-      </w:r>
-      <w:proofErr w:type="spellStart"/>
-      <w:r>
-        <w:rPr>
-          <w:sz w:val="20"/>
-          <w:szCs w:val="20"/>
-        </w:rPr>
-        <w:t>check_</w:t>
-      </w:r>
-      <w:proofErr w:type="gramStart"/>
-      <w:r>
-        <w:rPr>
-          <w:sz w:val="20"/>
-          <w:szCs w:val="20"/>
-        </w:rPr>
-        <w:t>neigbours</w:t>
-      </w:r>
-      <w:proofErr w:type="spellEnd"/>
-      <w:r>
-        <w:rPr>
-          <w:sz w:val="20"/>
-          <w:szCs w:val="20"/>
-        </w:rPr>
-        <w:t>(</w:t>
-      </w:r>
-      <w:proofErr w:type="gramEnd"/>
-      <w:r>
-        <w:rPr>
-          <w:sz w:val="20"/>
-          <w:szCs w:val="20"/>
-        </w:rPr>
-        <w:t>)</w:t>
-      </w:r>
-      <w:r>
-        <w:rPr>
-          <w:sz w:val="20"/>
-          <w:szCs w:val="20"/>
-        </w:rPr>
-        <w:t xml:space="preserve">. If both neighbours don’t have EATING state and </w:t>
-      </w:r>
-      <w:r>
-        <w:rPr>
-          <w:sz w:val="20"/>
-          <w:szCs w:val="20"/>
-        </w:rPr>
-        <w:t>he</w:t>
-      </w:r>
-      <w:r>
-        <w:rPr>
-          <w:sz w:val="20"/>
-          <w:szCs w:val="20"/>
-        </w:rPr>
-        <w:t xml:space="preserve"> has HUNGRY state, then </w:t>
-      </w:r>
-      <w:r>
-        <w:rPr>
-          <w:sz w:val="20"/>
-          <w:szCs w:val="20"/>
-        </w:rPr>
-        <w:t xml:space="preserve">his </w:t>
-      </w:r>
-      <w:r>
-        <w:rPr>
-          <w:sz w:val="20"/>
-          <w:szCs w:val="20"/>
-        </w:rPr>
-        <w:t xml:space="preserve">state is changed to EATING </w:t>
-      </w:r>
-      <w:r>
-        <w:rPr>
-          <w:sz w:val="20"/>
-          <w:szCs w:val="20"/>
-        </w:rPr>
-        <w:t xml:space="preserve">and send a signal to him with function </w:t>
-      </w:r>
-      <w:proofErr w:type="spellStart"/>
-      <w:r>
-        <w:rPr>
-          <w:sz w:val="20"/>
-          <w:szCs w:val="20"/>
-        </w:rPr>
-        <w:t>pthread_cond_</w:t>
-      </w:r>
-      <w:proofErr w:type="gramStart"/>
-      <w:r>
-        <w:rPr>
-          <w:sz w:val="20"/>
-          <w:szCs w:val="20"/>
-        </w:rPr>
-        <w:t>signal</w:t>
-      </w:r>
-      <w:proofErr w:type="spellEnd"/>
-      <w:r>
-        <w:rPr>
-          <w:sz w:val="20"/>
-          <w:szCs w:val="20"/>
-        </w:rPr>
-        <w:t>(</w:t>
-      </w:r>
-      <w:proofErr w:type="gramEnd"/>
-      <w:r>
-        <w:rPr>
-          <w:sz w:val="20"/>
-          <w:szCs w:val="20"/>
-        </w:rPr>
-        <w:t>), so that he stops waiting</w:t>
-      </w:r>
-      <w:r>
-        <w:rPr>
-          <w:sz w:val="20"/>
-          <w:szCs w:val="20"/>
-        </w:rPr>
-        <w:t>.</w:t>
-      </w:r>
-      <w:r>
-        <w:rPr>
-          <w:sz w:val="20"/>
-          <w:szCs w:val="20"/>
-        </w:rPr>
-        <w:t xml:space="preserve"> T</w:t>
-      </w:r>
-      <w:r>
-        <w:rPr>
-          <w:sz w:val="20"/>
-          <w:szCs w:val="20"/>
-        </w:rPr>
-        <w:t>his can avoid deadlock because sending a signal to</w:t>
-      </w:r>
-      <w:r>
-        <w:rPr>
-          <w:sz w:val="20"/>
-          <w:szCs w:val="20"/>
-        </w:rPr>
-        <w:t xml:space="preserve"> </w:t>
-      </w:r>
-      <w:r>
-        <w:rPr>
-          <w:sz w:val="20"/>
-          <w:szCs w:val="20"/>
-        </w:rPr>
-        <w:t xml:space="preserve">a </w:t>
-      </w:r>
-      <w:r>
-        <w:rPr>
-          <w:sz w:val="20"/>
-          <w:szCs w:val="20"/>
-        </w:rPr>
-        <w:t xml:space="preserve">philosopher prevents making all philosophers to wait. </w:t>
-      </w:r>
-      <w:r>
-        <w:rPr>
-          <w:sz w:val="20"/>
-          <w:szCs w:val="20"/>
-        </w:rPr>
-        <w:t xml:space="preserve">If both or either of two neighbours </w:t>
-      </w:r>
-      <w:r>
-        <w:rPr>
-          <w:sz w:val="20"/>
-          <w:szCs w:val="20"/>
-        </w:rPr>
-        <w:t xml:space="preserve">have EATING state, then he needs to wait using </w:t>
-      </w:r>
-      <w:proofErr w:type="spellStart"/>
-      <w:r>
-        <w:rPr>
-          <w:sz w:val="20"/>
-          <w:szCs w:val="20"/>
-        </w:rPr>
-        <w:t>pthread_cond_</w:t>
-      </w:r>
-      <w:proofErr w:type="gramStart"/>
-      <w:r>
-        <w:rPr>
-          <w:sz w:val="20"/>
-          <w:szCs w:val="20"/>
-        </w:rPr>
-        <w:t>wait</w:t>
-      </w:r>
-      <w:proofErr w:type="spellEnd"/>
-      <w:r>
-        <w:rPr>
-          <w:sz w:val="20"/>
-          <w:szCs w:val="20"/>
-        </w:rPr>
-        <w:t>(</w:t>
-      </w:r>
-      <w:proofErr w:type="gramEnd"/>
-      <w:r>
-        <w:rPr>
-          <w:sz w:val="20"/>
-          <w:szCs w:val="20"/>
-        </w:rPr>
-        <w:t xml:space="preserve">) with two forks. Therefore, other philosophers cannot pick up these two forks. Once he gets a signal from others, </w:t>
-      </w:r>
-      <w:r>
-        <w:rPr>
-          <w:sz w:val="20"/>
-          <w:szCs w:val="20"/>
-        </w:rPr>
-        <w:t xml:space="preserve">then </w:t>
-      </w:r>
-      <w:r>
-        <w:rPr>
-          <w:sz w:val="20"/>
-          <w:szCs w:val="20"/>
-        </w:rPr>
-        <w:t xml:space="preserve">he start eating with function </w:t>
-      </w:r>
-      <w:proofErr w:type="gramStart"/>
-      <w:r>
-        <w:rPr>
-          <w:sz w:val="20"/>
-          <w:szCs w:val="20"/>
-        </w:rPr>
-        <w:t>eat(</w:t>
-      </w:r>
-      <w:proofErr w:type="gramEnd"/>
-      <w:r>
-        <w:rPr>
-          <w:sz w:val="20"/>
-          <w:szCs w:val="20"/>
-        </w:rPr>
-        <w:t xml:space="preserve">). Array </w:t>
-      </w:r>
-      <w:proofErr w:type="spellStart"/>
-      <w:r>
-        <w:rPr>
-          <w:sz w:val="20"/>
-          <w:szCs w:val="20"/>
-        </w:rPr>
-        <w:t>N</w:t>
-      </w:r>
-      <w:r>
-        <w:rPr>
-          <w:sz w:val="20"/>
-          <w:szCs w:val="20"/>
-        </w:rPr>
-        <w:t>um</w:t>
-      </w:r>
-      <w:r>
-        <w:rPr>
-          <w:sz w:val="20"/>
-          <w:szCs w:val="20"/>
-        </w:rPr>
-        <w:t>_Meal</w:t>
-      </w:r>
-      <w:proofErr w:type="spellEnd"/>
-      <w:r>
-        <w:rPr>
-          <w:sz w:val="20"/>
-          <w:szCs w:val="20"/>
-        </w:rPr>
-        <w:t xml:space="preserve"> </w:t>
-      </w:r>
-      <w:r>
-        <w:rPr>
-          <w:sz w:val="20"/>
-          <w:szCs w:val="20"/>
-        </w:rPr>
-        <w:t xml:space="preserve">of his index is increased </w:t>
-      </w:r>
-      <w:r>
-        <w:rPr>
-          <w:sz w:val="20"/>
-          <w:szCs w:val="20"/>
-        </w:rPr>
-        <w:t xml:space="preserve">by 1, so that how many meals each philosopher had can be checked at the end and </w:t>
-      </w:r>
-      <w:r>
-        <w:rPr>
-          <w:sz w:val="20"/>
-          <w:szCs w:val="20"/>
-        </w:rPr>
-        <w:t xml:space="preserve">he eats </w:t>
-      </w:r>
-      <w:r>
-        <w:rPr>
-          <w:sz w:val="20"/>
-          <w:szCs w:val="20"/>
-        </w:rPr>
-        <w:t xml:space="preserve">a </w:t>
-      </w:r>
-      <w:r>
-        <w:rPr>
-          <w:sz w:val="20"/>
-          <w:szCs w:val="20"/>
-        </w:rPr>
-        <w:t xml:space="preserve">meal for </w:t>
-      </w:r>
-      <w:r>
-        <w:rPr>
-          <w:sz w:val="20"/>
-          <w:szCs w:val="20"/>
-        </w:rPr>
-        <w:t xml:space="preserve">a </w:t>
-      </w:r>
-      <w:r>
-        <w:rPr>
-          <w:sz w:val="20"/>
-          <w:szCs w:val="20"/>
-        </w:rPr>
-        <w:t>random time between 100000 and 500000 microseconds</w:t>
-      </w:r>
-      <w:r>
-        <w:rPr>
-          <w:sz w:val="20"/>
-          <w:szCs w:val="20"/>
-        </w:rPr>
-        <w:t xml:space="preserve"> and </w:t>
-      </w:r>
-      <w:r>
-        <w:rPr>
-          <w:sz w:val="20"/>
-          <w:szCs w:val="20"/>
-        </w:rPr>
-        <w:t>display that he is eating a meal and how many meals he had as well</w:t>
-      </w:r>
-      <w:r>
-        <w:rPr>
-          <w:sz w:val="20"/>
-          <w:szCs w:val="20"/>
-        </w:rPr>
-        <w:t xml:space="preserve">. Once he finishes eating, then </w:t>
-      </w:r>
-      <w:r>
-        <w:rPr>
-          <w:sz w:val="20"/>
-          <w:szCs w:val="20"/>
-        </w:rPr>
-        <w:t xml:space="preserve">check left and right philosopher with method </w:t>
-      </w:r>
-      <w:proofErr w:type="spellStart"/>
-      <w:r>
-        <w:rPr>
-          <w:sz w:val="20"/>
-          <w:szCs w:val="20"/>
-        </w:rPr>
-        <w:t>check_</w:t>
-      </w:r>
-      <w:proofErr w:type="gramStart"/>
-      <w:r>
-        <w:rPr>
-          <w:sz w:val="20"/>
-          <w:szCs w:val="20"/>
-        </w:rPr>
-        <w:t>neighbours</w:t>
-      </w:r>
-      <w:proofErr w:type="spellEnd"/>
-      <w:r>
-        <w:rPr>
-          <w:sz w:val="20"/>
-          <w:szCs w:val="20"/>
-        </w:rPr>
-        <w:t>(</w:t>
-      </w:r>
-      <w:proofErr w:type="gramEnd"/>
-      <w:r>
-        <w:rPr>
-          <w:sz w:val="20"/>
-          <w:szCs w:val="20"/>
-        </w:rPr>
-        <w:t>) so that he can let them know he has done</w:t>
-      </w:r>
-      <w:r>
-        <w:rPr>
-          <w:sz w:val="20"/>
-          <w:szCs w:val="20"/>
-        </w:rPr>
-        <w:t xml:space="preserve"> and after that </w:t>
-      </w:r>
-      <w:r>
-        <w:rPr>
-          <w:sz w:val="20"/>
-          <w:szCs w:val="20"/>
-        </w:rPr>
-        <w:t xml:space="preserve">he returns two forks using </w:t>
-      </w:r>
-      <w:proofErr w:type="spellStart"/>
-      <w:r>
-        <w:rPr>
-          <w:sz w:val="20"/>
-          <w:szCs w:val="20"/>
-        </w:rPr>
-        <w:t>pthread_mutex_unlock</w:t>
-      </w:r>
-      <w:proofErr w:type="spellEnd"/>
-      <w:r>
-        <w:rPr>
-          <w:sz w:val="20"/>
-          <w:szCs w:val="20"/>
-        </w:rPr>
-        <w:t>()</w:t>
-      </w:r>
-      <w:r>
-        <w:rPr>
-          <w:sz w:val="20"/>
-          <w:szCs w:val="20"/>
-        </w:rPr>
-        <w:t xml:space="preserve"> with two </w:t>
-      </w:r>
-      <w:r>
-        <w:rPr>
-          <w:sz w:val="20"/>
-          <w:szCs w:val="20"/>
-        </w:rPr>
-        <w:t xml:space="preserve">forks. </w:t>
-      </w:r>
-      <w:r>
-        <w:rPr>
-          <w:sz w:val="20"/>
-          <w:szCs w:val="20"/>
-        </w:rPr>
-        <w:t xml:space="preserve">Now, </w:t>
-      </w:r>
-      <w:r>
-        <w:rPr>
-          <w:sz w:val="20"/>
-          <w:szCs w:val="20"/>
-        </w:rPr>
-        <w:t xml:space="preserve">he needs to return the forks with function </w:t>
-      </w:r>
-      <w:proofErr w:type="spellStart"/>
-      <w:r>
-        <w:rPr>
-          <w:sz w:val="20"/>
-          <w:szCs w:val="20"/>
-        </w:rPr>
-        <w:t>return_</w:t>
-      </w:r>
-      <w:proofErr w:type="gramStart"/>
-      <w:r>
-        <w:rPr>
-          <w:sz w:val="20"/>
-          <w:szCs w:val="20"/>
-        </w:rPr>
-        <w:t>forks</w:t>
-      </w:r>
-      <w:proofErr w:type="spellEnd"/>
-      <w:r>
-        <w:rPr>
-          <w:sz w:val="20"/>
-          <w:szCs w:val="20"/>
-        </w:rPr>
-        <w:t>(</w:t>
-      </w:r>
-      <w:proofErr w:type="gramEnd"/>
-      <w:r>
-        <w:rPr>
-          <w:sz w:val="20"/>
-          <w:szCs w:val="20"/>
-        </w:rPr>
-        <w:t>). H</w:t>
-      </w:r>
-      <w:r>
-        <w:rPr>
-          <w:sz w:val="20"/>
-          <w:szCs w:val="20"/>
-        </w:rPr>
-        <w:t>is state is changed to THINKING and keep going on the same process</w:t>
-      </w:r>
-      <w:r>
-        <w:rPr>
-          <w:sz w:val="20"/>
-          <w:szCs w:val="20"/>
-        </w:rPr>
-        <w:t xml:space="preserve"> </w:t>
-      </w:r>
-      <w:r>
-        <w:rPr>
-          <w:sz w:val="20"/>
-          <w:szCs w:val="20"/>
-        </w:rPr>
-        <w:t>and</w:t>
-      </w:r>
-      <w:r>
-        <w:rPr>
-          <w:sz w:val="20"/>
-          <w:szCs w:val="20"/>
-        </w:rPr>
-        <w:t xml:space="preserve"> display that he returned left and right forks</w:t>
+        <w:t xml:space="preserve"> that he returned left and right forks</w:t>
       </w:r>
       <w:r>
         <w:rPr>
@@ -6298,7 +6488,35 @@
           <w:sz w:val="20"/>
           <w:szCs w:val="20"/>
         </w:rPr>
-        <w:t xml:space="preserve">in car rental service if a customer rent a car for 2 days, then no other customers can rent the car </w:t>
+        <w:t>in</w:t>
+      </w:r>
+      <w:r>
+        <w:rPr>
+          <w:sz w:val="20"/>
+          <w:szCs w:val="20"/>
+        </w:rPr>
+        <w:t xml:space="preserve"> a</w:t>
+      </w:r>
+      <w:r>
+        <w:rPr>
+          <w:sz w:val="20"/>
+          <w:szCs w:val="20"/>
+        </w:rPr>
+        <w:t xml:space="preserve"> car rental </w:t>
+      </w:r>
+      <w:r>
+        <w:rPr>
+          <w:sz w:val="20"/>
+          <w:szCs w:val="20"/>
+        </w:rPr>
+        <w:t>shop</w:t>
+      </w:r>
+      <w:r>
+        <w:rPr>
+          <w:sz w:val="20"/>
+          <w:szCs w:val="20"/>
+        </w:rPr>
+        <w:t xml:space="preserve"> if a customer rent a car for 2 days, then no other customers can rent the car </w:t>
       </w:r>
       <w:r>
         <w:rPr>
@@ -6438,14 +6656,7 @@
           <w:sz w:val="20"/>
           <w:szCs w:val="20"/>
         </w:rPr>
-        <w:t xml:space="preserve">Thinking state could be the state before getting to the car rental shop. </w:t>
-      </w:r>
-      <w:r>
-        <w:rPr>
-          <w:sz w:val="20"/>
-          <w:szCs w:val="20"/>
-        </w:rPr>
-        <w:t xml:space="preserve">Hungry state could be the state that the customer has decided to rent which car for how long. </w:t>
+        <w:t xml:space="preserve">Thinking state could be the state before getting to the car rental shop. Hungry state could be the state that the customer has decided to rent which car for how long. </w:t>
       </w:r>
       <w:r>
         <w:rPr>
@@ -6614,28 +6825,56 @@
           <w:sz w:val="20"/>
           <w:szCs w:val="20"/>
         </w:rPr>
-        <w:t>s</w:t>
-      </w:r>
-      <w:r>
-        <w:rPr>
-          <w:sz w:val="20"/>
-          <w:szCs w:val="20"/>
-        </w:rPr>
-        <w:t xml:space="preserve"> who want to rent the same car so that </w:t>
-      </w:r>
-      <w:r>
-        <w:rPr>
-          <w:sz w:val="20"/>
-          <w:szCs w:val="20"/>
-        </w:rPr>
-        <w:t>they</w:t>
-      </w:r>
-      <w:r>
-        <w:rPr>
-          <w:sz w:val="20"/>
-          <w:szCs w:val="20"/>
-        </w:rPr>
-        <w:t xml:space="preserve"> can know this car is now inaccessible. </w:t>
+        <w:t xml:space="preserve"> </w:t>
+      </w:r>
+      <w:r>
+        <w:rPr>
+          <w:sz w:val="20"/>
+          <w:szCs w:val="20"/>
+        </w:rPr>
+        <w:t xml:space="preserve">so that </w:t>
+      </w:r>
+      <w:r>
+        <w:rPr>
+          <w:sz w:val="20"/>
+          <w:szCs w:val="20"/>
+        </w:rPr>
+        <w:t>the customer</w:t>
+      </w:r>
+      <w:r>
+        <w:rPr>
+          <w:sz w:val="20"/>
+          <w:szCs w:val="20"/>
+        </w:rPr>
+        <w:t xml:space="preserve"> can know </w:t>
+      </w:r>
+      <w:r>
+        <w:rPr>
+          <w:sz w:val="20"/>
+          <w:szCs w:val="20"/>
+        </w:rPr>
+        <w:t xml:space="preserve">that </w:t>
+      </w:r>
+      <w:r>
+        <w:rPr>
+          <w:sz w:val="20"/>
+          <w:szCs w:val="20"/>
+        </w:rPr>
+        <w:t>this car is now inaccessible</w:t>
+      </w:r>
+      <w:r>
+        <w:rPr>
+          <w:sz w:val="20"/>
+          <w:szCs w:val="20"/>
+        </w:rPr>
+        <w:t>, so must wait</w:t>
+      </w:r>
+      <w:r>
+        <w:rPr>
+          <w:sz w:val="20"/>
+          <w:szCs w:val="20"/>
+        </w:rPr>
+        <w:t xml:space="preserve">. </w:t>
       </w:r>
       <w:r>
         <w:rPr>
@@ -6755,7 +6994,49 @@
           <w:sz w:val="20"/>
           <w:szCs w:val="20"/>
         </w:rPr>
-        <w:t xml:space="preserve">) is used for other customers who are waiting to rent the same car so that they can know this car is now accessible. </w:t>
+        <w:t xml:space="preserve">) is used for </w:t>
+      </w:r>
+      <w:r>
+        <w:rPr>
+          <w:sz w:val="20"/>
+          <w:szCs w:val="20"/>
+        </w:rPr>
+        <w:t xml:space="preserve">the </w:t>
+      </w:r>
+      <w:r>
+        <w:rPr>
+          <w:sz w:val="20"/>
+          <w:szCs w:val="20"/>
+        </w:rPr>
+        <w:t xml:space="preserve">customer so that </w:t>
+      </w:r>
+      <w:r>
+        <w:rPr>
+          <w:sz w:val="20"/>
+          <w:szCs w:val="20"/>
+        </w:rPr>
+        <w:t>the customer</w:t>
+      </w:r>
+      <w:r>
+        <w:rPr>
+          <w:sz w:val="20"/>
+          <w:szCs w:val="20"/>
+        </w:rPr>
+        <w:t xml:space="preserve"> can know</w:t>
+      </w:r>
+      <w:r>
+        <w:rPr>
+          <w:sz w:val="20"/>
+          <w:szCs w:val="20"/>
+        </w:rPr>
+        <w:t xml:space="preserve"> that now</w:t>
+      </w:r>
+      <w:r>
+        <w:rPr>
+          <w:sz w:val="20"/>
+          <w:szCs w:val="20"/>
+        </w:rPr>
+        <w:t xml:space="preserve"> this car is accessible. </w:t>
       </w:r>
       <w:r>
         <w:rPr>
@@ -6810,28 +7091,7 @@
           <w:sz w:val="20"/>
           <w:szCs w:val="20"/>
         </w:rPr>
-        <w:t>() are used like our algorithm, there is no race condition and deadlock.</w:t>
-      </w:r>
-      <w:r>
-        <w:rPr>
-          <w:sz w:val="20"/>
-          <w:szCs w:val="20"/>
-        </w:rPr>
-        <w:t xml:space="preserve"> As </w:t>
-      </w:r>
-      <w:r>
-        <w:rPr>
-          <w:sz w:val="20"/>
-          <w:szCs w:val="20"/>
-        </w:rPr>
-        <w:t xml:space="preserve">the time customers need to spend to get the car rental </w:t>
-      </w:r>
-      <w:r>
-        <w:rPr>
-          <w:sz w:val="20"/>
-          <w:szCs w:val="20"/>
-        </w:rPr>
-        <w:t xml:space="preserve">shop could be varied, </w:t>
+        <w:t xml:space="preserve">() are used like our algorithm, there is no race condition and deadlock. As the time customers need to spend to get the car rental shop could be varied, </w:t>
       </w:r>
       <w:r>
         <w:rPr>
@@ -6902,14 +7162,7 @@
           <w:sz w:val="20"/>
           <w:szCs w:val="20"/>
         </w:rPr>
-        <w:t>, other customers must wait for the room</w:t>
-      </w:r>
-      <w:r>
-        <w:rPr>
-          <w:sz w:val="20"/>
-          <w:szCs w:val="20"/>
-        </w:rPr>
-        <w:t xml:space="preserve">. Here we can clearly see that philosophers are customers and forks are rooms in hotel. Thinking time </w:t>
+        <w:t xml:space="preserve">, other customers must wait for the </w:t>
       </w:r>
       <w:r>
         <w:rPr>
@@ -6917,7 +7170,14 @@
           <w:szCs w:val="20"/>
         </w:rPr>
         <w:lastRenderedPageBreak/>
-        <w:t>could be the time customers need to spend to get the hotel.</w:t>
+        <w:t>room</w:t>
+      </w:r>
+      <w:r>
+        <w:rPr>
+          <w:sz w:val="20"/>
+          <w:szCs w:val="20"/>
+        </w:rPr>
+        <w:t>. Here we can clearly see that philosophers are customers and forks are rooms in hotel. Thinking time could be the time customers need to spend to get the hotel.</w:t>
       </w:r>
       <w:r>
         <w:rPr>
@@ -6931,49 +7191,7 @@
           <w:sz w:val="20"/>
           <w:szCs w:val="20"/>
         </w:rPr>
-        <w:t xml:space="preserve">Thinking state could be the state before getting to the </w:t>
-      </w:r>
-      <w:r>
-        <w:rPr>
-          <w:sz w:val="20"/>
-          <w:szCs w:val="20"/>
-        </w:rPr>
-        <w:t>hotel</w:t>
-      </w:r>
-      <w:r>
-        <w:rPr>
-          <w:sz w:val="20"/>
-          <w:szCs w:val="20"/>
-        </w:rPr>
-        <w:t xml:space="preserve">. Hungry state could be the state that the customer has decided to </w:t>
-      </w:r>
-      <w:r>
-        <w:rPr>
-          <w:sz w:val="20"/>
-          <w:szCs w:val="20"/>
-        </w:rPr>
-        <w:t>book</w:t>
-      </w:r>
-      <w:r>
-        <w:rPr>
-          <w:sz w:val="20"/>
-          <w:szCs w:val="20"/>
-        </w:rPr>
-        <w:t xml:space="preserve"> which </w:t>
-      </w:r>
-      <w:r>
-        <w:rPr>
-          <w:sz w:val="20"/>
-          <w:szCs w:val="20"/>
-        </w:rPr>
-        <w:t>room</w:t>
-      </w:r>
-      <w:r>
-        <w:rPr>
-          <w:sz w:val="20"/>
-          <w:szCs w:val="20"/>
-        </w:rPr>
-        <w:t xml:space="preserve"> for how long.</w:t>
+        <w:t>Thinking state could be the state before getting to the hotel. Hungry state could be the state that the customer has decided to book which room for how long.</w:t>
       </w:r>
       <w:r>
         <w:rPr>
@@ -6987,14 +7205,127 @@
           <w:sz w:val="20"/>
           <w:szCs w:val="20"/>
         </w:rPr>
-        <w:t xml:space="preserve">Eating state could be the state that the customer is using the </w:t>
-      </w:r>
-      <w:r>
-        <w:rPr>
-          <w:sz w:val="20"/>
-          <w:szCs w:val="20"/>
-        </w:rPr>
-        <w:t>room</w:t>
+        <w:t xml:space="preserve">Eating state could be the state that the customer is using the room. </w:t>
+      </w:r>
+      <w:r>
+        <w:rPr>
+          <w:sz w:val="20"/>
+          <w:szCs w:val="20"/>
+        </w:rPr>
+        <w:t xml:space="preserve">Once a customer gets a room, then </w:t>
+      </w:r>
+      <w:proofErr w:type="spellStart"/>
+      <w:r>
+        <w:rPr>
+          <w:sz w:val="20"/>
+          <w:szCs w:val="20"/>
+        </w:rPr>
+        <w:t>pthread_mutex_</w:t>
+      </w:r>
+      <w:proofErr w:type="gramStart"/>
+      <w:r>
+        <w:rPr>
+          <w:sz w:val="20"/>
+          <w:szCs w:val="20"/>
+        </w:rPr>
+        <w:t>lock</w:t>
+      </w:r>
+      <w:proofErr w:type="spellEnd"/>
+      <w:r>
+        <w:rPr>
+          <w:sz w:val="20"/>
+          <w:szCs w:val="20"/>
+        </w:rPr>
+        <w:t>(</w:t>
+      </w:r>
+      <w:proofErr w:type="gramEnd"/>
+      <w:r>
+        <w:rPr>
+          <w:sz w:val="20"/>
+          <w:szCs w:val="20"/>
+        </w:rPr>
+        <w:t xml:space="preserve">) is used to prevent other customers are using the same room. Also </w:t>
+      </w:r>
+      <w:proofErr w:type="spellStart"/>
+      <w:r>
+        <w:rPr>
+          <w:sz w:val="20"/>
+          <w:szCs w:val="20"/>
+        </w:rPr>
+        <w:t>pthread_cond_</w:t>
+      </w:r>
+      <w:proofErr w:type="gramStart"/>
+      <w:r>
+        <w:rPr>
+          <w:sz w:val="20"/>
+          <w:szCs w:val="20"/>
+        </w:rPr>
+        <w:t>wait</w:t>
+      </w:r>
+      <w:proofErr w:type="spellEnd"/>
+      <w:r>
+        <w:rPr>
+          <w:sz w:val="20"/>
+          <w:szCs w:val="20"/>
+        </w:rPr>
+        <w:t>(</w:t>
+      </w:r>
+      <w:proofErr w:type="gramEnd"/>
+      <w:r>
+        <w:rPr>
+          <w:sz w:val="20"/>
+          <w:szCs w:val="20"/>
+        </w:rPr>
+        <w:t xml:space="preserve">) is used for </w:t>
+      </w:r>
+      <w:r>
+        <w:rPr>
+          <w:sz w:val="20"/>
+          <w:szCs w:val="20"/>
+        </w:rPr>
+        <w:t>the</w:t>
+      </w:r>
+      <w:r>
+        <w:rPr>
+          <w:sz w:val="20"/>
+          <w:szCs w:val="20"/>
+        </w:rPr>
+        <w:t xml:space="preserve"> custome</w:t>
+      </w:r>
+      <w:r>
+        <w:rPr>
+          <w:sz w:val="20"/>
+          <w:szCs w:val="20"/>
+        </w:rPr>
+        <w:t>r</w:t>
+      </w:r>
+      <w:r>
+        <w:rPr>
+          <w:sz w:val="20"/>
+          <w:szCs w:val="20"/>
+        </w:rPr>
+        <w:t xml:space="preserve"> so that </w:t>
+      </w:r>
+      <w:r>
+        <w:rPr>
+          <w:sz w:val="20"/>
+          <w:szCs w:val="20"/>
+        </w:rPr>
+        <w:t>the customer</w:t>
+      </w:r>
+      <w:r>
+        <w:rPr>
+          <w:sz w:val="20"/>
+          <w:szCs w:val="20"/>
+        </w:rPr>
+        <w:t xml:space="preserve"> can notice that this room is not usable</w:t>
+      </w:r>
+      <w:r>
+        <w:rPr>
+          <w:sz w:val="20"/>
+          <w:szCs w:val="20"/>
+        </w:rPr>
+        <w:t>, so must wait</w:t>
       </w:r>
       <w:r>
         <w:rPr>
@@ -7003,20 +7334,13 @@
         </w:rPr>
         <w:t xml:space="preserve">. </w:t>
       </w:r>
-      <w:r>
-        <w:rPr>
-          <w:sz w:val="20"/>
-          <w:szCs w:val="20"/>
-        </w:rPr>
-        <w:t xml:space="preserve">Once a customer gets a room, then </w:t>
-      </w:r>
-      <w:proofErr w:type="spellStart"/>
-      <w:r>
-        <w:rPr>
-          <w:sz w:val="20"/>
-          <w:szCs w:val="20"/>
-        </w:rPr>
-        <w:t>pthread_mutex_</w:t>
+      <w:proofErr w:type="spellStart"/>
+      <w:r>
+        <w:rPr>
+          <w:sz w:val="20"/>
+          <w:szCs w:val="20"/>
+        </w:rPr>
+        <w:t>Pthread_mutex_</w:t>
       </w:r>
       <w:proofErr w:type="gramStart"/>
       <w:r>
@@ -7024,7 +7348,7 @@
           <w:sz w:val="20"/>
           <w:szCs w:val="20"/>
         </w:rPr>
-        <w:t>lock</w:t>
+        <w:t>unlock</w:t>
       </w:r>
       <w:proofErr w:type="spellEnd"/>
       <w:r>
@@ -7040,7 +7364,7 @@
           <w:sz w:val="20"/>
           <w:szCs w:val="20"/>
         </w:rPr>
-        <w:t xml:space="preserve">) is used to prevent other customers are using the same room. Also </w:t>
+        <w:t xml:space="preserve">) is used when the customer finishes using the room, so now another customer can use this room. Also </w:t>
       </w:r>
       <w:proofErr w:type="spellStart"/>
       <w:r>
@@ -7056,7 +7380,7 @@
           <w:sz w:val="20"/>
           <w:szCs w:val="20"/>
         </w:rPr>
-        <w:t>wait</w:t>
+        <w:t>signal</w:t>
       </w:r>
       <w:proofErr w:type="spellEnd"/>
       <w:r>
@@ -7072,15 +7396,50 @@
           <w:sz w:val="20"/>
           <w:szCs w:val="20"/>
         </w:rPr>
-        <w:t xml:space="preserve">) is used for other customers who want to book the same room so that they can notice that this room is not usable. </w:t>
-      </w:r>
-      <w:proofErr w:type="spellStart"/>
-      <w:r>
-        <w:rPr>
-          <w:sz w:val="20"/>
-          <w:szCs w:val="20"/>
-        </w:rPr>
-        <w:t>Pthread_mutex_</w:t>
+        <w:t xml:space="preserve">) is used for </w:t>
+      </w:r>
+      <w:r>
+        <w:rPr>
+          <w:sz w:val="20"/>
+          <w:szCs w:val="20"/>
+        </w:rPr>
+        <w:t xml:space="preserve">the </w:t>
+      </w:r>
+      <w:r>
+        <w:rPr>
+          <w:sz w:val="20"/>
+          <w:szCs w:val="20"/>
+        </w:rPr>
+        <w:t xml:space="preserve">customer so that </w:t>
+      </w:r>
+      <w:r>
+        <w:rPr>
+          <w:sz w:val="20"/>
+          <w:szCs w:val="20"/>
+        </w:rPr>
+        <w:t>the customer</w:t>
+      </w:r>
+      <w:r>
+        <w:rPr>
+          <w:sz w:val="20"/>
+          <w:szCs w:val="20"/>
+        </w:rPr>
+        <w:t xml:space="preserve"> can know this room is now usable. </w:t>
+      </w:r>
+      <w:r>
+        <w:rPr>
+          <w:sz w:val="20"/>
+          <w:szCs w:val="20"/>
+        </w:rPr>
+        <w:t xml:space="preserve">As </w:t>
+      </w:r>
+      <w:proofErr w:type="spellStart"/>
+      <w:r>
+        <w:rPr>
+          <w:sz w:val="20"/>
+          <w:szCs w:val="20"/>
+        </w:rPr>
+        <w:t>pthread_</w:t>
       </w:r>
       <w:proofErr w:type="gramStart"/>
       <w:r>
@@ -7088,7 +7447,7 @@
           <w:sz w:val="20"/>
           <w:szCs w:val="20"/>
         </w:rPr>
-        <w:t>unlock</w:t>
+        <w:t>mutex</w:t>
       </w:r>
       <w:proofErr w:type="spellEnd"/>
       <w:r>
@@ -7104,77 +7463,6 @@
           <w:sz w:val="20"/>
           <w:szCs w:val="20"/>
         </w:rPr>
-        <w:t xml:space="preserve">) is used when the customer finishes using the room, so now another customer can use this room. Also </w:t>
-      </w:r>
-      <w:proofErr w:type="spellStart"/>
-      <w:r>
-        <w:rPr>
-          <w:sz w:val="20"/>
-          <w:szCs w:val="20"/>
-        </w:rPr>
-        <w:t>pthread_cond_</w:t>
-      </w:r>
-      <w:proofErr w:type="gramStart"/>
-      <w:r>
-        <w:rPr>
-          <w:sz w:val="20"/>
-          <w:szCs w:val="20"/>
-        </w:rPr>
-        <w:t>signal</w:t>
-      </w:r>
-      <w:proofErr w:type="spellEnd"/>
-      <w:r>
-        <w:rPr>
-          <w:sz w:val="20"/>
-          <w:szCs w:val="20"/>
-        </w:rPr>
-        <w:t>(</w:t>
-      </w:r>
-      <w:proofErr w:type="gramEnd"/>
-      <w:r>
-        <w:rPr>
-          <w:sz w:val="20"/>
-          <w:szCs w:val="20"/>
-        </w:rPr>
-        <w:t xml:space="preserve">) is used for other customers who are waiting this room to be usable so that they can know this room is now usable. </w:t>
-      </w:r>
-      <w:r>
-        <w:rPr>
-          <w:sz w:val="20"/>
-          <w:szCs w:val="20"/>
-        </w:rPr>
-        <w:t xml:space="preserve">As </w:t>
-      </w:r>
-      <w:proofErr w:type="spellStart"/>
-      <w:r>
-        <w:rPr>
-          <w:sz w:val="20"/>
-          <w:szCs w:val="20"/>
-        </w:rPr>
-        <w:t>pthread_</w:t>
-      </w:r>
-      <w:proofErr w:type="gramStart"/>
-      <w:r>
-        <w:rPr>
-          <w:sz w:val="20"/>
-          <w:szCs w:val="20"/>
-        </w:rPr>
-        <w:t>mutex</w:t>
-      </w:r>
-      <w:proofErr w:type="spellEnd"/>
-      <w:r>
-        <w:rPr>
-          <w:sz w:val="20"/>
-          <w:szCs w:val="20"/>
-        </w:rPr>
-        <w:t>(</w:t>
-      </w:r>
-      <w:proofErr w:type="gramEnd"/>
-      <w:r>
-        <w:rPr>
-          <w:sz w:val="20"/>
-          <w:szCs w:val="20"/>
-        </w:rPr>
         <w:t xml:space="preserve">) and </w:t>
       </w:r>
       <w:proofErr w:type="spellStart"/>
@@ -7191,35 +7479,7 @@
           <w:sz w:val="20"/>
           <w:szCs w:val="20"/>
         </w:rPr>
-        <w:t xml:space="preserve">() are used like our algorithm, there is no race condition and deadlock. As the time customers need to spend to get the </w:t>
-      </w:r>
-      <w:r>
-        <w:rPr>
-          <w:sz w:val="20"/>
-          <w:szCs w:val="20"/>
-        </w:rPr>
-        <w:t>hotel</w:t>
-      </w:r>
-      <w:r>
-        <w:rPr>
-          <w:sz w:val="20"/>
-          <w:szCs w:val="20"/>
-        </w:rPr>
-        <w:t xml:space="preserve"> could be varied, many customers can share the limited resources</w:t>
-      </w:r>
-      <w:r>
-        <w:rPr>
-          <w:sz w:val="20"/>
-          <w:szCs w:val="20"/>
-        </w:rPr>
-        <w:t xml:space="preserve"> which are rooms in the hotel</w:t>
-      </w:r>
-      <w:r>
-        <w:rPr>
-          <w:sz w:val="20"/>
-          <w:szCs w:val="20"/>
-        </w:rPr>
-        <w:t xml:space="preserve"> without starvation like our algorithm above. </w:t>
+        <w:t xml:space="preserve">() are used like our algorithm, there is no race condition and deadlock. As the time customers need to spend to get the hotel could be varied, many customers can share the limited resources which are rooms in the hotel without starvation like our algorithm above. </w:t>
       </w:r>
     </w:p>
     <w:p>
